--- a/Учебная практика Терентьев ГОСТ 34.602-89.docx
+++ b/Учебная практика Терентьев ГОСТ 34.602-89.docx
@@ -2,76 +2,39 @@
 <file path=word/document.xml><?xml version="1.0" encoding="utf-8"?>
 <w:document xmlns:wpc="http://schemas.microsoft.com/office/word/2010/wordprocessingCanvas" xmlns:cx="http://schemas.microsoft.com/office/drawing/2014/chartex" xmlns:cx1="http://schemas.microsoft.com/office/drawing/2015/9/8/chartex" xmlns:cx2="http://schemas.microsoft.com/office/drawing/2015/10/21/chartex" xmlns:cx3="http://schemas.microsoft.com/office/drawing/2016/5/9/chartex" xmlns:cx4="http://schemas.microsoft.com/office/drawing/2016/5/10/chartex" xmlns:cx5="http://schemas.microsoft.com/office/drawing/2016/5/11/chartex" xmlns:cx6="http://schemas.microsoft.com/office/drawing/2016/5/12/chartex" xmlns:cx7="http://schemas.microsoft.com/office/drawing/2016/5/13/chartex" xmlns:cx8="http://schemas.microsoft.com/office/drawing/2016/5/14/chartex" xmlns:mc="http://schemas.openxmlformats.org/markup-compatibility/2006" xmlns:aink="http://schemas.microsoft.com/office/drawing/2016/ink" xmlns:am3d="http://schemas.microsoft.com/office/drawing/2017/model3d" xmlns:o="urn:schemas-microsoft-com:office:office" xmlns:r="http://schemas.openxmlformats.org/officeDocument/2006/relationships" xmlns:m="http://schemas.openxmlformats.org/officeDocument/2006/math" xmlns:v="urn:schemas-microsoft-com:vml" xmlns:wp14="http://schemas.microsoft.com/office/word/2010/wordprocessingDrawing" xmlns:wp="http://schemas.openxmlformats.org/drawingml/2006/wordprocessingDrawing" xmlns:w10="urn:schemas-microsoft-com:office:word" xmlns:w="http://schemas.openxmlformats.org/wordprocessingml/2006/main" xmlns:w14="http://schemas.microsoft.com/office/word/2010/wordml" xmlns:w15="http://schemas.microsoft.com/office/word/2012/wordml" xmlns:w16cex="http://schemas.microsoft.com/office/word/2018/wordml/cex" xmlns:w16cid="http://schemas.microsoft.com/office/word/2016/wordml/cid" xmlns:w16="http://schemas.microsoft.com/office/word/2018/wordml" xmlns:w16sdtdh="http://schemas.microsoft.com/office/word/2020/wordml/sdtdatahash" xmlns:w16se="http://schemas.microsoft.com/office/word/2015/wordml/symex" xmlns:wpg="http://schemas.microsoft.com/office/word/2010/wordprocessingGroup" xmlns:wpi="http://schemas.microsoft.com/office/word/2010/wordprocessingInk" xmlns:wne="http://schemas.microsoft.com/office/word/2006/wordml" xmlns:wps="http://schemas.microsoft.com/office/word/2010/wordprocessingShape" mc:Ignorable="w14 w15 w16se w16cid w16 w16cex w16sdtdh wp14">
   <w:body>
-    <w:p>
-      <w:pPr>
-        <w:widowControl w:val="0"/>
-        <w:autoSpaceDE w:val="0"/>
-        <w:autoSpaceDN w:val="0"/>
-        <w:spacing w:after="0" w:line="240" w:lineRule="auto"/>
-        <w:ind w:firstLine="851"/>
-        <w:jc w:val="center"/>
-        <w:outlineLvl w:val="0"/>
-        <w:rPr>
-          <w:rFonts w:eastAsia="Times New Roman" w:cs="Times New Roman"/>
-          <w:color w:val="000000"/>
-          <w:sz w:val="28"/>
-          <w:szCs w:val="28"/>
-        </w:rPr>
-      </w:pPr>
-      <w:r>
-        <w:rPr>
-          <w:rFonts w:eastAsia="Times New Roman" w:cs="Times New Roman"/>
-          <w:color w:val="000000"/>
-          <w:sz w:val="28"/>
-          <w:szCs w:val="28"/>
-        </w:rPr>
-        <w:t>Форма титульного листа ТЗ на АС.</w:t>
-      </w:r>
-    </w:p>
-    <w:p>
-      <w:pPr>
-        <w:spacing w:after="0" w:line="240" w:lineRule="auto"/>
-        <w:ind w:firstLine="851"/>
-        <w:jc w:val="center"/>
-        <w:rPr>
-          <w:rFonts w:eastAsia="Times New Roman" w:cs="Times New Roman"/>
-          <w:szCs w:val="24"/>
-          <w:lang w:eastAsia="ru-RU"/>
-        </w:rPr>
-      </w:pPr>
-      <w:r>
-        <w:rPr>
-          <w:rFonts w:eastAsia="Times New Roman" w:cs="Times New Roman"/>
-          <w:szCs w:val="24"/>
-          <w:lang w:eastAsia="ru-RU"/>
-        </w:rPr>
-        <w:t>_________________________________________________________</w:t>
-      </w:r>
-    </w:p>
-    <w:p>
-      <w:pPr>
-        <w:spacing w:after="0" w:line="240" w:lineRule="auto"/>
-        <w:ind w:firstLine="851"/>
-        <w:jc w:val="center"/>
-        <w:rPr>
-          <w:rFonts w:eastAsia="Times New Roman" w:cs="Times New Roman"/>
-          <w:color w:val="000000"/>
-          <w:sz w:val="28"/>
-          <w:szCs w:val="28"/>
-          <w:lang w:eastAsia="ru-RU"/>
-        </w:rPr>
-      </w:pPr>
-      <w:r>
-        <w:rPr>
-          <w:rFonts w:eastAsia="Times New Roman" w:cs="Times New Roman"/>
-          <w:color w:val="000000"/>
-          <w:sz w:val="28"/>
-          <w:szCs w:val="28"/>
-          <w:lang w:eastAsia="ru-RU"/>
-        </w:rPr>
-        <w:t>наименование организации - разработчика ТЗ на АС</w:t>
-      </w:r>
-    </w:p>
+    <w:tbl>
+      <w:tblPr>
+        <w:tblStyle w:val="a4"/>
+        <w:tblW w:w="0" w:type="auto"/>
+        <w:tblBorders>
+          <w:top w:val="none" w:sz="0" w:space="0" w:color="auto"/>
+          <w:left w:val="none" w:sz="0" w:space="0" w:color="auto"/>
+          <w:right w:val="none" w:sz="0" w:space="0" w:color="auto"/>
+          <w:insideH w:val="none" w:sz="0" w:space="0" w:color="auto"/>
+          <w:insideV w:val="none" w:sz="0" w:space="0" w:color="auto"/>
+        </w:tblBorders>
+        <w:tblLook w:val="04A0" w:firstRow="1" w:lastRow="0" w:firstColumn="1" w:lastColumn="0" w:noHBand="0" w:noVBand="1"/>
+      </w:tblPr>
+      <w:tblGrid>
+        <w:gridCol w:w="9345"/>
+      </w:tblGrid>
+      <w:tr>
+        <w:tc>
+          <w:tcPr>
+            <w:tcW w:w="9345" w:type="dxa"/>
+          </w:tcPr>
+          <w:p>
+            <w:pPr>
+              <w:pStyle w:val="a9"/>
+              <w:jc w:val="center"/>
+            </w:pPr>
+            <w:r>
+              <w:t>СистемаПрогресс</w:t>
+            </w:r>
+          </w:p>
+        </w:tc>
+      </w:tr>
+    </w:tbl>
     <w:p>
       <w:pPr>
         <w:spacing w:after="0" w:line="240" w:lineRule="auto"/>
@@ -136,8 +99,8 @@
         <w:tblLook w:val="04A0" w:firstRow="1" w:lastRow="0" w:firstColumn="1" w:lastColumn="0" w:noHBand="0" w:noVBand="1"/>
       </w:tblPr>
       <w:tblGrid>
-        <w:gridCol w:w="4672"/>
-        <w:gridCol w:w="4673"/>
+        <w:gridCol w:w="4519"/>
+        <w:gridCol w:w="4836"/>
       </w:tblGrid>
       <w:tr>
         <w:tc>
@@ -164,6 +127,28 @@
                 <w:lang w:eastAsia="ru-RU"/>
               </w:rPr>
               <w:t>Руководитель (должность, наименование предприятия - заказчика АС)</w:t>
+            </w:r>
+          </w:p>
+          <w:p>
+            <w:pPr>
+              <w:jc w:val="both"/>
+              <w:rPr>
+                <w:rFonts w:eastAsia="Times New Roman" w:cs="Times New Roman"/>
+                <w:color w:val="000000"/>
+                <w:sz w:val="28"/>
+                <w:szCs w:val="28"/>
+                <w:lang w:eastAsia="ru-RU"/>
+              </w:rPr>
+            </w:pPr>
+            <w:r>
+              <w:rPr>
+                <w:rFonts w:eastAsia="Times New Roman" w:cs="Times New Roman"/>
+                <w:color w:val="000000"/>
+                <w:sz w:val="28"/>
+                <w:szCs w:val="28"/>
+                <w:lang w:eastAsia="ru-RU"/>
+              </w:rPr>
+              <w:t>____________________________</w:t>
             </w:r>
           </w:p>
           <w:p>
@@ -315,6 +300,28 @@
           </w:p>
           <w:p>
             <w:pPr>
+              <w:jc w:val="both"/>
+              <w:rPr>
+                <w:rFonts w:eastAsia="Times New Roman" w:cs="Times New Roman"/>
+                <w:color w:val="000000"/>
+                <w:sz w:val="28"/>
+                <w:szCs w:val="28"/>
+                <w:lang w:eastAsia="ru-RU"/>
+              </w:rPr>
+            </w:pPr>
+            <w:r>
+              <w:rPr>
+                <w:rFonts w:eastAsia="Times New Roman" w:cs="Times New Roman"/>
+                <w:color w:val="000000"/>
+                <w:sz w:val="28"/>
+                <w:szCs w:val="28"/>
+                <w:lang w:eastAsia="ru-RU"/>
+              </w:rPr>
+              <w:t>_________________________________</w:t>
+            </w:r>
+          </w:p>
+          <w:p>
+            <w:pPr>
               <w:rPr>
                 <w:rFonts w:eastAsia="Times New Roman" w:cs="Times New Roman"/>
                 <w:color w:val="000000"/>
@@ -449,28 +456,52 @@
         </w:rPr>
       </w:pPr>
     </w:p>
-    <w:p>
-      <w:pPr>
-        <w:spacing w:after="0" w:line="240" w:lineRule="auto"/>
-        <w:ind w:firstLine="851"/>
-        <w:jc w:val="center"/>
-        <w:rPr>
-          <w:rFonts w:ascii="Arial" w:eastAsia="Times New Roman" w:hAnsi="Arial" w:cs="Arial"/>
-          <w:color w:val="000000"/>
-          <w:szCs w:val="24"/>
-          <w:lang w:eastAsia="ru-RU"/>
-        </w:rPr>
-      </w:pPr>
-      <w:r>
-        <w:rPr>
-          <w:rFonts w:ascii="Arial" w:eastAsia="Times New Roman" w:hAnsi="Arial" w:cs="Arial"/>
-          <w:color w:val="000000"/>
-          <w:szCs w:val="24"/>
-          <w:lang w:eastAsia="ru-RU"/>
-        </w:rPr>
-        <w:t>________________________________________________________</w:t>
-      </w:r>
-    </w:p>
+    <w:tbl>
+      <w:tblPr>
+        <w:tblStyle w:val="a4"/>
+        <w:tblW w:w="0" w:type="auto"/>
+        <w:tblBorders>
+          <w:top w:val="none" w:sz="0" w:space="0" w:color="auto"/>
+          <w:left w:val="none" w:sz="0" w:space="0" w:color="auto"/>
+          <w:right w:val="none" w:sz="0" w:space="0" w:color="auto"/>
+          <w:insideH w:val="none" w:sz="0" w:space="0" w:color="auto"/>
+          <w:insideV w:val="none" w:sz="0" w:space="0" w:color="auto"/>
+        </w:tblBorders>
+        <w:tblLook w:val="04A0" w:firstRow="1" w:lastRow="0" w:firstColumn="1" w:lastColumn="0" w:noHBand="0" w:noVBand="1"/>
+      </w:tblPr>
+      <w:tblGrid>
+        <w:gridCol w:w="9345"/>
+      </w:tblGrid>
+      <w:tr>
+        <w:tc>
+          <w:tcPr>
+            <w:tcW w:w="9345" w:type="dxa"/>
+          </w:tcPr>
+          <w:p>
+            <w:pPr>
+              <w:jc w:val="center"/>
+              <w:rPr>
+                <w:rFonts w:eastAsia="Times New Roman" w:cs="Times New Roman"/>
+                <w:color w:val="000000"/>
+                <w:sz w:val="28"/>
+                <w:szCs w:val="28"/>
+                <w:lang w:eastAsia="ru-RU"/>
+              </w:rPr>
+            </w:pPr>
+            <w:r>
+              <w:rPr>
+                <w:rFonts w:eastAsia="Times New Roman" w:cs="Times New Roman"/>
+                <w:color w:val="000000"/>
+                <w:sz w:val="28"/>
+                <w:szCs w:val="28"/>
+                <w:lang w:eastAsia="ru-RU"/>
+              </w:rPr>
+              <w:t>АИС «Абитуриент»</w:t>
+            </w:r>
+          </w:p>
+        </w:tc>
+      </w:tr>
+    </w:tbl>
     <w:p>
       <w:pPr>
         <w:spacing w:after="0" w:line="240" w:lineRule="auto"/>
@@ -501,28 +532,6 @@
         <w:ind w:firstLine="851"/>
         <w:jc w:val="center"/>
         <w:rPr>
-          <w:rFonts w:ascii="Arial" w:eastAsia="Times New Roman" w:hAnsi="Arial" w:cs="Arial"/>
-          <w:color w:val="000000"/>
-          <w:szCs w:val="24"/>
-          <w:lang w:eastAsia="ru-RU"/>
-        </w:rPr>
-      </w:pPr>
-      <w:r>
-        <w:rPr>
-          <w:rFonts w:ascii="Arial" w:eastAsia="Times New Roman" w:hAnsi="Arial" w:cs="Arial"/>
-          <w:color w:val="000000"/>
-          <w:szCs w:val="24"/>
-          <w:lang w:eastAsia="ru-RU"/>
-        </w:rPr>
-        <w:t>________________________________________________________</w:t>
-      </w:r>
-    </w:p>
-    <w:p>
-      <w:pPr>
-        <w:spacing w:after="0" w:line="240" w:lineRule="auto"/>
-        <w:ind w:firstLine="851"/>
-        <w:jc w:val="center"/>
-        <w:rPr>
           <w:rFonts w:eastAsia="Times New Roman" w:cs="Times New Roman"/>
           <w:color w:val="000000"/>
           <w:sz w:val="28"/>
@@ -530,7 +539,51 @@
           <w:lang w:eastAsia="ru-RU"/>
         </w:rPr>
       </w:pPr>
-      <w:r>
+    </w:p>
+    <w:tbl>
+      <w:tblPr>
+        <w:tblStyle w:val="a4"/>
+        <w:tblW w:w="0" w:type="auto"/>
+        <w:tblBorders>
+          <w:top w:val="none" w:sz="0" w:space="0" w:color="auto"/>
+          <w:left w:val="none" w:sz="0" w:space="0" w:color="auto"/>
+          <w:right w:val="none" w:sz="0" w:space="0" w:color="auto"/>
+          <w:insideH w:val="none" w:sz="0" w:space="0" w:color="auto"/>
+          <w:insideV w:val="none" w:sz="0" w:space="0" w:color="auto"/>
+        </w:tblBorders>
+        <w:tblLook w:val="04A0" w:firstRow="1" w:lastRow="0" w:firstColumn="1" w:lastColumn="0" w:noHBand="0" w:noVBand="1"/>
+      </w:tblPr>
+      <w:tblGrid>
+        <w:gridCol w:w="9345"/>
+      </w:tblGrid>
+      <w:tr>
+        <w:tc>
+          <w:tcPr>
+            <w:tcW w:w="9345" w:type="dxa"/>
+          </w:tcPr>
+          <w:p>
+            <w:pPr>
+              <w:pStyle w:val="a9"/>
+              <w:ind w:firstLine="0"/>
+              <w:jc w:val="center"/>
+            </w:pPr>
+            <w:r>
+              <w:t>Прием</w:t>
+            </w:r>
+            <w:r>
+              <w:t xml:space="preserve"> </w:t>
+            </w:r>
+            <w:r>
+              <w:t>Заявлений</w:t>
+            </w:r>
+          </w:p>
+        </w:tc>
+      </w:tr>
+    </w:tbl>
+    <w:p>
+      <w:pPr>
+        <w:spacing w:after="0" w:line="240" w:lineRule="auto"/>
+        <w:jc w:val="center"/>
         <w:rPr>
           <w:rFonts w:eastAsia="Times New Roman" w:cs="Times New Roman"/>
           <w:color w:val="000000"/>
@@ -538,6 +591,15 @@
           <w:szCs w:val="28"/>
           <w:lang w:eastAsia="ru-RU"/>
         </w:rPr>
+      </w:pPr>
+      <w:r>
+        <w:rPr>
+          <w:rFonts w:eastAsia="Times New Roman" w:cs="Times New Roman"/>
+          <w:color w:val="000000"/>
+          <w:sz w:val="28"/>
+          <w:szCs w:val="28"/>
+          <w:lang w:eastAsia="ru-RU"/>
+        </w:rPr>
         <w:t>наименование объекта автоматизации</w:t>
       </w:r>
     </w:p>
@@ -553,21 +615,55 @@
           <w:lang w:eastAsia="ru-RU"/>
         </w:rPr>
       </w:pPr>
-      <w:r>
-        <w:rPr>
-          <w:rFonts w:ascii="Arial" w:eastAsia="Times New Roman" w:hAnsi="Arial" w:cs="Arial"/>
-          <w:color w:val="000000"/>
-          <w:szCs w:val="24"/>
-          <w:lang w:eastAsia="ru-RU"/>
-        </w:rPr>
-        <w:t>________________________________________________________</w:t>
-      </w:r>
-    </w:p>
+    </w:p>
+    <w:tbl>
+      <w:tblPr>
+        <w:tblStyle w:val="a4"/>
+        <w:tblW w:w="0" w:type="auto"/>
+        <w:tblBorders>
+          <w:top w:val="none" w:sz="0" w:space="0" w:color="auto"/>
+          <w:left w:val="none" w:sz="0" w:space="0" w:color="auto"/>
+          <w:right w:val="none" w:sz="0" w:space="0" w:color="auto"/>
+          <w:insideH w:val="none" w:sz="0" w:space="0" w:color="auto"/>
+          <w:insideV w:val="none" w:sz="0" w:space="0" w:color="auto"/>
+        </w:tblBorders>
+        <w:tblLook w:val="04A0" w:firstRow="1" w:lastRow="0" w:firstColumn="1" w:lastColumn="0" w:noHBand="0" w:noVBand="1"/>
+      </w:tblPr>
+      <w:tblGrid>
+        <w:gridCol w:w="9345"/>
+      </w:tblGrid>
+      <w:tr>
+        <w:tc>
+          <w:tcPr>
+            <w:tcW w:w="9345" w:type="dxa"/>
+          </w:tcPr>
+          <w:p>
+            <w:pPr>
+              <w:jc w:val="center"/>
+              <w:rPr>
+                <w:rFonts w:ascii="Arial" w:eastAsia="Times New Roman" w:hAnsi="Arial" w:cs="Arial"/>
+                <w:color w:val="000000"/>
+                <w:szCs w:val="24"/>
+                <w:lang w:eastAsia="ru-RU"/>
+              </w:rPr>
+            </w:pPr>
+            <w:r>
+              <w:rPr>
+                <w:rFonts w:ascii="Arial" w:eastAsia="Times New Roman" w:hAnsi="Arial" w:cs="Arial"/>
+                <w:color w:val="000000"/>
+                <w:szCs w:val="24"/>
+                <w:lang w:eastAsia="ru-RU"/>
+              </w:rPr>
+              <w:t>АИС Аб</w:t>
+            </w:r>
+          </w:p>
+        </w:tc>
+      </w:tr>
+    </w:tbl>
     <w:p>
       <w:pPr>
         <w:spacing w:after="0" w:line="240" w:lineRule="auto"/>
-        <w:ind w:firstLine="851"/>
-        <w:jc w:val="center"/>
+        <w:ind w:left="2832"/>
         <w:rPr>
           <w:rFonts w:eastAsia="Times New Roman" w:cs="Times New Roman"/>
           <w:color w:val="000000"/>
@@ -770,6 +866,28 @@
                 <w:lang w:eastAsia="ru-RU"/>
               </w:rPr>
               <w:t>Руководитель (должность, наименование согласующей организации)</w:t>
+            </w:r>
+          </w:p>
+          <w:p>
+            <w:pPr>
+              <w:jc w:val="both"/>
+              <w:rPr>
+                <w:rFonts w:eastAsia="Times New Roman" w:cs="Times New Roman"/>
+                <w:color w:val="000000"/>
+                <w:sz w:val="28"/>
+                <w:szCs w:val="28"/>
+                <w:lang w:eastAsia="ru-RU"/>
+              </w:rPr>
+            </w:pPr>
+            <w:r>
+              <w:rPr>
+                <w:rFonts w:eastAsia="Times New Roman" w:cs="Times New Roman"/>
+                <w:color w:val="000000"/>
+                <w:sz w:val="28"/>
+                <w:szCs w:val="28"/>
+                <w:lang w:eastAsia="ru-RU"/>
+              </w:rPr>
+              <w:t>________________________________________</w:t>
             </w:r>
           </w:p>
           <w:p>
@@ -1110,7 +1228,23 @@
                 <w:rFonts w:eastAsia="Times New Roman" w:cs="Times New Roman"/>
                 <w:szCs w:val="24"/>
               </w:rPr>
-              <w:t>…………..</w:t>
+              <w:t>……</w:t>
+            </w:r>
+            <w:proofErr w:type="gramStart"/>
+            <w:r>
+              <w:rPr>
+                <w:rFonts w:eastAsia="Times New Roman" w:cs="Times New Roman"/>
+                <w:szCs w:val="24"/>
+              </w:rPr>
+              <w:t>…….</w:t>
+            </w:r>
+            <w:proofErr w:type="gramEnd"/>
+            <w:r>
+              <w:rPr>
+                <w:rFonts w:eastAsia="Times New Roman" w:cs="Times New Roman"/>
+                <w:szCs w:val="24"/>
+              </w:rPr>
+              <w:t>.</w:t>
             </w:r>
           </w:p>
         </w:tc>
@@ -1184,7 +1318,23 @@
                 <w:rFonts w:eastAsia="Times New Roman" w:cs="Times New Roman"/>
                 <w:szCs w:val="24"/>
               </w:rPr>
-              <w:t>Назначение и цели создания системы………………………………………..</w:t>
+              <w:t>Назначение и цели создания системы…………………………………</w:t>
+            </w:r>
+            <w:proofErr w:type="gramStart"/>
+            <w:r>
+              <w:rPr>
+                <w:rFonts w:eastAsia="Times New Roman" w:cs="Times New Roman"/>
+                <w:szCs w:val="24"/>
+              </w:rPr>
+              <w:t>…….</w:t>
+            </w:r>
+            <w:proofErr w:type="gramEnd"/>
+            <w:r>
+              <w:rPr>
+                <w:rFonts w:eastAsia="Times New Roman" w:cs="Times New Roman"/>
+                <w:szCs w:val="24"/>
+              </w:rPr>
+              <w:t>.</w:t>
             </w:r>
           </w:p>
         </w:tc>
@@ -2658,7 +2808,29 @@
         <w:t xml:space="preserve"> </w:t>
       </w:r>
       <w:r>
-        <w:t>Шифр темы или шифр договора: ____________.</w:t>
+        <w:t xml:space="preserve">Шифр темы или шифр </w:t>
+      </w:r>
+      <w:r>
+        <w:t>договора</w:t>
+      </w:r>
+      <w:r>
+        <w:rPr>
+          <w:sz w:val="24"/>
+          <w:szCs w:val="24"/>
+        </w:rPr>
+        <w:t>:</w:t>
+      </w:r>
+      <w:r>
+        <w:t xml:space="preserve"> К-202</w:t>
+      </w:r>
+      <w:r>
+        <w:t>0</w:t>
+      </w:r>
+      <w:r>
+        <w:t>-ABCD-001</w:t>
+      </w:r>
+      <w:r>
+        <w:t>.</w:t>
       </w:r>
     </w:p>
     <w:p>
@@ -2676,37 +2848,22 @@
       <w:r>
         <w:t xml:space="preserve">Наименование предприятий разработчика и заказчика системы: разработчик - </w:t>
       </w:r>
-      <w:r>
-        <w:rPr>
-          <w:vertAlign w:val="subscript"/>
-        </w:rPr>
-        <w:softHyphen/>
-      </w:r>
-      <w:r>
-        <w:rPr>
-          <w:vertAlign w:val="subscript"/>
-        </w:rPr>
-        <w:softHyphen/>
-        <w:t xml:space="preserve"> </w:t>
-      </w:r>
-      <w:r>
-        <w:softHyphen/>
-      </w:r>
-      <w:r>
-        <w:softHyphen/>
-      </w:r>
-      <w:r>
-        <w:softHyphen/>
-      </w:r>
-      <w:r>
-        <w:softHyphen/>
-      </w:r>
-      <w:r>
-        <w:softHyphen/>
-        <w:t>____________</w:t>
-      </w:r>
-      <w:r>
-        <w:t>, заказчик - ____________.</w:t>
+      <w:proofErr w:type="spellStart"/>
+      <w:r>
+        <w:t>КодоМастерГрупп</w:t>
+      </w:r>
+      <w:proofErr w:type="spellEnd"/>
+      <w:r>
+        <w:t>, заказчик</w:t>
+      </w:r>
+      <w:r>
+        <w:t xml:space="preserve"> - </w:t>
+      </w:r>
+      <w:r>
+        <w:t>Академия Инновационного Образования</w:t>
+      </w:r>
+      <w:r>
+        <w:t>.</w:t>
       </w:r>
     </w:p>
     <w:p>
@@ -2771,7 +2928,15 @@
           <w:sz w:val="28"/>
           <w:szCs w:val="28"/>
         </w:rPr>
-        <w:t>начало работ по созданию системы – _______</w:t>
+        <w:t xml:space="preserve">начало работ по созданию системы – </w:t>
+      </w:r>
+      <w:r>
+        <w:rPr>
+          <w:color w:val="094153"/>
+          <w:sz w:val="28"/>
+          <w:szCs w:val="28"/>
+        </w:rPr>
+        <w:t>15.12.2020</w:t>
       </w:r>
     </w:p>
     <w:p>
@@ -2798,7 +2963,23 @@
           <w:sz w:val="28"/>
           <w:szCs w:val="28"/>
         </w:rPr>
-        <w:t>окончание работ по созданию системы – _________</w:t>
+        <w:t xml:space="preserve">окончание работ по созданию системы – </w:t>
+      </w:r>
+      <w:r>
+        <w:rPr>
+          <w:color w:val="094153"/>
+          <w:sz w:val="28"/>
+          <w:szCs w:val="28"/>
+        </w:rPr>
+        <w:t>15.</w:t>
+      </w:r>
+      <w:r>
+        <w:rPr>
+          <w:color w:val="094153"/>
+          <w:sz w:val="28"/>
+          <w:szCs w:val="28"/>
+        </w:rPr>
+        <w:t>02.2021</w:t>
       </w:r>
     </w:p>
     <w:p>
@@ -5170,13 +5351,7 @@
         <w:ind w:left="0" w:firstLine="284"/>
       </w:pPr>
       <w:r>
-        <w:t>Действия</w:t>
-      </w:r>
-      <w:r>
-        <w:t>: обеспечить</w:t>
-      </w:r>
-      <w:r>
-        <w:t xml:space="preserve"> перевод и адаптацию данных в соответствии с форматами и структурой базы данных системы. Это включает конвертацию, очистку и структурирование информации.</w:t>
+        <w:t>Действия: обеспечить перевод и адаптацию данных в соответствии с форматами и структурой базы данных системы. Это включает конвертацию, очистку и структурирование информации.</w:t>
       </w:r>
     </w:p>
     <w:p>
@@ -5512,6 +5687,16 @@
     </w:p>
     <w:p>
       <w:pPr>
+        <w:rPr>
+          <w:sz w:val="28"/>
+        </w:rPr>
+      </w:pPr>
+      <w:r>
+        <w:br w:type="page"/>
+      </w:r>
+    </w:p>
+    <w:p>
+      <w:pPr>
         <w:pStyle w:val="a9"/>
         <w:ind w:firstLine="0"/>
       </w:pPr>
@@ -5540,6 +5725,166 @@
         <w:t>Источники разработки.</w:t>
       </w:r>
     </w:p>
+    <w:p/>
+    <w:p>
+      <w:pPr>
+        <w:pStyle w:val="a9"/>
+        <w:ind w:firstLine="0"/>
+      </w:pPr>
+      <w:r>
+        <w:t>Технико-экономическое обоснование:</w:t>
+      </w:r>
+    </w:p>
+    <w:p>
+      <w:pPr>
+        <w:pStyle w:val="a"/>
+        <w:ind w:left="0" w:firstLine="284"/>
+      </w:pPr>
+      <w:r>
+        <w:t xml:space="preserve">   Описание: документ, содержащий анализ экономической целесообразности проекта, включая оценку затрат и потенциальных выгод.</w:t>
+      </w:r>
+    </w:p>
+    <w:p>
+      <w:pPr>
+        <w:pStyle w:val="a"/>
+        <w:ind w:left="0" w:firstLine="284"/>
+      </w:pPr>
+      <w:r>
+        <w:t xml:space="preserve"> Источник: отдел финансов или экономического планирования заказчика.</w:t>
+      </w:r>
+    </w:p>
+    <w:p>
+      <w:pPr>
+        <w:pStyle w:val="a"/>
+        <w:numPr>
+          <w:ilvl w:val="0"/>
+          <w:numId w:val="0"/>
+        </w:numPr>
+      </w:pPr>
+      <w:r>
+        <w:t>Отчеты о законченных научно-исследовательских работах:</w:t>
+      </w:r>
+    </w:p>
+    <w:p>
+      <w:pPr>
+        <w:pStyle w:val="a"/>
+        <w:ind w:left="0" w:firstLine="284"/>
+      </w:pPr>
+      <w:r>
+        <w:t xml:space="preserve"> Описание: результаты предыдущих исследований, которые могут влиять на создание новой системы.</w:t>
+      </w:r>
+    </w:p>
+    <w:p>
+      <w:pPr>
+        <w:pStyle w:val="a"/>
+        <w:ind w:left="0" w:firstLine="284"/>
+      </w:pPr>
+      <w:r>
+        <w:t xml:space="preserve"> Источник: отчеты от научных исследовательских институтов, лабораторий или подрядных организаций.</w:t>
+      </w:r>
+    </w:p>
+    <w:p>
+      <w:pPr>
+        <w:pStyle w:val="a"/>
+        <w:numPr>
+          <w:ilvl w:val="0"/>
+          <w:numId w:val="0"/>
+        </w:numPr>
+      </w:pPr>
+      <w:r>
+        <w:t>Информационные материалы о отечественных и зарубежных системах-аналогах:</w:t>
+      </w:r>
+    </w:p>
+    <w:p>
+      <w:pPr>
+        <w:pStyle w:val="a"/>
+        <w:ind w:left="0" w:firstLine="284"/>
+      </w:pPr>
+      <w:r>
+        <w:t>Описание: обзор существующих аналогичных систем, их характеристики, сильные и слабые стороны.</w:t>
+      </w:r>
+    </w:p>
+    <w:p>
+      <w:pPr>
+        <w:pStyle w:val="a"/>
+        <w:ind w:left="0" w:firstLine="284"/>
+      </w:pPr>
+      <w:r>
+        <w:t xml:space="preserve">    Источник: литературные и электронные источники, отчеты отраслевых консультантов, результаты маркетинговых исследований.</w:t>
+      </w:r>
+    </w:p>
+    <w:p>
+      <w:pPr>
+        <w:pStyle w:val="a"/>
+        <w:numPr>
+          <w:ilvl w:val="0"/>
+          <w:numId w:val="0"/>
+        </w:numPr>
+      </w:pPr>
+      <w:r>
+        <w:t>Стандарты и нормативы:</w:t>
+      </w:r>
+    </w:p>
+    <w:p>
+      <w:pPr>
+        <w:pStyle w:val="a"/>
+        <w:ind w:left="0" w:firstLine="284"/>
+      </w:pPr>
+      <w:r>
+        <w:t>Описание: набор стандартов и нормативов, которым должна соответствовать создаваемая система.</w:t>
+      </w:r>
+    </w:p>
+    <w:p>
+      <w:pPr>
+        <w:pStyle w:val="a"/>
+        <w:ind w:left="0" w:firstLine="284"/>
+      </w:pPr>
+      <w:r>
+        <w:t>Источник: государственные стандарты, отраслевые стандарты, международные стандарты.</w:t>
+      </w:r>
+    </w:p>
+    <w:p>
+      <w:pPr>
+        <w:pStyle w:val="a"/>
+        <w:numPr>
+          <w:ilvl w:val="0"/>
+          <w:numId w:val="0"/>
+        </w:numPr>
+      </w:pPr>
+      <w:r>
+        <w:t>Документация по предыдущим проектам:</w:t>
+      </w:r>
+    </w:p>
+    <w:p>
+      <w:pPr>
+        <w:pStyle w:val="a"/>
+        <w:ind w:left="0" w:firstLine="284"/>
+      </w:pPr>
+      <w:r>
+        <w:t>Описание: опыт и уроки, извлеченные из предыдущих проектов, которые могут быть применены при разработке новой системы.</w:t>
+      </w:r>
+    </w:p>
+    <w:p>
+      <w:pPr>
+        <w:pStyle w:val="a"/>
+        <w:ind w:left="0" w:firstLine="284"/>
+      </w:pPr>
+      <w:r>
+        <w:t xml:space="preserve">  Источник: внутренняя документация организации, отчеты по предыдущим проектам.</w:t>
+      </w:r>
+    </w:p>
+    <w:p>
+      <w:pPr>
+        <w:ind w:firstLine="284"/>
+      </w:pPr>
+    </w:p>
+    <w:p/>
+    <w:p/>
+    <w:p/>
+    <w:p/>
+    <w:p/>
+    <w:p/>
+    <w:p/>
     <w:p>
       <w:pPr>
         <w:rPr>
@@ -6139,24 +6484,6 @@
         </w:tc>
       </w:tr>
     </w:tbl>
-    <w:p>
-      <w:pPr>
-        <w:widowControl w:val="0"/>
-        <w:autoSpaceDE w:val="0"/>
-        <w:autoSpaceDN w:val="0"/>
-        <w:spacing w:after="0" w:line="240" w:lineRule="auto"/>
-        <w:rPr>
-          <w:rFonts w:eastAsia="Times New Roman" w:cs="Times New Roman"/>
-          <w:sz w:val="28"/>
-        </w:rPr>
-        <w:sectPr>
-          <w:pgSz w:w="11906" w:h="16838"/>
-          <w:pgMar w:top="1134" w:right="850" w:bottom="1134" w:left="1701" w:header="708" w:footer="708" w:gutter="0"/>
-          <w:cols w:space="708"/>
-          <w:docGrid w:linePitch="360"/>
-        </w:sectPr>
-      </w:pPr>
-    </w:p>
     <w:p>
       <w:pPr>
         <w:pStyle w:val="a9"/>
@@ -12541,6 +12868,7 @@
   <w:style w:type="character" w:default="1" w:styleId="a1">
     <w:name w:val="Default Paragraph Font"/>
     <w:uiPriority w:val="1"/>
+    <w:semiHidden/>
     <w:unhideWhenUsed/>
   </w:style>
   <w:style w:type="table" w:default="1" w:styleId="a2">

--- a/Учебная практика Терентьев ГОСТ 34.602-89.docx
+++ b/Учебная практика Терентьев ГОСТ 34.602-89.docx
@@ -26,10 +26,17 @@
           <w:p>
             <w:pPr>
               <w:pStyle w:val="a9"/>
+              <w:ind w:firstLine="0"/>
               <w:jc w:val="center"/>
             </w:pPr>
             <w:r>
-              <w:t>СистемаПрогресс</w:t>
+              <w:t>Система</w:t>
+            </w:r>
+            <w:r>
+              <w:t xml:space="preserve"> </w:t>
+            </w:r>
+            <w:r>
+              <w:t>Прогресс</w:t>
             </w:r>
           </w:p>
         </w:tc>
@@ -38,12 +45,10 @@
     <w:p>
       <w:pPr>
         <w:spacing w:after="0" w:line="240" w:lineRule="auto"/>
-        <w:ind w:firstLine="851"/>
         <w:jc w:val="center"/>
         <w:rPr>
           <w:rFonts w:eastAsia="Times New Roman" w:cs="Times New Roman"/>
           <w:color w:val="000000"/>
-          <w:sz w:val="28"/>
           <w:szCs w:val="28"/>
           <w:lang w:eastAsia="ru-RU"/>
         </w:rPr>
@@ -52,7 +57,6 @@
     <w:p>
       <w:pPr>
         <w:spacing w:after="0" w:line="240" w:lineRule="auto"/>
-        <w:ind w:firstLine="851"/>
         <w:jc w:val="center"/>
         <w:rPr>
           <w:rFonts w:ascii="Arial" w:eastAsia="Times New Roman" w:hAnsi="Arial" w:cs="Arial"/>
@@ -74,7 +78,6 @@
     <w:p>
       <w:pPr>
         <w:spacing w:after="0" w:line="240" w:lineRule="auto"/>
-        <w:ind w:firstLine="851"/>
         <w:jc w:val="center"/>
         <w:rPr>
           <w:rFonts w:ascii="Arial" w:eastAsia="Times New Roman" w:hAnsi="Arial" w:cs="Arial"/>
@@ -109,11 +112,9 @@
           </w:tcPr>
           <w:p>
             <w:pPr>
-              <w:jc w:val="both"/>
               <w:rPr>
                 <w:rFonts w:eastAsia="Times New Roman" w:cs="Times New Roman"/>
                 <w:color w:val="000000"/>
-                <w:sz w:val="28"/>
                 <w:szCs w:val="28"/>
                 <w:lang w:eastAsia="ru-RU"/>
               </w:rPr>
@@ -122,20 +123,53 @@
               <w:rPr>
                 <w:rFonts w:eastAsia="Times New Roman" w:cs="Times New Roman"/>
                 <w:color w:val="000000"/>
-                <w:sz w:val="28"/>
                 <w:szCs w:val="28"/>
                 <w:lang w:eastAsia="ru-RU"/>
               </w:rPr>
-              <w:t>Руководитель (должность, наименование предприятия - заказчика АС)</w:t>
+              <w:t>Руководитель (должность, наименование</w:t>
+            </w:r>
+            <w:r>
+              <w:rPr>
+                <w:rFonts w:eastAsia="Times New Roman" w:cs="Times New Roman"/>
+                <w:color w:val="000000"/>
+                <w:szCs w:val="28"/>
+                <w:lang w:eastAsia="ru-RU"/>
+              </w:rPr>
+              <w:t> </w:t>
+            </w:r>
+            <w:r>
+              <w:rPr>
+                <w:rFonts w:eastAsia="Times New Roman" w:cs="Times New Roman"/>
+                <w:color w:val="000000"/>
+                <w:szCs w:val="28"/>
+                <w:lang w:eastAsia="ru-RU"/>
+              </w:rPr>
+              <w:t xml:space="preserve">предприятия </w:t>
+            </w:r>
+            <w:r>
+              <w:rPr>
+                <w:rFonts w:eastAsia="Times New Roman" w:cs="Times New Roman"/>
+                <w:color w:val="000000"/>
+                <w:szCs w:val="28"/>
+                <w:lang w:eastAsia="ru-RU"/>
+              </w:rPr>
+              <w:t>–</w:t>
+            </w:r>
+            <w:r>
+              <w:rPr>
+                <w:rFonts w:eastAsia="Times New Roman" w:cs="Times New Roman"/>
+                <w:color w:val="000000"/>
+                <w:szCs w:val="28"/>
+                <w:lang w:eastAsia="ru-RU"/>
+              </w:rPr>
+              <w:t xml:space="preserve"> </w:t>
             </w:r>
           </w:p>
           <w:p>
             <w:pPr>
-              <w:jc w:val="both"/>
               <w:rPr>
                 <w:rFonts w:eastAsia="Times New Roman" w:cs="Times New Roman"/>
                 <w:color w:val="000000"/>
-                <w:sz w:val="28"/>
                 <w:szCs w:val="28"/>
                 <w:lang w:eastAsia="ru-RU"/>
               </w:rPr>
@@ -144,7 +178,25 @@
               <w:rPr>
                 <w:rFonts w:eastAsia="Times New Roman" w:cs="Times New Roman"/>
                 <w:color w:val="000000"/>
-                <w:sz w:val="28"/>
+                <w:szCs w:val="28"/>
+                <w:lang w:eastAsia="ru-RU"/>
+              </w:rPr>
+              <w:t>заказчика АС)</w:t>
+            </w:r>
+          </w:p>
+          <w:p>
+            <w:pPr>
+              <w:rPr>
+                <w:rFonts w:eastAsia="Times New Roman" w:cs="Times New Roman"/>
+                <w:color w:val="000000"/>
+                <w:szCs w:val="28"/>
+                <w:lang w:eastAsia="ru-RU"/>
+              </w:rPr>
+            </w:pPr>
+            <w:r>
+              <w:rPr>
+                <w:rFonts w:eastAsia="Times New Roman" w:cs="Times New Roman"/>
+                <w:color w:val="000000"/>
                 <w:szCs w:val="28"/>
                 <w:lang w:eastAsia="ru-RU"/>
               </w:rPr>
@@ -156,7 +208,6 @@
               <w:rPr>
                 <w:rFonts w:eastAsia="Times New Roman" w:cs="Times New Roman"/>
                 <w:color w:val="000000"/>
-                <w:sz w:val="28"/>
                 <w:szCs w:val="28"/>
                 <w:lang w:eastAsia="ru-RU"/>
               </w:rPr>
@@ -164,11 +215,9 @@
           </w:p>
           <w:p>
             <w:pPr>
-              <w:jc w:val="both"/>
               <w:rPr>
                 <w:rFonts w:eastAsia="Times New Roman" w:cs="Times New Roman"/>
                 <w:color w:val="000000"/>
-                <w:sz w:val="28"/>
                 <w:szCs w:val="28"/>
                 <w:lang w:eastAsia="ru-RU"/>
               </w:rPr>
@@ -177,7 +226,6 @@
               <w:rPr>
                 <w:rFonts w:eastAsia="Times New Roman" w:cs="Times New Roman"/>
                 <w:color w:val="000000"/>
-                <w:sz w:val="28"/>
                 <w:szCs w:val="28"/>
                 <w:lang w:eastAsia="ru-RU"/>
               </w:rPr>
@@ -186,11 +234,9 @@
           </w:p>
           <w:p>
             <w:pPr>
-              <w:jc w:val="both"/>
               <w:rPr>
                 <w:rFonts w:eastAsia="Times New Roman" w:cs="Times New Roman"/>
                 <w:color w:val="000000"/>
-                <w:sz w:val="28"/>
                 <w:szCs w:val="28"/>
                 <w:lang w:eastAsia="ru-RU"/>
               </w:rPr>
@@ -199,7 +245,6 @@
               <w:rPr>
                 <w:rFonts w:eastAsia="Times New Roman" w:cs="Times New Roman"/>
                 <w:color w:val="000000"/>
-                <w:sz w:val="28"/>
                 <w:szCs w:val="28"/>
                 <w:lang w:eastAsia="ru-RU"/>
               </w:rPr>
@@ -211,7 +256,6 @@
               <w:rPr>
                 <w:rFonts w:eastAsia="Times New Roman" w:cs="Times New Roman"/>
                 <w:color w:val="000000"/>
-                <w:sz w:val="28"/>
                 <w:szCs w:val="28"/>
                 <w:lang w:eastAsia="ru-RU"/>
               </w:rPr>
@@ -219,11 +263,9 @@
           </w:p>
           <w:p>
             <w:pPr>
-              <w:jc w:val="both"/>
               <w:rPr>
                 <w:rFonts w:eastAsia="Times New Roman" w:cs="Times New Roman"/>
                 <w:color w:val="000000"/>
-                <w:sz w:val="28"/>
                 <w:szCs w:val="28"/>
                 <w:lang w:eastAsia="ru-RU"/>
               </w:rPr>
@@ -232,7 +274,6 @@
               <w:rPr>
                 <w:rFonts w:eastAsia="Times New Roman" w:cs="Times New Roman"/>
                 <w:color w:val="000000"/>
-                <w:sz w:val="28"/>
                 <w:szCs w:val="28"/>
                 <w:lang w:eastAsia="ru-RU"/>
               </w:rPr>
@@ -244,7 +285,6 @@
               <w:rPr>
                 <w:rFonts w:eastAsia="Times New Roman" w:cs="Times New Roman"/>
                 <w:color w:val="000000"/>
-                <w:sz w:val="28"/>
                 <w:szCs w:val="28"/>
                 <w:lang w:eastAsia="ru-RU"/>
               </w:rPr>
@@ -255,7 +295,6 @@
               <w:rPr>
                 <w:rFonts w:eastAsia="Times New Roman" w:cs="Times New Roman"/>
                 <w:color w:val="000000"/>
-                <w:sz w:val="28"/>
                 <w:szCs w:val="28"/>
                 <w:lang w:eastAsia="ru-RU"/>
               </w:rPr>
@@ -264,7 +303,6 @@
               <w:rPr>
                 <w:rFonts w:eastAsia="Times New Roman" w:cs="Times New Roman"/>
                 <w:color w:val="000000"/>
-                <w:sz w:val="28"/>
                 <w:szCs w:val="28"/>
                 <w:lang w:eastAsia="ru-RU"/>
               </w:rPr>
@@ -278,11 +316,9 @@
           </w:tcPr>
           <w:p>
             <w:pPr>
-              <w:jc w:val="both"/>
               <w:rPr>
                 <w:rFonts w:eastAsia="Times New Roman" w:cs="Times New Roman"/>
                 <w:color w:val="000000"/>
-                <w:sz w:val="28"/>
                 <w:szCs w:val="28"/>
                 <w:lang w:eastAsia="ru-RU"/>
               </w:rPr>
@@ -291,20 +327,62 @@
               <w:rPr>
                 <w:rFonts w:eastAsia="Times New Roman" w:cs="Times New Roman"/>
                 <w:color w:val="000000"/>
-                <w:sz w:val="28"/>
                 <w:szCs w:val="28"/>
                 <w:lang w:eastAsia="ru-RU"/>
               </w:rPr>
-              <w:t>Руководитель (должность, наименование предприятия - разработчик» АС)</w:t>
+              <w:t>Руководитель (должность, наименование</w:t>
+            </w:r>
+            <w:r>
+              <w:rPr>
+                <w:rFonts w:eastAsia="Times New Roman" w:cs="Times New Roman"/>
+                <w:color w:val="000000"/>
+                <w:szCs w:val="28"/>
+                <w:lang w:eastAsia="ru-RU"/>
+              </w:rPr>
+              <w:t> </w:t>
+            </w:r>
+            <w:r>
+              <w:rPr>
+                <w:rFonts w:eastAsia="Times New Roman" w:cs="Times New Roman"/>
+                <w:color w:val="000000"/>
+                <w:szCs w:val="28"/>
+                <w:lang w:eastAsia="ru-RU"/>
+              </w:rPr>
+              <w:t>предприятия</w:t>
+            </w:r>
+            <w:r>
+              <w:rPr>
+                <w:rFonts w:eastAsia="Times New Roman" w:cs="Times New Roman"/>
+                <w:color w:val="000000"/>
+                <w:szCs w:val="28"/>
+                <w:lang w:eastAsia="ru-RU"/>
+              </w:rPr>
+              <w:t> –</w:t>
+            </w:r>
+            <w:r>
+              <w:rPr>
+                <w:rFonts w:eastAsia="Times New Roman" w:cs="Times New Roman"/>
+                <w:color w:val="000000"/>
+                <w:szCs w:val="28"/>
+                <w:lang w:eastAsia="ru-RU"/>
+              </w:rPr>
+              <w:t>разработчик</w:t>
+            </w:r>
+            <w:r>
+              <w:rPr>
+                <w:rFonts w:eastAsia="Times New Roman" w:cs="Times New Roman"/>
+                <w:color w:val="000000"/>
+                <w:szCs w:val="28"/>
+                <w:lang w:eastAsia="ru-RU"/>
+              </w:rPr>
+              <w:t>» АС)</w:t>
             </w:r>
           </w:p>
           <w:p>
             <w:pPr>
-              <w:jc w:val="both"/>
               <w:rPr>
                 <w:rFonts w:eastAsia="Times New Roman" w:cs="Times New Roman"/>
                 <w:color w:val="000000"/>
-                <w:sz w:val="28"/>
                 <w:szCs w:val="28"/>
                 <w:lang w:eastAsia="ru-RU"/>
               </w:rPr>
@@ -313,7 +391,6 @@
               <w:rPr>
                 <w:rFonts w:eastAsia="Times New Roman" w:cs="Times New Roman"/>
                 <w:color w:val="000000"/>
-                <w:sz w:val="28"/>
                 <w:szCs w:val="28"/>
                 <w:lang w:eastAsia="ru-RU"/>
               </w:rPr>
@@ -325,7 +402,6 @@
               <w:rPr>
                 <w:rFonts w:eastAsia="Times New Roman" w:cs="Times New Roman"/>
                 <w:color w:val="000000"/>
-                <w:sz w:val="28"/>
                 <w:szCs w:val="28"/>
                 <w:lang w:eastAsia="ru-RU"/>
               </w:rPr>
@@ -333,11 +409,9 @@
           </w:p>
           <w:p>
             <w:pPr>
-              <w:jc w:val="both"/>
               <w:rPr>
                 <w:rFonts w:eastAsia="Times New Roman" w:cs="Times New Roman"/>
                 <w:color w:val="000000"/>
-                <w:sz w:val="28"/>
                 <w:szCs w:val="28"/>
                 <w:lang w:eastAsia="ru-RU"/>
               </w:rPr>
@@ -346,7 +420,6 @@
               <w:rPr>
                 <w:rFonts w:eastAsia="Times New Roman" w:cs="Times New Roman"/>
                 <w:color w:val="000000"/>
-                <w:sz w:val="28"/>
                 <w:szCs w:val="28"/>
                 <w:lang w:eastAsia="ru-RU"/>
               </w:rPr>
@@ -355,11 +428,9 @@
           </w:p>
           <w:p>
             <w:pPr>
-              <w:jc w:val="both"/>
               <w:rPr>
                 <w:rFonts w:eastAsia="Times New Roman" w:cs="Times New Roman"/>
                 <w:color w:val="000000"/>
-                <w:sz w:val="28"/>
                 <w:szCs w:val="28"/>
                 <w:lang w:eastAsia="ru-RU"/>
               </w:rPr>
@@ -368,7 +439,6 @@
               <w:rPr>
                 <w:rFonts w:eastAsia="Times New Roman" w:cs="Times New Roman"/>
                 <w:color w:val="000000"/>
-                <w:sz w:val="28"/>
                 <w:szCs w:val="28"/>
                 <w:lang w:eastAsia="ru-RU"/>
               </w:rPr>
@@ -380,7 +450,6 @@
               <w:rPr>
                 <w:rFonts w:eastAsia="Times New Roman" w:cs="Times New Roman"/>
                 <w:color w:val="000000"/>
-                <w:sz w:val="28"/>
                 <w:szCs w:val="28"/>
                 <w:lang w:eastAsia="ru-RU"/>
               </w:rPr>
@@ -388,11 +457,9 @@
           </w:p>
           <w:p>
             <w:pPr>
-              <w:jc w:val="both"/>
               <w:rPr>
                 <w:rFonts w:eastAsia="Times New Roman" w:cs="Times New Roman"/>
                 <w:color w:val="000000"/>
-                <w:sz w:val="28"/>
                 <w:szCs w:val="28"/>
                 <w:lang w:eastAsia="ru-RU"/>
               </w:rPr>
@@ -401,7 +468,6 @@
               <w:rPr>
                 <w:rFonts w:eastAsia="Times New Roman" w:cs="Times New Roman"/>
                 <w:color w:val="000000"/>
-                <w:sz w:val="28"/>
                 <w:szCs w:val="28"/>
                 <w:lang w:eastAsia="ru-RU"/>
               </w:rPr>
@@ -413,7 +479,6 @@
               <w:rPr>
                 <w:rFonts w:eastAsia="Times New Roman" w:cs="Times New Roman"/>
                 <w:color w:val="000000"/>
-                <w:sz w:val="28"/>
                 <w:szCs w:val="28"/>
                 <w:lang w:eastAsia="ru-RU"/>
               </w:rPr>
@@ -424,7 +489,6 @@
               <w:rPr>
                 <w:rFonts w:eastAsia="Times New Roman" w:cs="Times New Roman"/>
                 <w:color w:val="000000"/>
-                <w:sz w:val="28"/>
                 <w:szCs w:val="28"/>
                 <w:lang w:eastAsia="ru-RU"/>
               </w:rPr>
@@ -433,7 +497,6 @@
               <w:rPr>
                 <w:rFonts w:eastAsia="Times New Roman" w:cs="Times New Roman"/>
                 <w:color w:val="000000"/>
-                <w:sz w:val="28"/>
                 <w:szCs w:val="28"/>
                 <w:lang w:eastAsia="ru-RU"/>
               </w:rPr>
@@ -446,7 +509,6 @@
     <w:p>
       <w:pPr>
         <w:spacing w:after="0" w:line="240" w:lineRule="auto"/>
-        <w:ind w:firstLine="851"/>
         <w:jc w:val="center"/>
         <w:rPr>
           <w:rFonts w:ascii="Arial" w:eastAsia="Times New Roman" w:hAnsi="Arial" w:cs="Arial"/>
@@ -483,7 +545,6 @@
               <w:rPr>
                 <w:rFonts w:eastAsia="Times New Roman" w:cs="Times New Roman"/>
                 <w:color w:val="000000"/>
-                <w:sz w:val="28"/>
                 <w:szCs w:val="28"/>
                 <w:lang w:eastAsia="ru-RU"/>
               </w:rPr>
@@ -492,7 +553,6 @@
               <w:rPr>
                 <w:rFonts w:eastAsia="Times New Roman" w:cs="Times New Roman"/>
                 <w:color w:val="000000"/>
-                <w:sz w:val="28"/>
                 <w:szCs w:val="28"/>
                 <w:lang w:eastAsia="ru-RU"/>
               </w:rPr>
@@ -505,12 +565,10 @@
     <w:p>
       <w:pPr>
         <w:spacing w:after="0" w:line="240" w:lineRule="auto"/>
-        <w:ind w:firstLine="851"/>
         <w:jc w:val="center"/>
         <w:rPr>
           <w:rFonts w:eastAsia="Times New Roman" w:cs="Times New Roman"/>
           <w:color w:val="000000"/>
-          <w:sz w:val="28"/>
           <w:szCs w:val="28"/>
           <w:lang w:eastAsia="ru-RU"/>
         </w:rPr>
@@ -519,7 +577,6 @@
         <w:rPr>
           <w:rFonts w:eastAsia="Times New Roman" w:cs="Times New Roman"/>
           <w:color w:val="000000"/>
-          <w:sz w:val="28"/>
           <w:szCs w:val="28"/>
           <w:lang w:eastAsia="ru-RU"/>
         </w:rPr>
@@ -529,12 +586,10 @@
     <w:p>
       <w:pPr>
         <w:spacing w:after="0" w:line="240" w:lineRule="auto"/>
-        <w:ind w:firstLine="851"/>
         <w:jc w:val="center"/>
         <w:rPr>
           <w:rFonts w:eastAsia="Times New Roman" w:cs="Times New Roman"/>
           <w:color w:val="000000"/>
-          <w:sz w:val="28"/>
           <w:szCs w:val="28"/>
           <w:lang w:eastAsia="ru-RU"/>
         </w:rPr>
@@ -587,7 +642,6 @@
         <w:rPr>
           <w:rFonts w:eastAsia="Times New Roman" w:cs="Times New Roman"/>
           <w:color w:val="000000"/>
-          <w:sz w:val="28"/>
           <w:szCs w:val="28"/>
           <w:lang w:eastAsia="ru-RU"/>
         </w:rPr>
@@ -596,7 +650,6 @@
         <w:rPr>
           <w:rFonts w:eastAsia="Times New Roman" w:cs="Times New Roman"/>
           <w:color w:val="000000"/>
-          <w:sz w:val="28"/>
           <w:szCs w:val="28"/>
           <w:lang w:eastAsia="ru-RU"/>
         </w:rPr>
@@ -606,7 +659,6 @@
     <w:p>
       <w:pPr>
         <w:spacing w:after="0" w:line="240" w:lineRule="auto"/>
-        <w:ind w:firstLine="851"/>
         <w:jc w:val="center"/>
         <w:rPr>
           <w:rFonts w:ascii="Arial" w:eastAsia="Times New Roman" w:hAnsi="Arial" w:cs="Arial"/>
@@ -667,7 +719,6 @@
         <w:rPr>
           <w:rFonts w:eastAsia="Times New Roman" w:cs="Times New Roman"/>
           <w:color w:val="000000"/>
-          <w:sz w:val="28"/>
           <w:szCs w:val="28"/>
           <w:lang w:eastAsia="ru-RU"/>
         </w:rPr>
@@ -676,7 +727,6 @@
         <w:rPr>
           <w:rFonts w:eastAsia="Times New Roman" w:cs="Times New Roman"/>
           <w:color w:val="000000"/>
-          <w:sz w:val="28"/>
           <w:szCs w:val="28"/>
           <w:lang w:eastAsia="ru-RU"/>
         </w:rPr>
@@ -686,7 +736,6 @@
     <w:p>
       <w:pPr>
         <w:spacing w:after="0" w:line="240" w:lineRule="auto"/>
-        <w:ind w:firstLine="851"/>
         <w:jc w:val="center"/>
         <w:rPr>
           <w:rFonts w:ascii="Arial" w:eastAsia="Times New Roman" w:hAnsi="Arial" w:cs="Arial"/>
@@ -699,12 +748,10 @@
     <w:p>
       <w:pPr>
         <w:spacing w:after="0" w:line="240" w:lineRule="auto"/>
-        <w:ind w:firstLine="851"/>
         <w:jc w:val="center"/>
         <w:rPr>
           <w:rFonts w:eastAsia="Times New Roman" w:cs="Times New Roman"/>
           <w:color w:val="000000"/>
-          <w:sz w:val="28"/>
           <w:szCs w:val="28"/>
           <w:lang w:eastAsia="ru-RU"/>
         </w:rPr>
@@ -713,7 +760,6 @@
         <w:rPr>
           <w:rFonts w:eastAsia="Times New Roman" w:cs="Times New Roman"/>
           <w:color w:val="000000"/>
-          <w:sz w:val="28"/>
           <w:szCs w:val="28"/>
           <w:lang w:eastAsia="ru-RU"/>
         </w:rPr>
@@ -723,7 +769,6 @@
     <w:p>
       <w:pPr>
         <w:spacing w:after="0" w:line="240" w:lineRule="auto"/>
-        <w:ind w:firstLine="851"/>
         <w:jc w:val="center"/>
         <w:rPr>
           <w:rFonts w:ascii="Arial" w:eastAsia="Times New Roman" w:hAnsi="Arial" w:cs="Arial"/>
@@ -736,12 +781,10 @@
     <w:p>
       <w:pPr>
         <w:spacing w:after="0" w:line="240" w:lineRule="auto"/>
-        <w:ind w:firstLine="851"/>
         <w:jc w:val="center"/>
         <w:rPr>
           <w:rFonts w:eastAsia="Times New Roman" w:cs="Times New Roman"/>
           <w:color w:val="000000"/>
-          <w:sz w:val="28"/>
           <w:szCs w:val="28"/>
           <w:lang w:eastAsia="ru-RU"/>
         </w:rPr>
@@ -750,7 +793,6 @@
         <w:rPr>
           <w:rFonts w:eastAsia="Times New Roman" w:cs="Times New Roman"/>
           <w:color w:val="000000"/>
-          <w:sz w:val="28"/>
           <w:szCs w:val="28"/>
           <w:lang w:eastAsia="ru-RU"/>
         </w:rPr>
@@ -769,7 +811,6 @@
         <w:rPr>
           <w:rFonts w:eastAsia="Times New Roman" w:cs="Times New Roman"/>
           <w:color w:val="000000"/>
-          <w:sz w:val="28"/>
           <w:szCs w:val="28"/>
           <w:lang w:eastAsia="ru-RU"/>
         </w:rPr>
@@ -779,12 +820,10 @@
     <w:p>
       <w:pPr>
         <w:spacing w:after="0" w:line="240" w:lineRule="auto"/>
-        <w:ind w:firstLine="851"/>
         <w:jc w:val="center"/>
         <w:rPr>
           <w:rFonts w:eastAsia="Times New Roman" w:cs="Times New Roman"/>
           <w:color w:val="000000"/>
-          <w:sz w:val="28"/>
           <w:szCs w:val="28"/>
           <w:lang w:eastAsia="ru-RU"/>
         </w:rPr>
@@ -818,7 +857,6 @@
               <w:rPr>
                 <w:rFonts w:eastAsia="Times New Roman" w:cs="Times New Roman"/>
                 <w:color w:val="000000"/>
-                <w:sz w:val="28"/>
                 <w:szCs w:val="28"/>
                 <w:lang w:eastAsia="ru-RU"/>
               </w:rPr>
@@ -827,7 +865,6 @@
               <w:rPr>
                 <w:rFonts w:eastAsia="Times New Roman" w:cs="Times New Roman"/>
                 <w:color w:val="000000"/>
-                <w:sz w:val="28"/>
                 <w:szCs w:val="28"/>
                 <w:lang w:eastAsia="ru-RU"/>
               </w:rPr>
@@ -836,11 +873,9 @@
           </w:p>
           <w:p>
             <w:pPr>
-              <w:jc w:val="both"/>
               <w:rPr>
                 <w:rFonts w:eastAsia="Times New Roman" w:cs="Times New Roman"/>
                 <w:color w:val="000000"/>
-                <w:sz w:val="28"/>
                 <w:szCs w:val="28"/>
                 <w:lang w:eastAsia="ru-RU"/>
               </w:rPr>
@@ -848,11 +883,9 @@
           </w:p>
           <w:p>
             <w:pPr>
-              <w:jc w:val="both"/>
               <w:rPr>
                 <w:rFonts w:eastAsia="Times New Roman" w:cs="Times New Roman"/>
                 <w:color w:val="000000"/>
-                <w:sz w:val="28"/>
                 <w:szCs w:val="28"/>
                 <w:lang w:eastAsia="ru-RU"/>
               </w:rPr>
@@ -861,7 +894,6 @@
               <w:rPr>
                 <w:rFonts w:eastAsia="Times New Roman" w:cs="Times New Roman"/>
                 <w:color w:val="000000"/>
-                <w:sz w:val="28"/>
                 <w:szCs w:val="28"/>
                 <w:lang w:eastAsia="ru-RU"/>
               </w:rPr>
@@ -870,11 +902,9 @@
           </w:p>
           <w:p>
             <w:pPr>
-              <w:jc w:val="both"/>
               <w:rPr>
                 <w:rFonts w:eastAsia="Times New Roman" w:cs="Times New Roman"/>
                 <w:color w:val="000000"/>
-                <w:sz w:val="28"/>
                 <w:szCs w:val="28"/>
                 <w:lang w:eastAsia="ru-RU"/>
               </w:rPr>
@@ -883,7 +913,6 @@
               <w:rPr>
                 <w:rFonts w:eastAsia="Times New Roman" w:cs="Times New Roman"/>
                 <w:color w:val="000000"/>
-                <w:sz w:val="28"/>
                 <w:szCs w:val="28"/>
                 <w:lang w:eastAsia="ru-RU"/>
               </w:rPr>
@@ -892,7 +921,6 @@
           </w:p>
           <w:p>
             <w:pPr>
-              <w:jc w:val="both"/>
               <w:rPr>
                 <w:rFonts w:ascii="Arial" w:eastAsia="Times New Roman" w:hAnsi="Arial" w:cs="Arial"/>
                 <w:color w:val="000000"/>
@@ -929,7 +957,6 @@
                 </w:tcPr>
                 <w:p>
                   <w:pPr>
-                    <w:jc w:val="both"/>
                     <w:rPr>
                       <w:rFonts w:ascii="Arial" w:eastAsia="Times New Roman" w:hAnsi="Arial" w:cs="Arial"/>
                       <w:color w:val="000000"/>
@@ -941,7 +968,6 @@
                     <w:rPr>
                       <w:rFonts w:eastAsia="Times New Roman" w:cs="Times New Roman"/>
                       <w:color w:val="000000"/>
-                      <w:sz w:val="28"/>
                       <w:szCs w:val="28"/>
                       <w:lang w:eastAsia="ru-RU"/>
                     </w:rPr>
@@ -959,7 +985,6 @@
                 </w:p>
                 <w:p>
                   <w:pPr>
-                    <w:jc w:val="both"/>
                     <w:rPr>
                       <w:rFonts w:ascii="Arial" w:eastAsia="Times New Roman" w:hAnsi="Arial" w:cs="Arial"/>
                       <w:color w:val="000000"/>
@@ -982,7 +1007,6 @@
                     <w:rPr>
                       <w:rFonts w:eastAsia="Times New Roman" w:cs="Times New Roman"/>
                       <w:color w:val="000000"/>
-                      <w:sz w:val="28"/>
                       <w:szCs w:val="28"/>
                       <w:lang w:eastAsia="ru-RU"/>
                     </w:rPr>
@@ -995,7 +1019,6 @@
                 </w:tcPr>
                 <w:p>
                   <w:pPr>
-                    <w:jc w:val="both"/>
                     <w:rPr>
                       <w:rFonts w:ascii="Arial" w:eastAsia="Times New Roman" w:hAnsi="Arial" w:cs="Arial"/>
                       <w:color w:val="000000"/>
@@ -1007,7 +1030,6 @@
                     <w:rPr>
                       <w:rFonts w:eastAsia="Times New Roman" w:cs="Times New Roman"/>
                       <w:color w:val="000000"/>
-                      <w:sz w:val="28"/>
                       <w:szCs w:val="28"/>
                       <w:lang w:eastAsia="ru-RU"/>
                     </w:rPr>
@@ -1025,11 +1047,9 @@
                 </w:p>
                 <w:p>
                   <w:pPr>
-                    <w:jc w:val="both"/>
                     <w:rPr>
                       <w:rFonts w:eastAsia="Times New Roman" w:cs="Times New Roman"/>
                       <w:color w:val="000000"/>
-                      <w:sz w:val="28"/>
                       <w:szCs w:val="28"/>
                       <w:lang w:eastAsia="ru-RU"/>
                     </w:rPr>
@@ -1040,7 +1060,6 @@
           </w:tbl>
           <w:p>
             <w:pPr>
-              <w:jc w:val="both"/>
               <w:rPr>
                 <w:rFonts w:ascii="Arial" w:eastAsia="Times New Roman" w:hAnsi="Arial" w:cs="Arial"/>
                 <w:color w:val="000000"/>
@@ -1051,11 +1070,9 @@
           </w:p>
           <w:p>
             <w:pPr>
-              <w:jc w:val="both"/>
               <w:rPr>
                 <w:rFonts w:eastAsia="Times New Roman" w:cs="Times New Roman"/>
                 <w:color w:val="000000"/>
-                <w:sz w:val="28"/>
                 <w:szCs w:val="28"/>
                 <w:lang w:eastAsia="ru-RU"/>
               </w:rPr>
@@ -1064,7 +1081,6 @@
               <w:rPr>
                 <w:rFonts w:eastAsia="Times New Roman" w:cs="Times New Roman"/>
                 <w:color w:val="000000"/>
-                <w:sz w:val="28"/>
                 <w:szCs w:val="28"/>
                 <w:lang w:eastAsia="ru-RU"/>
               </w:rPr>
@@ -1073,11 +1089,9 @@
           </w:p>
           <w:p>
             <w:pPr>
-              <w:jc w:val="both"/>
               <w:rPr>
                 <w:rFonts w:eastAsia="Times New Roman" w:cs="Times New Roman"/>
                 <w:color w:val="000000"/>
-                <w:sz w:val="28"/>
                 <w:szCs w:val="28"/>
                 <w:lang w:eastAsia="ru-RU"/>
               </w:rPr>
@@ -1088,17 +1102,14 @@
               <w:widowControl w:val="0"/>
               <w:autoSpaceDE w:val="0"/>
               <w:autoSpaceDN w:val="0"/>
-              <w:jc w:val="both"/>
               <w:rPr>
                 <w:rFonts w:eastAsia="Times New Roman" w:cs="Times New Roman"/>
-                <w:sz w:val="28"/>
               </w:rPr>
             </w:pPr>
             <w:r>
               <w:rPr>
                 <w:rFonts w:eastAsia="Times New Roman" w:cs="Times New Roman"/>
                 <w:color w:val="000000"/>
-                <w:sz w:val="28"/>
                 <w:szCs w:val="28"/>
               </w:rPr>
               <w:t>Дата</w:t>
@@ -1114,10 +1125,8 @@
         <w:autoSpaceDN w:val="0"/>
         <w:spacing w:after="0" w:line="240" w:lineRule="auto"/>
         <w:ind w:firstLine="851"/>
-        <w:jc w:val="both"/>
         <w:rPr>
           <w:rFonts w:eastAsia="Times New Roman" w:cs="Times New Roman"/>
-          <w:sz w:val="28"/>
         </w:rPr>
         <w:sectPr>
           <w:headerReference w:type="default" r:id="rId7"/>
@@ -1136,17 +1145,14 @@
         <w:autoSpaceDE w:val="0"/>
         <w:autoSpaceDN w:val="0"/>
         <w:spacing w:after="0" w:line="240" w:lineRule="auto"/>
-        <w:jc w:val="both"/>
         <w:rPr>
           <w:rFonts w:eastAsia="Times New Roman" w:cs="Times New Roman"/>
-          <w:sz w:val="28"/>
           <w:lang w:val="en-US"/>
         </w:rPr>
       </w:pPr>
       <w:r>
         <w:rPr>
           <w:rFonts w:eastAsia="Times New Roman" w:cs="Times New Roman"/>
-          <w:sz w:val="28"/>
         </w:rPr>
         <w:lastRenderedPageBreak/>
         <w:t>Содержание:</w:t>
@@ -1158,10 +1164,8 @@
         <w:autoSpaceDE w:val="0"/>
         <w:autoSpaceDN w:val="0"/>
         <w:spacing w:after="0" w:line="240" w:lineRule="auto"/>
-        <w:jc w:val="both"/>
         <w:rPr>
           <w:rFonts w:eastAsia="Times New Roman" w:cs="Times New Roman"/>
-          <w:sz w:val="28"/>
         </w:rPr>
       </w:pPr>
     </w:p>
@@ -1169,6 +1173,14 @@
       <w:tblPr>
         <w:tblStyle w:val="a4"/>
         <w:tblW w:w="0" w:type="auto"/>
+        <w:tblBorders>
+          <w:top w:val="none" w:sz="0" w:space="0" w:color="auto"/>
+          <w:left w:val="none" w:sz="0" w:space="0" w:color="auto"/>
+          <w:bottom w:val="none" w:sz="0" w:space="0" w:color="auto"/>
+          <w:right w:val="none" w:sz="0" w:space="0" w:color="auto"/>
+          <w:insideH w:val="none" w:sz="0" w:space="0" w:color="auto"/>
+          <w:insideV w:val="none" w:sz="0" w:space="0" w:color="auto"/>
+        </w:tblBorders>
         <w:tblLook w:val="04A0" w:firstRow="1" w:lastRow="0" w:firstColumn="1" w:lastColumn="0" w:noHBand="0" w:noVBand="1"/>
       </w:tblPr>
       <w:tblGrid>
@@ -1183,20 +1195,9 @@
           </w:tcPr>
           <w:p>
             <w:pPr>
-              <w:widowControl w:val="0"/>
-              <w:autoSpaceDE w:val="0"/>
-              <w:autoSpaceDN w:val="0"/>
-              <w:jc w:val="both"/>
-              <w:rPr>
-                <w:rFonts w:eastAsia="Times New Roman" w:cs="Times New Roman"/>
-                <w:sz w:val="28"/>
-              </w:rPr>
+              <w:pStyle w:val="af"/>
             </w:pPr>
             <w:r>
-              <w:rPr>
-                <w:rFonts w:eastAsia="Times New Roman" w:cs="Times New Roman"/>
-                <w:sz w:val="28"/>
-              </w:rPr>
               <w:t>1</w:t>
             </w:r>
           </w:p>
@@ -1207,44 +1208,16 @@
           </w:tcPr>
           <w:p>
             <w:pPr>
-              <w:widowControl w:val="0"/>
-              <w:autoSpaceDE w:val="0"/>
-              <w:autoSpaceDN w:val="0"/>
-              <w:jc w:val="both"/>
-              <w:rPr>
-                <w:rFonts w:eastAsia="Times New Roman" w:cs="Times New Roman"/>
-                <w:szCs w:val="24"/>
-              </w:rPr>
+              <w:pStyle w:val="af"/>
             </w:pPr>
             <w:r>
-              <w:rPr>
-                <w:rFonts w:eastAsia="Times New Roman" w:cs="Times New Roman"/>
-                <w:szCs w:val="24"/>
-              </w:rPr>
-              <w:t>Общие сведения……………………………………………………</w:t>
+              <w:t>Общие</w:t>
             </w:r>
             <w:r>
-              <w:rPr>
-                <w:rFonts w:eastAsia="Times New Roman" w:cs="Times New Roman"/>
-                <w:szCs w:val="24"/>
-              </w:rPr>
-              <w:t>……</w:t>
+              <w:t xml:space="preserve"> </w:t>
             </w:r>
-            <w:proofErr w:type="gramStart"/>
             <w:r>
-              <w:rPr>
-                <w:rFonts w:eastAsia="Times New Roman" w:cs="Times New Roman"/>
-                <w:szCs w:val="24"/>
-              </w:rPr>
-              <w:t>…….</w:t>
-            </w:r>
-            <w:proofErr w:type="gramEnd"/>
-            <w:r>
-              <w:rPr>
-                <w:rFonts w:eastAsia="Times New Roman" w:cs="Times New Roman"/>
-                <w:szCs w:val="24"/>
-              </w:rPr>
-              <w:t>.</w:t>
+              <w:t>сведения……………………………………………………</w:t>
             </w:r>
           </w:p>
         </w:tc>
@@ -1254,20 +1227,9 @@
           </w:tcPr>
           <w:p>
             <w:pPr>
-              <w:widowControl w:val="0"/>
-              <w:autoSpaceDE w:val="0"/>
-              <w:autoSpaceDN w:val="0"/>
-              <w:jc w:val="both"/>
-              <w:rPr>
-                <w:rFonts w:eastAsia="Times New Roman" w:cs="Times New Roman"/>
-                <w:sz w:val="28"/>
-              </w:rPr>
+              <w:pStyle w:val="af"/>
             </w:pPr>
             <w:r>
-              <w:rPr>
-                <w:rFonts w:eastAsia="Times New Roman" w:cs="Times New Roman"/>
-                <w:sz w:val="28"/>
-              </w:rPr>
               <w:t>3</w:t>
             </w:r>
           </w:p>
@@ -1280,20 +1242,9 @@
           </w:tcPr>
           <w:p>
             <w:pPr>
-              <w:widowControl w:val="0"/>
-              <w:autoSpaceDE w:val="0"/>
-              <w:autoSpaceDN w:val="0"/>
-              <w:jc w:val="both"/>
-              <w:rPr>
-                <w:rFonts w:eastAsia="Times New Roman" w:cs="Times New Roman"/>
-                <w:sz w:val="28"/>
-              </w:rPr>
+              <w:pStyle w:val="af"/>
             </w:pPr>
             <w:r>
-              <w:rPr>
-                <w:rFonts w:eastAsia="Times New Roman" w:cs="Times New Roman"/>
-                <w:sz w:val="28"/>
-              </w:rPr>
               <w:t>2</w:t>
             </w:r>
           </w:p>
@@ -1304,37 +1255,34 @@
           </w:tcPr>
           <w:p>
             <w:pPr>
-              <w:widowControl w:val="0"/>
-              <w:autoSpaceDE w:val="0"/>
-              <w:autoSpaceDN w:val="0"/>
-              <w:jc w:val="both"/>
+              <w:pStyle w:val="af"/>
               <w:rPr>
-                <w:rFonts w:eastAsia="Times New Roman" w:cs="Times New Roman"/>
                 <w:szCs w:val="24"/>
               </w:rPr>
             </w:pPr>
             <w:r>
               <w:rPr>
-                <w:rFonts w:eastAsia="Times New Roman" w:cs="Times New Roman"/>
                 <w:szCs w:val="24"/>
               </w:rPr>
-              <w:t>Назначение и цели создания системы…………………………………</w:t>
+              <w:t>Назначение</w:t>
             </w:r>
-            <w:proofErr w:type="gramStart"/>
             <w:r>
               <w:rPr>
-                <w:rFonts w:eastAsia="Times New Roman" w:cs="Times New Roman"/>
                 <w:szCs w:val="24"/>
               </w:rPr>
-              <w:t>…….</w:t>
+              <w:t xml:space="preserve"> </w:t>
             </w:r>
-            <w:proofErr w:type="gramEnd"/>
             <w:r>
               <w:rPr>
-                <w:rFonts w:eastAsia="Times New Roman" w:cs="Times New Roman"/>
                 <w:szCs w:val="24"/>
               </w:rPr>
-              <w:t>.</w:t>
+              <w:t>и цели создания системы………………………</w:t>
+            </w:r>
+            <w:r>
+              <w:rPr>
+                <w:szCs w:val="24"/>
+              </w:rPr>
+              <w:t>……</w:t>
             </w:r>
           </w:p>
         </w:tc>
@@ -1344,20 +1292,9 @@
           </w:tcPr>
           <w:p>
             <w:pPr>
-              <w:widowControl w:val="0"/>
-              <w:autoSpaceDE w:val="0"/>
-              <w:autoSpaceDN w:val="0"/>
-              <w:jc w:val="both"/>
-              <w:rPr>
-                <w:rFonts w:eastAsia="Times New Roman" w:cs="Times New Roman"/>
-                <w:sz w:val="28"/>
-              </w:rPr>
+              <w:pStyle w:val="af"/>
             </w:pPr>
             <w:r>
-              <w:rPr>
-                <w:rFonts w:eastAsia="Times New Roman" w:cs="Times New Roman"/>
-                <w:sz w:val="28"/>
-              </w:rPr>
               <w:t>4</w:t>
             </w:r>
           </w:p>
@@ -1370,20 +1307,9 @@
           </w:tcPr>
           <w:p>
             <w:pPr>
-              <w:widowControl w:val="0"/>
-              <w:autoSpaceDE w:val="0"/>
-              <w:autoSpaceDN w:val="0"/>
-              <w:jc w:val="both"/>
-              <w:rPr>
-                <w:rFonts w:eastAsia="Times New Roman" w:cs="Times New Roman"/>
-                <w:sz w:val="28"/>
-              </w:rPr>
+              <w:pStyle w:val="af"/>
             </w:pPr>
             <w:r>
-              <w:rPr>
-                <w:rFonts w:eastAsia="Times New Roman" w:cs="Times New Roman"/>
-                <w:sz w:val="28"/>
-              </w:rPr>
               <w:t>3</w:t>
             </w:r>
           </w:p>
@@ -1394,21 +1320,16 @@
           </w:tcPr>
           <w:p>
             <w:pPr>
-              <w:widowControl w:val="0"/>
-              <w:autoSpaceDE w:val="0"/>
-              <w:autoSpaceDN w:val="0"/>
-              <w:jc w:val="both"/>
+              <w:pStyle w:val="af"/>
               <w:rPr>
-                <w:rFonts w:eastAsia="Times New Roman" w:cs="Times New Roman"/>
                 <w:szCs w:val="24"/>
               </w:rPr>
             </w:pPr>
             <w:r>
               <w:rPr>
-                <w:rFonts w:eastAsia="Times New Roman" w:cs="Times New Roman"/>
                 <w:szCs w:val="24"/>
               </w:rPr>
-              <w:t>Характеристика объекта автоматизации……………………………………..</w:t>
+              <w:t>Характеристика объекта автоматизации…………………………</w:t>
             </w:r>
           </w:p>
         </w:tc>
@@ -1418,20 +1339,9 @@
           </w:tcPr>
           <w:p>
             <w:pPr>
-              <w:widowControl w:val="0"/>
-              <w:autoSpaceDE w:val="0"/>
-              <w:autoSpaceDN w:val="0"/>
-              <w:jc w:val="both"/>
-              <w:rPr>
-                <w:rFonts w:eastAsia="Times New Roman" w:cs="Times New Roman"/>
-                <w:sz w:val="28"/>
-              </w:rPr>
+              <w:pStyle w:val="af"/>
             </w:pPr>
             <w:r>
-              <w:rPr>
-                <w:rFonts w:eastAsia="Times New Roman" w:cs="Times New Roman"/>
-                <w:sz w:val="28"/>
-              </w:rPr>
               <w:t>5</w:t>
             </w:r>
           </w:p>
@@ -1444,20 +1354,9 @@
           </w:tcPr>
           <w:p>
             <w:pPr>
-              <w:widowControl w:val="0"/>
-              <w:autoSpaceDE w:val="0"/>
-              <w:autoSpaceDN w:val="0"/>
-              <w:jc w:val="both"/>
-              <w:rPr>
-                <w:rFonts w:eastAsia="Times New Roman" w:cs="Times New Roman"/>
-                <w:sz w:val="28"/>
-              </w:rPr>
+              <w:pStyle w:val="af"/>
             </w:pPr>
             <w:r>
-              <w:rPr>
-                <w:rFonts w:eastAsia="Times New Roman" w:cs="Times New Roman"/>
-                <w:sz w:val="28"/>
-              </w:rPr>
               <w:t>4</w:t>
             </w:r>
           </w:p>
@@ -1468,29 +1367,37 @@
           </w:tcPr>
           <w:p>
             <w:pPr>
-              <w:widowControl w:val="0"/>
-              <w:autoSpaceDE w:val="0"/>
-              <w:autoSpaceDN w:val="0"/>
-              <w:jc w:val="both"/>
+              <w:pStyle w:val="af"/>
               <w:rPr>
-                <w:rFonts w:eastAsia="Times New Roman" w:cs="Times New Roman"/>
                 <w:szCs w:val="24"/>
               </w:rPr>
             </w:pPr>
             <w:r>
               <w:rPr>
-                <w:rFonts w:eastAsia="Times New Roman" w:cs="Times New Roman"/>
                 <w:szCs w:val="24"/>
               </w:rPr>
               <w:t>Требования к системе</w:t>
             </w:r>
             <w:r>
               <w:rPr>
-                <w:rFonts w:eastAsia="Times New Roman" w:cs="Times New Roman"/>
                 <w:szCs w:val="24"/>
               </w:rPr>
-              <w:t>………………………………………………………….</w:t>
+              <w:t>………………………………………</w:t>
             </w:r>
+            <w:proofErr w:type="gramStart"/>
+            <w:r>
+              <w:rPr>
+                <w:szCs w:val="24"/>
+              </w:rPr>
+              <w:t>…</w:t>
+            </w:r>
+            <w:r>
+              <w:rPr>
+                <w:szCs w:val="24"/>
+              </w:rPr>
+              <w:t>….</w:t>
+            </w:r>
+            <w:proofErr w:type="gramEnd"/>
           </w:p>
         </w:tc>
         <w:tc>
@@ -1499,20 +1406,9 @@
           </w:tcPr>
           <w:p>
             <w:pPr>
-              <w:widowControl w:val="0"/>
-              <w:autoSpaceDE w:val="0"/>
-              <w:autoSpaceDN w:val="0"/>
-              <w:jc w:val="both"/>
-              <w:rPr>
-                <w:rFonts w:eastAsia="Times New Roman" w:cs="Times New Roman"/>
-                <w:sz w:val="28"/>
-              </w:rPr>
+              <w:pStyle w:val="af"/>
             </w:pPr>
             <w:r>
-              <w:rPr>
-                <w:rFonts w:eastAsia="Times New Roman" w:cs="Times New Roman"/>
-                <w:sz w:val="28"/>
-              </w:rPr>
               <w:t>6</w:t>
             </w:r>
           </w:p>
@@ -1525,20 +1421,9 @@
           </w:tcPr>
           <w:p>
             <w:pPr>
-              <w:widowControl w:val="0"/>
-              <w:autoSpaceDE w:val="0"/>
-              <w:autoSpaceDN w:val="0"/>
-              <w:jc w:val="both"/>
-              <w:rPr>
-                <w:rFonts w:eastAsia="Times New Roman" w:cs="Times New Roman"/>
-                <w:sz w:val="28"/>
-              </w:rPr>
+              <w:pStyle w:val="af"/>
             </w:pPr>
             <w:r>
-              <w:rPr>
-                <w:rFonts w:eastAsia="Times New Roman" w:cs="Times New Roman"/>
-                <w:sz w:val="28"/>
-              </w:rPr>
               <w:t>4.1</w:t>
             </w:r>
           </w:p>
@@ -1549,28 +1434,22 @@
           </w:tcPr>
           <w:p>
             <w:pPr>
-              <w:widowControl w:val="0"/>
-              <w:autoSpaceDE w:val="0"/>
-              <w:autoSpaceDN w:val="0"/>
-              <w:jc w:val="both"/>
+              <w:pStyle w:val="af"/>
               <w:rPr>
-                <w:rFonts w:eastAsia="Times New Roman" w:cs="Times New Roman"/>
                 <w:szCs w:val="24"/>
               </w:rPr>
             </w:pPr>
             <w:r>
               <w:rPr>
-                <w:rFonts w:eastAsia="Times New Roman" w:cs="Times New Roman"/>
                 <w:szCs w:val="24"/>
               </w:rPr>
               <w:t>Требования к системе в целом</w:t>
             </w:r>
             <w:r>
               <w:rPr>
-                <w:rFonts w:eastAsia="Times New Roman" w:cs="Times New Roman"/>
                 <w:szCs w:val="24"/>
               </w:rPr>
-              <w:t>………………………………………………</w:t>
+              <w:t>……………………………………</w:t>
             </w:r>
           </w:p>
         </w:tc>
@@ -1580,20 +1459,9 @@
           </w:tcPr>
           <w:p>
             <w:pPr>
-              <w:widowControl w:val="0"/>
-              <w:autoSpaceDE w:val="0"/>
-              <w:autoSpaceDN w:val="0"/>
-              <w:jc w:val="both"/>
-              <w:rPr>
-                <w:rFonts w:eastAsia="Times New Roman" w:cs="Times New Roman"/>
-                <w:sz w:val="28"/>
-              </w:rPr>
+              <w:pStyle w:val="af"/>
             </w:pPr>
             <w:r>
-              <w:rPr>
-                <w:rFonts w:eastAsia="Times New Roman" w:cs="Times New Roman"/>
-                <w:sz w:val="28"/>
-              </w:rPr>
               <w:t>6</w:t>
             </w:r>
           </w:p>
@@ -1606,20 +1474,9 @@
           </w:tcPr>
           <w:p>
             <w:pPr>
-              <w:widowControl w:val="0"/>
-              <w:autoSpaceDE w:val="0"/>
-              <w:autoSpaceDN w:val="0"/>
-              <w:jc w:val="both"/>
-              <w:rPr>
-                <w:rFonts w:eastAsia="Times New Roman" w:cs="Times New Roman"/>
-                <w:sz w:val="28"/>
-              </w:rPr>
+              <w:pStyle w:val="af"/>
             </w:pPr>
             <w:r>
-              <w:rPr>
-                <w:rFonts w:eastAsia="Times New Roman" w:cs="Times New Roman"/>
-                <w:sz w:val="28"/>
-              </w:rPr>
               <w:t>4.2</w:t>
             </w:r>
           </w:p>
@@ -1630,15 +1487,13 @@
           </w:tcPr>
           <w:p>
             <w:pPr>
-              <w:rPr>
-                <w:rFonts w:eastAsia="Times New Roman"/>
-              </w:rPr>
+              <w:pStyle w:val="af"/>
             </w:pPr>
             <w:r>
               <w:t>Требование к функциям выполняемым системой</w:t>
             </w:r>
             <w:r>
-              <w:t>…………………………..</w:t>
+              <w:t>………………</w:t>
             </w:r>
           </w:p>
         </w:tc>
@@ -1648,20 +1503,9 @@
           </w:tcPr>
           <w:p>
             <w:pPr>
-              <w:widowControl w:val="0"/>
-              <w:autoSpaceDE w:val="0"/>
-              <w:autoSpaceDN w:val="0"/>
-              <w:jc w:val="both"/>
-              <w:rPr>
-                <w:rFonts w:eastAsia="Times New Roman" w:cs="Times New Roman"/>
-                <w:sz w:val="28"/>
-              </w:rPr>
+              <w:pStyle w:val="af"/>
             </w:pPr>
             <w:r>
-              <w:rPr>
-                <w:rFonts w:eastAsia="Times New Roman" w:cs="Times New Roman"/>
-                <w:sz w:val="28"/>
-              </w:rPr>
               <w:t>7</w:t>
             </w:r>
           </w:p>
@@ -1674,20 +1518,9 @@
           </w:tcPr>
           <w:p>
             <w:pPr>
-              <w:widowControl w:val="0"/>
-              <w:autoSpaceDE w:val="0"/>
-              <w:autoSpaceDN w:val="0"/>
-              <w:jc w:val="both"/>
-              <w:rPr>
-                <w:rFonts w:eastAsia="Times New Roman" w:cs="Times New Roman"/>
-                <w:sz w:val="28"/>
-              </w:rPr>
+              <w:pStyle w:val="af"/>
             </w:pPr>
             <w:r>
-              <w:rPr>
-                <w:rFonts w:eastAsia="Times New Roman" w:cs="Times New Roman"/>
-                <w:sz w:val="28"/>
-              </w:rPr>
               <w:t>4.3</w:t>
             </w:r>
           </w:p>
@@ -1698,15 +1531,13 @@
           </w:tcPr>
           <w:p>
             <w:pPr>
-              <w:rPr>
-                <w:rFonts w:eastAsia="Times New Roman"/>
-              </w:rPr>
+              <w:pStyle w:val="af"/>
             </w:pPr>
             <w:r>
               <w:t>Требование к видам обеспечения</w:t>
             </w:r>
             <w:r>
-              <w:t>…………………………………………….</w:t>
+              <w:t>…………………………………</w:t>
             </w:r>
           </w:p>
         </w:tc>
@@ -1716,20 +1547,9 @@
           </w:tcPr>
           <w:p>
             <w:pPr>
-              <w:widowControl w:val="0"/>
-              <w:autoSpaceDE w:val="0"/>
-              <w:autoSpaceDN w:val="0"/>
-              <w:jc w:val="both"/>
-              <w:rPr>
-                <w:rFonts w:eastAsia="Times New Roman" w:cs="Times New Roman"/>
-                <w:sz w:val="28"/>
-              </w:rPr>
+              <w:pStyle w:val="af"/>
             </w:pPr>
             <w:r>
-              <w:rPr>
-                <w:rFonts w:eastAsia="Times New Roman" w:cs="Times New Roman"/>
-                <w:sz w:val="28"/>
-              </w:rPr>
               <w:t>7</w:t>
             </w:r>
           </w:p>
@@ -1742,20 +1562,9 @@
           </w:tcPr>
           <w:p>
             <w:pPr>
-              <w:widowControl w:val="0"/>
-              <w:autoSpaceDE w:val="0"/>
-              <w:autoSpaceDN w:val="0"/>
-              <w:jc w:val="both"/>
-              <w:rPr>
-                <w:rFonts w:eastAsia="Times New Roman" w:cs="Times New Roman"/>
-                <w:sz w:val="28"/>
-              </w:rPr>
+              <w:pStyle w:val="af"/>
             </w:pPr>
             <w:r>
-              <w:rPr>
-                <w:rFonts w:eastAsia="Times New Roman" w:cs="Times New Roman"/>
-                <w:sz w:val="28"/>
-              </w:rPr>
               <w:t>5</w:t>
             </w:r>
           </w:p>
@@ -1766,12 +1575,8 @@
           </w:tcPr>
           <w:p>
             <w:pPr>
-              <w:widowControl w:val="0"/>
-              <w:autoSpaceDE w:val="0"/>
-              <w:autoSpaceDN w:val="0"/>
-              <w:jc w:val="both"/>
+              <w:pStyle w:val="af"/>
               <w:rPr>
-                <w:rFonts w:eastAsia="Times New Roman" w:cs="Times New Roman"/>
                 <w:szCs w:val="24"/>
               </w:rPr>
             </w:pPr>
@@ -1779,7 +1584,7 @@
               <w:t>Требование к функциям выполняемым системой</w:t>
             </w:r>
             <w:r>
-              <w:t>…………………………...</w:t>
+              <w:t>………………</w:t>
             </w:r>
           </w:p>
         </w:tc>
@@ -1789,20 +1594,9 @@
           </w:tcPr>
           <w:p>
             <w:pPr>
-              <w:widowControl w:val="0"/>
-              <w:autoSpaceDE w:val="0"/>
-              <w:autoSpaceDN w:val="0"/>
-              <w:jc w:val="both"/>
-              <w:rPr>
-                <w:rFonts w:eastAsia="Times New Roman" w:cs="Times New Roman"/>
-                <w:sz w:val="28"/>
-              </w:rPr>
+              <w:pStyle w:val="af"/>
             </w:pPr>
             <w:r>
-              <w:rPr>
-                <w:rFonts w:eastAsia="Times New Roman" w:cs="Times New Roman"/>
-                <w:sz w:val="28"/>
-              </w:rPr>
               <w:t>8</w:t>
             </w:r>
           </w:p>
@@ -1815,20 +1609,9 @@
           </w:tcPr>
           <w:p>
             <w:pPr>
-              <w:widowControl w:val="0"/>
-              <w:autoSpaceDE w:val="0"/>
-              <w:autoSpaceDN w:val="0"/>
-              <w:jc w:val="both"/>
-              <w:rPr>
-                <w:rFonts w:eastAsia="Times New Roman" w:cs="Times New Roman"/>
-                <w:sz w:val="28"/>
-              </w:rPr>
+              <w:pStyle w:val="af"/>
             </w:pPr>
             <w:r>
-              <w:rPr>
-                <w:rFonts w:eastAsia="Times New Roman" w:cs="Times New Roman"/>
-                <w:sz w:val="28"/>
-              </w:rPr>
               <w:t>5.1</w:t>
             </w:r>
           </w:p>
@@ -1839,8 +1622,8 @@
           </w:tcPr>
           <w:p>
             <w:pPr>
+              <w:pStyle w:val="af"/>
               <w:rPr>
-                <w:rFonts w:eastAsia="Times New Roman" w:cs="Times New Roman"/>
                 <w:szCs w:val="24"/>
               </w:rPr>
             </w:pPr>
@@ -1848,7 +1631,18 @@
               <w:t>Требование к видам обеспечения</w:t>
             </w:r>
             <w:r>
-              <w:t>…………………………………………….</w:t>
+              <w:t>…………………………</w:t>
+            </w:r>
+            <w:proofErr w:type="gramStart"/>
+            <w:r>
+              <w:t>……</w:t>
+            </w:r>
+            <w:r>
+              <w:t>.</w:t>
+            </w:r>
+            <w:proofErr w:type="gramEnd"/>
+            <w:r>
+              <w:t>.</w:t>
             </w:r>
           </w:p>
         </w:tc>
@@ -1858,20 +1652,9 @@
           </w:tcPr>
           <w:p>
             <w:pPr>
-              <w:widowControl w:val="0"/>
-              <w:autoSpaceDE w:val="0"/>
-              <w:autoSpaceDN w:val="0"/>
-              <w:jc w:val="both"/>
-              <w:rPr>
-                <w:rFonts w:eastAsia="Times New Roman" w:cs="Times New Roman"/>
-                <w:sz w:val="28"/>
-              </w:rPr>
+              <w:pStyle w:val="af"/>
             </w:pPr>
             <w:r>
-              <w:rPr>
-                <w:rFonts w:eastAsia="Times New Roman" w:cs="Times New Roman"/>
-                <w:sz w:val="28"/>
-              </w:rPr>
               <w:t>8</w:t>
             </w:r>
           </w:p>
@@ -1884,20 +1667,9 @@
           </w:tcPr>
           <w:p>
             <w:pPr>
-              <w:widowControl w:val="0"/>
-              <w:autoSpaceDE w:val="0"/>
-              <w:autoSpaceDN w:val="0"/>
-              <w:jc w:val="both"/>
-              <w:rPr>
-                <w:rFonts w:eastAsia="Times New Roman" w:cs="Times New Roman"/>
-                <w:sz w:val="28"/>
-              </w:rPr>
+              <w:pStyle w:val="af"/>
             </w:pPr>
             <w:r>
-              <w:rPr>
-                <w:rFonts w:eastAsia="Times New Roman" w:cs="Times New Roman"/>
-                <w:sz w:val="28"/>
-              </w:rPr>
               <w:t>5.2</w:t>
             </w:r>
           </w:p>
@@ -1908,8 +1680,8 @@
           </w:tcPr>
           <w:p>
             <w:pPr>
+              <w:pStyle w:val="af"/>
               <w:rPr>
-                <w:rFonts w:eastAsia="Times New Roman" w:cs="Times New Roman"/>
                 <w:szCs w:val="24"/>
               </w:rPr>
             </w:pPr>
@@ -1917,8 +1689,16 @@
               <w:t>Требование к функциям выполняемым системой</w:t>
             </w:r>
             <w:r>
-              <w:t>…………………………..</w:t>
+              <w:t>…………</w:t>
             </w:r>
+            <w:proofErr w:type="gramStart"/>
+            <w:r>
+              <w:t>…</w:t>
+            </w:r>
+            <w:r>
+              <w:t>….</w:t>
+            </w:r>
+            <w:proofErr w:type="gramEnd"/>
           </w:p>
         </w:tc>
         <w:tc>
@@ -1927,20 +1707,9 @@
           </w:tcPr>
           <w:p>
             <w:pPr>
-              <w:widowControl w:val="0"/>
-              <w:autoSpaceDE w:val="0"/>
-              <w:autoSpaceDN w:val="0"/>
-              <w:jc w:val="both"/>
-              <w:rPr>
-                <w:rFonts w:eastAsia="Times New Roman" w:cs="Times New Roman"/>
-                <w:sz w:val="28"/>
-              </w:rPr>
+              <w:pStyle w:val="af"/>
             </w:pPr>
             <w:r>
-              <w:rPr>
-                <w:rFonts w:eastAsia="Times New Roman" w:cs="Times New Roman"/>
-                <w:sz w:val="28"/>
-              </w:rPr>
               <w:t>9</w:t>
             </w:r>
           </w:p>
@@ -1953,20 +1722,9 @@
           </w:tcPr>
           <w:p>
             <w:pPr>
-              <w:widowControl w:val="0"/>
-              <w:autoSpaceDE w:val="0"/>
-              <w:autoSpaceDN w:val="0"/>
-              <w:jc w:val="both"/>
-              <w:rPr>
-                <w:rFonts w:eastAsia="Times New Roman" w:cs="Times New Roman"/>
-                <w:sz w:val="28"/>
-              </w:rPr>
+              <w:pStyle w:val="af"/>
             </w:pPr>
             <w:r>
-              <w:rPr>
-                <w:rFonts w:eastAsia="Times New Roman" w:cs="Times New Roman"/>
-                <w:sz w:val="28"/>
-              </w:rPr>
               <w:t>6</w:t>
             </w:r>
           </w:p>
@@ -1977,8 +1735,8 @@
           </w:tcPr>
           <w:p>
             <w:pPr>
+              <w:pStyle w:val="af"/>
               <w:rPr>
-                <w:rFonts w:eastAsia="Times New Roman" w:cs="Times New Roman"/>
                 <w:szCs w:val="24"/>
               </w:rPr>
             </w:pPr>
@@ -1986,7 +1744,7 @@
               <w:t>Требование к видам обеспечения</w:t>
             </w:r>
             <w:r>
-              <w:t>…………………………………………….</w:t>
+              <w:t>…………………………………</w:t>
             </w:r>
           </w:p>
         </w:tc>
@@ -1996,20 +1754,9 @@
           </w:tcPr>
           <w:p>
             <w:pPr>
-              <w:widowControl w:val="0"/>
-              <w:autoSpaceDE w:val="0"/>
-              <w:autoSpaceDN w:val="0"/>
-              <w:jc w:val="both"/>
-              <w:rPr>
-                <w:rFonts w:eastAsia="Times New Roman" w:cs="Times New Roman"/>
-                <w:sz w:val="28"/>
-              </w:rPr>
+              <w:pStyle w:val="af"/>
             </w:pPr>
             <w:r>
-              <w:rPr>
-                <w:rFonts w:eastAsia="Times New Roman" w:cs="Times New Roman"/>
-                <w:sz w:val="28"/>
-              </w:rPr>
               <w:t>9</w:t>
             </w:r>
           </w:p>
@@ -2022,10 +1769,7 @@
           </w:tcPr>
           <w:p>
             <w:pPr>
-              <w:rPr>
-                <w:rFonts w:eastAsia="Times New Roman" w:cs="Times New Roman"/>
-                <w:sz w:val="28"/>
-              </w:rPr>
+              <w:pStyle w:val="af"/>
             </w:pPr>
             <w:r>
               <w:t>7.</w:t>
@@ -2037,11 +1781,17 @@
             <w:tcW w:w="7796" w:type="dxa"/>
           </w:tcPr>
           <w:p>
+            <w:pPr>
+              <w:pStyle w:val="af"/>
+            </w:pPr>
             <w:r>
               <w:t>Требования к составу и содержанию работ по подготовке объекта автоматизации к вводу системы в действие</w:t>
             </w:r>
             <w:r>
-              <w:t>………………………………</w:t>
+              <w:t>…………</w:t>
+            </w:r>
+            <w:r>
+              <w:t>…</w:t>
             </w:r>
           </w:p>
         </w:tc>
@@ -2051,20 +1801,9 @@
           </w:tcPr>
           <w:p>
             <w:pPr>
-              <w:widowControl w:val="0"/>
-              <w:autoSpaceDE w:val="0"/>
-              <w:autoSpaceDN w:val="0"/>
-              <w:jc w:val="both"/>
-              <w:rPr>
-                <w:rFonts w:eastAsia="Times New Roman" w:cs="Times New Roman"/>
-                <w:sz w:val="28"/>
-              </w:rPr>
+              <w:pStyle w:val="af"/>
             </w:pPr>
             <w:r>
-              <w:rPr>
-                <w:rFonts w:eastAsia="Times New Roman" w:cs="Times New Roman"/>
-                <w:sz w:val="28"/>
-              </w:rPr>
               <w:t>10</w:t>
             </w:r>
           </w:p>
@@ -2077,14 +1816,7 @@
           </w:tcPr>
           <w:p>
             <w:pPr>
-              <w:widowControl w:val="0"/>
-              <w:autoSpaceDE w:val="0"/>
-              <w:autoSpaceDN w:val="0"/>
-              <w:jc w:val="both"/>
-              <w:rPr>
-                <w:rFonts w:eastAsia="Times New Roman" w:cs="Times New Roman"/>
-                <w:sz w:val="28"/>
-              </w:rPr>
+              <w:pStyle w:val="af"/>
             </w:pPr>
             <w:r>
               <w:t>8.</w:t>
@@ -2096,12 +1828,23 @@
             <w:tcW w:w="7796" w:type="dxa"/>
           </w:tcPr>
           <w:p>
+            <w:pPr>
+              <w:pStyle w:val="af"/>
+            </w:pPr>
             <w:r>
               <w:t>Требования к документированию</w:t>
             </w:r>
             <w:r>
-              <w:t>…………………………………………….</w:t>
+              <w:t>…………………………</w:t>
             </w:r>
+            <w:proofErr w:type="gramStart"/>
+            <w:r>
+              <w:t>……</w:t>
+            </w:r>
+            <w:r>
+              <w:t>.</w:t>
+            </w:r>
+            <w:proofErr w:type="gramEnd"/>
           </w:p>
         </w:tc>
         <w:tc>
@@ -2110,20 +1853,9 @@
           </w:tcPr>
           <w:p>
             <w:pPr>
-              <w:widowControl w:val="0"/>
-              <w:autoSpaceDE w:val="0"/>
-              <w:autoSpaceDN w:val="0"/>
-              <w:jc w:val="both"/>
-              <w:rPr>
-                <w:rFonts w:eastAsia="Times New Roman" w:cs="Times New Roman"/>
-                <w:sz w:val="28"/>
-              </w:rPr>
+              <w:pStyle w:val="af"/>
             </w:pPr>
             <w:r>
-              <w:rPr>
-                <w:rFonts w:eastAsia="Times New Roman" w:cs="Times New Roman"/>
-                <w:sz w:val="28"/>
-              </w:rPr>
               <w:t>11</w:t>
             </w:r>
           </w:p>
@@ -2136,20 +1868,9 @@
           </w:tcPr>
           <w:p>
             <w:pPr>
-              <w:widowControl w:val="0"/>
-              <w:autoSpaceDE w:val="0"/>
-              <w:autoSpaceDN w:val="0"/>
-              <w:jc w:val="both"/>
-              <w:rPr>
-                <w:rFonts w:eastAsia="Times New Roman" w:cs="Times New Roman"/>
-                <w:sz w:val="28"/>
-              </w:rPr>
+              <w:pStyle w:val="af"/>
             </w:pPr>
             <w:r>
-              <w:rPr>
-                <w:rFonts w:eastAsia="Times New Roman" w:cs="Times New Roman"/>
-                <w:sz w:val="28"/>
-              </w:rPr>
               <w:t>9</w:t>
             </w:r>
           </w:p>
@@ -2160,8 +1881,8 @@
           </w:tcPr>
           <w:p>
             <w:pPr>
+              <w:pStyle w:val="af"/>
               <w:rPr>
-                <w:rFonts w:eastAsia="Times New Roman" w:cs="Times New Roman"/>
                 <w:szCs w:val="24"/>
               </w:rPr>
             </w:pPr>
@@ -2169,7 +1890,7 @@
               <w:t>Источники разработки</w:t>
             </w:r>
             <w:r>
-              <w:t>………………………………………………………...</w:t>
+              <w:t>……………………………………………</w:t>
             </w:r>
           </w:p>
         </w:tc>
@@ -2179,555 +1900,14 @@
           </w:tcPr>
           <w:p>
             <w:pPr>
-              <w:widowControl w:val="0"/>
-              <w:autoSpaceDE w:val="0"/>
-              <w:autoSpaceDN w:val="0"/>
-              <w:jc w:val="both"/>
-              <w:rPr>
-                <w:rFonts w:eastAsia="Times New Roman" w:cs="Times New Roman"/>
-                <w:sz w:val="28"/>
-              </w:rPr>
+              <w:pStyle w:val="af"/>
             </w:pPr>
             <w:r>
-              <w:rPr>
-                <w:rFonts w:eastAsia="Times New Roman" w:cs="Times New Roman"/>
-                <w:sz w:val="28"/>
-              </w:rPr>
               <w:t>11</w:t>
             </w:r>
           </w:p>
         </w:tc>
       </w:tr>
-      <w:tr>
-        <w:tc>
-          <w:tcPr>
-            <w:tcW w:w="846" w:type="dxa"/>
-          </w:tcPr>
-          <w:p>
-            <w:pPr>
-              <w:widowControl w:val="0"/>
-              <w:autoSpaceDE w:val="0"/>
-              <w:autoSpaceDN w:val="0"/>
-              <w:jc w:val="both"/>
-              <w:rPr>
-                <w:rFonts w:eastAsia="Times New Roman" w:cs="Times New Roman"/>
-                <w:sz w:val="28"/>
-              </w:rPr>
-            </w:pPr>
-          </w:p>
-        </w:tc>
-        <w:tc>
-          <w:tcPr>
-            <w:tcW w:w="7796" w:type="dxa"/>
-          </w:tcPr>
-          <w:p>
-            <w:pPr>
-              <w:widowControl w:val="0"/>
-              <w:autoSpaceDE w:val="0"/>
-              <w:autoSpaceDN w:val="0"/>
-              <w:jc w:val="both"/>
-              <w:rPr>
-                <w:rFonts w:eastAsia="Times New Roman" w:cs="Times New Roman"/>
-                <w:sz w:val="28"/>
-              </w:rPr>
-            </w:pPr>
-          </w:p>
-        </w:tc>
-        <w:tc>
-          <w:tcPr>
-            <w:tcW w:w="703" w:type="dxa"/>
-          </w:tcPr>
-          <w:p>
-            <w:pPr>
-              <w:widowControl w:val="0"/>
-              <w:autoSpaceDE w:val="0"/>
-              <w:autoSpaceDN w:val="0"/>
-              <w:jc w:val="both"/>
-              <w:rPr>
-                <w:rFonts w:eastAsia="Times New Roman" w:cs="Times New Roman"/>
-                <w:sz w:val="28"/>
-              </w:rPr>
-            </w:pPr>
-          </w:p>
-        </w:tc>
-      </w:tr>
-      <w:tr>
-        <w:tc>
-          <w:tcPr>
-            <w:tcW w:w="846" w:type="dxa"/>
-          </w:tcPr>
-          <w:p>
-            <w:pPr>
-              <w:widowControl w:val="0"/>
-              <w:autoSpaceDE w:val="0"/>
-              <w:autoSpaceDN w:val="0"/>
-              <w:jc w:val="both"/>
-              <w:rPr>
-                <w:rFonts w:eastAsia="Times New Roman" w:cs="Times New Roman"/>
-                <w:sz w:val="28"/>
-              </w:rPr>
-            </w:pPr>
-          </w:p>
-        </w:tc>
-        <w:tc>
-          <w:tcPr>
-            <w:tcW w:w="7796" w:type="dxa"/>
-          </w:tcPr>
-          <w:p>
-            <w:pPr>
-              <w:widowControl w:val="0"/>
-              <w:autoSpaceDE w:val="0"/>
-              <w:autoSpaceDN w:val="0"/>
-              <w:jc w:val="both"/>
-              <w:rPr>
-                <w:rFonts w:eastAsia="Times New Roman" w:cs="Times New Roman"/>
-                <w:sz w:val="28"/>
-              </w:rPr>
-            </w:pPr>
-          </w:p>
-        </w:tc>
-        <w:tc>
-          <w:tcPr>
-            <w:tcW w:w="703" w:type="dxa"/>
-          </w:tcPr>
-          <w:p>
-            <w:pPr>
-              <w:widowControl w:val="0"/>
-              <w:autoSpaceDE w:val="0"/>
-              <w:autoSpaceDN w:val="0"/>
-              <w:jc w:val="both"/>
-              <w:rPr>
-                <w:rFonts w:eastAsia="Times New Roman" w:cs="Times New Roman"/>
-                <w:sz w:val="28"/>
-              </w:rPr>
-            </w:pPr>
-          </w:p>
-        </w:tc>
-      </w:tr>
-      <w:tr>
-        <w:tc>
-          <w:tcPr>
-            <w:tcW w:w="846" w:type="dxa"/>
-          </w:tcPr>
-          <w:p>
-            <w:pPr>
-              <w:widowControl w:val="0"/>
-              <w:autoSpaceDE w:val="0"/>
-              <w:autoSpaceDN w:val="0"/>
-              <w:jc w:val="both"/>
-              <w:rPr>
-                <w:rFonts w:eastAsia="Times New Roman" w:cs="Times New Roman"/>
-                <w:sz w:val="28"/>
-              </w:rPr>
-            </w:pPr>
-          </w:p>
-        </w:tc>
-        <w:tc>
-          <w:tcPr>
-            <w:tcW w:w="7796" w:type="dxa"/>
-          </w:tcPr>
-          <w:p>
-            <w:pPr>
-              <w:widowControl w:val="0"/>
-              <w:autoSpaceDE w:val="0"/>
-              <w:autoSpaceDN w:val="0"/>
-              <w:jc w:val="both"/>
-              <w:rPr>
-                <w:rFonts w:eastAsia="Times New Roman" w:cs="Times New Roman"/>
-                <w:sz w:val="28"/>
-              </w:rPr>
-            </w:pPr>
-          </w:p>
-        </w:tc>
-        <w:tc>
-          <w:tcPr>
-            <w:tcW w:w="703" w:type="dxa"/>
-          </w:tcPr>
-          <w:p>
-            <w:pPr>
-              <w:widowControl w:val="0"/>
-              <w:autoSpaceDE w:val="0"/>
-              <w:autoSpaceDN w:val="0"/>
-              <w:jc w:val="both"/>
-              <w:rPr>
-                <w:rFonts w:eastAsia="Times New Roman" w:cs="Times New Roman"/>
-                <w:sz w:val="28"/>
-              </w:rPr>
-            </w:pPr>
-          </w:p>
-        </w:tc>
-      </w:tr>
-      <w:tr>
-        <w:tc>
-          <w:tcPr>
-            <w:tcW w:w="846" w:type="dxa"/>
-          </w:tcPr>
-          <w:p>
-            <w:pPr>
-              <w:widowControl w:val="0"/>
-              <w:autoSpaceDE w:val="0"/>
-              <w:autoSpaceDN w:val="0"/>
-              <w:jc w:val="both"/>
-              <w:rPr>
-                <w:rFonts w:eastAsia="Times New Roman" w:cs="Times New Roman"/>
-                <w:sz w:val="28"/>
-              </w:rPr>
-            </w:pPr>
-          </w:p>
-        </w:tc>
-        <w:tc>
-          <w:tcPr>
-            <w:tcW w:w="7796" w:type="dxa"/>
-          </w:tcPr>
-          <w:p>
-            <w:pPr>
-              <w:widowControl w:val="0"/>
-              <w:autoSpaceDE w:val="0"/>
-              <w:autoSpaceDN w:val="0"/>
-              <w:jc w:val="both"/>
-              <w:rPr>
-                <w:rFonts w:eastAsia="Times New Roman" w:cs="Times New Roman"/>
-                <w:sz w:val="28"/>
-              </w:rPr>
-            </w:pPr>
-          </w:p>
-        </w:tc>
-        <w:tc>
-          <w:tcPr>
-            <w:tcW w:w="703" w:type="dxa"/>
-          </w:tcPr>
-          <w:p>
-            <w:pPr>
-              <w:widowControl w:val="0"/>
-              <w:autoSpaceDE w:val="0"/>
-              <w:autoSpaceDN w:val="0"/>
-              <w:jc w:val="both"/>
-              <w:rPr>
-                <w:rFonts w:eastAsia="Times New Roman" w:cs="Times New Roman"/>
-                <w:sz w:val="28"/>
-              </w:rPr>
-            </w:pPr>
-          </w:p>
-        </w:tc>
-      </w:tr>
-      <w:tr>
-        <w:tc>
-          <w:tcPr>
-            <w:tcW w:w="846" w:type="dxa"/>
-          </w:tcPr>
-          <w:p>
-            <w:pPr>
-              <w:widowControl w:val="0"/>
-              <w:autoSpaceDE w:val="0"/>
-              <w:autoSpaceDN w:val="0"/>
-              <w:jc w:val="both"/>
-              <w:rPr>
-                <w:rFonts w:eastAsia="Times New Roman" w:cs="Times New Roman"/>
-                <w:sz w:val="28"/>
-              </w:rPr>
-            </w:pPr>
-          </w:p>
-        </w:tc>
-        <w:tc>
-          <w:tcPr>
-            <w:tcW w:w="7796" w:type="dxa"/>
-          </w:tcPr>
-          <w:p>
-            <w:pPr>
-              <w:widowControl w:val="0"/>
-              <w:autoSpaceDE w:val="0"/>
-              <w:autoSpaceDN w:val="0"/>
-              <w:jc w:val="both"/>
-              <w:rPr>
-                <w:rFonts w:eastAsia="Times New Roman" w:cs="Times New Roman"/>
-                <w:sz w:val="28"/>
-              </w:rPr>
-            </w:pPr>
-          </w:p>
-        </w:tc>
-        <w:tc>
-          <w:tcPr>
-            <w:tcW w:w="703" w:type="dxa"/>
-          </w:tcPr>
-          <w:p>
-            <w:pPr>
-              <w:widowControl w:val="0"/>
-              <w:autoSpaceDE w:val="0"/>
-              <w:autoSpaceDN w:val="0"/>
-              <w:jc w:val="both"/>
-              <w:rPr>
-                <w:rFonts w:eastAsia="Times New Roman" w:cs="Times New Roman"/>
-                <w:sz w:val="28"/>
-              </w:rPr>
-            </w:pPr>
-          </w:p>
-        </w:tc>
-      </w:tr>
-      <w:tr>
-        <w:tc>
-          <w:tcPr>
-            <w:tcW w:w="846" w:type="dxa"/>
-          </w:tcPr>
-          <w:p>
-            <w:pPr>
-              <w:widowControl w:val="0"/>
-              <w:autoSpaceDE w:val="0"/>
-              <w:autoSpaceDN w:val="0"/>
-              <w:jc w:val="both"/>
-              <w:rPr>
-                <w:rFonts w:eastAsia="Times New Roman" w:cs="Times New Roman"/>
-                <w:sz w:val="28"/>
-              </w:rPr>
-            </w:pPr>
-          </w:p>
-        </w:tc>
-        <w:tc>
-          <w:tcPr>
-            <w:tcW w:w="7796" w:type="dxa"/>
-          </w:tcPr>
-          <w:p>
-            <w:pPr>
-              <w:widowControl w:val="0"/>
-              <w:autoSpaceDE w:val="0"/>
-              <w:autoSpaceDN w:val="0"/>
-              <w:jc w:val="both"/>
-              <w:rPr>
-                <w:rFonts w:eastAsia="Times New Roman" w:cs="Times New Roman"/>
-                <w:sz w:val="28"/>
-              </w:rPr>
-            </w:pPr>
-          </w:p>
-        </w:tc>
-        <w:tc>
-          <w:tcPr>
-            <w:tcW w:w="703" w:type="dxa"/>
-          </w:tcPr>
-          <w:p>
-            <w:pPr>
-              <w:widowControl w:val="0"/>
-              <w:autoSpaceDE w:val="0"/>
-              <w:autoSpaceDN w:val="0"/>
-              <w:jc w:val="both"/>
-              <w:rPr>
-                <w:rFonts w:eastAsia="Times New Roman" w:cs="Times New Roman"/>
-                <w:sz w:val="28"/>
-              </w:rPr>
-            </w:pPr>
-          </w:p>
-        </w:tc>
-      </w:tr>
-      <w:tr>
-        <w:tc>
-          <w:tcPr>
-            <w:tcW w:w="846" w:type="dxa"/>
-          </w:tcPr>
-          <w:p>
-            <w:pPr>
-              <w:widowControl w:val="0"/>
-              <w:autoSpaceDE w:val="0"/>
-              <w:autoSpaceDN w:val="0"/>
-              <w:jc w:val="both"/>
-              <w:rPr>
-                <w:rFonts w:eastAsia="Times New Roman" w:cs="Times New Roman"/>
-                <w:sz w:val="28"/>
-              </w:rPr>
-            </w:pPr>
-          </w:p>
-        </w:tc>
-        <w:tc>
-          <w:tcPr>
-            <w:tcW w:w="7796" w:type="dxa"/>
-          </w:tcPr>
-          <w:p>
-            <w:pPr>
-              <w:widowControl w:val="0"/>
-              <w:autoSpaceDE w:val="0"/>
-              <w:autoSpaceDN w:val="0"/>
-              <w:jc w:val="both"/>
-              <w:rPr>
-                <w:rFonts w:eastAsia="Times New Roman" w:cs="Times New Roman"/>
-                <w:sz w:val="28"/>
-              </w:rPr>
-            </w:pPr>
-          </w:p>
-        </w:tc>
-        <w:tc>
-          <w:tcPr>
-            <w:tcW w:w="703" w:type="dxa"/>
-          </w:tcPr>
-          <w:p>
-            <w:pPr>
-              <w:widowControl w:val="0"/>
-              <w:autoSpaceDE w:val="0"/>
-              <w:autoSpaceDN w:val="0"/>
-              <w:jc w:val="both"/>
-              <w:rPr>
-                <w:rFonts w:eastAsia="Times New Roman" w:cs="Times New Roman"/>
-                <w:sz w:val="28"/>
-              </w:rPr>
-            </w:pPr>
-          </w:p>
-        </w:tc>
-      </w:tr>
-      <w:tr>
-        <w:tc>
-          <w:tcPr>
-            <w:tcW w:w="846" w:type="dxa"/>
-          </w:tcPr>
-          <w:p>
-            <w:pPr>
-              <w:widowControl w:val="0"/>
-              <w:autoSpaceDE w:val="0"/>
-              <w:autoSpaceDN w:val="0"/>
-              <w:jc w:val="both"/>
-              <w:rPr>
-                <w:rFonts w:eastAsia="Times New Roman" w:cs="Times New Roman"/>
-                <w:sz w:val="28"/>
-              </w:rPr>
-            </w:pPr>
-          </w:p>
-        </w:tc>
-        <w:tc>
-          <w:tcPr>
-            <w:tcW w:w="7796" w:type="dxa"/>
-          </w:tcPr>
-          <w:p>
-            <w:pPr>
-              <w:widowControl w:val="0"/>
-              <w:autoSpaceDE w:val="0"/>
-              <w:autoSpaceDN w:val="0"/>
-              <w:jc w:val="both"/>
-              <w:rPr>
-                <w:rFonts w:eastAsia="Times New Roman" w:cs="Times New Roman"/>
-                <w:sz w:val="28"/>
-              </w:rPr>
-            </w:pPr>
-          </w:p>
-        </w:tc>
-        <w:tc>
-          <w:tcPr>
-            <w:tcW w:w="703" w:type="dxa"/>
-          </w:tcPr>
-          <w:p>
-            <w:pPr>
-              <w:widowControl w:val="0"/>
-              <w:autoSpaceDE w:val="0"/>
-              <w:autoSpaceDN w:val="0"/>
-              <w:jc w:val="both"/>
-              <w:rPr>
-                <w:rFonts w:eastAsia="Times New Roman" w:cs="Times New Roman"/>
-                <w:sz w:val="28"/>
-              </w:rPr>
-            </w:pPr>
-          </w:p>
-        </w:tc>
-      </w:tr>
-      <w:tr>
-        <w:tc>
-          <w:tcPr>
-            <w:tcW w:w="846" w:type="dxa"/>
-          </w:tcPr>
-          <w:p>
-            <w:pPr>
-              <w:widowControl w:val="0"/>
-              <w:autoSpaceDE w:val="0"/>
-              <w:autoSpaceDN w:val="0"/>
-              <w:jc w:val="both"/>
-              <w:rPr>
-                <w:rFonts w:eastAsia="Times New Roman" w:cs="Times New Roman"/>
-                <w:sz w:val="28"/>
-              </w:rPr>
-            </w:pPr>
-          </w:p>
-        </w:tc>
-        <w:tc>
-          <w:tcPr>
-            <w:tcW w:w="7796" w:type="dxa"/>
-          </w:tcPr>
-          <w:p>
-            <w:pPr>
-              <w:widowControl w:val="0"/>
-              <w:autoSpaceDE w:val="0"/>
-              <w:autoSpaceDN w:val="0"/>
-              <w:jc w:val="both"/>
-              <w:rPr>
-                <w:rFonts w:eastAsia="Times New Roman" w:cs="Times New Roman"/>
-                <w:sz w:val="28"/>
-              </w:rPr>
-            </w:pPr>
-          </w:p>
-        </w:tc>
-        <w:tc>
-          <w:tcPr>
-            <w:tcW w:w="703" w:type="dxa"/>
-          </w:tcPr>
-          <w:p>
-            <w:pPr>
-              <w:widowControl w:val="0"/>
-              <w:autoSpaceDE w:val="0"/>
-              <w:autoSpaceDN w:val="0"/>
-              <w:jc w:val="both"/>
-              <w:rPr>
-                <w:rFonts w:eastAsia="Times New Roman" w:cs="Times New Roman"/>
-                <w:sz w:val="28"/>
-              </w:rPr>
-            </w:pPr>
-          </w:p>
-        </w:tc>
-      </w:tr>
-      <w:tr>
-        <w:tc>
-          <w:tcPr>
-            <w:tcW w:w="846" w:type="dxa"/>
-          </w:tcPr>
-          <w:p>
-            <w:pPr>
-              <w:widowControl w:val="0"/>
-              <w:autoSpaceDE w:val="0"/>
-              <w:autoSpaceDN w:val="0"/>
-              <w:jc w:val="both"/>
-              <w:rPr>
-                <w:rFonts w:eastAsia="Times New Roman" w:cs="Times New Roman"/>
-                <w:sz w:val="28"/>
-              </w:rPr>
-            </w:pPr>
-          </w:p>
-        </w:tc>
-        <w:tc>
-          <w:tcPr>
-            <w:tcW w:w="7796" w:type="dxa"/>
-          </w:tcPr>
-          <w:p>
-            <w:pPr>
-              <w:widowControl w:val="0"/>
-              <w:autoSpaceDE w:val="0"/>
-              <w:autoSpaceDN w:val="0"/>
-              <w:jc w:val="both"/>
-              <w:rPr>
-                <w:rFonts w:eastAsia="Times New Roman" w:cs="Times New Roman"/>
-                <w:sz w:val="28"/>
-              </w:rPr>
-            </w:pPr>
-          </w:p>
-        </w:tc>
-        <w:tc>
-          <w:tcPr>
-            <w:tcW w:w="703" w:type="dxa"/>
-          </w:tcPr>
-          <w:p>
-            <w:pPr>
-              <w:widowControl w:val="0"/>
-              <w:autoSpaceDE w:val="0"/>
-              <w:autoSpaceDN w:val="0"/>
-              <w:jc w:val="both"/>
-              <w:rPr>
-                <w:rFonts w:eastAsia="Times New Roman" w:cs="Times New Roman"/>
-                <w:sz w:val="28"/>
-              </w:rPr>
-            </w:pPr>
-          </w:p>
-        </w:tc>
-      </w:tr>
     </w:tbl>
     <w:p>
       <w:pPr>
@@ -2736,10 +1916,8 @@
         <w:autoSpaceDN w:val="0"/>
         <w:spacing w:after="0" w:line="240" w:lineRule="auto"/>
         <w:ind w:firstLine="851"/>
-        <w:jc w:val="both"/>
         <w:rPr>
           <w:rFonts w:eastAsia="Times New Roman" w:cs="Times New Roman"/>
-          <w:sz w:val="28"/>
         </w:rPr>
         <w:sectPr>
           <w:pgSz w:w="11906" w:h="16838"/>
@@ -2874,20 +2052,11 @@
           <w:numId w:val="3"/>
         </w:numPr>
         <w:ind w:left="0" w:firstLine="284"/>
-        <w:rPr>
-          <w:sz w:val="28"/>
-        </w:rPr>
-      </w:pPr>
-      <w:r>
-        <w:rPr>
-          <w:sz w:val="28"/>
-        </w:rPr>
+      </w:pPr>
+      <w:r>
         <w:t xml:space="preserve"> </w:t>
       </w:r>
       <w:r>
-        <w:rPr>
-          <w:sz w:val="28"/>
-        </w:rPr>
         <w:t>Перечень документов, на основании которых создается система, кем и когда утверждены эти документы: система создается на основании требований заказчика, утвержденных документов по согласованию с заказчиком.</w:t>
       </w:r>
     </w:p>
@@ -2914,18 +2083,15 @@
         <w:shd w:val="clear" w:color="auto" w:fill="FFFFFF"/>
         <w:spacing w:before="0" w:beforeAutospacing="0" w:after="0" w:afterAutospacing="0" w:line="450" w:lineRule="atLeast"/>
         <w:ind w:left="0" w:firstLine="284"/>
-        <w:jc w:val="both"/>
         <w:textAlignment w:val="baseline"/>
         <w:rPr>
           <w:color w:val="094153"/>
-          <w:sz w:val="28"/>
           <w:szCs w:val="28"/>
         </w:rPr>
       </w:pPr>
       <w:r>
         <w:rPr>
           <w:color w:val="094153"/>
-          <w:sz w:val="28"/>
           <w:szCs w:val="28"/>
         </w:rPr>
         <w:t xml:space="preserve">начало работ по созданию системы – </w:t>
@@ -2933,7 +2099,6 @@
       <w:r>
         <w:rPr>
           <w:color w:val="094153"/>
-          <w:sz w:val="28"/>
           <w:szCs w:val="28"/>
         </w:rPr>
         <w:t>15.12.2020</w:t>
@@ -2949,18 +2114,15 @@
         <w:shd w:val="clear" w:color="auto" w:fill="FFFFFF"/>
         <w:spacing w:before="0" w:beforeAutospacing="0" w:after="0" w:afterAutospacing="0" w:line="450" w:lineRule="atLeast"/>
         <w:ind w:left="0" w:firstLine="284"/>
-        <w:jc w:val="both"/>
         <w:textAlignment w:val="baseline"/>
         <w:rPr>
           <w:color w:val="094153"/>
-          <w:sz w:val="28"/>
           <w:szCs w:val="28"/>
         </w:rPr>
       </w:pPr>
       <w:r>
         <w:rPr>
           <w:color w:val="094153"/>
-          <w:sz w:val="28"/>
           <w:szCs w:val="28"/>
         </w:rPr>
         <w:t xml:space="preserve">окончание работ по созданию системы – </w:t>
@@ -2968,7 +2130,6 @@
       <w:r>
         <w:rPr>
           <w:color w:val="094153"/>
-          <w:sz w:val="28"/>
           <w:szCs w:val="28"/>
         </w:rPr>
         <w:t>15.</w:t>
@@ -2976,7 +2137,6 @@
       <w:r>
         <w:rPr>
           <w:color w:val="094153"/>
-          <w:sz w:val="28"/>
           <w:szCs w:val="28"/>
         </w:rPr>
         <w:t>02.2021</w:t>
@@ -2992,18 +2152,15 @@
         <w:shd w:val="clear" w:color="auto" w:fill="FFFFFF"/>
         <w:spacing w:before="0" w:beforeAutospacing="0" w:after="0" w:afterAutospacing="0" w:line="450" w:lineRule="atLeast"/>
         <w:ind w:left="0" w:firstLine="284"/>
-        <w:jc w:val="both"/>
         <w:textAlignment w:val="baseline"/>
         <w:rPr>
           <w:color w:val="094153"/>
-          <w:sz w:val="28"/>
           <w:szCs w:val="28"/>
         </w:rPr>
       </w:pPr>
       <w:r>
         <w:rPr>
           <w:color w:val="094153"/>
-          <w:sz w:val="28"/>
           <w:szCs w:val="28"/>
         </w:rPr>
         <w:t xml:space="preserve"> </w:t>
@@ -3011,7 +2168,6 @@
       <w:r>
         <w:rPr>
           <w:color w:val="094153"/>
-          <w:sz w:val="28"/>
           <w:szCs w:val="28"/>
         </w:rPr>
         <w:t>Сведения об источниках и порядке финансирования работ:</w:t>
@@ -3023,18 +2179,15 @@
         <w:shd w:val="clear" w:color="auto" w:fill="FFFFFF"/>
         <w:spacing w:before="0" w:beforeAutospacing="0" w:after="0" w:afterAutospacing="0" w:line="450" w:lineRule="atLeast"/>
         <w:ind w:firstLine="284"/>
-        <w:jc w:val="both"/>
         <w:textAlignment w:val="baseline"/>
         <w:rPr>
           <w:color w:val="094153"/>
-          <w:sz w:val="28"/>
           <w:szCs w:val="28"/>
         </w:rPr>
       </w:pPr>
       <w:r>
         <w:rPr>
           <w:color w:val="094153"/>
-          <w:sz w:val="28"/>
           <w:szCs w:val="28"/>
           <w:shd w:val="clear" w:color="auto" w:fill="FFFFFF"/>
         </w:rPr>
@@ -3051,18 +2204,15 @@
         <w:shd w:val="clear" w:color="auto" w:fill="FFFFFF"/>
         <w:spacing w:before="0" w:beforeAutospacing="0" w:after="0" w:afterAutospacing="0" w:line="450" w:lineRule="atLeast"/>
         <w:ind w:left="0" w:firstLine="284"/>
-        <w:jc w:val="both"/>
         <w:textAlignment w:val="baseline"/>
         <w:rPr>
           <w:color w:val="094153"/>
-          <w:sz w:val="28"/>
           <w:szCs w:val="28"/>
         </w:rPr>
       </w:pPr>
       <w:r>
         <w:rPr>
           <w:color w:val="094153"/>
-          <w:sz w:val="28"/>
           <w:szCs w:val="28"/>
         </w:rPr>
         <w:t xml:space="preserve"> </w:t>
@@ -3070,7 +2220,6 @@
       <w:r>
         <w:rPr>
           <w:color w:val="094153"/>
-          <w:sz w:val="28"/>
           <w:szCs w:val="28"/>
         </w:rPr>
         <w:t>Порядок оформления и предъявления заказчику результатов работ по созданию системы:</w:t>
@@ -3082,18 +2231,15 @@
         <w:shd w:val="clear" w:color="auto" w:fill="FFFFFF"/>
         <w:spacing w:before="0" w:beforeAutospacing="0" w:after="0" w:afterAutospacing="0" w:line="450" w:lineRule="atLeast"/>
         <w:ind w:firstLine="284"/>
-        <w:jc w:val="both"/>
         <w:textAlignment w:val="baseline"/>
         <w:rPr>
           <w:color w:val="094153"/>
-          <w:sz w:val="28"/>
           <w:szCs w:val="28"/>
         </w:rPr>
       </w:pPr>
       <w:r>
         <w:rPr>
           <w:color w:val="212121"/>
-          <w:sz w:val="28"/>
           <w:szCs w:val="28"/>
           <w:shd w:val="clear" w:color="auto" w:fill="FAFAFA"/>
         </w:rPr>
@@ -3102,7 +2248,6 @@
       <w:r>
         <w:rPr>
           <w:color w:val="212121"/>
-          <w:sz w:val="28"/>
           <w:szCs w:val="28"/>
           <w:shd w:val="clear" w:color="auto" w:fill="FAFAFA"/>
         </w:rPr>
@@ -3111,7 +2256,6 @@
       <w:r>
         <w:rPr>
           <w:color w:val="212121"/>
-          <w:sz w:val="28"/>
           <w:szCs w:val="28"/>
           <w:shd w:val="clear" w:color="auto" w:fill="FAFAFA"/>
         </w:rPr>
@@ -3119,11 +2263,6 @@
       </w:r>
     </w:p>
     <w:p>
-      <w:pPr>
-        <w:rPr>
-          <w:sz w:val="28"/>
-        </w:rPr>
-      </w:pPr>
       <w:r>
         <w:br w:type="page"/>
       </w:r>
@@ -3332,11 +2471,6 @@
       </w:r>
     </w:p>
     <w:p>
-      <w:pPr>
-        <w:rPr>
-          <w:sz w:val="28"/>
-        </w:rPr>
-      </w:pPr>
       <w:r>
         <w:br w:type="page"/>
       </w:r>
@@ -3400,7 +2534,7 @@
         <w:ind w:left="0" w:firstLine="284"/>
       </w:pPr>
       <w:r>
-        <w:t>Система хранения и обработки данных (база данных)</w:t>
+        <w:t xml:space="preserve">Система хранения и обработки данных </w:t>
       </w:r>
     </w:p>
     <w:p>
@@ -3441,8 +2575,8 @@
       <w:pPr>
         <w:pStyle w:val="a9"/>
         <w:numPr>
-          <w:ilvl w:val="1"/>
-          <w:numId w:val="10"/>
+          <w:ilvl w:val="0"/>
+          <w:numId w:val="48"/>
         </w:numPr>
         <w:ind w:left="0" w:firstLine="284"/>
       </w:pPr>
@@ -3460,9 +2594,6 @@
         </w:rPr>
       </w:pPr>
       <w:r>
-        <w:t xml:space="preserve"> </w:t>
-      </w:r>
-      <w:r>
         <w:rPr>
           <w:b/>
           <w:bCs/>
@@ -3539,11 +2670,6 @@
       </w:r>
     </w:p>
     <w:p>
-      <w:pPr>
-        <w:rPr>
-          <w:sz w:val="28"/>
-        </w:rPr>
-      </w:pPr>
       <w:r>
         <w:br w:type="page"/>
       </w:r>
@@ -3580,6 +2706,16 @@
     <w:p>
       <w:pPr>
         <w:pStyle w:val="a9"/>
+        <w:ind w:firstLine="0"/>
+        <w:rPr>
+          <w:b/>
+          <w:bCs/>
+        </w:rPr>
+      </w:pPr>
+    </w:p>
+    <w:p>
+      <w:pPr>
+        <w:pStyle w:val="a9"/>
         <w:numPr>
           <w:ilvl w:val="1"/>
           <w:numId w:val="14"/>
@@ -4043,6 +3179,7 @@
         </w:numPr>
       </w:pPr>
       <w:r>
+        <w:lastRenderedPageBreak/>
         <w:t>Обеспечение чистоты системы в различных странах.</w:t>
       </w:r>
     </w:p>
@@ -4056,7 +3193,6 @@
         <w:ind w:left="284" w:hanging="284"/>
       </w:pPr>
       <w:r>
-        <w:lastRenderedPageBreak/>
         <w:t xml:space="preserve"> </w:t>
       </w:r>
       <w:r>
@@ -4470,11 +3606,8 @@
         <w:ind w:left="0" w:firstLine="284"/>
       </w:pPr>
       <w:r>
-        <w:t xml:space="preserve">Языки программирования: Используемые языки высокого уровня, языки взаимодействия пользователей и технических средств, </w:t>
-      </w:r>
-      <w:r>
         <w:lastRenderedPageBreak/>
-        <w:t>кодирование/декодирование данных, языки ввода-вывода данных и их манипулирования, описание предметной области и организация диалога.</w:t>
+        <w:t>Языки программирования: Используемые языки высокого уровня, языки взаимодействия пользователей и технических средств, кодирование/декодирование данных, языки ввода-вывода данных и их манипулирования, описание предметной области и организация диалога.</w:t>
       </w:r>
     </w:p>
     <w:p>
@@ -4686,8 +3819,18 @@
           <w:b/>
           <w:bCs/>
         </w:rPr>
-        <w:t>Стадии и этапы работ по созданию (развитию) системы</w:t>
-      </w:r>
+        <w:t>Стадии и этапы работ по созданию системы</w:t>
+      </w:r>
+    </w:p>
+    <w:p>
+      <w:pPr>
+        <w:pStyle w:val="a9"/>
+        <w:ind w:firstLine="284"/>
+        <w:rPr>
+          <w:b/>
+          <w:bCs/>
+        </w:rPr>
+      </w:pPr>
     </w:p>
     <w:p>
       <w:pPr>
@@ -4825,6 +3968,7 @@
         <w:ind w:left="0" w:firstLine="284"/>
       </w:pPr>
       <w:r>
+        <w:lastRenderedPageBreak/>
         <w:t>Установка и внедрение системы на объекте.</w:t>
       </w:r>
     </w:p>
@@ -4851,7 +3995,6 @@
         <w:ind w:left="0" w:firstLine="284"/>
       </w:pPr>
       <w:r>
-        <w:lastRenderedPageBreak/>
         <w:t>Операционное сопровождение системы.</w:t>
       </w:r>
     </w:p>
@@ -5210,6 +4353,7 @@
         <w:ind w:left="0" w:firstLine="284"/>
       </w:pPr>
       <w:r>
+        <w:lastRenderedPageBreak/>
         <w:t>Установление места проведения приемки и сроков ее осуществления.</w:t>
       </w:r>
     </w:p>
@@ -5241,7 +4385,6 @@
         <w:ind w:left="0" w:firstLine="284"/>
       </w:pPr>
       <w:r>
-        <w:lastRenderedPageBreak/>
         <w:t>Типы приемочных комиссий:</w:t>
       </w:r>
     </w:p>
@@ -5319,16 +4462,8 @@
       <w:pPr>
         <w:pStyle w:val="a9"/>
         <w:ind w:firstLine="0"/>
-        <w:rPr>
-          <w:b/>
-          <w:bCs/>
-        </w:rPr>
-      </w:pPr>
-      <w:r>
-        <w:rPr>
-          <w:b/>
-          <w:bCs/>
-        </w:rPr>
+      </w:pPr>
+      <w:r>
         <w:t>Приведение информации к формату для обработки ЭВМ:</w:t>
       </w:r>
     </w:p>
@@ -5360,10 +4495,6 @@
         <w:ind w:firstLine="0"/>
       </w:pPr>
       <w:r>
-        <w:rPr>
-          <w:b/>
-          <w:bCs/>
-        </w:rPr>
         <w:t>Изменения в объекте автоматизации:</w:t>
       </w:r>
     </w:p>
@@ -5392,24 +4523,14 @@
           <w:ilvl w:val="0"/>
           <w:numId w:val="0"/>
         </w:numPr>
-        <w:rPr>
-          <w:b/>
-          <w:bCs/>
-        </w:rPr>
       </w:pPr>
       <w:r>
         <w:rPr>
           <w:rStyle w:val="aa"/>
-          <w:b/>
-          <w:bCs/>
         </w:rPr>
         <w:t>Создание условий для функционирования системы</w:t>
       </w:r>
       <w:r>
-        <w:rPr>
-          <w:b/>
-          <w:bCs/>
-        </w:rPr>
         <w:t>:</w:t>
       </w:r>
     </w:p>
@@ -5435,23 +4556,11 @@
       <w:pPr>
         <w:pStyle w:val="a9"/>
         <w:ind w:firstLine="0"/>
-        <w:rPr>
-          <w:b/>
-          <w:bCs/>
-        </w:rPr>
-      </w:pPr>
-      <w:r>
-        <w:rPr>
-          <w:b/>
-          <w:bCs/>
-        </w:rPr>
+      </w:pPr>
+      <w:r>
         <w:t>Создание подразделений и служб для функционирования системы</w:t>
       </w:r>
       <w:r>
-        <w:rPr>
-          <w:b/>
-          <w:bCs/>
-        </w:rPr>
         <w:t>:</w:t>
       </w:r>
     </w:p>
@@ -5477,16 +4586,8 @@
       <w:pPr>
         <w:pStyle w:val="a9"/>
         <w:ind w:firstLine="0"/>
-        <w:rPr>
-          <w:b/>
-          <w:bCs/>
-        </w:rPr>
-      </w:pPr>
-      <w:r>
-        <w:rPr>
-          <w:b/>
-          <w:bCs/>
-        </w:rPr>
+      </w:pPr>
+      <w:r>
         <w:t>Комплектация штатов и обучение персонала:</w:t>
       </w:r>
     </w:p>
@@ -5509,11 +4610,6 @@
       </w:r>
     </w:p>
     <w:p>
-      <w:pPr>
-        <w:rPr>
-          <w:sz w:val="28"/>
-        </w:rPr>
-      </w:pPr>
       <w:r>
         <w:br w:type="page"/>
       </w:r>
@@ -5566,16 +4662,8 @@
       <w:pPr>
         <w:pStyle w:val="a9"/>
         <w:ind w:firstLine="284"/>
-        <w:rPr>
-          <w:b/>
-          <w:bCs/>
-        </w:rPr>
-      </w:pPr>
-      <w:r>
-        <w:rPr>
-          <w:b/>
-          <w:bCs/>
-        </w:rPr>
+      </w:pPr>
+      <w:r>
         <w:t>Согласованный перечень документов, соответствующих ГОСТ 34.201 и НТД отрасли заказчика:</w:t>
       </w:r>
     </w:p>
@@ -5610,16 +4698,8 @@
       <w:pPr>
         <w:pStyle w:val="a9"/>
         <w:ind w:firstLine="284"/>
-        <w:rPr>
-          <w:b/>
-          <w:bCs/>
-        </w:rPr>
-      </w:pPr>
-      <w:r>
-        <w:rPr>
-          <w:b/>
-          <w:bCs/>
-        </w:rPr>
+      </w:pPr>
+      <w:r>
         <w:t>Требования по документированию комплектующих элементов с применением ЕСКД и ЕСПД</w:t>
       </w:r>
     </w:p>
@@ -5645,16 +4725,8 @@
       <w:pPr>
         <w:pStyle w:val="a9"/>
         <w:ind w:firstLine="284"/>
-        <w:rPr>
-          <w:b/>
-          <w:bCs/>
-        </w:rPr>
-      </w:pPr>
-      <w:r>
-        <w:rPr>
-          <w:b/>
-          <w:bCs/>
-        </w:rPr>
+      </w:pPr>
+      <w:r>
         <w:t>Дополнительные требования к документированию элементов системы при отсутствии государственных стандартов:</w:t>
       </w:r>
     </w:p>
@@ -5686,11 +4758,6 @@
       </w:r>
     </w:p>
     <w:p>
-      <w:pPr>
-        <w:rPr>
-          <w:sz w:val="28"/>
-        </w:rPr>
-      </w:pPr>
       <w:r>
         <w:br w:type="page"/>
       </w:r>
@@ -5886,13 +4953,27 @@
     <w:p/>
     <w:p/>
     <w:p>
-      <w:pPr>
+      <w:r>
+        <w:br w:type="page"/>
+      </w:r>
+    </w:p>
+    <w:p>
+      <w:pPr>
+        <w:pStyle w:val="a9"/>
+        <w:jc w:val="center"/>
         <w:rPr>
-          <w:sz w:val="28"/>
+          <w:rFonts w:eastAsia="Times New Roman" w:cs="Times New Roman"/>
         </w:rPr>
       </w:pPr>
       <w:r>
-        <w:br w:type="page"/>
+        <w:lastRenderedPageBreak/>
+        <w:t>К-202</w:t>
+      </w:r>
+      <w:r>
+        <w:t>-</w:t>
+      </w:r>
+      <w:r>
+        <w:t>ABCD</w:t>
       </w:r>
     </w:p>
     <w:p>
@@ -5905,18 +4986,13 @@
         <w:jc w:val="center"/>
         <w:rPr>
           <w:rFonts w:eastAsia="Times New Roman" w:cs="Times New Roman"/>
-          <w:sz w:val="28"/>
-          <w:szCs w:val="28"/>
         </w:rPr>
       </w:pPr>
       <w:r>
         <w:rPr>
           <w:rFonts w:eastAsia="Times New Roman" w:cs="Times New Roman"/>
-          <w:sz w:val="28"/>
-          <w:szCs w:val="28"/>
         </w:rPr>
-        <w:lastRenderedPageBreak/>
-        <w:t>Форма последнего листа ТЗ на АС</w:t>
+        <w:t>СОСТАВИЛИ</w:t>
       </w:r>
     </w:p>
     <w:p>
@@ -5929,148 +5005,58 @@
         <w:jc w:val="center"/>
         <w:rPr>
           <w:rFonts w:eastAsia="Times New Roman" w:cs="Times New Roman"/>
-          <w:sz w:val="28"/>
-        </w:rPr>
-      </w:pPr>
-      <w:r>
-        <w:rPr>
-          <w:rFonts w:eastAsia="Times New Roman" w:cs="Times New Roman"/>
-          <w:sz w:val="28"/>
-        </w:rPr>
-        <w:t>(Код ТЗ)</w:t>
-      </w:r>
-    </w:p>
-    <w:p>
-      <w:pPr>
-        <w:widowControl w:val="0"/>
-        <w:autoSpaceDE w:val="0"/>
-        <w:autoSpaceDN w:val="0"/>
-        <w:spacing w:after="0" w:line="240" w:lineRule="auto"/>
-        <w:ind w:firstLine="851"/>
-        <w:jc w:val="center"/>
-        <w:rPr>
-          <w:rFonts w:eastAsia="Times New Roman" w:cs="Times New Roman"/>
-          <w:sz w:val="28"/>
-        </w:rPr>
-      </w:pPr>
-    </w:p>
-    <w:p>
-      <w:pPr>
-        <w:widowControl w:val="0"/>
-        <w:autoSpaceDE w:val="0"/>
-        <w:autoSpaceDN w:val="0"/>
-        <w:spacing w:after="0" w:line="240" w:lineRule="auto"/>
-        <w:ind w:firstLine="851"/>
-        <w:jc w:val="center"/>
-        <w:rPr>
-          <w:rFonts w:eastAsia="Times New Roman" w:cs="Times New Roman"/>
-          <w:sz w:val="28"/>
-        </w:rPr>
-      </w:pPr>
-      <w:r>
-        <w:rPr>
-          <w:rFonts w:eastAsia="Times New Roman" w:cs="Times New Roman"/>
-          <w:sz w:val="28"/>
-        </w:rPr>
-        <w:t>СОСТАВИЛИ</w:t>
-      </w:r>
-    </w:p>
-    <w:p>
-      <w:pPr>
-        <w:widowControl w:val="0"/>
-        <w:autoSpaceDE w:val="0"/>
-        <w:autoSpaceDN w:val="0"/>
-        <w:spacing w:after="0" w:line="240" w:lineRule="auto"/>
-        <w:ind w:firstLine="851"/>
-        <w:jc w:val="center"/>
-        <w:rPr>
-          <w:rFonts w:eastAsia="Times New Roman" w:cs="Times New Roman"/>
-          <w:sz w:val="28"/>
         </w:rPr>
       </w:pPr>
     </w:p>
     <w:tbl>
       <w:tblPr>
         <w:tblStyle w:val="a4"/>
-        <w:tblW w:w="0" w:type="auto"/>
+        <w:tblW w:w="9634" w:type="dxa"/>
         <w:tblLook w:val="04A0" w:firstRow="1" w:lastRow="0" w:firstColumn="1" w:lastColumn="0" w:noHBand="0" w:noVBand="1"/>
       </w:tblPr>
       <w:tblGrid>
-        <w:gridCol w:w="3521"/>
-        <w:gridCol w:w="1735"/>
-        <w:gridCol w:w="2058"/>
+        <w:gridCol w:w="3192"/>
+        <w:gridCol w:w="1776"/>
+        <w:gridCol w:w="1937"/>
         <w:gridCol w:w="1253"/>
-        <w:gridCol w:w="778"/>
+        <w:gridCol w:w="1476"/>
       </w:tblGrid>
       <w:tr>
         <w:tc>
           <w:tcPr>
-            <w:tcW w:w="4531" w:type="dxa"/>
+            <w:tcW w:w="3493" w:type="dxa"/>
           </w:tcPr>
           <w:p>
             <w:pPr>
-              <w:widowControl w:val="0"/>
-              <w:autoSpaceDE w:val="0"/>
-              <w:autoSpaceDN w:val="0"/>
-              <w:jc w:val="center"/>
-              <w:rPr>
-                <w:rFonts w:eastAsia="Times New Roman" w:cs="Times New Roman"/>
-                <w:sz w:val="28"/>
-              </w:rPr>
+              <w:pStyle w:val="af"/>
             </w:pPr>
             <w:r>
-              <w:rPr>
-                <w:rFonts w:eastAsia="Times New Roman" w:cs="Times New Roman"/>
-                <w:sz w:val="28"/>
-              </w:rPr>
               <w:t>Наименование организации, предприятия</w:t>
             </w:r>
           </w:p>
         </w:tc>
         <w:tc>
           <w:tcPr>
-            <w:tcW w:w="284" w:type="dxa"/>
+            <w:tcW w:w="1776" w:type="dxa"/>
           </w:tcPr>
           <w:p>
             <w:pPr>
-              <w:widowControl w:val="0"/>
-              <w:autoSpaceDE w:val="0"/>
-              <w:autoSpaceDN w:val="0"/>
-              <w:jc w:val="center"/>
-              <w:rPr>
-                <w:rFonts w:eastAsia="Times New Roman" w:cs="Times New Roman"/>
-                <w:sz w:val="28"/>
-              </w:rPr>
+              <w:pStyle w:val="af"/>
             </w:pPr>
             <w:r>
-              <w:rPr>
-                <w:rFonts w:eastAsia="Times New Roman" w:cs="Times New Roman"/>
-                <w:sz w:val="28"/>
-              </w:rPr>
               <w:t>Должность исполнителя</w:t>
             </w:r>
           </w:p>
         </w:tc>
         <w:tc>
           <w:tcPr>
-            <w:tcW w:w="2499" w:type="dxa"/>
+            <w:tcW w:w="2045" w:type="dxa"/>
           </w:tcPr>
           <w:p>
             <w:pPr>
-              <w:widowControl w:val="0"/>
-              <w:autoSpaceDE w:val="0"/>
-              <w:autoSpaceDN w:val="0"/>
-              <w:jc w:val="center"/>
-              <w:rPr>
-                <w:rFonts w:eastAsia="Times New Roman" w:cs="Times New Roman"/>
-                <w:sz w:val="28"/>
-              </w:rPr>
+              <w:pStyle w:val="af"/>
             </w:pPr>
             <w:r>
-              <w:rPr>
-                <w:rFonts w:eastAsia="Times New Roman" w:cs="Times New Roman"/>
-                <w:sz w:val="28"/>
-              </w:rPr>
               <w:t>Фамилия, имя, отчество</w:t>
             </w:r>
           </w:p>
@@ -6081,44 +5067,22 @@
           </w:tcPr>
           <w:p>
             <w:pPr>
-              <w:widowControl w:val="0"/>
-              <w:autoSpaceDE w:val="0"/>
-              <w:autoSpaceDN w:val="0"/>
-              <w:jc w:val="center"/>
-              <w:rPr>
-                <w:rFonts w:eastAsia="Times New Roman" w:cs="Times New Roman"/>
-                <w:sz w:val="28"/>
-              </w:rPr>
+              <w:pStyle w:val="af"/>
             </w:pPr>
             <w:r>
-              <w:rPr>
-                <w:rFonts w:eastAsia="Times New Roman" w:cs="Times New Roman"/>
-                <w:sz w:val="28"/>
-              </w:rPr>
               <w:t>Подпись</w:t>
             </w:r>
           </w:p>
         </w:tc>
         <w:tc>
           <w:tcPr>
-            <w:tcW w:w="778" w:type="dxa"/>
+            <w:tcW w:w="1067" w:type="dxa"/>
           </w:tcPr>
           <w:p>
             <w:pPr>
-              <w:widowControl w:val="0"/>
-              <w:autoSpaceDE w:val="0"/>
-              <w:autoSpaceDN w:val="0"/>
-              <w:jc w:val="center"/>
-              <w:rPr>
-                <w:rFonts w:eastAsia="Times New Roman" w:cs="Times New Roman"/>
-                <w:sz w:val="28"/>
-              </w:rPr>
+              <w:pStyle w:val="af"/>
             </w:pPr>
             <w:r>
-              <w:rPr>
-                <w:rFonts w:eastAsia="Times New Roman" w:cs="Times New Roman"/>
-                <w:sz w:val="28"/>
-              </w:rPr>
               <w:t>Дата</w:t>
             </w:r>
           </w:p>
@@ -6127,53 +5091,50 @@
       <w:tr>
         <w:tc>
           <w:tcPr>
-            <w:tcW w:w="4531" w:type="dxa"/>
+            <w:tcW w:w="3493" w:type="dxa"/>
           </w:tcPr>
           <w:p>
             <w:pPr>
-              <w:widowControl w:val="0"/>
-              <w:autoSpaceDE w:val="0"/>
-              <w:autoSpaceDN w:val="0"/>
-              <w:jc w:val="center"/>
-              <w:rPr>
-                <w:rFonts w:eastAsia="Times New Roman" w:cs="Times New Roman"/>
-                <w:sz w:val="28"/>
-              </w:rPr>
+              <w:pStyle w:val="af"/>
             </w:pPr>
+            <w:r>
+              <w:t>Система</w:t>
+            </w:r>
+            <w:r>
+              <w:t xml:space="preserve"> </w:t>
+            </w:r>
+            <w:r>
+              <w:t>Прогресс</w:t>
+            </w:r>
           </w:p>
         </w:tc>
         <w:tc>
           <w:tcPr>
-            <w:tcW w:w="284" w:type="dxa"/>
+            <w:tcW w:w="1776" w:type="dxa"/>
           </w:tcPr>
           <w:p>
             <w:pPr>
-              <w:widowControl w:val="0"/>
-              <w:autoSpaceDE w:val="0"/>
-              <w:autoSpaceDN w:val="0"/>
-              <w:jc w:val="center"/>
-              <w:rPr>
-                <w:rFonts w:eastAsia="Times New Roman" w:cs="Times New Roman"/>
-                <w:sz w:val="28"/>
-              </w:rPr>
+              <w:pStyle w:val="af"/>
             </w:pPr>
+            <w:r>
+              <w:t xml:space="preserve">Главный </w:t>
+            </w:r>
+            <w:r>
+              <w:t>программист</w:t>
+            </w:r>
           </w:p>
         </w:tc>
         <w:tc>
           <w:tcPr>
-            <w:tcW w:w="2499" w:type="dxa"/>
+            <w:tcW w:w="2045" w:type="dxa"/>
           </w:tcPr>
           <w:p>
             <w:pPr>
-              <w:widowControl w:val="0"/>
-              <w:autoSpaceDE w:val="0"/>
-              <w:autoSpaceDN w:val="0"/>
-              <w:jc w:val="center"/>
-              <w:rPr>
-                <w:rFonts w:eastAsia="Times New Roman" w:cs="Times New Roman"/>
-                <w:sz w:val="28"/>
-              </w:rPr>
+              <w:pStyle w:val="af"/>
             </w:pPr>
+            <w:r>
+              <w:t>Александр Петрович Ильин</w:t>
+            </w:r>
           </w:p>
         </w:tc>
         <w:tc>
@@ -6182,167 +5143,104 @@
           </w:tcPr>
           <w:p>
             <w:pPr>
-              <w:widowControl w:val="0"/>
-              <w:autoSpaceDE w:val="0"/>
-              <w:autoSpaceDN w:val="0"/>
-              <w:jc w:val="center"/>
-              <w:rPr>
-                <w:rFonts w:eastAsia="Times New Roman" w:cs="Times New Roman"/>
-                <w:sz w:val="28"/>
-              </w:rPr>
+              <w:pStyle w:val="af"/>
             </w:pPr>
           </w:p>
         </w:tc>
         <w:tc>
           <w:tcPr>
-            <w:tcW w:w="778" w:type="dxa"/>
+            <w:tcW w:w="1067" w:type="dxa"/>
           </w:tcPr>
           <w:p>
             <w:pPr>
-              <w:widowControl w:val="0"/>
-              <w:autoSpaceDE w:val="0"/>
-              <w:autoSpaceDN w:val="0"/>
-              <w:jc w:val="center"/>
-              <w:rPr>
-                <w:rFonts w:eastAsia="Times New Roman" w:cs="Times New Roman"/>
-                <w:sz w:val="28"/>
-              </w:rPr>
+              <w:pStyle w:val="af"/>
             </w:pPr>
+            <w:r>
+              <w:t>15.12.2020</w:t>
+            </w:r>
           </w:p>
         </w:tc>
       </w:tr>
     </w:tbl>
     <w:p>
       <w:pPr>
-        <w:widowControl w:val="0"/>
-        <w:autoSpaceDE w:val="0"/>
-        <w:autoSpaceDN w:val="0"/>
-        <w:spacing w:after="0" w:line="240" w:lineRule="auto"/>
-        <w:ind w:firstLine="851"/>
-        <w:jc w:val="center"/>
+        <w:pStyle w:val="af"/>
         <w:rPr>
           <w:rFonts w:eastAsia="Times New Roman" w:cs="Times New Roman"/>
-          <w:sz w:val="28"/>
         </w:rPr>
       </w:pPr>
     </w:p>
     <w:p>
       <w:pPr>
-        <w:widowControl w:val="0"/>
-        <w:autoSpaceDE w:val="0"/>
-        <w:autoSpaceDN w:val="0"/>
-        <w:spacing w:after="0" w:line="240" w:lineRule="auto"/>
-        <w:ind w:firstLine="851"/>
-        <w:jc w:val="center"/>
+        <w:pStyle w:val="af"/>
         <w:rPr>
           <w:rFonts w:eastAsia="Times New Roman" w:cs="Times New Roman"/>
-          <w:sz w:val="28"/>
         </w:rPr>
       </w:pPr>
       <w:r>
         <w:rPr>
           <w:rFonts w:eastAsia="Times New Roman" w:cs="Times New Roman"/>
-          <w:sz w:val="28"/>
         </w:rPr>
         <w:t>СОГЛАСОВАНО</w:t>
       </w:r>
     </w:p>
     <w:p>
       <w:pPr>
-        <w:widowControl w:val="0"/>
-        <w:autoSpaceDE w:val="0"/>
-        <w:autoSpaceDN w:val="0"/>
-        <w:spacing w:after="0" w:line="240" w:lineRule="auto"/>
-        <w:ind w:firstLine="851"/>
-        <w:jc w:val="center"/>
+        <w:pStyle w:val="af"/>
         <w:rPr>
           <w:rFonts w:eastAsia="Times New Roman" w:cs="Times New Roman"/>
-          <w:sz w:val="28"/>
         </w:rPr>
       </w:pPr>
     </w:p>
     <w:tbl>
       <w:tblPr>
         <w:tblStyle w:val="a4"/>
-        <w:tblW w:w="0" w:type="auto"/>
+        <w:tblW w:w="9634" w:type="dxa"/>
         <w:tblLook w:val="04A0" w:firstRow="1" w:lastRow="0" w:firstColumn="1" w:lastColumn="0" w:noHBand="0" w:noVBand="1"/>
       </w:tblPr>
       <w:tblGrid>
-        <w:gridCol w:w="3521"/>
+        <w:gridCol w:w="3226"/>
         <w:gridCol w:w="1735"/>
-        <w:gridCol w:w="2058"/>
+        <w:gridCol w:w="1944"/>
         <w:gridCol w:w="1253"/>
-        <w:gridCol w:w="778"/>
+        <w:gridCol w:w="1476"/>
       </w:tblGrid>
       <w:tr>
         <w:tc>
           <w:tcPr>
-            <w:tcW w:w="4531" w:type="dxa"/>
+            <w:tcW w:w="3521" w:type="dxa"/>
           </w:tcPr>
           <w:p>
             <w:pPr>
-              <w:widowControl w:val="0"/>
-              <w:autoSpaceDE w:val="0"/>
-              <w:autoSpaceDN w:val="0"/>
-              <w:jc w:val="center"/>
-              <w:rPr>
-                <w:rFonts w:eastAsia="Times New Roman" w:cs="Times New Roman"/>
-                <w:sz w:val="28"/>
-              </w:rPr>
+              <w:pStyle w:val="af"/>
             </w:pPr>
             <w:r>
-              <w:rPr>
-                <w:rFonts w:eastAsia="Times New Roman" w:cs="Times New Roman"/>
-                <w:sz w:val="28"/>
-              </w:rPr>
               <w:t>Наименование организации, предприятия</w:t>
             </w:r>
           </w:p>
         </w:tc>
         <w:tc>
           <w:tcPr>
-            <w:tcW w:w="284" w:type="dxa"/>
+            <w:tcW w:w="1735" w:type="dxa"/>
           </w:tcPr>
           <w:p>
             <w:pPr>
-              <w:widowControl w:val="0"/>
-              <w:autoSpaceDE w:val="0"/>
-              <w:autoSpaceDN w:val="0"/>
-              <w:jc w:val="center"/>
-              <w:rPr>
-                <w:rFonts w:eastAsia="Times New Roman" w:cs="Times New Roman"/>
-                <w:sz w:val="28"/>
-              </w:rPr>
+              <w:pStyle w:val="af"/>
             </w:pPr>
             <w:r>
-              <w:rPr>
-                <w:rFonts w:eastAsia="Times New Roman" w:cs="Times New Roman"/>
-                <w:sz w:val="28"/>
-              </w:rPr>
               <w:t>Должность исполнителя</w:t>
             </w:r>
           </w:p>
         </w:tc>
         <w:tc>
           <w:tcPr>
-            <w:tcW w:w="2499" w:type="dxa"/>
+            <w:tcW w:w="2058" w:type="dxa"/>
           </w:tcPr>
           <w:p>
             <w:pPr>
-              <w:widowControl w:val="0"/>
-              <w:autoSpaceDE w:val="0"/>
-              <w:autoSpaceDN w:val="0"/>
-              <w:jc w:val="center"/>
-              <w:rPr>
-                <w:rFonts w:eastAsia="Times New Roman" w:cs="Times New Roman"/>
-                <w:sz w:val="28"/>
-              </w:rPr>
+              <w:pStyle w:val="af"/>
             </w:pPr>
             <w:r>
-              <w:rPr>
-                <w:rFonts w:eastAsia="Times New Roman" w:cs="Times New Roman"/>
-                <w:sz w:val="28"/>
-              </w:rPr>
               <w:t>Фамилия, имя, отчество</w:t>
             </w:r>
           </w:p>
@@ -6353,44 +5251,22 @@
           </w:tcPr>
           <w:p>
             <w:pPr>
-              <w:widowControl w:val="0"/>
-              <w:autoSpaceDE w:val="0"/>
-              <w:autoSpaceDN w:val="0"/>
-              <w:jc w:val="center"/>
-              <w:rPr>
-                <w:rFonts w:eastAsia="Times New Roman" w:cs="Times New Roman"/>
-                <w:sz w:val="28"/>
-              </w:rPr>
+              <w:pStyle w:val="af"/>
             </w:pPr>
             <w:r>
-              <w:rPr>
-                <w:rFonts w:eastAsia="Times New Roman" w:cs="Times New Roman"/>
-                <w:sz w:val="28"/>
-              </w:rPr>
               <w:t>Подпись</w:t>
             </w:r>
           </w:p>
         </w:tc>
         <w:tc>
           <w:tcPr>
-            <w:tcW w:w="778" w:type="dxa"/>
+            <w:tcW w:w="1067" w:type="dxa"/>
           </w:tcPr>
           <w:p>
             <w:pPr>
-              <w:widowControl w:val="0"/>
-              <w:autoSpaceDE w:val="0"/>
-              <w:autoSpaceDN w:val="0"/>
-              <w:jc w:val="center"/>
-              <w:rPr>
-                <w:rFonts w:eastAsia="Times New Roman" w:cs="Times New Roman"/>
-                <w:sz w:val="28"/>
-              </w:rPr>
+              <w:pStyle w:val="af"/>
             </w:pPr>
             <w:r>
-              <w:rPr>
-                <w:rFonts w:eastAsia="Times New Roman" w:cs="Times New Roman"/>
-                <w:sz w:val="28"/>
-              </w:rPr>
               <w:t>Дата</w:t>
             </w:r>
           </w:p>
@@ -6399,53 +5275,47 @@
       <w:tr>
         <w:tc>
           <w:tcPr>
-            <w:tcW w:w="4531" w:type="dxa"/>
+            <w:tcW w:w="3521" w:type="dxa"/>
           </w:tcPr>
           <w:p>
             <w:pPr>
-              <w:widowControl w:val="0"/>
-              <w:autoSpaceDE w:val="0"/>
-              <w:autoSpaceDN w:val="0"/>
-              <w:jc w:val="center"/>
-              <w:rPr>
-                <w:rFonts w:eastAsia="Times New Roman" w:cs="Times New Roman"/>
-                <w:sz w:val="28"/>
-              </w:rPr>
+              <w:pStyle w:val="af"/>
             </w:pPr>
+            <w:r>
+              <w:t>Система</w:t>
+            </w:r>
+            <w:r>
+              <w:t xml:space="preserve"> </w:t>
+            </w:r>
+            <w:r>
+              <w:t>Прогресс</w:t>
+            </w:r>
           </w:p>
         </w:tc>
         <w:tc>
           <w:tcPr>
-            <w:tcW w:w="284" w:type="dxa"/>
+            <w:tcW w:w="1735" w:type="dxa"/>
           </w:tcPr>
           <w:p>
             <w:pPr>
-              <w:widowControl w:val="0"/>
-              <w:autoSpaceDE w:val="0"/>
-              <w:autoSpaceDN w:val="0"/>
-              <w:jc w:val="center"/>
-              <w:rPr>
-                <w:rFonts w:eastAsia="Times New Roman" w:cs="Times New Roman"/>
-                <w:sz w:val="28"/>
-              </w:rPr>
+              <w:pStyle w:val="af"/>
             </w:pPr>
+            <w:r>
+              <w:t>Директор компании</w:t>
+            </w:r>
           </w:p>
         </w:tc>
         <w:tc>
           <w:tcPr>
-            <w:tcW w:w="2499" w:type="dxa"/>
+            <w:tcW w:w="2058" w:type="dxa"/>
           </w:tcPr>
           <w:p>
             <w:pPr>
-              <w:widowControl w:val="0"/>
-              <w:autoSpaceDE w:val="0"/>
-              <w:autoSpaceDN w:val="0"/>
-              <w:jc w:val="center"/>
-              <w:rPr>
-                <w:rFonts w:eastAsia="Times New Roman" w:cs="Times New Roman"/>
-                <w:sz w:val="28"/>
-              </w:rPr>
+              <w:pStyle w:val="af"/>
             </w:pPr>
+            <w:r>
+              <w:t>Дмитрий Сергеевич Кузнецов</w:t>
+            </w:r>
           </w:p>
         </w:tc>
         <w:tc>
@@ -6454,32 +5324,21 @@
           </w:tcPr>
           <w:p>
             <w:pPr>
-              <w:widowControl w:val="0"/>
-              <w:autoSpaceDE w:val="0"/>
-              <w:autoSpaceDN w:val="0"/>
-              <w:jc w:val="center"/>
-              <w:rPr>
-                <w:rFonts w:eastAsia="Times New Roman" w:cs="Times New Roman"/>
-                <w:sz w:val="28"/>
-              </w:rPr>
+              <w:pStyle w:val="af"/>
             </w:pPr>
           </w:p>
         </w:tc>
         <w:tc>
           <w:tcPr>
-            <w:tcW w:w="778" w:type="dxa"/>
+            <w:tcW w:w="1067" w:type="dxa"/>
           </w:tcPr>
           <w:p>
             <w:pPr>
-              <w:widowControl w:val="0"/>
-              <w:autoSpaceDE w:val="0"/>
-              <w:autoSpaceDN w:val="0"/>
-              <w:jc w:val="center"/>
-              <w:rPr>
-                <w:rFonts w:eastAsia="Times New Roman" w:cs="Times New Roman"/>
-                <w:sz w:val="28"/>
-              </w:rPr>
+              <w:pStyle w:val="af"/>
             </w:pPr>
+            <w:r>
+              <w:t>15.12.2020</w:t>
+            </w:r>
           </w:p>
         </w:tc>
       </w:tr>
@@ -9635,6 +8494,119 @@
     </w:lvl>
   </w:abstractNum>
   <w:abstractNum w:abstractNumId="24" w15:restartNumberingAfterBreak="0">
+    <w:nsid w:val="4AC40CC2"/>
+    <w:multiLevelType w:val="hybridMultilevel"/>
+    <w:tmpl w:val="60AAC442"/>
+    <w:lvl w:ilvl="0" w:tplc="7FB2630C">
+      <w:start w:val="1"/>
+      <w:numFmt w:val="bullet"/>
+      <w:lvlText w:val=""/>
+      <w:lvlJc w:val="left"/>
+      <w:pPr>
+        <w:ind w:left="1571" w:hanging="360"/>
+      </w:pPr>
+      <w:rPr>
+        <w:rFonts w:ascii="Symbol" w:hAnsi="Symbol" w:hint="default"/>
+      </w:rPr>
+    </w:lvl>
+    <w:lvl w:ilvl="1" w:tplc="04190003" w:tentative="1">
+      <w:start w:val="1"/>
+      <w:numFmt w:val="bullet"/>
+      <w:lvlText w:val="o"/>
+      <w:lvlJc w:val="left"/>
+      <w:pPr>
+        <w:ind w:left="2291" w:hanging="360"/>
+      </w:pPr>
+      <w:rPr>
+        <w:rFonts w:ascii="Courier New" w:hAnsi="Courier New" w:cs="Courier New" w:hint="default"/>
+      </w:rPr>
+    </w:lvl>
+    <w:lvl w:ilvl="2" w:tplc="04190005" w:tentative="1">
+      <w:start w:val="1"/>
+      <w:numFmt w:val="bullet"/>
+      <w:lvlText w:val=""/>
+      <w:lvlJc w:val="left"/>
+      <w:pPr>
+        <w:ind w:left="3011" w:hanging="360"/>
+      </w:pPr>
+      <w:rPr>
+        <w:rFonts w:ascii="Wingdings" w:hAnsi="Wingdings" w:hint="default"/>
+      </w:rPr>
+    </w:lvl>
+    <w:lvl w:ilvl="3" w:tplc="04190001" w:tentative="1">
+      <w:start w:val="1"/>
+      <w:numFmt w:val="bullet"/>
+      <w:lvlText w:val=""/>
+      <w:lvlJc w:val="left"/>
+      <w:pPr>
+        <w:ind w:left="3731" w:hanging="360"/>
+      </w:pPr>
+      <w:rPr>
+        <w:rFonts w:ascii="Symbol" w:hAnsi="Symbol" w:hint="default"/>
+      </w:rPr>
+    </w:lvl>
+    <w:lvl w:ilvl="4" w:tplc="04190003" w:tentative="1">
+      <w:start w:val="1"/>
+      <w:numFmt w:val="bullet"/>
+      <w:lvlText w:val="o"/>
+      <w:lvlJc w:val="left"/>
+      <w:pPr>
+        <w:ind w:left="4451" w:hanging="360"/>
+      </w:pPr>
+      <w:rPr>
+        <w:rFonts w:ascii="Courier New" w:hAnsi="Courier New" w:cs="Courier New" w:hint="default"/>
+      </w:rPr>
+    </w:lvl>
+    <w:lvl w:ilvl="5" w:tplc="04190005" w:tentative="1">
+      <w:start w:val="1"/>
+      <w:numFmt w:val="bullet"/>
+      <w:lvlText w:val=""/>
+      <w:lvlJc w:val="left"/>
+      <w:pPr>
+        <w:ind w:left="5171" w:hanging="360"/>
+      </w:pPr>
+      <w:rPr>
+        <w:rFonts w:ascii="Wingdings" w:hAnsi="Wingdings" w:hint="default"/>
+      </w:rPr>
+    </w:lvl>
+    <w:lvl w:ilvl="6" w:tplc="04190001" w:tentative="1">
+      <w:start w:val="1"/>
+      <w:numFmt w:val="bullet"/>
+      <w:lvlText w:val=""/>
+      <w:lvlJc w:val="left"/>
+      <w:pPr>
+        <w:ind w:left="5891" w:hanging="360"/>
+      </w:pPr>
+      <w:rPr>
+        <w:rFonts w:ascii="Symbol" w:hAnsi="Symbol" w:hint="default"/>
+      </w:rPr>
+    </w:lvl>
+    <w:lvl w:ilvl="7" w:tplc="04190003" w:tentative="1">
+      <w:start w:val="1"/>
+      <w:numFmt w:val="bullet"/>
+      <w:lvlText w:val="o"/>
+      <w:lvlJc w:val="left"/>
+      <w:pPr>
+        <w:ind w:left="6611" w:hanging="360"/>
+      </w:pPr>
+      <w:rPr>
+        <w:rFonts w:ascii="Courier New" w:hAnsi="Courier New" w:cs="Courier New" w:hint="default"/>
+      </w:rPr>
+    </w:lvl>
+    <w:lvl w:ilvl="8" w:tplc="04190005" w:tentative="1">
+      <w:start w:val="1"/>
+      <w:numFmt w:val="bullet"/>
+      <w:lvlText w:val=""/>
+      <w:lvlJc w:val="left"/>
+      <w:pPr>
+        <w:ind w:left="7331" w:hanging="360"/>
+      </w:pPr>
+      <w:rPr>
+        <w:rFonts w:ascii="Wingdings" w:hAnsi="Wingdings" w:hint="default"/>
+      </w:rPr>
+    </w:lvl>
+  </w:abstractNum>
+  <w:abstractNum w:abstractNumId="25" w15:restartNumberingAfterBreak="0">
     <w:nsid w:val="4C3146C2"/>
     <w:multiLevelType w:val="hybridMultilevel"/>
     <w:tmpl w:val="442EF650"/>
@@ -9723,7 +8695,7 @@
       </w:pPr>
     </w:lvl>
   </w:abstractNum>
-  <w:abstractNum w:abstractNumId="25" w15:restartNumberingAfterBreak="0">
+  <w:abstractNum w:abstractNumId="26" w15:restartNumberingAfterBreak="0">
     <w:nsid w:val="52B7084E"/>
     <w:multiLevelType w:val="hybridMultilevel"/>
     <w:tmpl w:val="7F36D058"/>
@@ -9836,7 +8808,7 @@
       </w:rPr>
     </w:lvl>
   </w:abstractNum>
-  <w:abstractNum w:abstractNumId="26" w15:restartNumberingAfterBreak="0">
+  <w:abstractNum w:abstractNumId="27" w15:restartNumberingAfterBreak="0">
     <w:nsid w:val="536B6D41"/>
     <w:multiLevelType w:val="multilevel"/>
     <w:tmpl w:val="6CA0CC3A"/>
@@ -9953,7 +8925,7 @@
       </w:pPr>
     </w:lvl>
   </w:abstractNum>
-  <w:abstractNum w:abstractNumId="27" w15:restartNumberingAfterBreak="0">
+  <w:abstractNum w:abstractNumId="28" w15:restartNumberingAfterBreak="0">
     <w:nsid w:val="5AF35D4F"/>
     <w:multiLevelType w:val="multilevel"/>
     <w:tmpl w:val="D78E1954"/>
@@ -10102,7 +9074,7 @@
       </w:rPr>
     </w:lvl>
   </w:abstractNum>
-  <w:abstractNum w:abstractNumId="28" w15:restartNumberingAfterBreak="0">
+  <w:abstractNum w:abstractNumId="29" w15:restartNumberingAfterBreak="0">
     <w:nsid w:val="5F6326F1"/>
     <w:multiLevelType w:val="multilevel"/>
     <w:tmpl w:val="7EC488CE"/>
@@ -10223,7 +9195,7 @@
       </w:rPr>
     </w:lvl>
   </w:abstractNum>
-  <w:abstractNum w:abstractNumId="29" w15:restartNumberingAfterBreak="0">
+  <w:abstractNum w:abstractNumId="30" w15:restartNumberingAfterBreak="0">
     <w:nsid w:val="5FB610B7"/>
     <w:multiLevelType w:val="hybridMultilevel"/>
     <w:tmpl w:val="036476B4"/>
@@ -10336,7 +9308,7 @@
       </w:rPr>
     </w:lvl>
   </w:abstractNum>
-  <w:abstractNum w:abstractNumId="30" w15:restartNumberingAfterBreak="0">
+  <w:abstractNum w:abstractNumId="31" w15:restartNumberingAfterBreak="0">
     <w:nsid w:val="6462462E"/>
     <w:multiLevelType w:val="multilevel"/>
     <w:tmpl w:val="7EC488CE"/>
@@ -10457,7 +9429,120 @@
       </w:rPr>
     </w:lvl>
   </w:abstractNum>
-  <w:abstractNum w:abstractNumId="31" w15:restartNumberingAfterBreak="0">
+  <w:abstractNum w:abstractNumId="32" w15:restartNumberingAfterBreak="0">
+    <w:nsid w:val="66853CF2"/>
+    <w:multiLevelType w:val="hybridMultilevel"/>
+    <w:tmpl w:val="C5E6966C"/>
+    <w:lvl w:ilvl="0" w:tplc="7FB2630C">
+      <w:start w:val="1"/>
+      <w:numFmt w:val="bullet"/>
+      <w:lvlText w:val=""/>
+      <w:lvlJc w:val="left"/>
+      <w:pPr>
+        <w:ind w:left="720" w:hanging="360"/>
+      </w:pPr>
+      <w:rPr>
+        <w:rFonts w:ascii="Symbol" w:hAnsi="Symbol" w:hint="default"/>
+      </w:rPr>
+    </w:lvl>
+    <w:lvl w:ilvl="1" w:tplc="04190003" w:tentative="1">
+      <w:start w:val="1"/>
+      <w:numFmt w:val="bullet"/>
+      <w:lvlText w:val="o"/>
+      <w:lvlJc w:val="left"/>
+      <w:pPr>
+        <w:ind w:left="1440" w:hanging="360"/>
+      </w:pPr>
+      <w:rPr>
+        <w:rFonts w:ascii="Courier New" w:hAnsi="Courier New" w:cs="Courier New" w:hint="default"/>
+      </w:rPr>
+    </w:lvl>
+    <w:lvl w:ilvl="2" w:tplc="04190005" w:tentative="1">
+      <w:start w:val="1"/>
+      <w:numFmt w:val="bullet"/>
+      <w:lvlText w:val=""/>
+      <w:lvlJc w:val="left"/>
+      <w:pPr>
+        <w:ind w:left="2160" w:hanging="360"/>
+      </w:pPr>
+      <w:rPr>
+        <w:rFonts w:ascii="Wingdings" w:hAnsi="Wingdings" w:hint="default"/>
+      </w:rPr>
+    </w:lvl>
+    <w:lvl w:ilvl="3" w:tplc="04190001" w:tentative="1">
+      <w:start w:val="1"/>
+      <w:numFmt w:val="bullet"/>
+      <w:lvlText w:val=""/>
+      <w:lvlJc w:val="left"/>
+      <w:pPr>
+        <w:ind w:left="2880" w:hanging="360"/>
+      </w:pPr>
+      <w:rPr>
+        <w:rFonts w:ascii="Symbol" w:hAnsi="Symbol" w:hint="default"/>
+      </w:rPr>
+    </w:lvl>
+    <w:lvl w:ilvl="4" w:tplc="04190003" w:tentative="1">
+      <w:start w:val="1"/>
+      <w:numFmt w:val="bullet"/>
+      <w:lvlText w:val="o"/>
+      <w:lvlJc w:val="left"/>
+      <w:pPr>
+        <w:ind w:left="3600" w:hanging="360"/>
+      </w:pPr>
+      <w:rPr>
+        <w:rFonts w:ascii="Courier New" w:hAnsi="Courier New" w:cs="Courier New" w:hint="default"/>
+      </w:rPr>
+    </w:lvl>
+    <w:lvl w:ilvl="5" w:tplc="04190005" w:tentative="1">
+      <w:start w:val="1"/>
+      <w:numFmt w:val="bullet"/>
+      <w:lvlText w:val=""/>
+      <w:lvlJc w:val="left"/>
+      <w:pPr>
+        <w:ind w:left="4320" w:hanging="360"/>
+      </w:pPr>
+      <w:rPr>
+        <w:rFonts w:ascii="Wingdings" w:hAnsi="Wingdings" w:hint="default"/>
+      </w:rPr>
+    </w:lvl>
+    <w:lvl w:ilvl="6" w:tplc="04190001" w:tentative="1">
+      <w:start w:val="1"/>
+      <w:numFmt w:val="bullet"/>
+      <w:lvlText w:val=""/>
+      <w:lvlJc w:val="left"/>
+      <w:pPr>
+        <w:ind w:left="5040" w:hanging="360"/>
+      </w:pPr>
+      <w:rPr>
+        <w:rFonts w:ascii="Symbol" w:hAnsi="Symbol" w:hint="default"/>
+      </w:rPr>
+    </w:lvl>
+    <w:lvl w:ilvl="7" w:tplc="04190003" w:tentative="1">
+      <w:start w:val="1"/>
+      <w:numFmt w:val="bullet"/>
+      <w:lvlText w:val="o"/>
+      <w:lvlJc w:val="left"/>
+      <w:pPr>
+        <w:ind w:left="5760" w:hanging="360"/>
+      </w:pPr>
+      <w:rPr>
+        <w:rFonts w:ascii="Courier New" w:hAnsi="Courier New" w:cs="Courier New" w:hint="default"/>
+      </w:rPr>
+    </w:lvl>
+    <w:lvl w:ilvl="8" w:tplc="04190005" w:tentative="1">
+      <w:start w:val="1"/>
+      <w:numFmt w:val="bullet"/>
+      <w:lvlText w:val=""/>
+      <w:lvlJc w:val="left"/>
+      <w:pPr>
+        <w:ind w:left="6480" w:hanging="360"/>
+      </w:pPr>
+      <w:rPr>
+        <w:rFonts w:ascii="Wingdings" w:hAnsi="Wingdings" w:hint="default"/>
+      </w:rPr>
+    </w:lvl>
+  </w:abstractNum>
+  <w:abstractNum w:abstractNumId="33" w15:restartNumberingAfterBreak="0">
     <w:nsid w:val="6A3D699E"/>
     <w:multiLevelType w:val="multilevel"/>
     <w:tmpl w:val="1F3E10B6"/>
@@ -10577,7 +9662,7 @@
       </w:rPr>
     </w:lvl>
   </w:abstractNum>
-  <w:abstractNum w:abstractNumId="32" w15:restartNumberingAfterBreak="0">
+  <w:abstractNum w:abstractNumId="34" w15:restartNumberingAfterBreak="0">
     <w:nsid w:val="702D2EE8"/>
     <w:multiLevelType w:val="multilevel"/>
     <w:tmpl w:val="69881618"/>
@@ -10694,7 +9779,7 @@
       </w:pPr>
     </w:lvl>
   </w:abstractNum>
-  <w:abstractNum w:abstractNumId="33" w15:restartNumberingAfterBreak="0">
+  <w:abstractNum w:abstractNumId="35" w15:restartNumberingAfterBreak="0">
     <w:nsid w:val="712867B8"/>
     <w:multiLevelType w:val="multilevel"/>
     <w:tmpl w:val="76A29B96"/>
@@ -10843,7 +9928,7 @@
       </w:rPr>
     </w:lvl>
   </w:abstractNum>
-  <w:abstractNum w:abstractNumId="34" w15:restartNumberingAfterBreak="0">
+  <w:abstractNum w:abstractNumId="36" w15:restartNumberingAfterBreak="0">
     <w:nsid w:val="71966868"/>
     <w:multiLevelType w:val="hybridMultilevel"/>
     <w:tmpl w:val="55EA7932"/>
@@ -10957,7 +10042,7 @@
       </w:rPr>
     </w:lvl>
   </w:abstractNum>
-  <w:abstractNum w:abstractNumId="35" w15:restartNumberingAfterBreak="0">
+  <w:abstractNum w:abstractNumId="37" w15:restartNumberingAfterBreak="0">
     <w:nsid w:val="729D3D81"/>
     <w:multiLevelType w:val="hybridMultilevel"/>
     <w:tmpl w:val="73AE5866"/>
@@ -11070,7 +10155,7 @@
       </w:rPr>
     </w:lvl>
   </w:abstractNum>
-  <w:abstractNum w:abstractNumId="36" w15:restartNumberingAfterBreak="0">
+  <w:abstractNum w:abstractNumId="38" w15:restartNumberingAfterBreak="0">
     <w:nsid w:val="72EF021B"/>
     <w:multiLevelType w:val="multilevel"/>
     <w:tmpl w:val="D78E1954"/>
@@ -11219,7 +10304,7 @@
       </w:rPr>
     </w:lvl>
   </w:abstractNum>
-  <w:abstractNum w:abstractNumId="37" w15:restartNumberingAfterBreak="0">
+  <w:abstractNum w:abstractNumId="39" w15:restartNumberingAfterBreak="0">
     <w:nsid w:val="753961F1"/>
     <w:multiLevelType w:val="multilevel"/>
     <w:tmpl w:val="35E87EB4"/>
@@ -11332,7 +10417,7 @@
       </w:rPr>
     </w:lvl>
   </w:abstractNum>
-  <w:abstractNum w:abstractNumId="38" w15:restartNumberingAfterBreak="0">
+  <w:abstractNum w:abstractNumId="40" w15:restartNumberingAfterBreak="0">
     <w:nsid w:val="77873736"/>
     <w:multiLevelType w:val="multilevel"/>
     <w:tmpl w:val="8116C8AC"/>
@@ -11481,7 +10566,7 @@
       </w:rPr>
     </w:lvl>
   </w:abstractNum>
-  <w:abstractNum w:abstractNumId="39" w15:restartNumberingAfterBreak="0">
+  <w:abstractNum w:abstractNumId="41" w15:restartNumberingAfterBreak="0">
     <w:nsid w:val="77A70F9E"/>
     <w:multiLevelType w:val="multilevel"/>
     <w:tmpl w:val="7EC488CE"/>
@@ -11602,7 +10687,7 @@
       </w:rPr>
     </w:lvl>
   </w:abstractNum>
-  <w:abstractNum w:abstractNumId="40" w15:restartNumberingAfterBreak="0">
+  <w:abstractNum w:abstractNumId="42" w15:restartNumberingAfterBreak="0">
     <w:nsid w:val="78A94099"/>
     <w:multiLevelType w:val="multilevel"/>
     <w:tmpl w:val="DCA67766"/>
@@ -11751,7 +10836,7 @@
       </w:rPr>
     </w:lvl>
   </w:abstractNum>
-  <w:abstractNum w:abstractNumId="41" w15:restartNumberingAfterBreak="0">
+  <w:abstractNum w:abstractNumId="43" w15:restartNumberingAfterBreak="0">
     <w:nsid w:val="7CBE4C59"/>
     <w:multiLevelType w:val="multilevel"/>
     <w:tmpl w:val="4A7252AC"/>
@@ -11900,7 +10985,7 @@
       </w:rPr>
     </w:lvl>
   </w:abstractNum>
-  <w:abstractNum w:abstractNumId="42" w15:restartNumberingAfterBreak="0">
+  <w:abstractNum w:abstractNumId="44" w15:restartNumberingAfterBreak="0">
     <w:nsid w:val="7DC40926"/>
     <w:multiLevelType w:val="multilevel"/>
     <w:tmpl w:val="3920D394"/>
@@ -12049,7 +11134,7 @@
       </w:rPr>
     </w:lvl>
   </w:abstractNum>
-  <w:abstractNum w:abstractNumId="43" w15:restartNumberingAfterBreak="0">
+  <w:abstractNum w:abstractNumId="45" w15:restartNumberingAfterBreak="0">
     <w:nsid w:val="7DDB14F4"/>
     <w:multiLevelType w:val="hybridMultilevel"/>
     <w:tmpl w:val="167A99DA"/>
@@ -12162,7 +11247,7 @@
       </w:rPr>
     </w:lvl>
   </w:abstractNum>
-  <w:abstractNum w:abstractNumId="44" w15:restartNumberingAfterBreak="0">
+  <w:abstractNum w:abstractNumId="46" w15:restartNumberingAfterBreak="0">
     <w:nsid w:val="7EE8652F"/>
     <w:multiLevelType w:val="hybridMultilevel"/>
     <w:tmpl w:val="FBDCC65A"/>
@@ -12275,7 +11360,7 @@
       </w:rPr>
     </w:lvl>
   </w:abstractNum>
-  <w:abstractNum w:abstractNumId="45" w15:restartNumberingAfterBreak="0">
+  <w:abstractNum w:abstractNumId="47" w15:restartNumberingAfterBreak="0">
     <w:nsid w:val="7F193BA3"/>
     <w:multiLevelType w:val="multilevel"/>
     <w:tmpl w:val="0419001D"/>
@@ -12285,25 +11370,25 @@
     <w:abstractNumId w:val="4"/>
   </w:num>
   <w:num w:numId="2">
-    <w:abstractNumId w:val="43"/>
+    <w:abstractNumId w:val="45"/>
   </w:num>
   <w:num w:numId="3">
-    <w:abstractNumId w:val="28"/>
+    <w:abstractNumId w:val="29"/>
   </w:num>
   <w:num w:numId="4">
-    <w:abstractNumId w:val="29"/>
+    <w:abstractNumId w:val="30"/>
   </w:num>
   <w:num w:numId="5">
-    <w:abstractNumId w:val="30"/>
+    <w:abstractNumId w:val="31"/>
   </w:num>
   <w:num w:numId="6">
     <w:abstractNumId w:val="5"/>
   </w:num>
   <w:num w:numId="7">
-    <w:abstractNumId w:val="44"/>
+    <w:abstractNumId w:val="46"/>
   </w:num>
   <w:num w:numId="8">
-    <w:abstractNumId w:val="25"/>
+    <w:abstractNumId w:val="26"/>
   </w:num>
   <w:num w:numId="9">
     <w:abstractNumId w:val="0"/>
@@ -12315,7 +11400,7 @@
     <w:abstractNumId w:val="21"/>
   </w:num>
   <w:num w:numId="12">
-    <w:abstractNumId w:val="37"/>
+    <w:abstractNumId w:val="39"/>
   </w:num>
   <w:num w:numId="13">
     <w:abstractNumId w:val="9"/>
@@ -12324,16 +11409,16 @@
     <w:abstractNumId w:val="13"/>
   </w:num>
   <w:num w:numId="15">
-    <w:abstractNumId w:val="39"/>
+    <w:abstractNumId w:val="41"/>
   </w:num>
   <w:num w:numId="16">
-    <w:abstractNumId w:val="31"/>
+    <w:abstractNumId w:val="33"/>
   </w:num>
   <w:num w:numId="17">
     <w:abstractNumId w:val="2"/>
   </w:num>
   <w:num w:numId="18">
-    <w:abstractNumId w:val="32"/>
+    <w:abstractNumId w:val="34"/>
   </w:num>
   <w:num w:numId="19">
     <w:abstractNumId w:val="11"/>
@@ -12345,10 +11430,10 @@
     <w:abstractNumId w:val="1"/>
   </w:num>
   <w:num w:numId="22">
-    <w:abstractNumId w:val="40"/>
+    <w:abstractNumId w:val="42"/>
   </w:num>
   <w:num w:numId="23">
-    <w:abstractNumId w:val="42"/>
+    <w:abstractNumId w:val="44"/>
   </w:num>
   <w:num w:numId="24">
     <w:abstractNumId w:val="17"/>
@@ -12357,22 +11442,22 @@
     <w:abstractNumId w:val="19"/>
   </w:num>
   <w:num w:numId="26">
-    <w:abstractNumId w:val="36"/>
+    <w:abstractNumId w:val="38"/>
   </w:num>
   <w:num w:numId="27">
     <w:abstractNumId w:val="22"/>
   </w:num>
   <w:num w:numId="28">
-    <w:abstractNumId w:val="45"/>
+    <w:abstractNumId w:val="47"/>
   </w:num>
   <w:num w:numId="29">
-    <w:abstractNumId w:val="24"/>
+    <w:abstractNumId w:val="25"/>
   </w:num>
   <w:num w:numId="30">
-    <w:abstractNumId w:val="27"/>
+    <w:abstractNumId w:val="28"/>
   </w:num>
   <w:num w:numId="31">
-    <w:abstractNumId w:val="35"/>
+    <w:abstractNumId w:val="37"/>
   </w:num>
   <w:num w:numId="32">
     <w:abstractNumId w:val="6"/>
@@ -12384,7 +11469,7 @@
     <w:abstractNumId w:val="3"/>
   </w:num>
   <w:num w:numId="35">
-    <w:abstractNumId w:val="34"/>
+    <w:abstractNumId w:val="36"/>
   </w:num>
   <w:num w:numId="36">
     <w:abstractNumId w:val="14"/>
@@ -12399,7 +11484,7 @@
     <w:abstractNumId w:val="7"/>
   </w:num>
   <w:num w:numId="40">
-    <w:abstractNumId w:val="33"/>
+    <w:abstractNumId w:val="35"/>
   </w:num>
   <w:num w:numId="41">
     <w:abstractNumId w:val="12"/>
@@ -12411,13 +11496,19 @@
     <w:abstractNumId w:val="15"/>
   </w:num>
   <w:num w:numId="44">
-    <w:abstractNumId w:val="41"/>
+    <w:abstractNumId w:val="43"/>
   </w:num>
   <w:num w:numId="45">
-    <w:abstractNumId w:val="38"/>
+    <w:abstractNumId w:val="40"/>
   </w:num>
   <w:num w:numId="46">
-    <w:abstractNumId w:val="26"/>
+    <w:abstractNumId w:val="27"/>
+  </w:num>
+  <w:num w:numId="47">
+    <w:abstractNumId w:val="24"/>
+  </w:num>
+  <w:num w:numId="48">
+    <w:abstractNumId w:val="32"/>
   </w:num>
 </w:numbering>
 </file>
@@ -12820,10 +11911,13 @@
   <w:style w:type="paragraph" w:default="1" w:styleId="a0">
     <w:name w:val="Normal"/>
     <w:qFormat/>
-    <w:rsid w:val="00BF73F8"/>
+    <w:rsid w:val="00757A0B"/>
+    <w:pPr>
+      <w:jc w:val="both"/>
+    </w:pPr>
     <w:rPr>
       <w:rFonts w:ascii="Times New Roman" w:hAnsi="Times New Roman"/>
-      <w:sz w:val="24"/>
+      <w:sz w:val="28"/>
     </w:rPr>
   </w:style>
   <w:style w:type="paragraph" w:styleId="3">
@@ -12868,7 +11962,6 @@
   <w:style w:type="character" w:default="1" w:styleId="a1">
     <w:name w:val="Default Paragraph Font"/>
     <w:uiPriority w:val="1"/>
-    <w:semiHidden/>
     <w:unhideWhenUsed/>
   </w:style>
   <w:style w:type="table" w:default="1" w:styleId="a2">
@@ -12928,11 +12021,9 @@
       <w:autoSpaceDN w:val="0"/>
       <w:spacing w:after="0" w:line="240" w:lineRule="auto"/>
       <w:ind w:firstLine="851"/>
-      <w:jc w:val="both"/>
     </w:pPr>
     <w:rPr>
       <w:rFonts w:eastAsia="Times New Roman" w:cs="Times New Roman"/>
-      <w:sz w:val="28"/>
     </w:rPr>
   </w:style>
   <w:style w:type="character" w:customStyle="1" w:styleId="a6">
@@ -12963,11 +12054,9 @@
       <w:autoSpaceDN w:val="0"/>
       <w:spacing w:after="0" w:line="240" w:lineRule="auto"/>
       <w:ind w:firstLine="851"/>
-      <w:jc w:val="both"/>
     </w:pPr>
     <w:rPr>
       <w:rFonts w:eastAsia="Times New Roman" w:cs="Times New Roman"/>
-      <w:sz w:val="28"/>
     </w:rPr>
   </w:style>
   <w:style w:type="character" w:customStyle="1" w:styleId="a8">
@@ -12990,11 +12079,7 @@
     <w:pPr>
       <w:spacing w:after="0" w:line="240" w:lineRule="auto"/>
       <w:ind w:firstLine="851"/>
-      <w:jc w:val="both"/>
     </w:pPr>
-    <w:rPr>
-      <w:sz w:val="28"/>
-    </w:rPr>
   </w:style>
   <w:style w:type="paragraph" w:styleId="ab">
     <w:name w:val="List Paragraph"/>
@@ -13104,6 +12189,37 @@
     <w:rPr>
       <w:b/>
       <w:bCs/>
+    </w:rPr>
+  </w:style>
+  <w:style w:type="paragraph" w:customStyle="1" w:styleId="af">
+    <w:name w:val="Таблицы"/>
+    <w:basedOn w:val="a0"/>
+    <w:link w:val="af0"/>
+    <w:qFormat/>
+    <w:rsid w:val="00CA0E57"/>
+    <w:pPr>
+      <w:widowControl w:val="0"/>
+      <w:autoSpaceDE w:val="0"/>
+      <w:autoSpaceDN w:val="0"/>
+      <w:spacing w:after="0" w:line="240" w:lineRule="auto"/>
+    </w:pPr>
+  </w:style>
+  <w:style w:type="character" w:styleId="af1">
+    <w:name w:val="page number"/>
+    <w:basedOn w:val="a1"/>
+    <w:uiPriority w:val="99"/>
+    <w:semiHidden/>
+    <w:unhideWhenUsed/>
+    <w:rsid w:val="00757A0B"/>
+  </w:style>
+  <w:style w:type="character" w:customStyle="1" w:styleId="af0">
+    <w:name w:val="Таблицы Знак"/>
+    <w:basedOn w:val="a1"/>
+    <w:link w:val="af"/>
+    <w:rsid w:val="00CA0E57"/>
+    <w:rPr>
+      <w:rFonts w:ascii="Times New Roman" w:hAnsi="Times New Roman"/>
+      <w:sz w:val="28"/>
     </w:rPr>
   </w:style>
 </w:styles>

--- a/Учебная практика Терентьев ГОСТ 34.602-89.docx
+++ b/Учебная практика Терентьев ГОСТ 34.602-89.docx
@@ -1129,8 +1129,12 @@
           <w:rFonts w:eastAsia="Times New Roman" w:cs="Times New Roman"/>
         </w:rPr>
         <w:sectPr>
-          <w:headerReference w:type="default" r:id="rId7"/>
-          <w:headerReference w:type="first" r:id="rId8"/>
+          <w:headerReference w:type="even" r:id="rId7"/>
+          <w:headerReference w:type="default" r:id="rId8"/>
+          <w:footerReference w:type="even" r:id="rId9"/>
+          <w:footerReference w:type="default" r:id="rId10"/>
+          <w:headerReference w:type="first" r:id="rId11"/>
+          <w:footerReference w:type="first" r:id="rId12"/>
           <w:pgSz w:w="11906" w:h="16838"/>
           <w:pgMar w:top="1134" w:right="850" w:bottom="1134" w:left="1701" w:header="708" w:footer="708" w:gutter="0"/>
           <w:cols w:space="708"/>
@@ -1903,7 +1907,10 @@
               <w:pStyle w:val="af"/>
             </w:pPr>
             <w:r>
-              <w:t>11</w:t>
+              <w:t>1</w:t>
+            </w:r>
+            <w:r>
+              <w:t>2</w:t>
             </w:r>
           </w:p>
         </w:tc>
@@ -1923,8 +1930,7 @@
           <w:pgSz w:w="11906" w:h="16838"/>
           <w:pgMar w:top="1134" w:right="850" w:bottom="1134" w:left="1701" w:header="708" w:footer="708" w:gutter="0"/>
           <w:cols w:space="708"/>
-          <w:titlePg/>
-          <w:docGrid w:linePitch="360"/>
+          <w:docGrid w:linePitch="381"/>
         </w:sectPr>
       </w:pPr>
     </w:p>
@@ -1935,7 +1941,7 @@
           <w:ilvl w:val="0"/>
           <w:numId w:val="3"/>
         </w:numPr>
-        <w:ind w:left="0" w:firstLine="0"/>
+        <w:ind w:left="0" w:firstLine="851"/>
         <w:rPr>
           <w:b/>
           <w:bCs/>
@@ -1964,7 +1970,7 @@
           <w:ilvl w:val="1"/>
           <w:numId w:val="3"/>
         </w:numPr>
-        <w:ind w:left="0" w:firstLine="284"/>
+        <w:ind w:left="0" w:firstLine="851"/>
       </w:pPr>
       <w:r>
         <w:t xml:space="preserve"> </w:t>
@@ -1980,7 +1986,7 @@
           <w:ilvl w:val="1"/>
           <w:numId w:val="3"/>
         </w:numPr>
-        <w:ind w:left="0" w:firstLine="284"/>
+        <w:ind w:left="0" w:firstLine="851"/>
       </w:pPr>
       <w:r>
         <w:t xml:space="preserve"> </w:t>
@@ -2018,7 +2024,7 @@
           <w:ilvl w:val="1"/>
           <w:numId w:val="3"/>
         </w:numPr>
-        <w:ind w:left="0" w:firstLine="284"/>
+        <w:ind w:left="0" w:firstLine="851"/>
       </w:pPr>
       <w:r>
         <w:t xml:space="preserve"> </w:t>
@@ -2051,7 +2057,7 @@
           <w:ilvl w:val="1"/>
           <w:numId w:val="3"/>
         </w:numPr>
-        <w:ind w:left="0" w:firstLine="284"/>
+        <w:ind w:left="0" w:firstLine="851"/>
       </w:pPr>
       <w:r>
         <w:t xml:space="preserve"> </w:t>
@@ -2067,7 +2073,7 @@
           <w:ilvl w:val="1"/>
           <w:numId w:val="3"/>
         </w:numPr>
-        <w:ind w:left="0" w:firstLine="284"/>
+        <w:ind w:left="0" w:firstLine="851"/>
       </w:pPr>
       <w:r>
         <w:t xml:space="preserve"> Плановые сроки начала и окончания работы по созданию системы:</w:t>
@@ -2082,7 +2088,7 @@
         </w:numPr>
         <w:shd w:val="clear" w:color="auto" w:fill="FFFFFF"/>
         <w:spacing w:before="0" w:beforeAutospacing="0" w:after="0" w:afterAutospacing="0" w:line="450" w:lineRule="atLeast"/>
-        <w:ind w:left="0" w:firstLine="284"/>
+        <w:ind w:left="0" w:firstLine="851"/>
         <w:textAlignment w:val="baseline"/>
         <w:rPr>
           <w:color w:val="094153"/>
@@ -2113,7 +2119,7 @@
         </w:numPr>
         <w:shd w:val="clear" w:color="auto" w:fill="FFFFFF"/>
         <w:spacing w:before="0" w:beforeAutospacing="0" w:after="0" w:afterAutospacing="0" w:line="450" w:lineRule="atLeast"/>
-        <w:ind w:left="0" w:firstLine="284"/>
+        <w:ind w:left="0" w:firstLine="851"/>
         <w:textAlignment w:val="baseline"/>
         <w:rPr>
           <w:color w:val="094153"/>
@@ -2151,7 +2157,7 @@
         </w:numPr>
         <w:shd w:val="clear" w:color="auto" w:fill="FFFFFF"/>
         <w:spacing w:before="0" w:beforeAutospacing="0" w:after="0" w:afterAutospacing="0" w:line="450" w:lineRule="atLeast"/>
-        <w:ind w:left="0" w:firstLine="284"/>
+        <w:ind w:left="0" w:firstLine="851"/>
         <w:textAlignment w:val="baseline"/>
         <w:rPr>
           <w:color w:val="094153"/>
@@ -2178,7 +2184,7 @@
         <w:pStyle w:val="ac"/>
         <w:shd w:val="clear" w:color="auto" w:fill="FFFFFF"/>
         <w:spacing w:before="0" w:beforeAutospacing="0" w:after="0" w:afterAutospacing="0" w:line="450" w:lineRule="atLeast"/>
-        <w:ind w:firstLine="284"/>
+        <w:ind w:firstLine="851"/>
         <w:textAlignment w:val="baseline"/>
         <w:rPr>
           <w:color w:val="094153"/>
@@ -2203,7 +2209,7 @@
         </w:numPr>
         <w:shd w:val="clear" w:color="auto" w:fill="FFFFFF"/>
         <w:spacing w:before="0" w:beforeAutospacing="0" w:after="0" w:afterAutospacing="0" w:line="450" w:lineRule="atLeast"/>
-        <w:ind w:left="0" w:firstLine="284"/>
+        <w:ind w:left="0" w:firstLine="851"/>
         <w:textAlignment w:val="baseline"/>
         <w:rPr>
           <w:color w:val="094153"/>
@@ -2230,7 +2236,7 @@
         <w:pStyle w:val="ac"/>
         <w:shd w:val="clear" w:color="auto" w:fill="FFFFFF"/>
         <w:spacing w:before="0" w:beforeAutospacing="0" w:after="0" w:afterAutospacing="0" w:line="450" w:lineRule="atLeast"/>
-        <w:ind w:firstLine="284"/>
+        <w:ind w:firstLine="851"/>
         <w:textAlignment w:val="baseline"/>
         <w:rPr>
           <w:color w:val="094153"/>
@@ -2263,6 +2269,9 @@
       </w:r>
     </w:p>
     <w:p>
+      <w:pPr>
+        <w:ind w:firstLine="851"/>
+      </w:pPr>
       <w:r>
         <w:br w:type="page"/>
       </w:r>
@@ -2270,7 +2279,6 @@
     <w:p>
       <w:pPr>
         <w:pStyle w:val="a9"/>
-        <w:ind w:firstLine="284"/>
         <w:rPr>
           <w:b/>
           <w:bCs/>
@@ -2284,7 +2292,7 @@
           <w:ilvl w:val="0"/>
           <w:numId w:val="3"/>
         </w:numPr>
-        <w:ind w:left="0" w:firstLine="0"/>
+        <w:ind w:left="0" w:firstLine="851"/>
         <w:rPr>
           <w:b/>
           <w:bCs/>
@@ -2301,7 +2309,6 @@
     <w:p>
       <w:pPr>
         <w:pStyle w:val="a9"/>
-        <w:ind w:firstLine="0"/>
         <w:rPr>
           <w:b/>
           <w:bCs/>
@@ -2329,7 +2336,7 @@
           <w:ilvl w:val="0"/>
           <w:numId w:val="7"/>
         </w:numPr>
-        <w:ind w:left="0" w:firstLine="207"/>
+        <w:ind w:left="0" w:firstLine="851"/>
       </w:pPr>
       <w:r>
         <w:t>Создание удобной и эффективной автоматизированной информационной системы для учета анкетных данных абитуриентов.</w:t>
@@ -2342,7 +2349,7 @@
           <w:ilvl w:val="0"/>
           <w:numId w:val="7"/>
         </w:numPr>
-        <w:ind w:left="0" w:firstLine="207"/>
+        <w:ind w:left="0" w:firstLine="851"/>
       </w:pPr>
       <w:r>
         <w:t>Обеспечение оперативного доступа к информации о поступающих.</w:t>
@@ -2355,7 +2362,7 @@
           <w:ilvl w:val="0"/>
           <w:numId w:val="7"/>
         </w:numPr>
-        <w:ind w:left="0" w:firstLine="207"/>
+        <w:ind w:left="0" w:firstLine="851"/>
       </w:pPr>
       <w:r>
         <w:t>Улучшение процесса приема документов от абитуриентов и их последующей обработки.</w:t>
@@ -2364,7 +2371,6 @@
     <w:p>
       <w:pPr>
         <w:pStyle w:val="a9"/>
-        <w:ind w:firstLine="284"/>
         <w:rPr>
           <w:b/>
           <w:bCs/>
@@ -2399,7 +2405,7 @@
           <w:ilvl w:val="0"/>
           <w:numId w:val="9"/>
         </w:numPr>
-        <w:ind w:left="0" w:firstLine="284"/>
+        <w:ind w:left="0" w:firstLine="851"/>
       </w:pPr>
       <w:r>
         <w:t>Создание единой базы данных для хранения анкетных данных абитуриентов.</w:t>
@@ -2412,7 +2418,7 @@
           <w:ilvl w:val="0"/>
           <w:numId w:val="9"/>
         </w:numPr>
-        <w:ind w:left="0" w:firstLine="284"/>
+        <w:ind w:left="0" w:firstLine="851"/>
       </w:pPr>
       <w:r>
         <w:t>Оптимизация процесса приема документов и упрощение работы персонала при регистрации поступающих.</w:t>
@@ -2425,7 +2431,7 @@
           <w:ilvl w:val="0"/>
           <w:numId w:val="9"/>
         </w:numPr>
-        <w:ind w:left="0" w:firstLine="284"/>
+        <w:ind w:left="0" w:firstLine="851"/>
       </w:pPr>
       <w:r>
         <w:t>Повышение качества работы с информацией об абитуриентах и повышение уровня сервиса для них.</w:t>
@@ -2438,7 +2444,7 @@
           <w:ilvl w:val="0"/>
           <w:numId w:val="9"/>
         </w:numPr>
-        <w:ind w:left="0" w:firstLine="284"/>
+        <w:ind w:left="0" w:firstLine="851"/>
       </w:pPr>
       <w:r>
         <w:t>Улучшение анализа данных для принятия более обоснованных решений при формировании списков поступающих.</w:t>
@@ -2451,7 +2457,7 @@
           <w:ilvl w:val="0"/>
           <w:numId w:val="9"/>
         </w:numPr>
-        <w:ind w:left="0" w:firstLine="284"/>
+        <w:ind w:left="0" w:firstLine="851"/>
       </w:pPr>
       <w:r>
         <w:t>Улучшение качества и оперативности информационной поддержки абитуриентов вопросами поступления.</w:t>
@@ -2464,13 +2470,16 @@
           <w:ilvl w:val="0"/>
           <w:numId w:val="9"/>
         </w:numPr>
-        <w:ind w:left="0" w:firstLine="284"/>
+        <w:ind w:left="0" w:firstLine="851"/>
       </w:pPr>
       <w:r>
         <w:t>Улучшение возможности контроля за процессом поступления, включая мониторинг количества и качества поступающих.</w:t>
       </w:r>
     </w:p>
     <w:p>
+      <w:pPr>
+        <w:ind w:firstLine="851"/>
+      </w:pPr>
       <w:r>
         <w:br w:type="page"/>
       </w:r>
@@ -2478,7 +2487,6 @@
     <w:p>
       <w:pPr>
         <w:pStyle w:val="a9"/>
-        <w:ind w:firstLine="0"/>
         <w:rPr>
           <w:b/>
           <w:bCs/>
@@ -2506,7 +2514,7 @@
     <w:p>
       <w:pPr>
         <w:pStyle w:val="a9"/>
-        <w:ind w:left="284" w:firstLine="0"/>
+        <w:ind w:left="284"/>
         <w:rPr>
           <w:b/>
           <w:bCs/>
@@ -2531,7 +2539,7 @@
           <w:tab w:val="clear" w:pos="1440"/>
           <w:tab w:val="num" w:pos="284"/>
         </w:tabs>
-        <w:ind w:left="0" w:firstLine="284"/>
+        <w:ind w:left="0" w:firstLine="851"/>
       </w:pPr>
       <w:r>
         <w:t xml:space="preserve">Система хранения и обработки данных </w:t>
@@ -2548,7 +2556,7 @@
           <w:tab w:val="clear" w:pos="1440"/>
           <w:tab w:val="num" w:pos="284"/>
         </w:tabs>
-        <w:ind w:left="0" w:firstLine="284"/>
+        <w:ind w:left="0" w:firstLine="851"/>
       </w:pPr>
       <w:r>
         <w:t>Интерфейс для ввода анкетных данных</w:t>
@@ -2565,7 +2573,7 @@
           <w:tab w:val="clear" w:pos="1440"/>
           <w:tab w:val="num" w:pos="284"/>
         </w:tabs>
-        <w:ind w:left="0" w:firstLine="284"/>
+        <w:ind w:left="0" w:firstLine="851"/>
       </w:pPr>
       <w:r>
         <w:t>Программное обеспечение для обработки данных и генерации отчетов</w:t>
@@ -2578,7 +2586,7 @@
           <w:ilvl w:val="0"/>
           <w:numId w:val="48"/>
         </w:numPr>
-        <w:ind w:left="0" w:firstLine="284"/>
+        <w:ind w:left="0" w:firstLine="851"/>
       </w:pPr>
       <w:r>
         <w:t>Система аутентификации и доступа к данным</w:t>
@@ -2587,7 +2595,7 @@
     <w:p>
       <w:pPr>
         <w:pStyle w:val="a9"/>
-        <w:ind w:left="284" w:firstLine="0"/>
+        <w:ind w:left="284"/>
         <w:rPr>
           <w:b/>
           <w:bCs/>
@@ -2612,7 +2620,7 @@
           <w:tab w:val="clear" w:pos="1440"/>
           <w:tab w:val="num" w:pos="284"/>
         </w:tabs>
-        <w:ind w:left="0" w:firstLine="284"/>
+        <w:ind w:left="0" w:firstLine="851"/>
       </w:pPr>
       <w:r>
         <w:t>База данных: должна быть структурирована для хранения всех анкетных данных, обеспечивать быстрый поиск и обработку информации.</w:t>
@@ -2629,7 +2637,7 @@
           <w:tab w:val="clear" w:pos="1440"/>
           <w:tab w:val="num" w:pos="284"/>
         </w:tabs>
-        <w:ind w:left="0" w:firstLine="284"/>
+        <w:ind w:left="0" w:firstLine="851"/>
       </w:pPr>
       <w:r>
         <w:t>Интерфейс для ввода данных: должен быть удобным и интуитивно понятным для пользователей, обеспечивать проверку корректности вводимых данных.</w:t>
@@ -2646,7 +2654,7 @@
           <w:tab w:val="clear" w:pos="1440"/>
           <w:tab w:val="num" w:pos="284"/>
         </w:tabs>
-        <w:ind w:left="0" w:firstLine="284"/>
+        <w:ind w:left="0" w:firstLine="851"/>
       </w:pPr>
       <w:r>
         <w:t>Программное обеспечение: должно обеспечивать автоматизацию процесса обработки данных, генерации отчетов о поступающих.</w:t>
@@ -2663,13 +2671,16 @@
           <w:tab w:val="clear" w:pos="1440"/>
           <w:tab w:val="num" w:pos="284"/>
         </w:tabs>
-        <w:ind w:left="0" w:firstLine="284"/>
+        <w:ind w:left="0" w:firstLine="851"/>
       </w:pPr>
       <w:r>
         <w:t>Система аутентификации: должна обеспечивать безопасный доступ к данным и защиту информации от несанкционированного доступа.</w:t>
       </w:r>
     </w:p>
     <w:p>
+      <w:pPr>
+        <w:ind w:firstLine="851"/>
+      </w:pPr>
       <w:r>
         <w:br w:type="page"/>
       </w:r>
@@ -2681,7 +2692,7 @@
           <w:ilvl w:val="0"/>
           <w:numId w:val="14"/>
         </w:numPr>
-        <w:ind w:left="0" w:firstLine="0"/>
+        <w:ind w:left="0" w:firstLine="851"/>
         <w:rPr>
           <w:b/>
           <w:bCs/>
@@ -2706,7 +2717,6 @@
     <w:p>
       <w:pPr>
         <w:pStyle w:val="a9"/>
-        <w:ind w:firstLine="0"/>
         <w:rPr>
           <w:b/>
           <w:bCs/>
@@ -2720,7 +2730,7 @@
           <w:ilvl w:val="1"/>
           <w:numId w:val="14"/>
         </w:numPr>
-        <w:ind w:left="0" w:firstLine="0"/>
+        <w:ind w:left="0" w:firstLine="851"/>
         <w:rPr>
           <w:b/>
           <w:bCs/>
@@ -2737,7 +2747,7 @@
     <w:p>
       <w:pPr>
         <w:pStyle w:val="a9"/>
-        <w:ind w:left="720" w:firstLine="0"/>
+        <w:ind w:left="720"/>
         <w:rPr>
           <w:b/>
           <w:bCs/>
@@ -2751,7 +2761,7 @@
           <w:ilvl w:val="0"/>
           <w:numId w:val="28"/>
         </w:numPr>
-        <w:ind w:left="284" w:hanging="284"/>
+        <w:ind w:left="284" w:firstLine="851"/>
       </w:pPr>
       <w:r>
         <w:t>Структура и функционирование системы:</w:t>
@@ -2768,6 +2778,7 @@
           <w:tab w:val="clear" w:pos="720"/>
           <w:tab w:val="left" w:pos="851"/>
         </w:tabs>
+        <w:ind w:firstLine="851"/>
       </w:pPr>
       <w:r>
         <w:t>Подсистемы: Перечень, их назначение, основные характеристики.</w:t>
@@ -2784,6 +2795,7 @@
           <w:tab w:val="clear" w:pos="720"/>
           <w:tab w:val="left" w:pos="567"/>
         </w:tabs>
+        <w:ind w:firstLine="851"/>
       </w:pPr>
       <w:r>
         <w:t>Связь и обмен информацией: Требования к средствам связи между компонентами, взаимосвязь с смежными системами, способы обмена информацией.</w:t>
@@ -2800,6 +2812,7 @@
           <w:tab w:val="clear" w:pos="720"/>
           <w:tab w:val="left" w:pos="567"/>
         </w:tabs>
+        <w:ind w:firstLine="851"/>
       </w:pPr>
       <w:r>
         <w:t>Режимы функционирования: Условия работы системы, диагностирование, перспективы развития и модернизации.</w:t>
@@ -2816,7 +2829,7 @@
           <w:tab w:val="left" w:pos="567"/>
           <w:tab w:val="num" w:pos="851"/>
         </w:tabs>
-        <w:ind w:left="284" w:hanging="284"/>
+        <w:ind w:left="284" w:firstLine="851"/>
       </w:pPr>
       <w:r>
         <w:t>Численность и квалификация персонала:</w:t>
@@ -2834,6 +2847,7 @@
           <w:tab w:val="left" w:pos="567"/>
           <w:tab w:val="num" w:pos="851"/>
         </w:tabs>
+        <w:ind w:firstLine="851"/>
       </w:pPr>
       <w:r>
         <w:t>Численность и квалификация: Требования к численности и подготовке персонала, режим работы.</w:t>
@@ -2850,7 +2864,7 @@
           <w:tab w:val="left" w:pos="567"/>
           <w:tab w:val="num" w:pos="851"/>
         </w:tabs>
-        <w:ind w:left="284" w:hanging="284"/>
+        <w:ind w:left="284" w:firstLine="851"/>
       </w:pPr>
       <w:r>
         <w:t>Показатели назначения:</w:t>
@@ -2868,6 +2882,7 @@
           <w:tab w:val="left" w:pos="567"/>
           <w:tab w:val="num" w:pos="851"/>
         </w:tabs>
+        <w:ind w:firstLine="851"/>
       </w:pPr>
       <w:r>
         <w:t>Приспособляемость и модернизация: Гибкость системы к изменениям в управлении и объекте управления, допустимые пределы модернизации.</w:t>
@@ -2885,6 +2900,7 @@
           <w:tab w:val="left" w:pos="567"/>
           <w:tab w:val="num" w:pos="851"/>
         </w:tabs>
+        <w:ind w:firstLine="851"/>
       </w:pPr>
       <w:r>
         <w:t>Временные характеристики: Сохранение целевого назначения системы при вероятностно-временных характеристиках.</w:t>
@@ -2901,7 +2917,7 @@
           <w:tab w:val="left" w:pos="567"/>
           <w:tab w:val="num" w:pos="851"/>
         </w:tabs>
-        <w:ind w:left="284" w:hanging="284"/>
+        <w:ind w:left="284" w:firstLine="851"/>
       </w:pPr>
       <w:r>
         <w:t>Надежность:</w:t>
@@ -2919,6 +2935,7 @@
           <w:tab w:val="left" w:pos="567"/>
           <w:tab w:val="num" w:pos="851"/>
         </w:tabs>
+        <w:ind w:firstLine="851"/>
       </w:pPr>
       <w:r>
         <w:t>Показатели надежности: Количественные характеристики для системы и подсистем, требования к техническим средствам и ПО, методы контроля и оценки надежности.</w:t>
@@ -2935,7 +2952,7 @@
           <w:tab w:val="left" w:pos="567"/>
           <w:tab w:val="num" w:pos="851"/>
         </w:tabs>
-        <w:ind w:left="284" w:hanging="284"/>
+        <w:ind w:left="284" w:firstLine="851"/>
       </w:pPr>
       <w:r>
         <w:t>Безопасность:</w:t>
@@ -2953,6 +2970,7 @@
           <w:tab w:val="left" w:pos="567"/>
           <w:tab w:val="num" w:pos="851"/>
         </w:tabs>
+        <w:ind w:firstLine="851"/>
       </w:pPr>
       <w:r>
         <w:t>Обеспечение безопасности: Требования для монтажа, эксплуатации, обслуживания, включая электрическую безопасность, уровни освещенности, вибрацию и другие параметры безопасности.</w:t>
@@ -2969,7 +2987,7 @@
           <w:tab w:val="left" w:pos="567"/>
           <w:tab w:val="num" w:pos="851"/>
         </w:tabs>
-        <w:ind w:left="284" w:hanging="284"/>
+        <w:ind w:left="284" w:firstLine="851"/>
       </w:pPr>
       <w:r>
         <w:t>Эргономика и техническая эстетика:</w:t>
@@ -2987,6 +3005,7 @@
           <w:tab w:val="left" w:pos="567"/>
           <w:tab w:val="num" w:pos="851"/>
         </w:tabs>
+        <w:ind w:firstLine="851"/>
       </w:pPr>
       <w:r>
         <w:t>Качество взаимодействия: Оценка уровня комфортности работы с системой.</w:t>
@@ -3003,7 +3022,7 @@
           <w:tab w:val="left" w:pos="567"/>
           <w:tab w:val="num" w:pos="851"/>
         </w:tabs>
-        <w:ind w:left="284" w:hanging="284"/>
+        <w:ind w:left="284" w:firstLine="851"/>
       </w:pPr>
       <w:r>
         <w:t>Транспортабельность:</w:t>
@@ -3021,6 +3040,7 @@
           <w:tab w:val="left" w:pos="567"/>
           <w:tab w:val="num" w:pos="851"/>
         </w:tabs>
+        <w:ind w:firstLine="851"/>
       </w:pPr>
       <w:r>
         <w:t>Требования для подвижных АС: Конструктивные требования, обеспечивающие переносимость технических средств.</w:t>
@@ -3037,7 +3057,7 @@
           <w:tab w:val="left" w:pos="567"/>
           <w:tab w:val="num" w:pos="851"/>
         </w:tabs>
-        <w:ind w:left="284" w:hanging="284"/>
+        <w:ind w:left="284" w:firstLine="851"/>
       </w:pPr>
       <w:r>
         <w:t>Эксплуатация, обслуживание и хранение:</w:t>
@@ -3055,6 +3075,7 @@
           <w:tab w:val="left" w:pos="567"/>
           <w:tab w:val="num" w:pos="851"/>
         </w:tabs>
+        <w:ind w:firstLine="851"/>
       </w:pPr>
       <w:r>
         <w:t>Условия эксплуатации: Режим работы, обслуживание, хранение компонентов, требования к персоналу.</w:t>
@@ -3071,7 +3092,7 @@
           <w:tab w:val="left" w:pos="567"/>
           <w:tab w:val="num" w:pos="851"/>
         </w:tabs>
-        <w:ind w:left="284" w:hanging="284"/>
+        <w:ind w:left="284" w:firstLine="851"/>
       </w:pPr>
       <w:r>
         <w:t>Защита информации:</w:t>
@@ -3089,6 +3110,7 @@
           <w:tab w:val="left" w:pos="567"/>
           <w:tab w:val="num" w:pos="851"/>
         </w:tabs>
+        <w:ind w:firstLine="851"/>
       </w:pPr>
       <w:r>
         <w:t>От</w:t>
@@ -3112,6 +3134,7 @@
           <w:tab w:val="left" w:pos="567"/>
           <w:tab w:val="num" w:pos="851"/>
         </w:tabs>
+        <w:ind w:firstLine="851"/>
       </w:pPr>
       <w:r>
         <w:t>Сохранность при авариях: Защита информации в случае аварий или сбоев.</w:t>
@@ -3128,7 +3151,7 @@
           <w:tab w:val="left" w:pos="567"/>
           <w:tab w:val="num" w:pos="851"/>
         </w:tabs>
-        <w:ind w:left="284" w:hanging="284"/>
+        <w:ind w:left="284" w:firstLine="851"/>
       </w:pPr>
       <w:r>
         <w:t xml:space="preserve"> </w:t>
@@ -3149,8 +3172,10 @@
           <w:tab w:val="left" w:pos="567"/>
           <w:tab w:val="num" w:pos="851"/>
         </w:tabs>
-      </w:pPr>
-      <w:r>
+        <w:ind w:firstLine="851"/>
+      </w:pPr>
+      <w:r>
+        <w:lastRenderedPageBreak/>
         <w:t>Требования к радиоэлектронной защите и устойчивости к внешним воздействиям.</w:t>
       </w:r>
     </w:p>
@@ -3161,7 +3186,7 @@
           <w:ilvl w:val="0"/>
           <w:numId w:val="28"/>
         </w:numPr>
-        <w:ind w:left="284" w:hanging="284"/>
+        <w:ind w:left="284" w:firstLine="851"/>
       </w:pPr>
       <w:r>
         <w:t xml:space="preserve"> </w:t>
@@ -3177,9 +3202,9 @@
           <w:ilvl w:val="0"/>
           <w:numId w:val="30"/>
         </w:numPr>
-      </w:pPr>
-      <w:r>
-        <w:lastRenderedPageBreak/>
+        <w:ind w:firstLine="851"/>
+      </w:pPr>
+      <w:r>
         <w:t>Обеспечение чистоты системы в различных странах.</w:t>
       </w:r>
     </w:p>
@@ -3190,7 +3215,7 @@
           <w:ilvl w:val="0"/>
           <w:numId w:val="28"/>
         </w:numPr>
-        <w:ind w:left="284" w:hanging="284"/>
+        <w:ind w:left="284" w:firstLine="851"/>
       </w:pPr>
       <w:r>
         <w:t xml:space="preserve"> </w:t>
@@ -3210,7 +3235,7 @@
           <w:tab w:val="clear" w:pos="720"/>
           <w:tab w:val="num" w:pos="567"/>
         </w:tabs>
-        <w:ind w:left="0" w:firstLine="284"/>
+        <w:ind w:left="0" w:firstLine="851"/>
       </w:pPr>
       <w:r>
         <w:t>Использование стандартов и унифицированных методов.</w:t>
@@ -3223,7 +3248,7 @@
           <w:ilvl w:val="0"/>
           <w:numId w:val="28"/>
         </w:numPr>
-        <w:ind w:left="284" w:hanging="284"/>
+        <w:ind w:left="284" w:firstLine="851"/>
       </w:pPr>
       <w:r>
         <w:t xml:space="preserve"> </w:t>
@@ -3239,6 +3264,7 @@
           <w:ilvl w:val="0"/>
           <w:numId w:val="30"/>
         </w:numPr>
+        <w:ind w:firstLine="851"/>
       </w:pPr>
       <w:r>
         <w:t>Обучение персонала: Требования к устройствам для обучения и документации.</w:t>
@@ -3251,7 +3277,7 @@
           <w:ilvl w:val="0"/>
           <w:numId w:val="28"/>
         </w:numPr>
-        <w:ind w:left="284" w:hanging="284"/>
+        <w:ind w:left="284" w:firstLine="851"/>
       </w:pPr>
       <w:r>
         <w:t xml:space="preserve"> </w:t>
@@ -3271,7 +3297,7 @@
           <w:tab w:val="clear" w:pos="720"/>
           <w:tab w:val="num" w:pos="284"/>
         </w:tabs>
-        <w:ind w:left="0" w:firstLine="284"/>
+        <w:ind w:left="0" w:firstLine="851"/>
       </w:pPr>
       <w:r>
         <w:t>Специальные условия эксплуатации</w:t>
@@ -3288,7 +3314,7 @@
           <w:tab w:val="clear" w:pos="720"/>
           <w:tab w:val="num" w:pos="284"/>
         </w:tabs>
-        <w:ind w:left="0" w:firstLine="284"/>
+        <w:ind w:left="0" w:firstLine="851"/>
       </w:pPr>
       <w:r>
         <w:t>Д</w:t>
@@ -3300,7 +3326,7 @@
     <w:p>
       <w:pPr>
         <w:pStyle w:val="a9"/>
-        <w:ind w:left="720" w:firstLine="0"/>
+        <w:ind w:left="720"/>
         <w:rPr>
           <w:b/>
           <w:bCs/>
@@ -3314,7 +3340,7 @@
           <w:ilvl w:val="1"/>
           <w:numId w:val="14"/>
         </w:numPr>
-        <w:ind w:left="0" w:firstLine="0"/>
+        <w:ind w:left="0" w:firstLine="851"/>
         <w:rPr>
           <w:b/>
           <w:bCs/>
@@ -3331,13 +3357,11 @@
     <w:p>
       <w:pPr>
         <w:pStyle w:val="a9"/>
-        <w:ind w:firstLine="0"/>
-      </w:pPr>
-    </w:p>
-    <w:p>
-      <w:pPr>
-        <w:pStyle w:val="a9"/>
-        <w:ind w:firstLine="284"/>
+      </w:pPr>
+    </w:p>
+    <w:p>
+      <w:pPr>
+        <w:pStyle w:val="a9"/>
       </w:pPr>
       <w:r>
         <w:t>1. Перечень функций для каждой подсистемы:</w:t>
@@ -3350,7 +3374,7 @@
           <w:ilvl w:val="0"/>
           <w:numId w:val="31"/>
         </w:numPr>
-        <w:ind w:left="0" w:firstLine="284"/>
+        <w:ind w:left="0" w:firstLine="851"/>
       </w:pPr>
       <w:r>
         <w:t>Описание функций или задач, подлежащих автоматизации для каждой подсистемы.</w:t>
@@ -3363,7 +3387,7 @@
           <w:ilvl w:val="0"/>
           <w:numId w:val="31"/>
         </w:numPr>
-        <w:ind w:left="0" w:firstLine="284"/>
+        <w:ind w:left="0" w:firstLine="851"/>
       </w:pPr>
       <w:r>
         <w:t>Перечень функциональных подсистем, отдельных задач для различных этапов введения системы в действие.</w:t>
@@ -3372,7 +3396,6 @@
     <w:p>
       <w:pPr>
         <w:pStyle w:val="a9"/>
-        <w:ind w:firstLine="284"/>
       </w:pPr>
       <w:r>
         <w:t>2. Временной регламент реализации:</w:t>
@@ -3385,7 +3408,7 @@
           <w:ilvl w:val="0"/>
           <w:numId w:val="32"/>
         </w:numPr>
-        <w:ind w:left="0" w:firstLine="284"/>
+        <w:ind w:left="0" w:firstLine="851"/>
       </w:pPr>
       <w:r>
         <w:t>Установление временного графика выполнения каждой функции, задачи или их комплекса.</w:t>
@@ -3394,7 +3417,6 @@
     <w:p>
       <w:pPr>
         <w:pStyle w:val="a9"/>
-        <w:ind w:firstLine="284"/>
       </w:pPr>
       <w:r>
         <w:t>3. Требования к качеству реализации функций:</w:t>
@@ -3407,7 +3429,7 @@
           <w:ilvl w:val="0"/>
           <w:numId w:val="32"/>
         </w:numPr>
-        <w:ind w:left="0" w:firstLine="284"/>
+        <w:ind w:left="0" w:firstLine="851"/>
       </w:pPr>
       <w:r>
         <w:t>Характеристики необходимой точности, времени выполнения функций и формы представления выходной информации.</w:t>
@@ -3420,7 +3442,7 @@
           <w:ilvl w:val="0"/>
           <w:numId w:val="32"/>
         </w:numPr>
-        <w:ind w:left="0" w:firstLine="284"/>
+        <w:ind w:left="0" w:firstLine="851"/>
       </w:pPr>
       <w:r>
         <w:t>Точные требования к одновременному выполнению группы функций.</w:t>
@@ -3433,7 +3455,7 @@
           <w:ilvl w:val="0"/>
           <w:numId w:val="32"/>
         </w:numPr>
-        <w:ind w:left="0" w:firstLine="284"/>
+        <w:ind w:left="0" w:firstLine="851"/>
       </w:pPr>
       <w:r>
         <w:t>Обеспечение достоверности выдачи результатов функций.</w:t>
@@ -3442,7 +3464,6 @@
     <w:p>
       <w:pPr>
         <w:pStyle w:val="a9"/>
-        <w:ind w:firstLine="284"/>
       </w:pPr>
       <w:r>
         <w:t>4. Критерии отказов для каждой функции:</w:t>
@@ -3455,7 +3476,7 @@
           <w:ilvl w:val="0"/>
           <w:numId w:val="33"/>
         </w:numPr>
-        <w:ind w:left="0" w:firstLine="284"/>
+        <w:ind w:left="0" w:firstLine="851"/>
       </w:pPr>
       <w:r>
         <w:t>Определение перечня и критериев отказов для каждой функции, по которым устанавливаются требования к надежности выполнения функции.</w:t>
@@ -3464,7 +3485,6 @@
     <w:p>
       <w:pPr>
         <w:pStyle w:val="a9"/>
-        <w:ind w:firstLine="0"/>
       </w:pPr>
     </w:p>
     <w:p>
@@ -3474,7 +3494,7 @@
           <w:ilvl w:val="1"/>
           <w:numId w:val="14"/>
         </w:numPr>
-        <w:ind w:left="0" w:firstLine="0"/>
+        <w:ind w:left="0" w:firstLine="851"/>
         <w:rPr>
           <w:b/>
           <w:bCs/>
@@ -3491,7 +3511,7 @@
     <w:p>
       <w:pPr>
         <w:pStyle w:val="a9"/>
-        <w:ind w:left="780" w:firstLine="0"/>
+        <w:ind w:left="780"/>
         <w:rPr>
           <w:lang w:val="en-US"/>
         </w:rPr>
@@ -3500,7 +3520,6 @@
     <w:p>
       <w:pPr>
         <w:pStyle w:val="a9"/>
-        <w:ind w:firstLine="0"/>
       </w:pPr>
       <w:r>
         <w:t>1. Математическое обеспечение системы:</w:t>
@@ -3517,7 +3536,7 @@
           <w:tab w:val="clear" w:pos="720"/>
           <w:tab w:val="num" w:pos="284"/>
         </w:tabs>
-        <w:ind w:left="0" w:firstLine="284"/>
+        <w:ind w:left="0" w:firstLine="851"/>
       </w:pPr>
       <w:r>
         <w:t>Состав: Описание математических методов, моделей, алгоритмов, их область применения и ограничения.</w:t>
@@ -3534,7 +3553,7 @@
           <w:tab w:val="clear" w:pos="720"/>
           <w:tab w:val="num" w:pos="284"/>
         </w:tabs>
-        <w:ind w:left="0" w:firstLine="284"/>
+        <w:ind w:left="0" w:firstLine="851"/>
       </w:pPr>
       <w:r>
         <w:t>Типы алгоритмов: Существующие и подлежащие разработке.</w:t>
@@ -3543,7 +3562,6 @@
     <w:p>
       <w:pPr>
         <w:pStyle w:val="a9"/>
-        <w:ind w:firstLine="0"/>
       </w:pPr>
       <w:r>
         <w:t>2. Информационное обеспечение системы:</w:t>
@@ -3560,7 +3578,7 @@
           <w:tab w:val="clear" w:pos="720"/>
           <w:tab w:val="num" w:pos="360"/>
         </w:tabs>
-        <w:ind w:left="0" w:firstLine="360"/>
+        <w:ind w:left="0" w:firstLine="851"/>
       </w:pPr>
       <w:r>
         <w:t>Состав данных: Организация данных, информационный обмен, совместимость с другими системами, использование классификаторов, системы управления базами данных.</w:t>
@@ -3577,16 +3595,16 @@
           <w:tab w:val="clear" w:pos="720"/>
           <w:tab w:val="num" w:pos="284"/>
         </w:tabs>
-        <w:ind w:left="0" w:firstLine="284"/>
-      </w:pPr>
-      <w:r>
+        <w:ind w:left="0" w:firstLine="851"/>
+      </w:pPr>
+      <w:r>
+        <w:lastRenderedPageBreak/>
         <w:t>Защита данных: Обеспечение безопасности, контроль, хранение, обновление и восстановление данных, обеспечение юридической силы документам.</w:t>
       </w:r>
     </w:p>
     <w:p>
       <w:pPr>
         <w:pStyle w:val="a9"/>
-        <w:ind w:firstLine="0"/>
       </w:pPr>
       <w:r>
         <w:t>3. Лингвистическое обеспечение системы:</w:t>
@@ -3603,17 +3621,15 @@
           <w:tab w:val="clear" w:pos="720"/>
           <w:tab w:val="num" w:pos="284"/>
         </w:tabs>
-        <w:ind w:left="0" w:firstLine="284"/>
-      </w:pPr>
-      <w:r>
-        <w:lastRenderedPageBreak/>
+        <w:ind w:left="0" w:firstLine="851"/>
+      </w:pPr>
+      <w:r>
         <w:t>Языки программирования: Используемые языки высокого уровня, языки взаимодействия пользователей и технических средств, кодирование/декодирование данных, языки ввода-вывода данных и их манипулирования, описание предметной области и организация диалога.</w:t>
       </w:r>
     </w:p>
     <w:p>
       <w:pPr>
         <w:pStyle w:val="a9"/>
-        <w:ind w:firstLine="0"/>
       </w:pPr>
       <w:r>
         <w:t>4. Программное обеспечение системы:</w:t>
@@ -3630,7 +3646,7 @@
           <w:tab w:val="clear" w:pos="720"/>
           <w:tab w:val="num" w:pos="284"/>
         </w:tabs>
-        <w:ind w:left="0" w:firstLine="284"/>
+        <w:ind w:left="0" w:firstLine="851"/>
       </w:pPr>
       <w:r>
         <w:t>Список программных средств: Указание покупных программных средств.</w:t>
@@ -3647,7 +3663,7 @@
           <w:tab w:val="clear" w:pos="720"/>
           <w:tab w:val="num" w:pos="284"/>
         </w:tabs>
-        <w:ind w:left="0" w:firstLine="284"/>
+        <w:ind w:left="0" w:firstLine="851"/>
       </w:pPr>
       <w:r>
         <w:t>Независимость: Не зависеть от используемых СВТ и операционной среды.</w:t>
@@ -3664,7 +3680,7 @@
           <w:tab w:val="clear" w:pos="720"/>
           <w:tab w:val="num" w:pos="284"/>
         </w:tabs>
-        <w:ind w:left="0" w:firstLine="284"/>
+        <w:ind w:left="0" w:firstLine="851"/>
       </w:pPr>
       <w:r>
         <w:t>Качество ПО: Обеспечение качества программ, согласование с фондом алгоритмов и программ.</w:t>
@@ -3673,7 +3689,6 @@
     <w:p>
       <w:pPr>
         <w:pStyle w:val="a9"/>
-        <w:ind w:firstLine="0"/>
       </w:pPr>
       <w:r>
         <w:t>5. Техническое обеспечение системы:</w:t>
@@ -3690,7 +3705,7 @@
           <w:tab w:val="clear" w:pos="720"/>
           <w:tab w:val="num" w:pos="284"/>
         </w:tabs>
-        <w:ind w:left="0" w:firstLine="284"/>
+        <w:ind w:left="0" w:firstLine="851"/>
       </w:pPr>
       <w:r>
         <w:t>Виды технических средств: Описание допустимых к использованию средств.</w:t>
@@ -3705,9 +3720,9 @@
         </w:numPr>
         <w:tabs>
           <w:tab w:val="clear" w:pos="720"/>
-          <w:tab w:val="num" w:pos="284"/>
-        </w:tabs>
-        <w:ind w:left="0" w:firstLine="284"/>
+          <w:tab w:val="num" w:pos="851"/>
+        </w:tabs>
+        <w:ind w:left="0" w:firstLine="851"/>
       </w:pPr>
       <w:r>
         <w:t>Характеристики средств: Функциональные, конструктивные и эксплуатационные характеристики.</w:t>
@@ -3716,7 +3731,6 @@
     <w:p>
       <w:pPr>
         <w:pStyle w:val="a9"/>
-        <w:ind w:firstLine="0"/>
       </w:pPr>
       <w:r>
         <w:t>6. Метрологическое обеспечение системы:</w:t>
@@ -3733,7 +3747,7 @@
           <w:tab w:val="clear" w:pos="720"/>
           <w:tab w:val="num" w:pos="284"/>
         </w:tabs>
-        <w:ind w:left="0" w:firstLine="284"/>
+        <w:ind w:left="0" w:firstLine="851"/>
       </w:pPr>
       <w:r>
         <w:t>Измерительные каналы: Перечень, требования к точности измерений, совместимость технических средств.</w:t>
@@ -3750,7 +3764,7 @@
           <w:tab w:val="clear" w:pos="720"/>
           <w:tab w:val="num" w:pos="284"/>
         </w:tabs>
-        <w:ind w:left="0" w:firstLine="284"/>
+        <w:ind w:left="0" w:firstLine="851"/>
       </w:pPr>
       <w:r>
         <w:t>Метрологическая аттестация: Виды аттестации и организации, проводящие аттестацию.</w:t>
@@ -3759,13 +3773,11 @@
     <w:p>
       <w:pPr>
         <w:pStyle w:val="a9"/>
-        <w:ind w:firstLine="0"/>
-      </w:pPr>
-    </w:p>
-    <w:p>
-      <w:pPr>
-        <w:pStyle w:val="a9"/>
-        <w:ind w:firstLine="0"/>
+      </w:pPr>
+    </w:p>
+    <w:p>
+      <w:pPr>
+        <w:pStyle w:val="a9"/>
         <w:rPr>
           <w:b/>
           <w:bCs/>
@@ -3801,7 +3813,6 @@
     <w:p>
       <w:pPr>
         <w:pStyle w:val="a9"/>
-        <w:ind w:firstLine="284"/>
         <w:rPr>
           <w:b/>
           <w:bCs/>
@@ -3825,7 +3836,6 @@
     <w:p>
       <w:pPr>
         <w:pStyle w:val="a9"/>
-        <w:ind w:firstLine="284"/>
         <w:rPr>
           <w:b/>
           <w:bCs/>
@@ -3843,7 +3853,7 @@
     <w:p>
       <w:pPr>
         <w:pStyle w:val="a"/>
-        <w:ind w:left="0" w:firstLine="284"/>
+        <w:ind w:left="0" w:firstLine="851"/>
       </w:pPr>
       <w:r>
         <w:t>Проведение анализа требований заказчика к системе.</w:t>
@@ -3852,7 +3862,7 @@
     <w:p>
       <w:pPr>
         <w:pStyle w:val="a"/>
-        <w:ind w:left="0" w:firstLine="284"/>
+        <w:ind w:left="0" w:firstLine="851"/>
       </w:pPr>
       <w:r>
         <w:t>Разработка технического задания.</w:t>
@@ -3861,7 +3871,7 @@
     <w:p>
       <w:pPr>
         <w:pStyle w:val="a"/>
-        <w:ind w:left="0" w:firstLine="284"/>
+        <w:ind w:left="0" w:firstLine="851"/>
       </w:pPr>
       <w:r>
         <w:t>Утверждение плана создания системы.</w:t>
@@ -3878,7 +3888,7 @@
     <w:p>
       <w:pPr>
         <w:pStyle w:val="a"/>
-        <w:ind w:left="0" w:firstLine="284"/>
+        <w:ind w:left="0" w:firstLine="851"/>
       </w:pPr>
       <w:r>
         <w:t>Разработка структуры и функциональности системы.</w:t>
@@ -3887,7 +3897,7 @@
     <w:p>
       <w:pPr>
         <w:pStyle w:val="a"/>
-        <w:ind w:left="0" w:firstLine="284"/>
+        <w:ind w:left="0" w:firstLine="851"/>
       </w:pPr>
       <w:r>
         <w:t>Создание технической документации (технические спецификации, чертежи, схемы).</w:t>
@@ -3896,7 +3906,7 @@
     <w:p>
       <w:pPr>
         <w:pStyle w:val="a"/>
-        <w:ind w:left="0" w:firstLine="284"/>
+        <w:ind w:left="0" w:firstLine="851"/>
       </w:pPr>
       <w:r>
         <w:t>Планирование процессов обеспечения надежности системы.</w:t>
@@ -3913,7 +3923,7 @@
     <w:p>
       <w:pPr>
         <w:pStyle w:val="a"/>
-        <w:ind w:left="0" w:firstLine="284"/>
+        <w:ind w:left="0" w:firstLine="851"/>
       </w:pPr>
       <w:r>
         <w:t>Написание программного кода и разработка аппаратных компонентов системы.</w:t>
@@ -3922,7 +3932,7 @@
     <w:p>
       <w:pPr>
         <w:pStyle w:val="a"/>
-        <w:ind w:left="0" w:firstLine="284"/>
+        <w:ind w:left="0" w:firstLine="851"/>
       </w:pPr>
       <w:r>
         <w:t>Тестирование отдельных компонентов и подсистем.</w:t>
@@ -3939,16 +3949,17 @@
     <w:p>
       <w:pPr>
         <w:pStyle w:val="a"/>
-        <w:ind w:left="0" w:firstLine="284"/>
-      </w:pPr>
-      <w:r>
+        <w:ind w:left="0" w:firstLine="851"/>
+      </w:pPr>
+      <w:r>
+        <w:lastRenderedPageBreak/>
         <w:t>Сборка и интеграция всех компонентов системы.</w:t>
       </w:r>
     </w:p>
     <w:p>
       <w:pPr>
         <w:pStyle w:val="a"/>
-        <w:ind w:left="0" w:firstLine="284"/>
+        <w:ind w:left="0" w:firstLine="851"/>
       </w:pPr>
       <w:r>
         <w:t>Проведение комплексного тестирования на соответствие требованиям.</w:t>
@@ -3965,17 +3976,16 @@
     <w:p>
       <w:pPr>
         <w:pStyle w:val="a"/>
-        <w:ind w:left="0" w:firstLine="284"/>
-      </w:pPr>
-      <w:r>
-        <w:lastRenderedPageBreak/>
+        <w:ind w:left="0" w:firstLine="851"/>
+      </w:pPr>
+      <w:r>
         <w:t>Установка и внедрение системы на объекте.</w:t>
       </w:r>
     </w:p>
     <w:p>
       <w:pPr>
         <w:pStyle w:val="a"/>
-        <w:ind w:left="0" w:firstLine="284"/>
+        <w:ind w:left="0" w:firstLine="851"/>
       </w:pPr>
       <w:r>
         <w:t>Обучение персонала и адаптация системы к рабочему окружению.</w:t>
@@ -3992,7 +4002,7 @@
     <w:p>
       <w:pPr>
         <w:pStyle w:val="a"/>
-        <w:ind w:left="0" w:firstLine="284"/>
+        <w:ind w:left="0" w:firstLine="851"/>
       </w:pPr>
       <w:r>
         <w:t>Операционное сопровождение системы.</w:t>
@@ -4001,7 +4011,7 @@
     <w:p>
       <w:pPr>
         <w:pStyle w:val="a"/>
-        <w:ind w:left="0" w:firstLine="284"/>
+        <w:ind w:left="0" w:firstLine="851"/>
       </w:pPr>
       <w:r>
         <w:t>Проведение планового технического обслуживания и ремонта.</w:t>
@@ -4014,6 +4024,7 @@
           <w:ilvl w:val="0"/>
           <w:numId w:val="0"/>
         </w:numPr>
+        <w:ind w:firstLine="851"/>
       </w:pPr>
     </w:p>
     <w:p>
@@ -4023,6 +4034,7 @@
           <w:ilvl w:val="0"/>
           <w:numId w:val="0"/>
         </w:numPr>
+        <w:ind w:firstLine="851"/>
         <w:rPr>
           <w:b/>
           <w:bCs/>
@@ -4060,6 +4072,7 @@
           <w:ilvl w:val="0"/>
           <w:numId w:val="0"/>
         </w:numPr>
+        <w:ind w:firstLine="851"/>
         <w:rPr>
           <w:b/>
           <w:bCs/>
@@ -4069,7 +4082,6 @@
     <w:p>
       <w:pPr>
         <w:pStyle w:val="a9"/>
-        <w:ind w:firstLine="284"/>
       </w:pPr>
       <w:r>
         <w:t>1. Документация</w:t>
@@ -4078,7 +4090,7 @@
     <w:p>
       <w:pPr>
         <w:pStyle w:val="a"/>
-        <w:ind w:left="0" w:firstLine="284"/>
+        <w:ind w:left="0" w:firstLine="851"/>
       </w:pPr>
       <w:r>
         <w:t>Список документов по ГОСТ 34.201, подготавливаемых на каждой стадии.</w:t>
@@ -4087,7 +4099,7 @@
     <w:p>
       <w:pPr>
         <w:pStyle w:val="a"/>
-        <w:ind w:left="0" w:firstLine="284"/>
+        <w:ind w:left="0" w:firstLine="851"/>
       </w:pPr>
       <w:r>
         <w:t>Порядок утверждения и согласования документов.</w:t>
@@ -4096,7 +4108,6 @@
     <w:p>
       <w:pPr>
         <w:pStyle w:val="a9"/>
-        <w:ind w:firstLine="284"/>
       </w:pPr>
       <w:r>
         <w:t>2. Экспертиза технической документации</w:t>
@@ -4105,7 +4116,7 @@
     <w:p>
       <w:pPr>
         <w:pStyle w:val="a"/>
-        <w:ind w:left="0" w:firstLine="284"/>
+        <w:ind w:left="0" w:firstLine="851"/>
       </w:pPr>
       <w:r>
         <w:t>Проведение экспертизы на каждом этапе разработки.</w:t>
@@ -4114,7 +4125,7 @@
     <w:p>
       <w:pPr>
         <w:pStyle w:val="a"/>
-        <w:ind w:left="0" w:firstLine="284"/>
+        <w:ind w:left="0" w:firstLine="851"/>
       </w:pPr>
       <w:r>
         <w:t>Определение организации-эксперта и сроков проверки.</w:t>
@@ -4123,7 +4134,6 @@
     <w:p>
       <w:pPr>
         <w:pStyle w:val="a9"/>
-        <w:ind w:firstLine="284"/>
       </w:pPr>
       <w:r>
         <w:t>3. Обеспечение надежности системы</w:t>
@@ -4132,7 +4142,7 @@
     <w:p>
       <w:pPr>
         <w:pStyle w:val="a"/>
-        <w:ind w:left="0" w:firstLine="284"/>
+        <w:ind w:left="0" w:firstLine="851"/>
       </w:pPr>
       <w:r>
         <w:t>План мероприятий по обеспечению надежности системы.</w:t>
@@ -4141,7 +4151,7 @@
     <w:p>
       <w:pPr>
         <w:pStyle w:val="a"/>
-        <w:ind w:left="0" w:firstLine="284"/>
+        <w:ind w:left="0" w:firstLine="851"/>
       </w:pPr>
       <w:r>
         <w:t>Разработка и внедрение мер по снижению рисков и обеспечению безотказной работы.</w:t>
@@ -4150,7 +4160,6 @@
     <w:p>
       <w:pPr>
         <w:pStyle w:val="a9"/>
-        <w:ind w:firstLine="284"/>
       </w:pPr>
       <w:r>
         <w:t>4. Метрологическое обеспечение</w:t>
@@ -4159,7 +4168,7 @@
     <w:p>
       <w:pPr>
         <w:pStyle w:val="a"/>
-        <w:ind w:left="0" w:firstLine="284"/>
+        <w:ind w:left="0" w:firstLine="851"/>
       </w:pPr>
       <w:r>
         <w:t>План работ по метрологическому обеспечению на всех стадиях.</w:t>
@@ -4168,7 +4177,7 @@
     <w:p>
       <w:pPr>
         <w:pStyle w:val="a"/>
-        <w:ind w:left="0" w:firstLine="284"/>
+        <w:ind w:left="0" w:firstLine="851"/>
       </w:pPr>
       <w:r>
         <w:t>Исполнители работ и сроки выполнения.</w:t>
@@ -4181,7 +4190,7 @@
           <w:ilvl w:val="0"/>
           <w:numId w:val="0"/>
         </w:numPr>
-        <w:ind w:left="284"/>
+        <w:ind w:left="284" w:firstLine="851"/>
       </w:pPr>
     </w:p>
     <w:p>
@@ -4191,7 +4200,7 @@
           <w:ilvl w:val="0"/>
           <w:numId w:val="0"/>
         </w:numPr>
-        <w:ind w:left="284"/>
+        <w:ind w:left="284" w:firstLine="851"/>
         <w:rPr>
           <w:b/>
           <w:bCs/>
@@ -4219,7 +4228,7 @@
           <w:ilvl w:val="0"/>
           <w:numId w:val="0"/>
         </w:numPr>
-        <w:ind w:left="284"/>
+        <w:ind w:left="284" w:firstLine="851"/>
       </w:pPr>
     </w:p>
     <w:p>
@@ -4229,7 +4238,7 @@
           <w:ilvl w:val="0"/>
           <w:numId w:val="36"/>
         </w:numPr>
-        <w:ind w:left="0" w:firstLine="284"/>
+        <w:ind w:left="0" w:firstLine="851"/>
       </w:pPr>
       <w:r>
         <w:t>. Испытания системы и ее компонентов</w:t>
@@ -4238,7 +4247,7 @@
     <w:p>
       <w:pPr>
         <w:pStyle w:val="a"/>
-        <w:ind w:left="0" w:firstLine="284"/>
+        <w:ind w:left="0" w:firstLine="851"/>
       </w:pPr>
       <w:r>
         <w:t>Виды испытаний:</w:t>
@@ -4247,7 +4256,7 @@
     <w:p>
       <w:pPr>
         <w:pStyle w:val="a"/>
-        <w:ind w:left="0" w:firstLine="284"/>
+        <w:ind w:left="0" w:firstLine="851"/>
       </w:pPr>
       <w:r>
         <w:t>Функциональные испытания для проверки соответствия системы заявленным требованиям.</w:t>
@@ -4256,7 +4265,7 @@
     <w:p>
       <w:pPr>
         <w:pStyle w:val="a"/>
-        <w:ind w:left="0" w:firstLine="284"/>
+        <w:ind w:left="0" w:firstLine="851"/>
       </w:pPr>
       <w:r>
         <w:t>Интеграционные тесты для проверки взаимодействия компонентов системы.</w:t>
@@ -4265,7 +4274,7 @@
     <w:p>
       <w:pPr>
         <w:pStyle w:val="a"/>
-        <w:ind w:left="0" w:firstLine="284"/>
+        <w:ind w:left="0" w:firstLine="851"/>
       </w:pPr>
       <w:r>
         <w:t>Нагрузочные испытания для оценки производительности и устойчивости к нагрузкам.</w:t>
@@ -4274,7 +4283,7 @@
     <w:p>
       <w:pPr>
         <w:pStyle w:val="a"/>
-        <w:ind w:left="0" w:firstLine="284"/>
+        <w:ind w:left="0" w:firstLine="851"/>
       </w:pPr>
       <w:r>
         <w:t>Тесты безопасности для проверки защищенности системы от угроз.</w:t>
@@ -4283,7 +4292,7 @@
     <w:p>
       <w:pPr>
         <w:pStyle w:val="a"/>
-        <w:ind w:left="0" w:firstLine="284"/>
+        <w:ind w:left="0" w:firstLine="851"/>
       </w:pPr>
       <w:r>
         <w:t>Методы испытаний:</w:t>
@@ -4292,7 +4301,7 @@
     <w:p>
       <w:pPr>
         <w:pStyle w:val="a"/>
-        <w:ind w:left="0" w:firstLine="284"/>
+        <w:ind w:left="0" w:firstLine="851"/>
       </w:pPr>
       <w:r>
         <w:t>Тестирование на стендах и в реальных условиях эксплуатации.</w:t>
@@ -4301,7 +4310,7 @@
     <w:p>
       <w:pPr>
         <w:pStyle w:val="a"/>
-        <w:ind w:left="0" w:firstLine="284"/>
+        <w:ind w:left="0" w:firstLine="851"/>
       </w:pPr>
       <w:r>
         <w:t>Анализ кода, структуры системы и ее компонентов.</w:t>
@@ -4310,9 +4319,10 @@
     <w:p>
       <w:pPr>
         <w:pStyle w:val="a"/>
-        <w:ind w:left="0" w:firstLine="284"/>
-      </w:pPr>
-      <w:r>
+        <w:ind w:left="0" w:firstLine="851"/>
+      </w:pPr>
+      <w:r>
+        <w:lastRenderedPageBreak/>
         <w:t>Использование специальных инструментов для тестирования безопасности и производительности.</w:t>
       </w:r>
     </w:p>
@@ -4323,7 +4333,7 @@
           <w:ilvl w:val="0"/>
           <w:numId w:val="0"/>
         </w:numPr>
-        <w:ind w:firstLine="284"/>
+        <w:ind w:firstLine="851"/>
       </w:pPr>
       <w:r>
         <w:t>2. Приемка работ по стадиям</w:t>
@@ -4332,7 +4342,7 @@
     <w:p>
       <w:pPr>
         <w:pStyle w:val="a"/>
-        <w:ind w:left="0" w:firstLine="284"/>
+        <w:ind w:left="0" w:firstLine="851"/>
       </w:pPr>
       <w:r>
         <w:t>Общие требования к приемке:</w:t>
@@ -4341,7 +4351,7 @@
     <w:p>
       <w:pPr>
         <w:pStyle w:val="a"/>
-        <w:ind w:left="0" w:firstLine="284"/>
+        <w:ind w:left="0" w:firstLine="851"/>
       </w:pPr>
       <w:r>
         <w:t>Определение списка участвующих предприятий и организаций для каждой стадии.</w:t>
@@ -4350,17 +4360,16 @@
     <w:p>
       <w:pPr>
         <w:pStyle w:val="a"/>
-        <w:ind w:left="0" w:firstLine="284"/>
-      </w:pPr>
-      <w:r>
-        <w:lastRenderedPageBreak/>
+        <w:ind w:left="0" w:firstLine="851"/>
+      </w:pPr>
+      <w:r>
         <w:t>Установление места проведения приемки и сроков ее осуществления.</w:t>
       </w:r>
     </w:p>
     <w:p>
       <w:pPr>
         <w:pStyle w:val="a"/>
-        <w:ind w:left="0" w:firstLine="284"/>
+        <w:ind w:left="0" w:firstLine="851"/>
       </w:pPr>
       <w:r>
         <w:t>Согласование и утверждение приемочной документации.</w:t>
@@ -4373,7 +4382,7 @@
           <w:ilvl w:val="0"/>
           <w:numId w:val="0"/>
         </w:numPr>
-        <w:ind w:firstLine="284"/>
+        <w:ind w:firstLine="851"/>
       </w:pPr>
       <w:r>
         <w:t>3. Статус приемочной комиссии</w:t>
@@ -4382,7 +4391,7 @@
     <w:p>
       <w:pPr>
         <w:pStyle w:val="a"/>
-        <w:ind w:left="0" w:firstLine="284"/>
+        <w:ind w:left="0" w:firstLine="851"/>
       </w:pPr>
       <w:r>
         <w:t>Типы приемочных комиссий:</w:t>
@@ -4391,7 +4400,7 @@
     <w:p>
       <w:pPr>
         <w:pStyle w:val="a"/>
-        <w:ind w:left="0" w:firstLine="284"/>
+        <w:ind w:left="0" w:firstLine="851"/>
       </w:pPr>
       <w:r>
         <w:t>Государственная приемочная комиссия: проводит приемку системы на государственном уровне.</w:t>
@@ -4400,7 +4409,7 @@
     <w:p>
       <w:pPr>
         <w:pStyle w:val="a"/>
-        <w:ind w:left="0" w:firstLine="284"/>
+        <w:ind w:left="0" w:firstLine="851"/>
       </w:pPr>
       <w:r>
         <w:t>Межведомственная приемочная комиссия: участвуют представители различных ведомств или отраслей.</w:t>
@@ -4461,7 +4470,6 @@
     <w:p>
       <w:pPr>
         <w:pStyle w:val="a9"/>
-        <w:ind w:firstLine="0"/>
       </w:pPr>
       <w:r>
         <w:t>Приведение информации к формату для обработки ЭВМ:</w:t>
@@ -4470,7 +4478,7 @@
     <w:p>
       <w:pPr>
         <w:pStyle w:val="a"/>
-        <w:ind w:left="0" w:firstLine="284"/>
+        <w:ind w:left="0" w:firstLine="851"/>
         <w:rPr>
           <w:b/>
           <w:bCs/>
@@ -4483,7 +4491,7 @@
     <w:p>
       <w:pPr>
         <w:pStyle w:val="a"/>
-        <w:ind w:left="0" w:firstLine="284"/>
+        <w:ind w:left="0" w:firstLine="851"/>
       </w:pPr>
       <w:r>
         <w:t>Действия: обеспечить перевод и адаптацию данных в соответствии с форматами и структурой базы данных системы. Это включает конвертацию, очистку и структурирование информации.</w:t>
@@ -4492,7 +4500,6 @@
     <w:p>
       <w:pPr>
         <w:pStyle w:val="a9"/>
-        <w:ind w:firstLine="0"/>
       </w:pPr>
       <w:r>
         <w:t>Изменения в объекте автоматизации:</w:t>
@@ -4501,7 +4508,7 @@
     <w:p>
       <w:pPr>
         <w:pStyle w:val="a"/>
-        <w:ind w:left="0" w:firstLine="284"/>
+        <w:ind w:left="0" w:firstLine="851"/>
       </w:pPr>
       <w:r>
         <w:t>Ответственный: Специалисты по внедрению системы.</w:t>
@@ -4510,7 +4517,7 @@
     <w:p>
       <w:pPr>
         <w:pStyle w:val="a"/>
-        <w:ind w:left="0" w:firstLine="284"/>
+        <w:ind w:left="0" w:firstLine="851"/>
       </w:pPr>
       <w:r>
         <w:t>Действия: Реализация необходимых изменений в процессах и структуре объекта автоматизации с учетом требований системы.</w:t>
@@ -4523,6 +4530,7 @@
           <w:ilvl w:val="0"/>
           <w:numId w:val="0"/>
         </w:numPr>
+        <w:ind w:firstLine="851"/>
       </w:pPr>
       <w:r>
         <w:rPr>
@@ -4537,7 +4545,7 @@
     <w:p>
       <w:pPr>
         <w:pStyle w:val="a"/>
-        <w:ind w:left="0" w:firstLine="284"/>
+        <w:ind w:left="0" w:firstLine="851"/>
       </w:pPr>
       <w:r>
         <w:t>Ответственный: Команда по интеграции и внедрению системы.</w:t>
@@ -4546,7 +4554,7 @@
     <w:p>
       <w:pPr>
         <w:pStyle w:val="a"/>
-        <w:ind w:left="0" w:firstLine="284"/>
+        <w:ind w:left="0" w:firstLine="851"/>
       </w:pPr>
       <w:r>
         <w:t>Действия: Обеспечение соответствия объекта автоматизации требованиям ТЗ, включая настройку инфраструктуры, обеспечение необходимых ресурсов (аппаратных и программных) для стабильной работы системы.</w:t>
@@ -4555,7 +4563,6 @@
     <w:p>
       <w:pPr>
         <w:pStyle w:val="a9"/>
-        <w:ind w:firstLine="0"/>
       </w:pPr>
       <w:r>
         <w:t>Создание подразделений и служб для функционирования системы</w:t>
@@ -4567,7 +4574,7 @@
     <w:p>
       <w:pPr>
         <w:pStyle w:val="a"/>
-        <w:ind w:left="0" w:firstLine="284"/>
+        <w:ind w:left="0" w:firstLine="851"/>
       </w:pPr>
       <w:r>
         <w:t>Ответственный: Руководство компании или проекта.</w:t>
@@ -4576,7 +4583,7 @@
     <w:p>
       <w:pPr>
         <w:pStyle w:val="a"/>
-        <w:ind w:left="0" w:firstLine="284"/>
+        <w:ind w:left="0" w:firstLine="851"/>
       </w:pPr>
       <w:r>
         <w:t>Действия: Формирование отделов или команд, ответственных за эксплуатацию, обслуживание и поддержку системы. Обеспечение необходимых ресурсов и обучения сотрудников для работы с новой системой.</w:t>
@@ -4585,7 +4592,6 @@
     <w:p>
       <w:pPr>
         <w:pStyle w:val="a9"/>
-        <w:ind w:firstLine="0"/>
       </w:pPr>
       <w:r>
         <w:t>Комплектация штатов и обучение персонала:</w:t>
@@ -4594,7 +4600,7 @@
     <w:p>
       <w:pPr>
         <w:pStyle w:val="a"/>
-        <w:ind w:left="0" w:firstLine="284"/>
+        <w:ind w:left="0" w:firstLine="851"/>
       </w:pPr>
       <w:r>
         <w:t>Ответственный: Отдел кадров, руководство проекта.</w:t>
@@ -4603,15 +4609,11 @@
     <w:p>
       <w:pPr>
         <w:pStyle w:val="a"/>
-        <w:ind w:left="0" w:firstLine="284"/>
-      </w:pPr>
-      <w:r>
+        <w:ind w:left="0" w:firstLine="851"/>
+      </w:pPr>
+      <w:r>
+        <w:lastRenderedPageBreak/>
         <w:t>Действия: Определение необходимого количества сотрудников и их компетенций для работы с системой. Проведение обучающих курсов, тренингов и подготовка необходимой документации для работы с системой.</w:t>
-      </w:r>
-    </w:p>
-    <w:p>
-      <w:r>
-        <w:br w:type="page"/>
       </w:r>
     </w:p>
     <w:p>
@@ -4621,13 +4623,12 @@
           <w:ilvl w:val="0"/>
           <w:numId w:val="0"/>
         </w:numPr>
-        <w:ind w:left="1571" w:hanging="360"/>
-      </w:pPr>
-    </w:p>
-    <w:p>
-      <w:pPr>
-        <w:pStyle w:val="a9"/>
-        <w:ind w:firstLine="0"/>
+        <w:ind w:left="1571" w:firstLine="851"/>
+      </w:pPr>
+    </w:p>
+    <w:p>
+      <w:pPr>
+        <w:pStyle w:val="a9"/>
         <w:rPr>
           <w:b/>
           <w:bCs/>
@@ -4651,7 +4652,6 @@
     <w:p>
       <w:pPr>
         <w:pStyle w:val="a9"/>
-        <w:ind w:firstLine="0"/>
         <w:rPr>
           <w:b/>
           <w:bCs/>
@@ -4661,7 +4661,6 @@
     <w:p>
       <w:pPr>
         <w:pStyle w:val="a9"/>
-        <w:ind w:firstLine="284"/>
       </w:pPr>
       <w:r>
         <w:t>Согласованный перечень документов, соответствующих ГОСТ 34.201 и НТД отрасли заказчика:</w:t>
@@ -4670,7 +4669,7 @@
     <w:p>
       <w:pPr>
         <w:pStyle w:val="a"/>
-        <w:ind w:left="0" w:firstLine="284"/>
+        <w:ind w:left="0" w:firstLine="851"/>
       </w:pPr>
       <w:r>
         <w:t>Требование к составу и содержанию технической документации в соответствии с ГОСТ 34.201 и отраслевыми нормативно-техническими документами заказчика.</w:t>
@@ -4679,7 +4678,7 @@
     <w:p>
       <w:pPr>
         <w:pStyle w:val="a"/>
-        <w:ind w:left="0" w:firstLine="284"/>
+        <w:ind w:left="0" w:firstLine="851"/>
       </w:pPr>
       <w:r>
         <w:t>Список документов, выпускаемых на машинных носителях с указанием формата и обозначений.</w:t>
@@ -4688,7 +4687,7 @@
     <w:p>
       <w:pPr>
         <w:pStyle w:val="a"/>
-        <w:ind w:left="0" w:firstLine="284"/>
+        <w:ind w:left="0" w:firstLine="851"/>
       </w:pPr>
       <w:r>
         <w:t>Требования к микрофильмированию документации, если это предусмотрено заказчиком (формат, разрешение, хранение).</w:t>
@@ -4697,7 +4696,6 @@
     <w:p>
       <w:pPr>
         <w:pStyle w:val="a9"/>
-        <w:ind w:firstLine="284"/>
       </w:pPr>
       <w:r>
         <w:t>Требования по документированию комплектующих элементов с применением ЕСКД и ЕСПД</w:t>
@@ -4706,7 +4704,7 @@
     <w:p>
       <w:pPr>
         <w:pStyle w:val="a"/>
-        <w:ind w:left="0" w:firstLine="284"/>
+        <w:ind w:left="0" w:firstLine="851"/>
       </w:pPr>
       <w:r>
         <w:t>Составление документации в соответствии с ЕСКД (Единая система конструкторской документации) и ЕСПД (Единая система программной документации) для комплектующих элементов межотраслевого применения.</w:t>
@@ -4715,7 +4713,7 @@
     <w:p>
       <w:pPr>
         <w:pStyle w:val="a"/>
-        <w:ind w:left="0" w:firstLine="284"/>
+        <w:ind w:left="0" w:firstLine="851"/>
       </w:pPr>
       <w:r>
         <w:t>Обязательные виды документов для комплектующих элементов в соответствии с требованиями ЕСКД и ЕСПД (спецификации, чертежи, технические условия и т. д.).</w:t>
@@ -4724,7 +4722,6 @@
     <w:p>
       <w:pPr>
         <w:pStyle w:val="a9"/>
-        <w:ind w:firstLine="284"/>
       </w:pPr>
       <w:r>
         <w:t>Дополнительные требования к документированию элементов системы при отсутствии государственных стандартов:</w:t>
@@ -4733,7 +4730,7 @@
     <w:p>
       <w:pPr>
         <w:pStyle w:val="a"/>
-        <w:ind w:left="0" w:firstLine="284"/>
+        <w:ind w:left="0" w:firstLine="851"/>
       </w:pPr>
       <w:r>
         <w:t>Описание структуры и функциональности элементов системы.</w:t>
@@ -4742,7 +4739,7 @@
     <w:p>
       <w:pPr>
         <w:pStyle w:val="a"/>
-        <w:ind w:left="0" w:firstLine="284"/>
+        <w:ind w:left="0" w:firstLine="851"/>
       </w:pPr>
       <w:r>
         <w:t>Технические спецификации и чертежи для элементов, для которых отсутствуют государственные стандарты.</w:t>
@@ -4751,13 +4748,16 @@
     <w:p>
       <w:pPr>
         <w:pStyle w:val="a"/>
-        <w:ind w:left="0" w:firstLine="284"/>
+        <w:ind w:left="0" w:firstLine="851"/>
       </w:pPr>
       <w:r>
         <w:t>Инструкции по эксплуатации и обслуживанию приборов или устройств, если они не описаны в существующих стандартах.</w:t>
       </w:r>
     </w:p>
     <w:p>
+      <w:pPr>
+        <w:ind w:firstLine="851"/>
+      </w:pPr>
       <w:r>
         <w:br w:type="page"/>
       </w:r>
@@ -4765,13 +4765,11 @@
     <w:p>
       <w:pPr>
         <w:pStyle w:val="a9"/>
-        <w:ind w:firstLine="0"/>
-      </w:pPr>
-    </w:p>
-    <w:p>
-      <w:pPr>
-        <w:pStyle w:val="a9"/>
-        <w:ind w:firstLine="0"/>
+      </w:pPr>
+    </w:p>
+    <w:p>
+      <w:pPr>
+        <w:pStyle w:val="a9"/>
         <w:rPr>
           <w:b/>
           <w:bCs/>
@@ -4792,11 +4790,14 @@
         <w:t>Источники разработки.</w:t>
       </w:r>
     </w:p>
-    <w:p/>
-    <w:p>
-      <w:pPr>
-        <w:pStyle w:val="a9"/>
-        <w:ind w:firstLine="0"/>
+    <w:p>
+      <w:pPr>
+        <w:ind w:firstLine="851"/>
+      </w:pPr>
+    </w:p>
+    <w:p>
+      <w:pPr>
+        <w:pStyle w:val="a9"/>
       </w:pPr>
       <w:r>
         <w:t>Технико-экономическое обоснование:</w:t>
@@ -4805,7 +4806,7 @@
     <w:p>
       <w:pPr>
         <w:pStyle w:val="a"/>
-        <w:ind w:left="0" w:firstLine="284"/>
+        <w:ind w:left="0" w:firstLine="851"/>
       </w:pPr>
       <w:r>
         <w:t xml:space="preserve">   Описание: документ, содержащий анализ экономической целесообразности проекта, включая оценку затрат и потенциальных выгод.</w:t>
@@ -4814,7 +4815,7 @@
     <w:p>
       <w:pPr>
         <w:pStyle w:val="a"/>
-        <w:ind w:left="0" w:firstLine="284"/>
+        <w:ind w:left="0" w:firstLine="851"/>
       </w:pPr>
       <w:r>
         <w:t xml:space="preserve"> Источник: отдел финансов или экономического планирования заказчика.</w:t>
@@ -4827,6 +4828,7 @@
           <w:ilvl w:val="0"/>
           <w:numId w:val="0"/>
         </w:numPr>
+        <w:ind w:firstLine="851"/>
       </w:pPr>
       <w:r>
         <w:t>Отчеты о законченных научно-исследовательских работах:</w:t>
@@ -4835,7 +4837,7 @@
     <w:p>
       <w:pPr>
         <w:pStyle w:val="a"/>
-        <w:ind w:left="0" w:firstLine="284"/>
+        <w:ind w:left="0" w:firstLine="851"/>
       </w:pPr>
       <w:r>
         <w:t xml:space="preserve"> Описание: результаты предыдущих исследований, которые могут влиять на создание новой системы.</w:t>
@@ -4844,7 +4846,7 @@
     <w:p>
       <w:pPr>
         <w:pStyle w:val="a"/>
-        <w:ind w:left="0" w:firstLine="284"/>
+        <w:ind w:left="0" w:firstLine="851"/>
       </w:pPr>
       <w:r>
         <w:t xml:space="preserve"> Источник: отчеты от научных исследовательских институтов, лабораторий или подрядных организаций.</w:t>
@@ -4857,6 +4859,7 @@
           <w:ilvl w:val="0"/>
           <w:numId w:val="0"/>
         </w:numPr>
+        <w:ind w:firstLine="851"/>
       </w:pPr>
       <w:r>
         <w:t>Информационные материалы о отечественных и зарубежных системах-аналогах:</w:t>
@@ -4865,7 +4868,7 @@
     <w:p>
       <w:pPr>
         <w:pStyle w:val="a"/>
-        <w:ind w:left="0" w:firstLine="284"/>
+        <w:ind w:left="0" w:firstLine="851"/>
       </w:pPr>
       <w:r>
         <w:t>Описание: обзор существующих аналогичных систем, их характеристики, сильные и слабые стороны.</w:t>
@@ -4874,7 +4877,7 @@
     <w:p>
       <w:pPr>
         <w:pStyle w:val="a"/>
-        <w:ind w:left="0" w:firstLine="284"/>
+        <w:ind w:left="0" w:firstLine="851"/>
       </w:pPr>
       <w:r>
         <w:t xml:space="preserve">    Источник: литературные и электронные источники, отчеты отраслевых консультантов, результаты маркетинговых исследований.</w:t>
@@ -4887,6 +4890,7 @@
           <w:ilvl w:val="0"/>
           <w:numId w:val="0"/>
         </w:numPr>
+        <w:ind w:firstLine="851"/>
       </w:pPr>
       <w:r>
         <w:t>Стандарты и нормативы:</w:t>
@@ -4895,7 +4899,7 @@
     <w:p>
       <w:pPr>
         <w:pStyle w:val="a"/>
-        <w:ind w:left="0" w:firstLine="284"/>
+        <w:ind w:left="0" w:firstLine="851"/>
       </w:pPr>
       <w:r>
         <w:t>Описание: набор стандартов и нормативов, которым должна соответствовать создаваемая система.</w:t>
@@ -4904,7 +4908,7 @@
     <w:p>
       <w:pPr>
         <w:pStyle w:val="a"/>
-        <w:ind w:left="0" w:firstLine="284"/>
+        <w:ind w:left="0" w:firstLine="851"/>
       </w:pPr>
       <w:r>
         <w:t>Источник: государственные стандарты, отраслевые стандарты, международные стандарты.</w:t>
@@ -4917,6 +4921,7 @@
           <w:ilvl w:val="0"/>
           <w:numId w:val="0"/>
         </w:numPr>
+        <w:ind w:firstLine="851"/>
       </w:pPr>
       <w:r>
         <w:t>Документация по предыдущим проектам:</w:t>
@@ -4925,7 +4930,7 @@
     <w:p>
       <w:pPr>
         <w:pStyle w:val="a"/>
-        <w:ind w:left="0" w:firstLine="284"/>
+        <w:ind w:left="0" w:firstLine="851"/>
       </w:pPr>
       <w:r>
         <w:t>Описание: опыт и уроки, извлеченные из предыдущих проектов, которые могут быть применены при разработке новой системы.</w:t>
@@ -4934,7 +4939,7 @@
     <w:p>
       <w:pPr>
         <w:pStyle w:val="a"/>
-        <w:ind w:left="0" w:firstLine="284"/>
+        <w:ind w:left="0" w:firstLine="851"/>
       </w:pPr>
       <w:r>
         <w:t xml:space="preserve">  Источник: внутренняя документация организации, отчеты по предыдущим проектам.</w:t>
@@ -5384,6 +5389,36 @@
 </w:endnotes>
 </file>
 
+<file path=word/footer1.xml><?xml version="1.0" encoding="utf-8"?>
+<w:ftr xmlns:wpc="http://schemas.microsoft.com/office/word/2010/wordprocessingCanvas" xmlns:cx="http://schemas.microsoft.com/office/drawing/2014/chartex" xmlns:cx1="http://schemas.microsoft.com/office/drawing/2015/9/8/chartex" xmlns:cx2="http://schemas.microsoft.com/office/drawing/2015/10/21/chartex" xmlns:cx3="http://schemas.microsoft.com/office/drawing/2016/5/9/chartex" xmlns:cx4="http://schemas.microsoft.com/office/drawing/2016/5/10/chartex" xmlns:cx5="http://schemas.microsoft.com/office/drawing/2016/5/11/chartex" xmlns:cx6="http://schemas.microsoft.com/office/drawing/2016/5/12/chartex" xmlns:cx7="http://schemas.microsoft.com/office/drawing/2016/5/13/chartex" xmlns:cx8="http://schemas.microsoft.com/office/drawing/2016/5/14/chartex" xmlns:mc="http://schemas.openxmlformats.org/markup-compatibility/2006" xmlns:aink="http://schemas.microsoft.com/office/drawing/2016/ink" xmlns:am3d="http://schemas.microsoft.com/office/drawing/2017/model3d" xmlns:o="urn:schemas-microsoft-com:office:office" xmlns:r="http://schemas.openxmlformats.org/officeDocument/2006/relationships" xmlns:m="http://schemas.openxmlformats.org/officeDocument/2006/math" xmlns:v="urn:schemas-microsoft-com:vml" xmlns:wp14="http://schemas.microsoft.com/office/word/2010/wordprocessingDrawing" xmlns:wp="http://schemas.openxmlformats.org/drawingml/2006/wordprocessingDrawing" xmlns:w10="urn:schemas-microsoft-com:office:word" xmlns:w="http://schemas.openxmlformats.org/wordprocessingml/2006/main" xmlns:w14="http://schemas.microsoft.com/office/word/2010/wordml" xmlns:w15="http://schemas.microsoft.com/office/word/2012/wordml" xmlns:w16cex="http://schemas.microsoft.com/office/word/2018/wordml/cex" xmlns:w16cid="http://schemas.microsoft.com/office/word/2016/wordml/cid" xmlns:w16="http://schemas.microsoft.com/office/word/2018/wordml" xmlns:w16sdtdh="http://schemas.microsoft.com/office/word/2020/wordml/sdtdatahash" xmlns:w16se="http://schemas.microsoft.com/office/word/2015/wordml/symex" xmlns:wpg="http://schemas.microsoft.com/office/word/2010/wordprocessingGroup" xmlns:wpi="http://schemas.microsoft.com/office/word/2010/wordprocessingInk" xmlns:wne="http://schemas.microsoft.com/office/word/2006/wordml" xmlns:wps="http://schemas.microsoft.com/office/word/2010/wordprocessingShape" mc:Ignorable="w14 w15 w16se w16cid w16 w16cex w16sdtdh wp14">
+  <w:p>
+    <w:pPr>
+      <w:pStyle w:val="a7"/>
+    </w:pPr>
+  </w:p>
+</w:ftr>
+</file>
+
+<file path=word/footer2.xml><?xml version="1.0" encoding="utf-8"?>
+<w:ftr xmlns:wpc="http://schemas.microsoft.com/office/word/2010/wordprocessingCanvas" xmlns:cx="http://schemas.microsoft.com/office/drawing/2014/chartex" xmlns:cx1="http://schemas.microsoft.com/office/drawing/2015/9/8/chartex" xmlns:cx2="http://schemas.microsoft.com/office/drawing/2015/10/21/chartex" xmlns:cx3="http://schemas.microsoft.com/office/drawing/2016/5/9/chartex" xmlns:cx4="http://schemas.microsoft.com/office/drawing/2016/5/10/chartex" xmlns:cx5="http://schemas.microsoft.com/office/drawing/2016/5/11/chartex" xmlns:cx6="http://schemas.microsoft.com/office/drawing/2016/5/12/chartex" xmlns:cx7="http://schemas.microsoft.com/office/drawing/2016/5/13/chartex" xmlns:cx8="http://schemas.microsoft.com/office/drawing/2016/5/14/chartex" xmlns:mc="http://schemas.openxmlformats.org/markup-compatibility/2006" xmlns:aink="http://schemas.microsoft.com/office/drawing/2016/ink" xmlns:am3d="http://schemas.microsoft.com/office/drawing/2017/model3d" xmlns:o="urn:schemas-microsoft-com:office:office" xmlns:r="http://schemas.openxmlformats.org/officeDocument/2006/relationships" xmlns:m="http://schemas.openxmlformats.org/officeDocument/2006/math" xmlns:v="urn:schemas-microsoft-com:vml" xmlns:wp14="http://schemas.microsoft.com/office/word/2010/wordprocessingDrawing" xmlns:wp="http://schemas.openxmlformats.org/drawingml/2006/wordprocessingDrawing" xmlns:w10="urn:schemas-microsoft-com:office:word" xmlns:w="http://schemas.openxmlformats.org/wordprocessingml/2006/main" xmlns:w14="http://schemas.microsoft.com/office/word/2010/wordml" xmlns:w15="http://schemas.microsoft.com/office/word/2012/wordml" xmlns:w16cex="http://schemas.microsoft.com/office/word/2018/wordml/cex" xmlns:w16cid="http://schemas.microsoft.com/office/word/2016/wordml/cid" xmlns:w16="http://schemas.microsoft.com/office/word/2018/wordml" xmlns:w16sdtdh="http://schemas.microsoft.com/office/word/2020/wordml/sdtdatahash" xmlns:w16se="http://schemas.microsoft.com/office/word/2015/wordml/symex" xmlns:wpg="http://schemas.microsoft.com/office/word/2010/wordprocessingGroup" xmlns:wpi="http://schemas.microsoft.com/office/word/2010/wordprocessingInk" xmlns:wne="http://schemas.microsoft.com/office/word/2006/wordml" xmlns:wps="http://schemas.microsoft.com/office/word/2010/wordprocessingShape" mc:Ignorable="w14 w15 w16se w16cid w16 w16cex w16sdtdh wp14">
+  <w:p>
+    <w:pPr>
+      <w:pStyle w:val="a7"/>
+    </w:pPr>
+  </w:p>
+</w:ftr>
+</file>
+
+<file path=word/footer3.xml><?xml version="1.0" encoding="utf-8"?>
+<w:ftr xmlns:wpc="http://schemas.microsoft.com/office/word/2010/wordprocessingCanvas" xmlns:cx="http://schemas.microsoft.com/office/drawing/2014/chartex" xmlns:cx1="http://schemas.microsoft.com/office/drawing/2015/9/8/chartex" xmlns:cx2="http://schemas.microsoft.com/office/drawing/2015/10/21/chartex" xmlns:cx3="http://schemas.microsoft.com/office/drawing/2016/5/9/chartex" xmlns:cx4="http://schemas.microsoft.com/office/drawing/2016/5/10/chartex" xmlns:cx5="http://schemas.microsoft.com/office/drawing/2016/5/11/chartex" xmlns:cx6="http://schemas.microsoft.com/office/drawing/2016/5/12/chartex" xmlns:cx7="http://schemas.microsoft.com/office/drawing/2016/5/13/chartex" xmlns:cx8="http://schemas.microsoft.com/office/drawing/2016/5/14/chartex" xmlns:mc="http://schemas.openxmlformats.org/markup-compatibility/2006" xmlns:aink="http://schemas.microsoft.com/office/drawing/2016/ink" xmlns:am3d="http://schemas.microsoft.com/office/drawing/2017/model3d" xmlns:o="urn:schemas-microsoft-com:office:office" xmlns:r="http://schemas.openxmlformats.org/officeDocument/2006/relationships" xmlns:m="http://schemas.openxmlformats.org/officeDocument/2006/math" xmlns:v="urn:schemas-microsoft-com:vml" xmlns:wp14="http://schemas.microsoft.com/office/word/2010/wordprocessingDrawing" xmlns:wp="http://schemas.openxmlformats.org/drawingml/2006/wordprocessingDrawing" xmlns:w10="urn:schemas-microsoft-com:office:word" xmlns:w="http://schemas.openxmlformats.org/wordprocessingml/2006/main" xmlns:w14="http://schemas.microsoft.com/office/word/2010/wordml" xmlns:w15="http://schemas.microsoft.com/office/word/2012/wordml" xmlns:w16cex="http://schemas.microsoft.com/office/word/2018/wordml/cex" xmlns:w16cid="http://schemas.microsoft.com/office/word/2016/wordml/cid" xmlns:w16="http://schemas.microsoft.com/office/word/2018/wordml" xmlns:w16sdtdh="http://schemas.microsoft.com/office/word/2020/wordml/sdtdatahash" xmlns:w16se="http://schemas.microsoft.com/office/word/2015/wordml/symex" xmlns:wpg="http://schemas.microsoft.com/office/word/2010/wordprocessingGroup" xmlns:wpi="http://schemas.microsoft.com/office/word/2010/wordprocessingInk" xmlns:wne="http://schemas.microsoft.com/office/word/2006/wordml" xmlns:wps="http://schemas.microsoft.com/office/word/2010/wordprocessingShape" mc:Ignorable="w14 w15 w16se w16cid w16 w16cex w16sdtdh wp14">
+  <w:p>
+    <w:pPr>
+      <w:pStyle w:val="a7"/>
+    </w:pPr>
+  </w:p>
+</w:ftr>
+</file>
+
 <file path=word/footnotes.xml><?xml version="1.0" encoding="utf-8"?>
 <w:footnotes xmlns:wpc="http://schemas.microsoft.com/office/word/2010/wordprocessingCanvas" xmlns:cx="http://schemas.microsoft.com/office/drawing/2014/chartex" xmlns:cx1="http://schemas.microsoft.com/office/drawing/2015/9/8/chartex" xmlns:cx2="http://schemas.microsoft.com/office/drawing/2015/10/21/chartex" xmlns:cx3="http://schemas.microsoft.com/office/drawing/2016/5/9/chartex" xmlns:cx4="http://schemas.microsoft.com/office/drawing/2016/5/10/chartex" xmlns:cx5="http://schemas.microsoft.com/office/drawing/2016/5/11/chartex" xmlns:cx6="http://schemas.microsoft.com/office/drawing/2016/5/12/chartex" xmlns:cx7="http://schemas.microsoft.com/office/drawing/2016/5/13/chartex" xmlns:cx8="http://schemas.microsoft.com/office/drawing/2016/5/14/chartex" xmlns:mc="http://schemas.openxmlformats.org/markup-compatibility/2006" xmlns:aink="http://schemas.microsoft.com/office/drawing/2016/ink" xmlns:am3d="http://schemas.microsoft.com/office/drawing/2017/model3d" xmlns:o="urn:schemas-microsoft-com:office:office" xmlns:r="http://schemas.openxmlformats.org/officeDocument/2006/relationships" xmlns:m="http://schemas.openxmlformats.org/officeDocument/2006/math" xmlns:v="urn:schemas-microsoft-com:vml" xmlns:wp14="http://schemas.microsoft.com/office/word/2010/wordprocessingDrawing" xmlns:wp="http://schemas.openxmlformats.org/drawingml/2006/wordprocessingDrawing" xmlns:w10="urn:schemas-microsoft-com:office:word" xmlns:w="http://schemas.openxmlformats.org/wordprocessingml/2006/main" xmlns:w14="http://schemas.microsoft.com/office/word/2010/wordml" xmlns:w15="http://schemas.microsoft.com/office/word/2012/wordml" xmlns:w16cex="http://schemas.microsoft.com/office/word/2018/wordml/cex" xmlns:w16cid="http://schemas.microsoft.com/office/word/2016/wordml/cid" xmlns:w16="http://schemas.microsoft.com/office/word/2018/wordml" xmlns:w16sdtdh="http://schemas.microsoft.com/office/word/2020/wordml/sdtdatahash" xmlns:w16se="http://schemas.microsoft.com/office/word/2015/wordml/symex" xmlns:wpg="http://schemas.microsoft.com/office/word/2010/wordprocessingGroup" xmlns:wpi="http://schemas.microsoft.com/office/word/2010/wordprocessingInk" xmlns:wne="http://schemas.microsoft.com/office/word/2006/wordml" xmlns:wps="http://schemas.microsoft.com/office/word/2010/wordprocessingShape" mc:Ignorable="w14 w15 w16se w16cid w16 w16cex w16sdtdh wp14">
   <w:footnote w:type="separator" w:id="-1">
@@ -5410,6 +5445,16 @@
 </file>
 
 <file path=word/header1.xml><?xml version="1.0" encoding="utf-8"?>
+<w:hdr xmlns:wpc="http://schemas.microsoft.com/office/word/2010/wordprocessingCanvas" xmlns:cx="http://schemas.microsoft.com/office/drawing/2014/chartex" xmlns:cx1="http://schemas.microsoft.com/office/drawing/2015/9/8/chartex" xmlns:cx2="http://schemas.microsoft.com/office/drawing/2015/10/21/chartex" xmlns:cx3="http://schemas.microsoft.com/office/drawing/2016/5/9/chartex" xmlns:cx4="http://schemas.microsoft.com/office/drawing/2016/5/10/chartex" xmlns:cx5="http://schemas.microsoft.com/office/drawing/2016/5/11/chartex" xmlns:cx6="http://schemas.microsoft.com/office/drawing/2016/5/12/chartex" xmlns:cx7="http://schemas.microsoft.com/office/drawing/2016/5/13/chartex" xmlns:cx8="http://schemas.microsoft.com/office/drawing/2016/5/14/chartex" xmlns:mc="http://schemas.openxmlformats.org/markup-compatibility/2006" xmlns:aink="http://schemas.microsoft.com/office/drawing/2016/ink" xmlns:am3d="http://schemas.microsoft.com/office/drawing/2017/model3d" xmlns:o="urn:schemas-microsoft-com:office:office" xmlns:r="http://schemas.openxmlformats.org/officeDocument/2006/relationships" xmlns:m="http://schemas.openxmlformats.org/officeDocument/2006/math" xmlns:v="urn:schemas-microsoft-com:vml" xmlns:wp14="http://schemas.microsoft.com/office/word/2010/wordprocessingDrawing" xmlns:wp="http://schemas.openxmlformats.org/drawingml/2006/wordprocessingDrawing" xmlns:w10="urn:schemas-microsoft-com:office:word" xmlns:w="http://schemas.openxmlformats.org/wordprocessingml/2006/main" xmlns:w14="http://schemas.microsoft.com/office/word/2010/wordml" xmlns:w15="http://schemas.microsoft.com/office/word/2012/wordml" xmlns:w16cex="http://schemas.microsoft.com/office/word/2018/wordml/cex" xmlns:w16cid="http://schemas.microsoft.com/office/word/2016/wordml/cid" xmlns:w16="http://schemas.microsoft.com/office/word/2018/wordml" xmlns:w16sdtdh="http://schemas.microsoft.com/office/word/2020/wordml/sdtdatahash" xmlns:w16se="http://schemas.microsoft.com/office/word/2015/wordml/symex" xmlns:wpg="http://schemas.microsoft.com/office/word/2010/wordprocessingGroup" xmlns:wpi="http://schemas.microsoft.com/office/word/2010/wordprocessingInk" xmlns:wne="http://schemas.microsoft.com/office/word/2006/wordml" xmlns:wps="http://schemas.microsoft.com/office/word/2010/wordprocessingShape" mc:Ignorable="w14 w15 w16se w16cid w16 w16cex w16sdtdh wp14">
+  <w:p>
+    <w:pPr>
+      <w:pStyle w:val="a5"/>
+    </w:pPr>
+  </w:p>
+</w:hdr>
+</file>
+
+<file path=word/header2.xml><?xml version="1.0" encoding="utf-8"?>
 <w:hdr xmlns:wpc="http://schemas.microsoft.com/office/word/2010/wordprocessingCanvas" xmlns:cx="http://schemas.microsoft.com/office/drawing/2014/chartex" xmlns:cx1="http://schemas.microsoft.com/office/drawing/2015/9/8/chartex" xmlns:cx2="http://schemas.microsoft.com/office/drawing/2015/10/21/chartex" xmlns:cx3="http://schemas.microsoft.com/office/drawing/2016/5/9/chartex" xmlns:cx4="http://schemas.microsoft.com/office/drawing/2016/5/10/chartex" xmlns:cx5="http://schemas.microsoft.com/office/drawing/2016/5/11/chartex" xmlns:cx6="http://schemas.microsoft.com/office/drawing/2016/5/12/chartex" xmlns:cx7="http://schemas.microsoft.com/office/drawing/2016/5/13/chartex" xmlns:cx8="http://schemas.microsoft.com/office/drawing/2016/5/14/chartex" xmlns:mc="http://schemas.openxmlformats.org/markup-compatibility/2006" xmlns:aink="http://schemas.microsoft.com/office/drawing/2016/ink" xmlns:am3d="http://schemas.microsoft.com/office/drawing/2017/model3d" xmlns:o="urn:schemas-microsoft-com:office:office" xmlns:r="http://schemas.openxmlformats.org/officeDocument/2006/relationships" xmlns:m="http://schemas.openxmlformats.org/officeDocument/2006/math" xmlns:v="urn:schemas-microsoft-com:vml" xmlns:wp14="http://schemas.microsoft.com/office/word/2010/wordprocessingDrawing" xmlns:wp="http://schemas.openxmlformats.org/drawingml/2006/wordprocessingDrawing" xmlns:w10="urn:schemas-microsoft-com:office:word" xmlns:w="http://schemas.openxmlformats.org/wordprocessingml/2006/main" xmlns:w14="http://schemas.microsoft.com/office/word/2010/wordml" xmlns:w15="http://schemas.microsoft.com/office/word/2012/wordml" xmlns:w16cex="http://schemas.microsoft.com/office/word/2018/wordml/cex" xmlns:w16cid="http://schemas.microsoft.com/office/word/2016/wordml/cid" xmlns:w16="http://schemas.microsoft.com/office/word/2018/wordml" xmlns:w16sdtdh="http://schemas.microsoft.com/office/word/2020/wordml/sdtdatahash" xmlns:w16se="http://schemas.microsoft.com/office/word/2015/wordml/symex" xmlns:wpg="http://schemas.microsoft.com/office/word/2010/wordprocessingGroup" xmlns:wpi="http://schemas.microsoft.com/office/word/2010/wordprocessingInk" xmlns:wne="http://schemas.microsoft.com/office/word/2006/wordml" xmlns:wps="http://schemas.microsoft.com/office/word/2010/wordprocessingShape" mc:Ignorable="w14 w15 w16se w16cid w16 w16cex w16sdtdh wp14">
   <w:sdt>
     <w:sdtPr>
@@ -5424,7 +5469,7 @@
       <w:p>
         <w:pPr>
           <w:pStyle w:val="a5"/>
-          <w:jc w:val="right"/>
+          <w:jc w:val="center"/>
         </w:pPr>
         <w:r>
           <w:fldChar w:fldCharType="begin"/>
@@ -5447,12 +5492,13 @@
   <w:p>
     <w:pPr>
       <w:pStyle w:val="a5"/>
+      <w:ind w:firstLine="0"/>
     </w:pPr>
   </w:p>
 </w:hdr>
 </file>
 
-<file path=word/header2.xml><?xml version="1.0" encoding="utf-8"?>
+<file path=word/header3.xml><?xml version="1.0" encoding="utf-8"?>
 <w:hdr xmlns:wpc="http://schemas.microsoft.com/office/word/2010/wordprocessingCanvas" xmlns:cx="http://schemas.microsoft.com/office/drawing/2014/chartex" xmlns:cx1="http://schemas.microsoft.com/office/drawing/2015/9/8/chartex" xmlns:cx2="http://schemas.microsoft.com/office/drawing/2015/10/21/chartex" xmlns:cx3="http://schemas.microsoft.com/office/drawing/2016/5/9/chartex" xmlns:cx4="http://schemas.microsoft.com/office/drawing/2016/5/10/chartex" xmlns:cx5="http://schemas.microsoft.com/office/drawing/2016/5/11/chartex" xmlns:cx6="http://schemas.microsoft.com/office/drawing/2016/5/12/chartex" xmlns:cx7="http://schemas.microsoft.com/office/drawing/2016/5/13/chartex" xmlns:cx8="http://schemas.microsoft.com/office/drawing/2016/5/14/chartex" xmlns:mc="http://schemas.openxmlformats.org/markup-compatibility/2006" xmlns:aink="http://schemas.microsoft.com/office/drawing/2016/ink" xmlns:am3d="http://schemas.microsoft.com/office/drawing/2017/model3d" xmlns:o="urn:schemas-microsoft-com:office:office" xmlns:r="http://schemas.openxmlformats.org/officeDocument/2006/relationships" xmlns:m="http://schemas.openxmlformats.org/officeDocument/2006/math" xmlns:v="urn:schemas-microsoft-com:vml" xmlns:wp14="http://schemas.microsoft.com/office/word/2010/wordprocessingDrawing" xmlns:wp="http://schemas.openxmlformats.org/drawingml/2006/wordprocessingDrawing" xmlns:w10="urn:schemas-microsoft-com:office:word" xmlns:w="http://schemas.openxmlformats.org/wordprocessingml/2006/main" xmlns:w14="http://schemas.microsoft.com/office/word/2010/wordml" xmlns:w15="http://schemas.microsoft.com/office/word/2012/wordml" xmlns:w16cex="http://schemas.microsoft.com/office/word/2018/wordml/cex" xmlns:w16cid="http://schemas.microsoft.com/office/word/2016/wordml/cid" xmlns:w16="http://schemas.microsoft.com/office/word/2018/wordml" xmlns:w16sdtdh="http://schemas.microsoft.com/office/word/2020/wordml/sdtdatahash" xmlns:w16se="http://schemas.microsoft.com/office/word/2015/wordml/symex" xmlns:wpg="http://schemas.microsoft.com/office/word/2010/wordprocessingGroup" xmlns:wpi="http://schemas.microsoft.com/office/word/2010/wordprocessingInk" xmlns:wne="http://schemas.microsoft.com/office/word/2006/wordml" xmlns:wps="http://schemas.microsoft.com/office/word/2010/wordprocessingShape" mc:Ignorable="w14 w15 w16se w16cid w16 w16cex w16sdtdh wp14">
   <w:p>
     <w:pPr>
@@ -11962,6 +12008,7 @@
   <w:style w:type="character" w:default="1" w:styleId="a1">
     <w:name w:val="Default Paragraph Font"/>
     <w:uiPriority w:val="1"/>
+    <w:semiHidden/>
     <w:unhideWhenUsed/>
   </w:style>
   <w:style w:type="table" w:default="1" w:styleId="a2">

--- a/Учебная практика Терентьев ГОСТ 34.602-89.docx
+++ b/Учебная практика Терентьев ГОСТ 34.602-89.docx
@@ -1601,7 +1601,7 @@
               <w:pStyle w:val="af"/>
             </w:pPr>
             <w:r>
-              <w:t>8</w:t>
+              <w:t>9</w:t>
             </w:r>
           </w:p>
         </w:tc>
@@ -1659,7 +1659,7 @@
               <w:pStyle w:val="af"/>
             </w:pPr>
             <w:r>
-              <w:t>8</w:t>
+              <w:t>9</w:t>
             </w:r>
           </w:p>
         </w:tc>
@@ -1761,7 +1761,7 @@
               <w:pStyle w:val="af"/>
             </w:pPr>
             <w:r>
-              <w:t>9</w:t>
+              <w:t>10</w:t>
             </w:r>
           </w:p>
         </w:tc>
@@ -1808,7 +1808,10 @@
               <w:pStyle w:val="af"/>
             </w:pPr>
             <w:r>
-              <w:t>10</w:t>
+              <w:t>1</w:t>
+            </w:r>
+            <w:r>
+              <w:t>1</w:t>
             </w:r>
           </w:p>
         </w:tc>
@@ -1860,7 +1863,10 @@
               <w:pStyle w:val="af"/>
             </w:pPr>
             <w:r>
-              <w:t>11</w:t>
+              <w:t>1</w:t>
+            </w:r>
+            <w:r>
+              <w:t>2</w:t>
             </w:r>
           </w:p>
         </w:tc>
@@ -1910,7 +1916,7 @@
               <w:t>1</w:t>
             </w:r>
             <w:r>
-              <w:t>2</w:t>
+              <w:t>3</w:t>
             </w:r>
           </w:p>
         </w:tc>
@@ -3666,7 +3672,21 @@
         <w:ind w:left="0" w:firstLine="851"/>
       </w:pPr>
       <w:r>
-        <w:t>Независимость: Не зависеть от используемых СВТ и операционной среды.</w:t>
+        <w:t>Независимость</w:t>
+      </w:r>
+      <w:proofErr w:type="gramStart"/>
+      <w:r>
+        <w:t>:</w:t>
+      </w:r>
+      <w:r>
+        <w:t xml:space="preserve"> </w:t>
+      </w:r>
+      <w:r>
+        <w:t>Не</w:t>
+      </w:r>
+      <w:proofErr w:type="gramEnd"/>
+      <w:r>
+        <w:t xml:space="preserve"> зависеть от используемых СВТ и операционной среды.</w:t>
       </w:r>
     </w:p>
     <w:p>
@@ -3772,8 +3792,11 @@
     </w:p>
     <w:p>
       <w:pPr>
-        <w:pStyle w:val="a9"/>
-      </w:pPr>
+        <w:jc w:val="left"/>
+      </w:pPr>
+      <w:r>
+        <w:br w:type="page"/>
+      </w:r>
     </w:p>
     <w:p>
       <w:pPr>
@@ -3788,6 +3811,7 @@
           <w:b/>
           <w:bCs/>
         </w:rPr>
+        <w:lastRenderedPageBreak/>
         <w:t>5.</w:t>
       </w:r>
       <w:r>
@@ -3952,7 +3976,6 @@
         <w:ind w:left="0" w:firstLine="851"/>
       </w:pPr>
       <w:r>
-        <w:lastRenderedPageBreak/>
         <w:t>Сборка и интеграция всех компонентов системы.</w:t>
       </w:r>
     </w:p>
@@ -4098,19 +4121,19 @@
     </w:p>
     <w:p>
       <w:pPr>
+        <w:pStyle w:val="a9"/>
+      </w:pPr>
+      <w:r>
+        <w:t>2. Экспертиза технической документации</w:t>
+      </w:r>
+    </w:p>
+    <w:p>
+      <w:pPr>
         <w:pStyle w:val="a"/>
         <w:ind w:left="0" w:firstLine="851"/>
       </w:pPr>
       <w:r>
-        <w:t>Порядок утверждения и согласования документов.</w:t>
-      </w:r>
-    </w:p>
-    <w:p>
-      <w:pPr>
-        <w:pStyle w:val="a9"/>
-      </w:pPr>
-      <w:r>
-        <w:t>2. Экспертиза технической документации</w:t>
+        <w:t>Проведение экспертизы на каждом этапе разработки.</w:t>
       </w:r>
     </w:p>
     <w:p>
@@ -4119,7 +4142,15 @@
         <w:ind w:left="0" w:firstLine="851"/>
       </w:pPr>
       <w:r>
-        <w:t>Проведение экспертизы на каждом этапе разработки.</w:t>
+        <w:t>Определение организации-эксперта и сроков проверки.</w:t>
+      </w:r>
+    </w:p>
+    <w:p>
+      <w:pPr>
+        <w:pStyle w:val="a9"/>
+      </w:pPr>
+      <w:r>
+        <w:t>3. Обеспечение надежности системы</w:t>
       </w:r>
     </w:p>
     <w:p>
@@ -4128,15 +4159,7 @@
         <w:ind w:left="0" w:firstLine="851"/>
       </w:pPr>
       <w:r>
-        <w:t>Определение организации-эксперта и сроков проверки.</w:t>
-      </w:r>
-    </w:p>
-    <w:p>
-      <w:pPr>
-        <w:pStyle w:val="a9"/>
-      </w:pPr>
-      <w:r>
-        <w:t>3. Обеспечение надежности системы</w:t>
+        <w:t>План мероприятий по обеспечению надежности системы.</w:t>
       </w:r>
     </w:p>
     <w:p>
@@ -4145,7 +4168,15 @@
         <w:ind w:left="0" w:firstLine="851"/>
       </w:pPr>
       <w:r>
-        <w:t>План мероприятий по обеспечению надежности системы.</w:t>
+        <w:t>Разработка и внедрение мер по снижению рисков и обеспечению безотказной работы.</w:t>
+      </w:r>
+    </w:p>
+    <w:p>
+      <w:pPr>
+        <w:pStyle w:val="a9"/>
+      </w:pPr>
+      <w:r>
+        <w:t>4. Метрологическое обеспечение</w:t>
       </w:r>
     </w:p>
     <w:p>
@@ -4154,15 +4185,7 @@
         <w:ind w:left="0" w:firstLine="851"/>
       </w:pPr>
       <w:r>
-        <w:t>Разработка и внедрение мер по снижению рисков и обеспечению безотказной работы.</w:t>
-      </w:r>
-    </w:p>
-    <w:p>
-      <w:pPr>
-        <w:pStyle w:val="a9"/>
-      </w:pPr>
-      <w:r>
-        <w:t>4. Метрологическое обеспечение</w:t>
+        <w:t>План работ по метрологическому обеспечению на всех стадиях.</w:t>
       </w:r>
     </w:p>
     <w:p>
@@ -4171,15 +4194,7 @@
         <w:ind w:left="0" w:firstLine="851"/>
       </w:pPr>
       <w:r>
-        <w:t>План работ по метрологическому обеспечению на всех стадиях.</w:t>
-      </w:r>
-    </w:p>
-    <w:p>
-      <w:pPr>
-        <w:pStyle w:val="a"/>
-        <w:ind w:left="0" w:firstLine="851"/>
-      </w:pPr>
-      <w:r>
+        <w:lastRenderedPageBreak/>
         <w:t>Исполнители работ и сроки выполнения.</w:t>
       </w:r>
     </w:p>
@@ -4322,7 +4337,6 @@
         <w:ind w:left="0" w:firstLine="851"/>
       </w:pPr>
       <w:r>
-        <w:lastRenderedPageBreak/>
         <w:t>Использование специальных инструментов для тестирования безопасности и производительности.</w:t>
       </w:r>
     </w:p>
@@ -4428,6 +4442,22 @@
     </w:p>
     <w:p>
       <w:pPr>
+        <w:jc w:val="left"/>
+        <w:rPr>
+          <w:b/>
+          <w:bCs/>
+        </w:rPr>
+      </w:pPr>
+      <w:r>
+        <w:rPr>
+          <w:b/>
+          <w:bCs/>
+        </w:rPr>
+        <w:br w:type="page"/>
+      </w:r>
+    </w:p>
+    <w:p>
+      <w:pPr>
         <w:pStyle w:val="a9"/>
         <w:rPr>
           <w:b/>
@@ -4502,6 +4532,7 @@
         <w:pStyle w:val="a9"/>
       </w:pPr>
       <w:r>
+        <w:lastRenderedPageBreak/>
         <w:t>Изменения в объекте автоматизации:</w:t>
       </w:r>
     </w:p>
@@ -4612,8 +4643,15 @@
         <w:ind w:left="0" w:firstLine="851"/>
       </w:pPr>
       <w:r>
-        <w:lastRenderedPageBreak/>
         <w:t>Действия: Определение необходимого количества сотрудников и их компетенций для работы с системой. Проведение обучающих курсов, тренингов и подготовка необходимой документации для работы с системой.</w:t>
+      </w:r>
+    </w:p>
+    <w:p>
+      <w:pPr>
+        <w:jc w:val="left"/>
+      </w:pPr>
+      <w:r>
+        <w:br w:type="page"/>
       </w:r>
     </w:p>
     <w:p>
@@ -4733,6 +4771,7 @@
         <w:ind w:left="0" w:firstLine="851"/>
       </w:pPr>
       <w:r>
+        <w:lastRenderedPageBreak/>
         <w:t>Описание структуры и функциональности элементов системы.</w:t>
       </w:r>
     </w:p>

--- a/Учебная практика Терентьев ГОСТ 34.602-89.docx
+++ b/Учебная практика Терентьев ГОСТ 34.602-89.docx
@@ -1201,9 +1201,6 @@
             <w:pPr>
               <w:pStyle w:val="af"/>
             </w:pPr>
-            <w:r>
-              <w:t>1</w:t>
-            </w:r>
           </w:p>
         </w:tc>
         <w:tc>
@@ -1249,7 +1246,7 @@
               <w:pStyle w:val="af"/>
             </w:pPr>
             <w:r>
-              <w:t>2</w:t>
+              <w:t>1</w:t>
             </w:r>
           </w:p>
         </w:tc>
@@ -1314,7 +1311,7 @@
               <w:pStyle w:val="af"/>
             </w:pPr>
             <w:r>
-              <w:t>3</w:t>
+              <w:t>2</w:t>
             </w:r>
           </w:p>
         </w:tc>
@@ -1361,7 +1358,7 @@
               <w:pStyle w:val="af"/>
             </w:pPr>
             <w:r>
-              <w:t>4</w:t>
+              <w:t>3</w:t>
             </w:r>
           </w:p>
         </w:tc>
@@ -1386,14 +1383,7 @@
               <w:rPr>
                 <w:szCs w:val="24"/>
               </w:rPr>
-              <w:t>………………………………………</w:t>
-            </w:r>
-            <w:proofErr w:type="gramStart"/>
-            <w:r>
-              <w:rPr>
-                <w:szCs w:val="24"/>
-              </w:rPr>
-              <w:t>…</w:t>
+              <w:t>…………………………………………</w:t>
             </w:r>
             <w:r>
               <w:rPr>
@@ -1401,7 +1391,6 @@
               </w:rPr>
               <w:t>….</w:t>
             </w:r>
-            <w:proofErr w:type="gramEnd"/>
           </w:p>
         </w:tc>
         <w:tc>
@@ -1428,7 +1417,10 @@
               <w:pStyle w:val="af"/>
             </w:pPr>
             <w:r>
-              <w:t>4.1</w:t>
+              <w:t>3</w:t>
+            </w:r>
+            <w:r>
+              <w:t>.1</w:t>
             </w:r>
           </w:p>
         </w:tc>
@@ -1481,7 +1473,10 @@
               <w:pStyle w:val="af"/>
             </w:pPr>
             <w:r>
-              <w:t>4.2</w:t>
+              <w:t>3</w:t>
+            </w:r>
+            <w:r>
+              <w:t>.2</w:t>
             </w:r>
           </w:p>
         </w:tc>
@@ -1525,7 +1520,10 @@
               <w:pStyle w:val="af"/>
             </w:pPr>
             <w:r>
-              <w:t>4.3</w:t>
+              <w:t>3</w:t>
+            </w:r>
+            <w:r>
+              <w:t>.3</w:t>
             </w:r>
           </w:p>
         </w:tc>
@@ -1569,7 +1567,7 @@
               <w:pStyle w:val="af"/>
             </w:pPr>
             <w:r>
-              <w:t>5</w:t>
+              <w:t>4</w:t>
             </w:r>
           </w:p>
         </w:tc>
@@ -1616,7 +1614,10 @@
               <w:pStyle w:val="af"/>
             </w:pPr>
             <w:r>
-              <w:t>5.1</w:t>
+              <w:t>4</w:t>
+            </w:r>
+            <w:r>
+              <w:t>.1</w:t>
             </w:r>
           </w:p>
         </w:tc>
@@ -1635,18 +1636,10 @@
               <w:t>Требование к видам обеспечения</w:t>
             </w:r>
             <w:r>
-              <w:t>…………………………</w:t>
-            </w:r>
-            <w:proofErr w:type="gramStart"/>
-            <w:r>
-              <w:t>……</w:t>
-            </w:r>
-            <w:r>
-              <w:t>.</w:t>
-            </w:r>
-            <w:proofErr w:type="gramEnd"/>
-            <w:r>
-              <w:t>.</w:t>
+              <w:t>………………………………</w:t>
+            </w:r>
+            <w:r>
+              <w:t>..</w:t>
             </w:r>
           </w:p>
         </w:tc>
@@ -1674,7 +1667,10 @@
               <w:pStyle w:val="af"/>
             </w:pPr>
             <w:r>
-              <w:t>5.2</w:t>
+              <w:t>4</w:t>
+            </w:r>
+            <w:r>
+              <w:t>.2</w:t>
             </w:r>
           </w:p>
         </w:tc>
@@ -1693,16 +1689,11 @@
               <w:t>Требование к функциям выполняемым системой</w:t>
             </w:r>
             <w:r>
-              <w:t>…………</w:t>
-            </w:r>
-            <w:proofErr w:type="gramStart"/>
-            <w:r>
-              <w:t>…</w:t>
+              <w:t>……………</w:t>
             </w:r>
             <w:r>
               <w:t>….</w:t>
             </w:r>
-            <w:proofErr w:type="gramEnd"/>
           </w:p>
         </w:tc>
         <w:tc>
@@ -1729,7 +1720,7 @@
               <w:pStyle w:val="af"/>
             </w:pPr>
             <w:r>
-              <w:t>6</w:t>
+              <w:t>5</w:t>
             </w:r>
           </w:p>
         </w:tc>
@@ -1776,7 +1767,10 @@
               <w:pStyle w:val="af"/>
             </w:pPr>
             <w:r>
-              <w:t>7.</w:t>
+              <w:t>6</w:t>
+            </w:r>
+            <w:r>
+              <w:t>.</w:t>
             </w:r>
           </w:p>
         </w:tc>
@@ -1826,7 +1820,10 @@
               <w:pStyle w:val="af"/>
             </w:pPr>
             <w:r>
-              <w:t>8.</w:t>
+              <w:t>7</w:t>
+            </w:r>
+            <w:r>
+              <w:t>.</w:t>
             </w:r>
           </w:p>
         </w:tc>
@@ -1842,16 +1839,11 @@
               <w:t>Требования к документированию</w:t>
             </w:r>
             <w:r>
-              <w:t>…………………………</w:t>
-            </w:r>
-            <w:proofErr w:type="gramStart"/>
-            <w:r>
-              <w:t>……</w:t>
+              <w:t>………………………………</w:t>
             </w:r>
             <w:r>
               <w:t>.</w:t>
             </w:r>
-            <w:proofErr w:type="gramEnd"/>
           </w:p>
         </w:tc>
         <w:tc>
@@ -1881,7 +1873,7 @@
               <w:pStyle w:val="af"/>
             </w:pPr>
             <w:r>
-              <w:t>9</w:t>
+              <w:t>8</w:t>
             </w:r>
           </w:p>
         </w:tc>
@@ -1943,11 +1935,7 @@
     <w:p>
       <w:pPr>
         <w:pStyle w:val="a9"/>
-        <w:numPr>
-          <w:ilvl w:val="0"/>
-          <w:numId w:val="3"/>
-        </w:numPr>
-        <w:ind w:left="0" w:firstLine="851"/>
+        <w:ind w:left="851" w:firstLine="0"/>
         <w:rPr>
           <w:b/>
           <w:bCs/>
@@ -1972,6 +1960,16 @@
     <w:p>
       <w:pPr>
         <w:pStyle w:val="a9"/>
+        <w:ind w:left="851" w:firstLine="0"/>
+        <w:rPr>
+          <w:b/>
+          <w:bCs/>
+        </w:rPr>
+      </w:pPr>
+    </w:p>
+    <w:p>
+      <w:pPr>
+        <w:pStyle w:val="a9"/>
         <w:numPr>
           <w:ilvl w:val="1"/>
           <w:numId w:val="3"/>
@@ -2038,13 +2036,8 @@
       <w:r>
         <w:t xml:space="preserve">Наименование предприятий разработчика и заказчика системы: разработчик - </w:t>
       </w:r>
-      <w:proofErr w:type="spellStart"/>
-      <w:r>
-        <w:t>КодоМастерГрупп</w:t>
-      </w:r>
-      <w:proofErr w:type="spellEnd"/>
-      <w:r>
-        <w:t>, заказчик</w:t>
+      <w:r>
+        <w:t>КодоМастерГрупп, заказчик</w:t>
       </w:r>
       <w:r>
         <w:t xml:space="preserve"> - </w:t>
@@ -2296,9 +2289,8 @@
         <w:pStyle w:val="a9"/>
         <w:numPr>
           <w:ilvl w:val="0"/>
-          <w:numId w:val="3"/>
+          <w:numId w:val="49"/>
         </w:numPr>
-        <w:ind w:left="0" w:firstLine="851"/>
         <w:rPr>
           <w:b/>
           <w:bCs/>
@@ -2315,23 +2307,21 @@
     <w:p>
       <w:pPr>
         <w:pStyle w:val="a9"/>
+        <w:ind w:left="851" w:firstLine="0"/>
         <w:rPr>
           <w:b/>
           <w:bCs/>
         </w:rPr>
       </w:pPr>
-      <w:r>
-        <w:rPr>
-          <w:b/>
-          <w:bCs/>
-        </w:rPr>
+    </w:p>
+    <w:p>
+      <w:pPr>
+        <w:pStyle w:val="a9"/>
+      </w:pPr>
+      <w:r>
         <w:t xml:space="preserve"> </w:t>
       </w:r>
       <w:r>
-        <w:rPr>
-          <w:b/>
-          <w:bCs/>
-        </w:rPr>
         <w:t>Назначение</w:t>
       </w:r>
     </w:p>
@@ -2377,30 +2367,14 @@
     <w:p>
       <w:pPr>
         <w:pStyle w:val="a9"/>
-        <w:rPr>
-          <w:b/>
-          <w:bCs/>
-        </w:rPr>
-      </w:pPr>
-      <w:r>
-        <w:rPr>
-          <w:b/>
-          <w:bCs/>
-        </w:rPr>
+      </w:pPr>
+      <w:r>
         <w:t xml:space="preserve"> Цели </w:t>
       </w:r>
       <w:r>
-        <w:rPr>
-          <w:b/>
-          <w:bCs/>
-        </w:rPr>
         <w:t>создания системы</w:t>
       </w:r>
       <w:r>
-        <w:rPr>
-          <w:b/>
-          <w:bCs/>
-        </w:rPr>
         <w:t>:</w:t>
       </w:r>
     </w:p>
@@ -2493,6 +2467,11 @@
     <w:p>
       <w:pPr>
         <w:pStyle w:val="a9"/>
+        <w:numPr>
+          <w:ilvl w:val="0"/>
+          <w:numId w:val="49"/>
+        </w:numPr>
+        <w:ind w:left="0" w:firstLine="851"/>
         <w:rPr>
           <w:b/>
           <w:bCs/>
@@ -2504,33 +2483,25 @@
           <w:bCs/>
         </w:rPr>
         <w:lastRenderedPageBreak/>
-        <w:t>3.</w:t>
-      </w:r>
-      <w:r>
-        <w:t xml:space="preserve"> </w:t>
-      </w:r>
-      <w:r>
+        <w:t>Характеристика объектов автоматизации:</w:t>
+      </w:r>
+    </w:p>
+    <w:p>
+      <w:pPr>
+        <w:pStyle w:val="a9"/>
+        <w:ind w:left="1211" w:firstLine="0"/>
         <w:rPr>
           <w:b/>
           <w:bCs/>
         </w:rPr>
-        <w:t>Характеристика объектов автоматизации:</w:t>
-      </w:r>
+      </w:pPr>
     </w:p>
     <w:p>
       <w:pPr>
         <w:pStyle w:val="a9"/>
         <w:ind w:left="284"/>
-        <w:rPr>
-          <w:b/>
-          <w:bCs/>
-        </w:rPr>
-      </w:pPr>
-      <w:r>
-        <w:rPr>
-          <w:b/>
-          <w:bCs/>
-        </w:rPr>
+      </w:pPr>
+      <w:r>
         <w:t>Объекты автоматизации:</w:t>
       </w:r>
     </w:p>
@@ -2602,16 +2573,8 @@
       <w:pPr>
         <w:pStyle w:val="a9"/>
         <w:ind w:left="284"/>
-        <w:rPr>
-          <w:b/>
-          <w:bCs/>
-        </w:rPr>
-      </w:pPr>
-      <w:r>
-        <w:rPr>
-          <w:b/>
-          <w:bCs/>
-        </w:rPr>
+      </w:pPr>
+      <w:r>
         <w:t>Характеристики объектов автоматизации:</w:t>
       </w:r>
     </w:p>
@@ -2698,7 +2661,7 @@
           <w:ilvl w:val="0"/>
           <w:numId w:val="14"/>
         </w:numPr>
-        <w:ind w:left="0" w:firstLine="851"/>
+        <w:ind w:firstLine="131"/>
         <w:rPr>
           <w:b/>
           <w:bCs/>
@@ -2723,6 +2686,7 @@
     <w:p>
       <w:pPr>
         <w:pStyle w:val="a9"/>
+        <w:ind w:left="851" w:firstLine="0"/>
         <w:rPr>
           <w:b/>
           <w:bCs/>
@@ -2737,27 +2701,27 @@
           <w:numId w:val="14"/>
         </w:numPr>
         <w:ind w:left="0" w:firstLine="851"/>
+      </w:pPr>
+      <w:r>
+        <w:t>Требования к системе в целом:</w:t>
+      </w:r>
+    </w:p>
+    <w:p>
+      <w:pPr>
+        <w:pStyle w:val="a9"/>
         <w:rPr>
           <w:b/>
           <w:bCs/>
         </w:rPr>
       </w:pPr>
-      <w:r>
+    </w:p>
+    <w:p>
+      <w:pPr>
+        <w:pStyle w:val="a9"/>
         <w:rPr>
           <w:b/>
           <w:bCs/>
         </w:rPr>
-        <w:t>Требования к системе в целом:</w:t>
-      </w:r>
-    </w:p>
-    <w:p>
-      <w:pPr>
-        <w:pStyle w:val="a9"/>
-        <w:ind w:left="720"/>
-        <w:rPr>
-          <w:b/>
-          <w:bCs/>
-        </w:rPr>
       </w:pPr>
     </w:p>
     <w:p>
@@ -2767,7 +2731,7 @@
           <w:ilvl w:val="0"/>
           <w:numId w:val="28"/>
         </w:numPr>
-        <w:ind w:left="284" w:firstLine="851"/>
+        <w:ind w:left="0" w:firstLine="851"/>
       </w:pPr>
       <w:r>
         <w:t>Структура и функционирование системы:</w:t>
@@ -2784,7 +2748,7 @@
           <w:tab w:val="clear" w:pos="720"/>
           <w:tab w:val="left" w:pos="851"/>
         </w:tabs>
-        <w:ind w:firstLine="851"/>
+        <w:ind w:left="0" w:firstLine="851"/>
       </w:pPr>
       <w:r>
         <w:t>Подсистемы: Перечень, их назначение, основные характеристики.</w:t>
@@ -2801,7 +2765,7 @@
           <w:tab w:val="clear" w:pos="720"/>
           <w:tab w:val="left" w:pos="567"/>
         </w:tabs>
-        <w:ind w:firstLine="851"/>
+        <w:ind w:left="0" w:firstLine="851"/>
       </w:pPr>
       <w:r>
         <w:t>Связь и обмен информацией: Требования к средствам связи между компонентами, взаимосвязь с смежными системами, способы обмена информацией.</w:t>
@@ -2818,7 +2782,7 @@
           <w:tab w:val="clear" w:pos="720"/>
           <w:tab w:val="left" w:pos="567"/>
         </w:tabs>
-        <w:ind w:firstLine="851"/>
+        <w:ind w:left="0" w:firstLine="851"/>
       </w:pPr>
       <w:r>
         <w:t>Режимы функционирования: Условия работы системы, диагностирование, перспективы развития и модернизации.</w:t>
@@ -2835,7 +2799,7 @@
           <w:tab w:val="left" w:pos="567"/>
           <w:tab w:val="num" w:pos="851"/>
         </w:tabs>
-        <w:ind w:left="284" w:firstLine="851"/>
+        <w:ind w:left="0" w:firstLine="851"/>
       </w:pPr>
       <w:r>
         <w:t>Численность и квалификация персонала:</w:t>
@@ -2853,7 +2817,7 @@
           <w:tab w:val="left" w:pos="567"/>
           <w:tab w:val="num" w:pos="851"/>
         </w:tabs>
-        <w:ind w:firstLine="851"/>
+        <w:ind w:left="0" w:firstLine="851"/>
       </w:pPr>
       <w:r>
         <w:t>Численность и квалификация: Требования к численности и подготовке персонала, режим работы.</w:t>
@@ -2870,7 +2834,7 @@
           <w:tab w:val="left" w:pos="567"/>
           <w:tab w:val="num" w:pos="851"/>
         </w:tabs>
-        <w:ind w:left="284" w:firstLine="851"/>
+        <w:ind w:left="0" w:firstLine="851"/>
       </w:pPr>
       <w:r>
         <w:t>Показатели назначения:</w:t>
@@ -2888,7 +2852,7 @@
           <w:tab w:val="left" w:pos="567"/>
           <w:tab w:val="num" w:pos="851"/>
         </w:tabs>
-        <w:ind w:firstLine="851"/>
+        <w:ind w:left="0" w:firstLine="851"/>
       </w:pPr>
       <w:r>
         <w:t>Приспособляемость и модернизация: Гибкость системы к изменениям в управлении и объекте управления, допустимые пределы модернизации.</w:t>
@@ -2906,7 +2870,7 @@
           <w:tab w:val="left" w:pos="567"/>
           <w:tab w:val="num" w:pos="851"/>
         </w:tabs>
-        <w:ind w:firstLine="851"/>
+        <w:ind w:left="0" w:firstLine="851"/>
       </w:pPr>
       <w:r>
         <w:t>Временные характеристики: Сохранение целевого назначения системы при вероятностно-временных характеристиках.</w:t>
@@ -2923,7 +2887,7 @@
           <w:tab w:val="left" w:pos="567"/>
           <w:tab w:val="num" w:pos="851"/>
         </w:tabs>
-        <w:ind w:left="284" w:firstLine="851"/>
+        <w:ind w:left="0" w:firstLine="851"/>
       </w:pPr>
       <w:r>
         <w:t>Надежность:</w:t>
@@ -2941,7 +2905,7 @@
           <w:tab w:val="left" w:pos="567"/>
           <w:tab w:val="num" w:pos="851"/>
         </w:tabs>
-        <w:ind w:firstLine="851"/>
+        <w:ind w:left="0" w:firstLine="851"/>
       </w:pPr>
       <w:r>
         <w:t>Показатели надежности: Количественные характеристики для системы и подсистем, требования к техническим средствам и ПО, методы контроля и оценки надежности.</w:t>
@@ -2958,7 +2922,7 @@
           <w:tab w:val="left" w:pos="567"/>
           <w:tab w:val="num" w:pos="851"/>
         </w:tabs>
-        <w:ind w:left="284" w:firstLine="851"/>
+        <w:ind w:left="0" w:firstLine="851"/>
       </w:pPr>
       <w:r>
         <w:t>Безопасность:</w:t>
@@ -2976,7 +2940,7 @@
           <w:tab w:val="left" w:pos="567"/>
           <w:tab w:val="num" w:pos="851"/>
         </w:tabs>
-        <w:ind w:firstLine="851"/>
+        <w:ind w:left="0" w:firstLine="851"/>
       </w:pPr>
       <w:r>
         <w:t>Обеспечение безопасности: Требования для монтажа, эксплуатации, обслуживания, включая электрическую безопасность, уровни освещенности, вибрацию и другие параметры безопасности.</w:t>
@@ -2993,7 +2957,7 @@
           <w:tab w:val="left" w:pos="567"/>
           <w:tab w:val="num" w:pos="851"/>
         </w:tabs>
-        <w:ind w:left="284" w:firstLine="851"/>
+        <w:ind w:left="0" w:firstLine="851"/>
       </w:pPr>
       <w:r>
         <w:t>Эргономика и техническая эстетика:</w:t>
@@ -3011,7 +2975,7 @@
           <w:tab w:val="left" w:pos="567"/>
           <w:tab w:val="num" w:pos="851"/>
         </w:tabs>
-        <w:ind w:firstLine="851"/>
+        <w:ind w:left="0" w:firstLine="851"/>
       </w:pPr>
       <w:r>
         <w:t>Качество взаимодействия: Оценка уровня комфортности работы с системой.</w:t>
@@ -3028,7 +2992,7 @@
           <w:tab w:val="left" w:pos="567"/>
           <w:tab w:val="num" w:pos="851"/>
         </w:tabs>
-        <w:ind w:left="284" w:firstLine="851"/>
+        <w:ind w:left="0" w:firstLine="851"/>
       </w:pPr>
       <w:r>
         <w:t>Транспортабельность:</w:t>
@@ -3046,7 +3010,7 @@
           <w:tab w:val="left" w:pos="567"/>
           <w:tab w:val="num" w:pos="851"/>
         </w:tabs>
-        <w:ind w:firstLine="851"/>
+        <w:ind w:left="0" w:firstLine="851"/>
       </w:pPr>
       <w:r>
         <w:t>Требования для подвижных АС: Конструктивные требования, обеспечивающие переносимость технических средств.</w:t>
@@ -3063,7 +3027,7 @@
           <w:tab w:val="left" w:pos="567"/>
           <w:tab w:val="num" w:pos="851"/>
         </w:tabs>
-        <w:ind w:left="284" w:firstLine="851"/>
+        <w:ind w:left="0" w:firstLine="851"/>
       </w:pPr>
       <w:r>
         <w:t>Эксплуатация, обслуживание и хранение:</w:t>
@@ -3081,7 +3045,7 @@
           <w:tab w:val="left" w:pos="567"/>
           <w:tab w:val="num" w:pos="851"/>
         </w:tabs>
-        <w:ind w:firstLine="851"/>
+        <w:ind w:left="0" w:firstLine="851"/>
       </w:pPr>
       <w:r>
         <w:t>Условия эксплуатации: Режим работы, обслуживание, хранение компонентов, требования к персоналу.</w:t>
@@ -3098,7 +3062,7 @@
           <w:tab w:val="left" w:pos="567"/>
           <w:tab w:val="num" w:pos="851"/>
         </w:tabs>
-        <w:ind w:left="284" w:firstLine="851"/>
+        <w:ind w:left="0" w:firstLine="851"/>
       </w:pPr>
       <w:r>
         <w:t>Защита информации:</w:t>
@@ -3116,7 +3080,7 @@
           <w:tab w:val="left" w:pos="567"/>
           <w:tab w:val="num" w:pos="851"/>
         </w:tabs>
-        <w:ind w:firstLine="851"/>
+        <w:ind w:left="0" w:firstLine="851"/>
       </w:pPr>
       <w:r>
         <w:t>От</w:t>
@@ -3140,7 +3104,7 @@
           <w:tab w:val="left" w:pos="567"/>
           <w:tab w:val="num" w:pos="851"/>
         </w:tabs>
-        <w:ind w:firstLine="851"/>
+        <w:ind w:left="0" w:firstLine="851"/>
       </w:pPr>
       <w:r>
         <w:t>Сохранность при авариях: Защита информации в случае аварий или сбоев.</w:t>
@@ -3157,7 +3121,7 @@
           <w:tab w:val="left" w:pos="567"/>
           <w:tab w:val="num" w:pos="851"/>
         </w:tabs>
-        <w:ind w:left="284" w:firstLine="851"/>
+        <w:ind w:left="0" w:firstLine="851"/>
       </w:pPr>
       <w:r>
         <w:t xml:space="preserve"> </w:t>
@@ -3178,7 +3142,7 @@
           <w:tab w:val="left" w:pos="567"/>
           <w:tab w:val="num" w:pos="851"/>
         </w:tabs>
-        <w:ind w:firstLine="851"/>
+        <w:ind w:left="0" w:firstLine="851"/>
       </w:pPr>
       <w:r>
         <w:lastRenderedPageBreak/>
@@ -3192,7 +3156,7 @@
           <w:ilvl w:val="0"/>
           <w:numId w:val="28"/>
         </w:numPr>
-        <w:ind w:left="284" w:firstLine="851"/>
+        <w:ind w:left="0" w:firstLine="851"/>
       </w:pPr>
       <w:r>
         <w:t xml:space="preserve"> </w:t>
@@ -3208,7 +3172,7 @@
           <w:ilvl w:val="0"/>
           <w:numId w:val="30"/>
         </w:numPr>
-        <w:ind w:firstLine="851"/>
+        <w:ind w:left="0" w:firstLine="851"/>
       </w:pPr>
       <w:r>
         <w:t>Обеспечение чистоты системы в различных странах.</w:t>
@@ -3221,7 +3185,7 @@
           <w:ilvl w:val="0"/>
           <w:numId w:val="28"/>
         </w:numPr>
-        <w:ind w:left="284" w:firstLine="851"/>
+        <w:ind w:left="0" w:firstLine="851"/>
       </w:pPr>
       <w:r>
         <w:t xml:space="preserve"> </w:t>
@@ -3254,7 +3218,7 @@
           <w:ilvl w:val="0"/>
           <w:numId w:val="28"/>
         </w:numPr>
-        <w:ind w:left="284" w:firstLine="851"/>
+        <w:ind w:left="0" w:firstLine="851"/>
       </w:pPr>
       <w:r>
         <w:t xml:space="preserve"> </w:t>
@@ -3270,7 +3234,7 @@
           <w:ilvl w:val="0"/>
           <w:numId w:val="30"/>
         </w:numPr>
-        <w:ind w:firstLine="851"/>
+        <w:ind w:left="0" w:firstLine="851"/>
       </w:pPr>
       <w:r>
         <w:t>Обучение персонала: Требования к устройствам для обучения и документации.</w:t>
@@ -3283,7 +3247,7 @@
           <w:ilvl w:val="0"/>
           <w:numId w:val="28"/>
         </w:numPr>
-        <w:ind w:left="284" w:firstLine="851"/>
+        <w:ind w:left="0" w:firstLine="851"/>
       </w:pPr>
       <w:r>
         <w:t xml:space="preserve"> </w:t>
@@ -3332,11 +3296,7 @@
     <w:p>
       <w:pPr>
         <w:pStyle w:val="a9"/>
-        <w:ind w:left="720"/>
-        <w:rPr>
-          <w:b/>
-          <w:bCs/>
-        </w:rPr>
+        <w:ind w:firstLine="0"/>
       </w:pPr>
     </w:p>
     <w:p>
@@ -3347,22 +3307,21 @@
           <w:numId w:val="14"/>
         </w:numPr>
         <w:ind w:left="0" w:firstLine="851"/>
-        <w:rPr>
-          <w:b/>
-          <w:bCs/>
-        </w:rPr>
-      </w:pPr>
-      <w:r>
-        <w:rPr>
-          <w:b/>
-          <w:bCs/>
-        </w:rPr>
+      </w:pPr>
+      <w:r>
         <w:t>Требование к функциям выполняемым системой:</w:t>
       </w:r>
     </w:p>
     <w:p>
       <w:pPr>
         <w:pStyle w:val="a9"/>
+        <w:ind w:firstLine="0"/>
+      </w:pPr>
+    </w:p>
+    <w:p>
+      <w:pPr>
+        <w:pStyle w:val="a9"/>
+        <w:ind w:left="720" w:firstLine="0"/>
       </w:pPr>
     </w:p>
     <w:p>
@@ -3491,6 +3450,7 @@
     <w:p>
       <w:pPr>
         <w:pStyle w:val="a9"/>
+        <w:ind w:left="851" w:firstLine="0"/>
       </w:pPr>
     </w:p>
     <w:p>
@@ -3501,26 +3461,21 @@
           <w:numId w:val="14"/>
         </w:numPr>
         <w:ind w:left="0" w:firstLine="851"/>
-        <w:rPr>
-          <w:b/>
-          <w:bCs/>
-        </w:rPr>
-      </w:pPr>
-      <w:r>
-        <w:rPr>
-          <w:b/>
-          <w:bCs/>
-        </w:rPr>
+      </w:pPr>
+      <w:r>
         <w:t>Требование к видам обеспечения</w:t>
       </w:r>
     </w:p>
     <w:p>
       <w:pPr>
         <w:pStyle w:val="a9"/>
-        <w:ind w:left="780"/>
-        <w:rPr>
-          <w:lang w:val="en-US"/>
-        </w:rPr>
+        <w:ind w:left="851" w:firstLine="0"/>
+      </w:pPr>
+    </w:p>
+    <w:p>
+      <w:pPr>
+        <w:pStyle w:val="a9"/>
+        <w:ind w:left="851" w:firstLine="0"/>
       </w:pPr>
     </w:p>
     <w:p>
@@ -3587,6 +3542,7 @@
         <w:ind w:left="0" w:firstLine="851"/>
       </w:pPr>
       <w:r>
+        <w:lastRenderedPageBreak/>
         <w:t>Состав данных: Организация данных, информационный обмен, совместимость с другими системами, использование классификаторов, системы управления базами данных.</w:t>
       </w:r>
     </w:p>
@@ -3604,7 +3560,6 @@
         <w:ind w:left="0" w:firstLine="851"/>
       </w:pPr>
       <w:r>
-        <w:lastRenderedPageBreak/>
         <w:t>Защита данных: Обеспечение безопасности, контроль, хранение, обновление и восстановление данных, обеспечение юридической силы документам.</w:t>
       </w:r>
     </w:p>
@@ -3674,17 +3629,12 @@
       <w:r>
         <w:t>Независимость</w:t>
       </w:r>
-      <w:proofErr w:type="gramStart"/>
       <w:r>
         <w:t>:</w:t>
       </w:r>
       <w:r>
-        <w:t xml:space="preserve"> </w:t>
-      </w:r>
-      <w:r>
-        <w:t>Не</w:t>
-      </w:r>
-      <w:proofErr w:type="gramEnd"/>
+        <w:t xml:space="preserve"> не</w:t>
+      </w:r>
       <w:r>
         <w:t xml:space="preserve"> зависеть от используемых СВТ и операционной среды.</w:t>
       </w:r>
@@ -3801,6 +3751,11 @@
     <w:p>
       <w:pPr>
         <w:pStyle w:val="a9"/>
+        <w:numPr>
+          <w:ilvl w:val="0"/>
+          <w:numId w:val="14"/>
+        </w:numPr>
+        <w:ind w:firstLine="131"/>
         <w:rPr>
           <w:b/>
           <w:bCs/>
@@ -3812,13 +3767,6 @@
           <w:bCs/>
         </w:rPr>
         <w:lastRenderedPageBreak/>
-        <w:t>5.</w:t>
-      </w:r>
-      <w:r>
-        <w:rPr>
-          <w:b/>
-          <w:bCs/>
-        </w:rPr>
         <w:t xml:space="preserve">Состав и </w:t>
       </w:r>
       <w:r>
@@ -3832,38 +3780,34 @@
     <w:p>
       <w:pPr>
         <w:pStyle w:val="a9"/>
-      </w:pPr>
-    </w:p>
-    <w:p>
-      <w:pPr>
-        <w:pStyle w:val="a9"/>
         <w:rPr>
           <w:b/>
           <w:bCs/>
         </w:rPr>
       </w:pPr>
-      <w:r>
-        <w:rPr>
-          <w:b/>
-          <w:bCs/>
-        </w:rPr>
-        <w:t xml:space="preserve">5.1 </w:t>
-      </w:r>
-      <w:r>
-        <w:rPr>
-          <w:b/>
-          <w:bCs/>
-        </w:rPr>
+    </w:p>
+    <w:p>
+      <w:pPr>
+        <w:pStyle w:val="a9"/>
+        <w:numPr>
+          <w:ilvl w:val="1"/>
+          <w:numId w:val="14"/>
+        </w:numPr>
+      </w:pPr>
+      <w:r>
         <w:t>Стадии и этапы работ по созданию системы</w:t>
       </w:r>
     </w:p>
     <w:p>
       <w:pPr>
         <w:pStyle w:val="a9"/>
-        <w:rPr>
-          <w:b/>
-          <w:bCs/>
-        </w:rPr>
+        <w:ind w:left="720" w:firstLine="0"/>
+      </w:pPr>
+    </w:p>
+    <w:p>
+      <w:pPr>
+        <w:pStyle w:val="a9"/>
+        <w:ind w:left="720" w:firstLine="0"/>
       </w:pPr>
     </w:p>
     <w:p>
@@ -3924,7 +3868,7 @@
         <w:ind w:left="0" w:firstLine="851"/>
       </w:pPr>
       <w:r>
-        <w:t>Создание технической документации (технические спецификации, чертежи, схемы).</w:t>
+        <w:t xml:space="preserve">Создание технической документации </w:t>
       </w:r>
     </w:p>
     <w:p>
@@ -4039,6 +3983,16 @@
       <w:r>
         <w:t>Проведение планового технического обслуживания и ремонта.</w:t>
       </w:r>
+    </w:p>
+    <w:p>
+      <w:pPr>
+        <w:pStyle w:val="a"/>
+        <w:numPr>
+          <w:ilvl w:val="0"/>
+          <w:numId w:val="0"/>
+        </w:numPr>
+        <w:ind w:left="851"/>
+      </w:pPr>
     </w:p>
     <w:p>
       <w:pPr>
@@ -4049,6 +4003,28 @@
         </w:numPr>
         <w:ind w:firstLine="851"/>
       </w:pPr>
+      <w:r>
+        <w:rPr>
+          <w:rStyle w:val="ad"/>
+        </w:rPr>
+        <w:t>4</w:t>
+      </w:r>
+      <w:r>
+        <w:rPr>
+          <w:rStyle w:val="ad"/>
+          <w:lang w:val="en-US"/>
+        </w:rPr>
+        <w:t xml:space="preserve">.2 </w:t>
+      </w:r>
+      <w:r>
+        <w:rPr>
+          <w:rStyle w:val="ad"/>
+        </w:rPr>
+        <w:t>Допо</w:t>
+      </w:r>
+      <w:r>
+        <w:t>лнительные мероприятия</w:t>
+      </w:r>
     </w:p>
     <w:p>
       <w:pPr>
@@ -4058,35 +4034,7 @@
           <w:numId w:val="0"/>
         </w:numPr>
         <w:ind w:firstLine="851"/>
-        <w:rPr>
-          <w:b/>
-          <w:bCs/>
-        </w:rPr>
-      </w:pPr>
-      <w:r>
-        <w:rPr>
-          <w:rStyle w:val="ad"/>
-          <w:b/>
-          <w:bCs/>
-          <w:lang w:val="en-US"/>
-        </w:rPr>
-        <w:t xml:space="preserve">5.2 </w:t>
-      </w:r>
-      <w:r>
-        <w:rPr>
-          <w:rStyle w:val="ad"/>
-          <w:b/>
-          <w:bCs/>
-        </w:rPr>
-        <w:t>Допо</w:t>
-      </w:r>
-      <w:r>
-        <w:rPr>
-          <w:b/>
-          <w:bCs/>
-        </w:rPr>
-        <w:t>лнительные мероприятия</w:t>
-      </w:r>
+      </w:pPr>
     </w:p>
     <w:p>
       <w:pPr>
@@ -4096,117 +4044,126 @@
           <w:numId w:val="0"/>
         </w:numPr>
         <w:ind w:firstLine="851"/>
+      </w:pPr>
+    </w:p>
+    <w:p>
+      <w:pPr>
+        <w:pStyle w:val="a9"/>
+      </w:pPr>
+      <w:r>
+        <w:t>1. Документация</w:t>
+      </w:r>
+    </w:p>
+    <w:p>
+      <w:pPr>
+        <w:pStyle w:val="a"/>
+        <w:ind w:left="0" w:firstLine="851"/>
+      </w:pPr>
+      <w:r>
+        <w:t>Список документов по ГОСТ 34.201, подготавливаемых на каждой стадии.</w:t>
+      </w:r>
+    </w:p>
+    <w:p>
+      <w:pPr>
+        <w:pStyle w:val="a9"/>
+      </w:pPr>
+      <w:r>
+        <w:t>2. Экспертиза технической документации</w:t>
+      </w:r>
+    </w:p>
+    <w:p>
+      <w:pPr>
+        <w:pStyle w:val="a"/>
+        <w:ind w:left="0" w:firstLine="851"/>
+      </w:pPr>
+      <w:r>
+        <w:t>Проведение экспертизы на каждом этапе разработки.</w:t>
+      </w:r>
+    </w:p>
+    <w:p>
+      <w:pPr>
+        <w:pStyle w:val="a"/>
+        <w:ind w:left="0" w:firstLine="851"/>
+      </w:pPr>
+      <w:r>
+        <w:t>Определение организации-эксперта и сроков проверки.</w:t>
+      </w:r>
+    </w:p>
+    <w:p>
+      <w:pPr>
+        <w:pStyle w:val="a9"/>
+      </w:pPr>
+      <w:r>
+        <w:t>3. Обеспечение надежности системы</w:t>
+      </w:r>
+    </w:p>
+    <w:p>
+      <w:pPr>
+        <w:pStyle w:val="a"/>
+        <w:ind w:left="0" w:firstLine="851"/>
+      </w:pPr>
+      <w:r>
+        <w:t>План мероприятий по обеспечению надежности системы.</w:t>
+      </w:r>
+    </w:p>
+    <w:p>
+      <w:pPr>
+        <w:pStyle w:val="a"/>
+        <w:ind w:left="0" w:firstLine="851"/>
+      </w:pPr>
+      <w:r>
+        <w:t>Разработка и внедрение мер по снижению рисков и обеспечению безотказной работы.</w:t>
+      </w:r>
+    </w:p>
+    <w:p>
+      <w:pPr>
+        <w:pStyle w:val="a9"/>
+      </w:pPr>
+      <w:r>
+        <w:t>4. Метрологическое обеспечение</w:t>
+      </w:r>
+    </w:p>
+    <w:p>
+      <w:pPr>
+        <w:pStyle w:val="a"/>
+        <w:ind w:left="0" w:firstLine="851"/>
+      </w:pPr>
+      <w:r>
+        <w:lastRenderedPageBreak/>
+        <w:t>План работ по метрологическому обеспечению на всех стадиях.</w:t>
+      </w:r>
+      <w:r>
+        <w:br w:type="page"/>
+      </w:r>
+    </w:p>
+    <w:p>
+      <w:pPr>
+        <w:pStyle w:val="a"/>
+        <w:numPr>
+          <w:ilvl w:val="0"/>
+          <w:numId w:val="14"/>
+        </w:numPr>
+        <w:ind w:firstLine="131"/>
         <w:rPr>
           <w:b/>
           <w:bCs/>
         </w:rPr>
       </w:pPr>
-    </w:p>
-    <w:p>
-      <w:pPr>
-        <w:pStyle w:val="a9"/>
-      </w:pPr>
-      <w:r>
-        <w:t>1. Документация</w:t>
-      </w:r>
-    </w:p>
-    <w:p>
-      <w:pPr>
-        <w:pStyle w:val="a"/>
-        <w:ind w:left="0" w:firstLine="851"/>
-      </w:pPr>
-      <w:r>
-        <w:t>Список документов по ГОСТ 34.201, подготавливаемых на каждой стадии.</w:t>
-      </w:r>
-    </w:p>
-    <w:p>
-      <w:pPr>
-        <w:pStyle w:val="a9"/>
-      </w:pPr>
-      <w:r>
-        <w:t>2. Экспертиза технической документации</w:t>
-      </w:r>
-    </w:p>
-    <w:p>
-      <w:pPr>
-        <w:pStyle w:val="a"/>
-        <w:ind w:left="0" w:firstLine="851"/>
-      </w:pPr>
-      <w:r>
-        <w:t>Проведение экспертизы на каждом этапе разработки.</w:t>
-      </w:r>
-    </w:p>
-    <w:p>
-      <w:pPr>
-        <w:pStyle w:val="a"/>
-        <w:ind w:left="0" w:firstLine="851"/>
-      </w:pPr>
-      <w:r>
-        <w:t>Определение организации-эксперта и сроков проверки.</w:t>
-      </w:r>
-    </w:p>
-    <w:p>
-      <w:pPr>
-        <w:pStyle w:val="a9"/>
-      </w:pPr>
-      <w:r>
-        <w:t>3. Обеспечение надежности системы</w:t>
-      </w:r>
-    </w:p>
-    <w:p>
-      <w:pPr>
-        <w:pStyle w:val="a"/>
-        <w:ind w:left="0" w:firstLine="851"/>
-      </w:pPr>
-      <w:r>
-        <w:t>План мероприятий по обеспечению надежности системы.</w:t>
-      </w:r>
-    </w:p>
-    <w:p>
-      <w:pPr>
-        <w:pStyle w:val="a"/>
-        <w:ind w:left="0" w:firstLine="851"/>
-      </w:pPr>
-      <w:r>
-        <w:t>Разработка и внедрение мер по снижению рисков и обеспечению безотказной работы.</w:t>
-      </w:r>
-    </w:p>
-    <w:p>
-      <w:pPr>
-        <w:pStyle w:val="a9"/>
-      </w:pPr>
-      <w:r>
-        <w:t>4. Метрологическое обеспечение</w:t>
-      </w:r>
-    </w:p>
-    <w:p>
-      <w:pPr>
-        <w:pStyle w:val="a"/>
-        <w:ind w:left="0" w:firstLine="851"/>
-      </w:pPr>
-      <w:r>
-        <w:t>План работ по метрологическому обеспечению на всех стадиях.</w:t>
-      </w:r>
-    </w:p>
-    <w:p>
-      <w:pPr>
-        <w:pStyle w:val="a"/>
-        <w:ind w:left="0" w:firstLine="851"/>
-      </w:pPr>
-      <w:r>
+      <w:r>
+        <w:rPr>
+          <w:b/>
+          <w:bCs/>
+        </w:rPr>
         <w:lastRenderedPageBreak/>
-        <w:t>Исполнители работ и сроки выполнения.</w:t>
-      </w:r>
-    </w:p>
-    <w:p>
-      <w:pPr>
-        <w:pStyle w:val="a"/>
-        <w:numPr>
-          <w:ilvl w:val="0"/>
-          <w:numId w:val="0"/>
-        </w:numPr>
-        <w:ind w:left="284" w:firstLine="851"/>
-      </w:pPr>
+        <w:t xml:space="preserve"> </w:t>
+      </w:r>
+      <w:r>
+        <w:rPr>
+          <w:b/>
+          <w:bCs/>
+        </w:rPr>
+        <w:t>Порядок контроля и приемки системы:</w:t>
+      </w:r>
     </w:p>
     <w:p>
       <w:pPr>
@@ -4221,30 +4178,6 @@
           <w:bCs/>
         </w:rPr>
       </w:pPr>
-      <w:r>
-        <w:rPr>
-          <w:b/>
-          <w:bCs/>
-        </w:rPr>
-        <w:t xml:space="preserve">6 </w:t>
-      </w:r>
-      <w:r>
-        <w:rPr>
-          <w:b/>
-          <w:bCs/>
-        </w:rPr>
-        <w:t>Порядок контроля и приемки системы:</w:t>
-      </w:r>
-    </w:p>
-    <w:p>
-      <w:pPr>
-        <w:pStyle w:val="a"/>
-        <w:numPr>
-          <w:ilvl w:val="0"/>
-          <w:numId w:val="0"/>
-        </w:numPr>
-        <w:ind w:left="284" w:firstLine="851"/>
-      </w:pPr>
     </w:p>
     <w:p>
       <w:pPr>
@@ -4459,26 +4392,23 @@
     <w:p>
       <w:pPr>
         <w:pStyle w:val="a9"/>
+        <w:numPr>
+          <w:ilvl w:val="0"/>
+          <w:numId w:val="14"/>
+        </w:numPr>
+        <w:ind w:firstLine="131"/>
         <w:rPr>
           <w:b/>
           <w:bCs/>
         </w:rPr>
       </w:pPr>
-    </w:p>
-    <w:p>
-      <w:pPr>
-        <w:pStyle w:val="a9"/>
+      <w:r>
         <w:rPr>
           <w:b/>
           <w:bCs/>
         </w:rPr>
-      </w:pPr>
-      <w:r>
-        <w:rPr>
-          <w:b/>
-          <w:bCs/>
-        </w:rPr>
-        <w:t>7. Требования к составу и содержанию работ по подготовке объекта автоматизации к вводу системы в действие</w:t>
+        <w:lastRenderedPageBreak/>
+        <w:t>Требования к составу и содержанию работ по подготовке объекта автоматизации к вводу системы в действие</w:t>
       </w:r>
       <w:r>
         <w:rPr>
@@ -4532,7 +4462,6 @@
         <w:pStyle w:val="a9"/>
       </w:pPr>
       <w:r>
-        <w:lastRenderedPageBreak/>
         <w:t>Изменения в объекте автоматизации:</w:t>
       </w:r>
     </w:p>
@@ -4656,17 +4585,12 @@
     </w:p>
     <w:p>
       <w:pPr>
-        <w:pStyle w:val="a"/>
+        <w:pStyle w:val="a9"/>
         <w:numPr>
           <w:ilvl w:val="0"/>
-          <w:numId w:val="0"/>
+          <w:numId w:val="14"/>
         </w:numPr>
-        <w:ind w:left="1571" w:firstLine="851"/>
-      </w:pPr>
-    </w:p>
-    <w:p>
-      <w:pPr>
-        <w:pStyle w:val="a9"/>
+        <w:ind w:firstLine="131"/>
         <w:rPr>
           <w:b/>
           <w:bCs/>
@@ -4677,155 +4601,142 @@
           <w:b/>
           <w:bCs/>
         </w:rPr>
-        <w:t>8.</w:t>
-      </w:r>
-      <w:r>
+        <w:lastRenderedPageBreak/>
+        <w:t>Требования к документированию.</w:t>
+      </w:r>
+    </w:p>
+    <w:p>
+      <w:pPr>
+        <w:pStyle w:val="a9"/>
         <w:rPr>
           <w:b/>
           <w:bCs/>
         </w:rPr>
-        <w:t>Требования к документированию.</w:t>
-      </w:r>
-    </w:p>
-    <w:p>
-      <w:pPr>
-        <w:pStyle w:val="a9"/>
+      </w:pPr>
+    </w:p>
+    <w:p>
+      <w:pPr>
+        <w:pStyle w:val="a9"/>
+      </w:pPr>
+      <w:r>
+        <w:t>Согласованный перечень документов, соответствующих ГОСТ 34.201 и НТД отрасли заказчика:</w:t>
+      </w:r>
+    </w:p>
+    <w:p>
+      <w:pPr>
+        <w:pStyle w:val="a"/>
+        <w:ind w:left="0" w:firstLine="851"/>
+      </w:pPr>
+      <w:r>
+        <w:t>Требование к составу и содержанию технической документации в соответствии с ГОСТ 34.201 и отраслевыми нормативно-техническими документами заказчика.</w:t>
+      </w:r>
+    </w:p>
+    <w:p>
+      <w:pPr>
+        <w:pStyle w:val="a"/>
+        <w:ind w:left="0" w:firstLine="851"/>
+      </w:pPr>
+      <w:r>
+        <w:t>Список документов, выпускаемых на машинных носителях с указанием формата и обозначений.</w:t>
+      </w:r>
+    </w:p>
+    <w:p>
+      <w:pPr>
+        <w:pStyle w:val="a"/>
+        <w:ind w:left="0" w:firstLine="851"/>
+      </w:pPr>
+      <w:r>
+        <w:t>Требования к микрофильмированию документации, если это предусмотрено заказчиком (формат, разрешение, хранение).</w:t>
+      </w:r>
+    </w:p>
+    <w:p>
+      <w:pPr>
+        <w:pStyle w:val="a9"/>
+      </w:pPr>
+      <w:r>
+        <w:t>Требования по документированию комплектующих элементов с применением ЕСКД и ЕСПД</w:t>
+      </w:r>
+    </w:p>
+    <w:p>
+      <w:pPr>
+        <w:pStyle w:val="a"/>
+        <w:ind w:left="0" w:firstLine="851"/>
+      </w:pPr>
+      <w:r>
+        <w:t>Составление документации в соответствии с ЕСКД (Единая система конструкторской документации) и ЕСПД (Единая система программной документации) для комплектующих элементов межотраслевого применения.</w:t>
+      </w:r>
+    </w:p>
+    <w:p>
+      <w:pPr>
+        <w:pStyle w:val="a"/>
+        <w:ind w:left="0" w:firstLine="851"/>
+      </w:pPr>
+      <w:r>
+        <w:t>Обязательные виды документов для комплектующих элементов в соответствии с требованиями ЕСКД и ЕСПД (спецификации, чертежи, технические условия и т. д.).</w:t>
+      </w:r>
+    </w:p>
+    <w:p>
+      <w:pPr>
+        <w:pStyle w:val="a9"/>
+      </w:pPr>
+      <w:r>
+        <w:t>Дополнительные требования к документированию элементов системы при отсутствии государственных стандартов:</w:t>
+      </w:r>
+    </w:p>
+    <w:p>
+      <w:pPr>
+        <w:pStyle w:val="a"/>
+        <w:ind w:left="0" w:firstLine="851"/>
+      </w:pPr>
+      <w:r>
+        <w:t>Описание структуры и функциональности элементов системы.</w:t>
+      </w:r>
+    </w:p>
+    <w:p>
+      <w:pPr>
+        <w:pStyle w:val="a"/>
+        <w:ind w:left="0" w:firstLine="851"/>
+      </w:pPr>
+      <w:r>
+        <w:t>Технические спецификации и чертежи для элементов, для которых отсутствуют государственные стандарты.</w:t>
+      </w:r>
+    </w:p>
+    <w:p>
+      <w:pPr>
+        <w:pStyle w:val="a"/>
+        <w:ind w:left="0" w:firstLine="851"/>
+      </w:pPr>
+      <w:r>
+        <w:t>Инструкции по эксплуатации и обслуживанию приборов или устройств, если они не описаны в существующих стандартах.</w:t>
+      </w:r>
+    </w:p>
+    <w:p>
+      <w:pPr>
+        <w:ind w:firstLine="851"/>
+      </w:pPr>
+      <w:r>
+        <w:br w:type="page"/>
+      </w:r>
+    </w:p>
+    <w:p>
+      <w:pPr>
+        <w:pStyle w:val="a9"/>
+        <w:numPr>
+          <w:ilvl w:val="0"/>
+          <w:numId w:val="14"/>
+        </w:numPr>
+        <w:ind w:firstLine="131"/>
         <w:rPr>
           <w:b/>
           <w:bCs/>
         </w:rPr>
       </w:pPr>
-    </w:p>
-    <w:p>
-      <w:pPr>
-        <w:pStyle w:val="a9"/>
-      </w:pPr>
-      <w:r>
-        <w:t>Согласованный перечень документов, соответствующих ГОСТ 34.201 и НТД отрасли заказчика:</w:t>
-      </w:r>
-    </w:p>
-    <w:p>
-      <w:pPr>
-        <w:pStyle w:val="a"/>
-        <w:ind w:left="0" w:firstLine="851"/>
-      </w:pPr>
-      <w:r>
-        <w:t>Требование к составу и содержанию технической документации в соответствии с ГОСТ 34.201 и отраслевыми нормативно-техническими документами заказчика.</w:t>
-      </w:r>
-    </w:p>
-    <w:p>
-      <w:pPr>
-        <w:pStyle w:val="a"/>
-        <w:ind w:left="0" w:firstLine="851"/>
-      </w:pPr>
-      <w:r>
-        <w:t>Список документов, выпускаемых на машинных носителях с указанием формата и обозначений.</w:t>
-      </w:r>
-    </w:p>
-    <w:p>
-      <w:pPr>
-        <w:pStyle w:val="a"/>
-        <w:ind w:left="0" w:firstLine="851"/>
-      </w:pPr>
-      <w:r>
-        <w:t>Требования к микрофильмированию документации, если это предусмотрено заказчиком (формат, разрешение, хранение).</w:t>
-      </w:r>
-    </w:p>
-    <w:p>
-      <w:pPr>
-        <w:pStyle w:val="a9"/>
-      </w:pPr>
-      <w:r>
-        <w:t>Требования по документированию комплектующих элементов с применением ЕСКД и ЕСПД</w:t>
-      </w:r>
-    </w:p>
-    <w:p>
-      <w:pPr>
-        <w:pStyle w:val="a"/>
-        <w:ind w:left="0" w:firstLine="851"/>
-      </w:pPr>
-      <w:r>
-        <w:t>Составление документации в соответствии с ЕСКД (Единая система конструкторской документации) и ЕСПД (Единая система программной документации) для комплектующих элементов межотраслевого применения.</w:t>
-      </w:r>
-    </w:p>
-    <w:p>
-      <w:pPr>
-        <w:pStyle w:val="a"/>
-        <w:ind w:left="0" w:firstLine="851"/>
-      </w:pPr>
-      <w:r>
-        <w:t>Обязательные виды документов для комплектующих элементов в соответствии с требованиями ЕСКД и ЕСПД (спецификации, чертежи, технические условия и т. д.).</w:t>
-      </w:r>
-    </w:p>
-    <w:p>
-      <w:pPr>
-        <w:pStyle w:val="a9"/>
-      </w:pPr>
-      <w:r>
-        <w:t>Дополнительные требования к документированию элементов системы при отсутствии государственных стандартов:</w:t>
-      </w:r>
-    </w:p>
-    <w:p>
-      <w:pPr>
-        <w:pStyle w:val="a"/>
-        <w:ind w:left="0" w:firstLine="851"/>
-      </w:pPr>
-      <w:r>
-        <w:lastRenderedPageBreak/>
-        <w:t>Описание структуры и функциональности элементов системы.</w:t>
-      </w:r>
-    </w:p>
-    <w:p>
-      <w:pPr>
-        <w:pStyle w:val="a"/>
-        <w:ind w:left="0" w:firstLine="851"/>
-      </w:pPr>
-      <w:r>
-        <w:t>Технические спецификации и чертежи для элементов, для которых отсутствуют государственные стандарты.</w:t>
-      </w:r>
-    </w:p>
-    <w:p>
-      <w:pPr>
-        <w:pStyle w:val="a"/>
-        <w:ind w:left="0" w:firstLine="851"/>
-      </w:pPr>
-      <w:r>
-        <w:t>Инструкции по эксплуатации и обслуживанию приборов или устройств, если они не описаны в существующих стандартах.</w:t>
-      </w:r>
-    </w:p>
-    <w:p>
-      <w:pPr>
-        <w:ind w:firstLine="851"/>
-      </w:pPr>
-      <w:r>
-        <w:br w:type="page"/>
-      </w:r>
-    </w:p>
-    <w:p>
-      <w:pPr>
-        <w:pStyle w:val="a9"/>
-      </w:pPr>
-    </w:p>
-    <w:p>
-      <w:pPr>
-        <w:pStyle w:val="a9"/>
+      <w:r>
         <w:rPr>
           <w:b/>
           <w:bCs/>
         </w:rPr>
-      </w:pPr>
-      <w:r>
-        <w:rPr>
-          <w:b/>
-          <w:bCs/>
-        </w:rPr>
-        <w:t>9.</w:t>
-      </w:r>
-      <w:r>
-        <w:rPr>
-          <w:b/>
-          <w:bCs/>
-        </w:rPr>
+        <w:lastRenderedPageBreak/>
         <w:t>Источники разработки.</w:t>
       </w:r>
     </w:p>
@@ -4848,7 +4759,7 @@
         <w:ind w:left="0" w:firstLine="851"/>
       </w:pPr>
       <w:r>
-        <w:t xml:space="preserve">   Описание: документ, содержащий анализ экономической целесообразности проекта, включая оценку затрат и потенциальных выгод.</w:t>
+        <w:t>Описание: документ, содержащий анализ экономической целесообразности проекта, включая оценку затрат и потенциальных выгод.</w:t>
       </w:r>
     </w:p>
     <w:p>
@@ -4857,7 +4768,7 @@
         <w:ind w:left="0" w:firstLine="851"/>
       </w:pPr>
       <w:r>
-        <w:t xml:space="preserve"> Источник: отдел финансов или экономического планирования заказчика.</w:t>
+        <w:t>Источник: отдел финансов или экономического планирования заказчика.</w:t>
       </w:r>
     </w:p>
     <w:p>
@@ -4879,7 +4790,7 @@
         <w:ind w:left="0" w:firstLine="851"/>
       </w:pPr>
       <w:r>
-        <w:t xml:space="preserve"> Описание: результаты предыдущих исследований, которые могут влиять на создание новой системы.</w:t>
+        <w:t>Описание: результаты предыдущих исследований, которые могут влиять на создание новой системы.</w:t>
       </w:r>
     </w:p>
     <w:p>
@@ -4888,7 +4799,7 @@
         <w:ind w:left="0" w:firstLine="851"/>
       </w:pPr>
       <w:r>
-        <w:t xml:space="preserve"> Источник: отчеты от научных исследовательских институтов, лабораторий или подрядных организаций.</w:t>
+        <w:t>Источник: отчеты от научных исследовательских институтов, лабораторий или подрядных организаций.</w:t>
       </w:r>
     </w:p>
     <w:p>
@@ -4919,7 +4830,7 @@
         <w:ind w:left="0" w:firstLine="851"/>
       </w:pPr>
       <w:r>
-        <w:t xml:space="preserve">    Источник: литературные и электронные источники, отчеты отраслевых консультантов, результаты маркетинговых исследований.</w:t>
+        <w:t>Источник: литературные и электронные источники, отчеты отраслевых консультантов, результаты маркетинговых исследований.</w:t>
       </w:r>
     </w:p>
     <w:p>
@@ -4981,24 +4892,28 @@
         <w:ind w:left="0" w:firstLine="851"/>
       </w:pPr>
       <w:r>
-        <w:t xml:space="preserve">  Источник: внутренняя документация организации, отчеты по предыдущим проектам.</w:t>
-      </w:r>
-    </w:p>
-    <w:p>
-      <w:pPr>
-        <w:ind w:firstLine="284"/>
-      </w:pPr>
-    </w:p>
-    <w:p/>
-    <w:p/>
-    <w:p/>
-    <w:p/>
-    <w:p/>
-    <w:p/>
-    <w:p/>
+        <w:t>Источник: внутренняя документация организации, отчеты по предыдущим проектам.</w:t>
+      </w:r>
+    </w:p>
     <w:p>
       <w:r>
         <w:br w:type="page"/>
+      </w:r>
+    </w:p>
+    <w:p>
+      <w:pPr>
+        <w:pStyle w:val="a9"/>
+        <w:jc w:val="center"/>
+      </w:pPr>
+      <w:r>
+        <w:lastRenderedPageBreak/>
+        <w:t>К-202</w:t>
+      </w:r>
+      <w:r>
+        <w:t>-</w:t>
+      </w:r>
+      <w:r>
+        <w:t>ABCD</w:t>
       </w:r>
     </w:p>
     <w:p>
@@ -5009,16 +4924,6 @@
           <w:rFonts w:eastAsia="Times New Roman" w:cs="Times New Roman"/>
         </w:rPr>
       </w:pPr>
-      <w:r>
-        <w:lastRenderedPageBreak/>
-        <w:t>К-202</w:t>
-      </w:r>
-      <w:r>
-        <w:t>-</w:t>
-      </w:r>
-      <w:r>
-        <w:t>ABCD</w:t>
-      </w:r>
     </w:p>
     <w:p>
       <w:pPr>
@@ -5217,6 +5122,7 @@
     <w:p>
       <w:pPr>
         <w:pStyle w:val="af"/>
+        <w:jc w:val="center"/>
         <w:rPr>
           <w:rFonts w:eastAsia="Times New Roman" w:cs="Times New Roman"/>
         </w:rPr>
@@ -7202,9 +7108,9 @@
   <w:abstractNum w:abstractNumId="13" w15:restartNumberingAfterBreak="0">
     <w:nsid w:val="255C74AC"/>
     <w:multiLevelType w:val="multilevel"/>
-    <w:tmpl w:val="2A2C2DCE"/>
+    <w:tmpl w:val="9014EC08"/>
     <w:lvl w:ilvl="0">
-      <w:start w:val="4"/>
+      <w:start w:val="3"/>
       <w:numFmt w:val="decimal"/>
       <w:lvlText w:val="%1."/>
       <w:lvlJc w:val="left"/>
@@ -8466,6 +8372,95 @@
     </w:lvl>
   </w:abstractNum>
   <w:abstractNum w:abstractNumId="23" w15:restartNumberingAfterBreak="0">
+    <w:nsid w:val="459A69B3"/>
+    <w:multiLevelType w:val="hybridMultilevel"/>
+    <w:tmpl w:val="EB8E3712"/>
+    <w:lvl w:ilvl="0" w:tplc="F20E8DBC">
+      <w:start w:val="1"/>
+      <w:numFmt w:val="decimal"/>
+      <w:lvlText w:val="%1."/>
+      <w:lvlJc w:val="left"/>
+      <w:pPr>
+        <w:ind w:left="1211" w:hanging="360"/>
+      </w:pPr>
+      <w:rPr>
+        <w:rFonts w:hint="default"/>
+      </w:rPr>
+    </w:lvl>
+    <w:lvl w:ilvl="1" w:tplc="04190019" w:tentative="1">
+      <w:start w:val="1"/>
+      <w:numFmt w:val="lowerLetter"/>
+      <w:lvlText w:val="%2."/>
+      <w:lvlJc w:val="left"/>
+      <w:pPr>
+        <w:ind w:left="1931" w:hanging="360"/>
+      </w:pPr>
+    </w:lvl>
+    <w:lvl w:ilvl="2" w:tplc="0419001B" w:tentative="1">
+      <w:start w:val="1"/>
+      <w:numFmt w:val="lowerRoman"/>
+      <w:lvlText w:val="%3."/>
+      <w:lvlJc w:val="right"/>
+      <w:pPr>
+        <w:ind w:left="2651" w:hanging="180"/>
+      </w:pPr>
+    </w:lvl>
+    <w:lvl w:ilvl="3" w:tplc="0419000F" w:tentative="1">
+      <w:start w:val="1"/>
+      <w:numFmt w:val="decimal"/>
+      <w:lvlText w:val="%4."/>
+      <w:lvlJc w:val="left"/>
+      <w:pPr>
+        <w:ind w:left="3371" w:hanging="360"/>
+      </w:pPr>
+    </w:lvl>
+    <w:lvl w:ilvl="4" w:tplc="04190019" w:tentative="1">
+      <w:start w:val="1"/>
+      <w:numFmt w:val="lowerLetter"/>
+      <w:lvlText w:val="%5."/>
+      <w:lvlJc w:val="left"/>
+      <w:pPr>
+        <w:ind w:left="4091" w:hanging="360"/>
+      </w:pPr>
+    </w:lvl>
+    <w:lvl w:ilvl="5" w:tplc="0419001B" w:tentative="1">
+      <w:start w:val="1"/>
+      <w:numFmt w:val="lowerRoman"/>
+      <w:lvlText w:val="%6."/>
+      <w:lvlJc w:val="right"/>
+      <w:pPr>
+        <w:ind w:left="4811" w:hanging="180"/>
+      </w:pPr>
+    </w:lvl>
+    <w:lvl w:ilvl="6" w:tplc="0419000F" w:tentative="1">
+      <w:start w:val="1"/>
+      <w:numFmt w:val="decimal"/>
+      <w:lvlText w:val="%7."/>
+      <w:lvlJc w:val="left"/>
+      <w:pPr>
+        <w:ind w:left="5531" w:hanging="360"/>
+      </w:pPr>
+    </w:lvl>
+    <w:lvl w:ilvl="7" w:tplc="04190019" w:tentative="1">
+      <w:start w:val="1"/>
+      <w:numFmt w:val="lowerLetter"/>
+      <w:lvlText w:val="%8."/>
+      <w:lvlJc w:val="left"/>
+      <w:pPr>
+        <w:ind w:left="6251" w:hanging="360"/>
+      </w:pPr>
+    </w:lvl>
+    <w:lvl w:ilvl="8" w:tplc="0419001B" w:tentative="1">
+      <w:start w:val="1"/>
+      <w:numFmt w:val="lowerRoman"/>
+      <w:lvlText w:val="%9."/>
+      <w:lvlJc w:val="right"/>
+      <w:pPr>
+        <w:ind w:left="6971" w:hanging="180"/>
+      </w:pPr>
+    </w:lvl>
+  </w:abstractNum>
+  <w:abstractNum w:abstractNumId="24" w15:restartNumberingAfterBreak="0">
     <w:nsid w:val="45A05B3B"/>
     <w:multiLevelType w:val="hybridMultilevel"/>
     <w:tmpl w:val="640463B6"/>
@@ -8578,7 +8573,7 @@
       </w:rPr>
     </w:lvl>
   </w:abstractNum>
-  <w:abstractNum w:abstractNumId="24" w15:restartNumberingAfterBreak="0">
+  <w:abstractNum w:abstractNumId="25" w15:restartNumberingAfterBreak="0">
     <w:nsid w:val="4AC40CC2"/>
     <w:multiLevelType w:val="hybridMultilevel"/>
     <w:tmpl w:val="60AAC442"/>
@@ -8691,7 +8686,7 @@
       </w:rPr>
     </w:lvl>
   </w:abstractNum>
-  <w:abstractNum w:abstractNumId="25" w15:restartNumberingAfterBreak="0">
+  <w:abstractNum w:abstractNumId="26" w15:restartNumberingAfterBreak="0">
     <w:nsid w:val="4C3146C2"/>
     <w:multiLevelType w:val="hybridMultilevel"/>
     <w:tmpl w:val="442EF650"/>
@@ -8780,7 +8775,7 @@
       </w:pPr>
     </w:lvl>
   </w:abstractNum>
-  <w:abstractNum w:abstractNumId="26" w15:restartNumberingAfterBreak="0">
+  <w:abstractNum w:abstractNumId="27" w15:restartNumberingAfterBreak="0">
     <w:nsid w:val="52B7084E"/>
     <w:multiLevelType w:val="hybridMultilevel"/>
     <w:tmpl w:val="7F36D058"/>
@@ -8893,7 +8888,7 @@
       </w:rPr>
     </w:lvl>
   </w:abstractNum>
-  <w:abstractNum w:abstractNumId="27" w15:restartNumberingAfterBreak="0">
+  <w:abstractNum w:abstractNumId="28" w15:restartNumberingAfterBreak="0">
     <w:nsid w:val="536B6D41"/>
     <w:multiLevelType w:val="multilevel"/>
     <w:tmpl w:val="6CA0CC3A"/>
@@ -9010,7 +9005,7 @@
       </w:pPr>
     </w:lvl>
   </w:abstractNum>
-  <w:abstractNum w:abstractNumId="28" w15:restartNumberingAfterBreak="0">
+  <w:abstractNum w:abstractNumId="29" w15:restartNumberingAfterBreak="0">
     <w:nsid w:val="5AF35D4F"/>
     <w:multiLevelType w:val="multilevel"/>
     <w:tmpl w:val="D78E1954"/>
@@ -9159,7 +9154,7 @@
       </w:rPr>
     </w:lvl>
   </w:abstractNum>
-  <w:abstractNum w:abstractNumId="29" w15:restartNumberingAfterBreak="0">
+  <w:abstractNum w:abstractNumId="30" w15:restartNumberingAfterBreak="0">
     <w:nsid w:val="5F6326F1"/>
     <w:multiLevelType w:val="multilevel"/>
     <w:tmpl w:val="7EC488CE"/>
@@ -9280,7 +9275,7 @@
       </w:rPr>
     </w:lvl>
   </w:abstractNum>
-  <w:abstractNum w:abstractNumId="30" w15:restartNumberingAfterBreak="0">
+  <w:abstractNum w:abstractNumId="31" w15:restartNumberingAfterBreak="0">
     <w:nsid w:val="5FB610B7"/>
     <w:multiLevelType w:val="hybridMultilevel"/>
     <w:tmpl w:val="036476B4"/>
@@ -9393,7 +9388,7 @@
       </w:rPr>
     </w:lvl>
   </w:abstractNum>
-  <w:abstractNum w:abstractNumId="31" w15:restartNumberingAfterBreak="0">
+  <w:abstractNum w:abstractNumId="32" w15:restartNumberingAfterBreak="0">
     <w:nsid w:val="6462462E"/>
     <w:multiLevelType w:val="multilevel"/>
     <w:tmpl w:val="7EC488CE"/>
@@ -9514,7 +9509,7 @@
       </w:rPr>
     </w:lvl>
   </w:abstractNum>
-  <w:abstractNum w:abstractNumId="32" w15:restartNumberingAfterBreak="0">
+  <w:abstractNum w:abstractNumId="33" w15:restartNumberingAfterBreak="0">
     <w:nsid w:val="66853CF2"/>
     <w:multiLevelType w:val="hybridMultilevel"/>
     <w:tmpl w:val="C5E6966C"/>
@@ -9627,7 +9622,7 @@
       </w:rPr>
     </w:lvl>
   </w:abstractNum>
-  <w:abstractNum w:abstractNumId="33" w15:restartNumberingAfterBreak="0">
+  <w:abstractNum w:abstractNumId="34" w15:restartNumberingAfterBreak="0">
     <w:nsid w:val="6A3D699E"/>
     <w:multiLevelType w:val="multilevel"/>
     <w:tmpl w:val="1F3E10B6"/>
@@ -9747,7 +9742,7 @@
       </w:rPr>
     </w:lvl>
   </w:abstractNum>
-  <w:abstractNum w:abstractNumId="34" w15:restartNumberingAfterBreak="0">
+  <w:abstractNum w:abstractNumId="35" w15:restartNumberingAfterBreak="0">
     <w:nsid w:val="702D2EE8"/>
     <w:multiLevelType w:val="multilevel"/>
     <w:tmpl w:val="69881618"/>
@@ -9864,7 +9859,7 @@
       </w:pPr>
     </w:lvl>
   </w:abstractNum>
-  <w:abstractNum w:abstractNumId="35" w15:restartNumberingAfterBreak="0">
+  <w:abstractNum w:abstractNumId="36" w15:restartNumberingAfterBreak="0">
     <w:nsid w:val="712867B8"/>
     <w:multiLevelType w:val="multilevel"/>
     <w:tmpl w:val="76A29B96"/>
@@ -10013,7 +10008,7 @@
       </w:rPr>
     </w:lvl>
   </w:abstractNum>
-  <w:abstractNum w:abstractNumId="36" w15:restartNumberingAfterBreak="0">
+  <w:abstractNum w:abstractNumId="37" w15:restartNumberingAfterBreak="0">
     <w:nsid w:val="71966868"/>
     <w:multiLevelType w:val="hybridMultilevel"/>
     <w:tmpl w:val="55EA7932"/>
@@ -10127,7 +10122,7 @@
       </w:rPr>
     </w:lvl>
   </w:abstractNum>
-  <w:abstractNum w:abstractNumId="37" w15:restartNumberingAfterBreak="0">
+  <w:abstractNum w:abstractNumId="38" w15:restartNumberingAfterBreak="0">
     <w:nsid w:val="729D3D81"/>
     <w:multiLevelType w:val="hybridMultilevel"/>
     <w:tmpl w:val="73AE5866"/>
@@ -10240,7 +10235,7 @@
       </w:rPr>
     </w:lvl>
   </w:abstractNum>
-  <w:abstractNum w:abstractNumId="38" w15:restartNumberingAfterBreak="0">
+  <w:abstractNum w:abstractNumId="39" w15:restartNumberingAfterBreak="0">
     <w:nsid w:val="72EF021B"/>
     <w:multiLevelType w:val="multilevel"/>
     <w:tmpl w:val="D78E1954"/>
@@ -10389,7 +10384,7 @@
       </w:rPr>
     </w:lvl>
   </w:abstractNum>
-  <w:abstractNum w:abstractNumId="39" w15:restartNumberingAfterBreak="0">
+  <w:abstractNum w:abstractNumId="40" w15:restartNumberingAfterBreak="0">
     <w:nsid w:val="753961F1"/>
     <w:multiLevelType w:val="multilevel"/>
     <w:tmpl w:val="35E87EB4"/>
@@ -10502,7 +10497,7 @@
       </w:rPr>
     </w:lvl>
   </w:abstractNum>
-  <w:abstractNum w:abstractNumId="40" w15:restartNumberingAfterBreak="0">
+  <w:abstractNum w:abstractNumId="41" w15:restartNumberingAfterBreak="0">
     <w:nsid w:val="77873736"/>
     <w:multiLevelType w:val="multilevel"/>
     <w:tmpl w:val="8116C8AC"/>
@@ -10651,7 +10646,7 @@
       </w:rPr>
     </w:lvl>
   </w:abstractNum>
-  <w:abstractNum w:abstractNumId="41" w15:restartNumberingAfterBreak="0">
+  <w:abstractNum w:abstractNumId="42" w15:restartNumberingAfterBreak="0">
     <w:nsid w:val="77A70F9E"/>
     <w:multiLevelType w:val="multilevel"/>
     <w:tmpl w:val="7EC488CE"/>
@@ -10772,7 +10767,7 @@
       </w:rPr>
     </w:lvl>
   </w:abstractNum>
-  <w:abstractNum w:abstractNumId="42" w15:restartNumberingAfterBreak="0">
+  <w:abstractNum w:abstractNumId="43" w15:restartNumberingAfterBreak="0">
     <w:nsid w:val="78A94099"/>
     <w:multiLevelType w:val="multilevel"/>
     <w:tmpl w:val="DCA67766"/>
@@ -10921,7 +10916,7 @@
       </w:rPr>
     </w:lvl>
   </w:abstractNum>
-  <w:abstractNum w:abstractNumId="43" w15:restartNumberingAfterBreak="0">
+  <w:abstractNum w:abstractNumId="44" w15:restartNumberingAfterBreak="0">
     <w:nsid w:val="7CBE4C59"/>
     <w:multiLevelType w:val="multilevel"/>
     <w:tmpl w:val="4A7252AC"/>
@@ -11070,7 +11065,7 @@
       </w:rPr>
     </w:lvl>
   </w:abstractNum>
-  <w:abstractNum w:abstractNumId="44" w15:restartNumberingAfterBreak="0">
+  <w:abstractNum w:abstractNumId="45" w15:restartNumberingAfterBreak="0">
     <w:nsid w:val="7DC40926"/>
     <w:multiLevelType w:val="multilevel"/>
     <w:tmpl w:val="3920D394"/>
@@ -11219,7 +11214,7 @@
       </w:rPr>
     </w:lvl>
   </w:abstractNum>
-  <w:abstractNum w:abstractNumId="45" w15:restartNumberingAfterBreak="0">
+  <w:abstractNum w:abstractNumId="46" w15:restartNumberingAfterBreak="0">
     <w:nsid w:val="7DDB14F4"/>
     <w:multiLevelType w:val="hybridMultilevel"/>
     <w:tmpl w:val="167A99DA"/>
@@ -11332,7 +11327,7 @@
       </w:rPr>
     </w:lvl>
   </w:abstractNum>
-  <w:abstractNum w:abstractNumId="46" w15:restartNumberingAfterBreak="0">
+  <w:abstractNum w:abstractNumId="47" w15:restartNumberingAfterBreak="0">
     <w:nsid w:val="7EE8652F"/>
     <w:multiLevelType w:val="hybridMultilevel"/>
     <w:tmpl w:val="FBDCC65A"/>
@@ -11445,7 +11440,7 @@
       </w:rPr>
     </w:lvl>
   </w:abstractNum>
-  <w:abstractNum w:abstractNumId="47" w15:restartNumberingAfterBreak="0">
+  <w:abstractNum w:abstractNumId="48" w15:restartNumberingAfterBreak="0">
     <w:nsid w:val="7F193BA3"/>
     <w:multiLevelType w:val="multilevel"/>
     <w:tmpl w:val="0419001D"/>
@@ -11455,25 +11450,25 @@
     <w:abstractNumId w:val="4"/>
   </w:num>
   <w:num w:numId="2">
-    <w:abstractNumId w:val="45"/>
+    <w:abstractNumId w:val="46"/>
   </w:num>
   <w:num w:numId="3">
-    <w:abstractNumId w:val="29"/>
+    <w:abstractNumId w:val="30"/>
   </w:num>
   <w:num w:numId="4">
-    <w:abstractNumId w:val="30"/>
+    <w:abstractNumId w:val="31"/>
   </w:num>
   <w:num w:numId="5">
-    <w:abstractNumId w:val="31"/>
+    <w:abstractNumId w:val="32"/>
   </w:num>
   <w:num w:numId="6">
     <w:abstractNumId w:val="5"/>
   </w:num>
   <w:num w:numId="7">
-    <w:abstractNumId w:val="46"/>
+    <w:abstractNumId w:val="47"/>
   </w:num>
   <w:num w:numId="8">
-    <w:abstractNumId w:val="26"/>
+    <w:abstractNumId w:val="27"/>
   </w:num>
   <w:num w:numId="9">
     <w:abstractNumId w:val="0"/>
@@ -11485,7 +11480,7 @@
     <w:abstractNumId w:val="21"/>
   </w:num>
   <w:num w:numId="12">
-    <w:abstractNumId w:val="39"/>
+    <w:abstractNumId w:val="40"/>
   </w:num>
   <w:num w:numId="13">
     <w:abstractNumId w:val="9"/>
@@ -11494,16 +11489,16 @@
     <w:abstractNumId w:val="13"/>
   </w:num>
   <w:num w:numId="15">
-    <w:abstractNumId w:val="41"/>
+    <w:abstractNumId w:val="42"/>
   </w:num>
   <w:num w:numId="16">
-    <w:abstractNumId w:val="33"/>
+    <w:abstractNumId w:val="34"/>
   </w:num>
   <w:num w:numId="17">
     <w:abstractNumId w:val="2"/>
   </w:num>
   <w:num w:numId="18">
-    <w:abstractNumId w:val="34"/>
+    <w:abstractNumId w:val="35"/>
   </w:num>
   <w:num w:numId="19">
     <w:abstractNumId w:val="11"/>
@@ -11515,10 +11510,10 @@
     <w:abstractNumId w:val="1"/>
   </w:num>
   <w:num w:numId="22">
-    <w:abstractNumId w:val="42"/>
+    <w:abstractNumId w:val="43"/>
   </w:num>
   <w:num w:numId="23">
-    <w:abstractNumId w:val="44"/>
+    <w:abstractNumId w:val="45"/>
   </w:num>
   <w:num w:numId="24">
     <w:abstractNumId w:val="17"/>
@@ -11527,22 +11522,22 @@
     <w:abstractNumId w:val="19"/>
   </w:num>
   <w:num w:numId="26">
-    <w:abstractNumId w:val="38"/>
+    <w:abstractNumId w:val="39"/>
   </w:num>
   <w:num w:numId="27">
     <w:abstractNumId w:val="22"/>
   </w:num>
   <w:num w:numId="28">
-    <w:abstractNumId w:val="47"/>
+    <w:abstractNumId w:val="48"/>
   </w:num>
   <w:num w:numId="29">
-    <w:abstractNumId w:val="25"/>
+    <w:abstractNumId w:val="26"/>
   </w:num>
   <w:num w:numId="30">
-    <w:abstractNumId w:val="28"/>
+    <w:abstractNumId w:val="29"/>
   </w:num>
   <w:num w:numId="31">
-    <w:abstractNumId w:val="37"/>
+    <w:abstractNumId w:val="38"/>
   </w:num>
   <w:num w:numId="32">
     <w:abstractNumId w:val="6"/>
@@ -11554,13 +11549,13 @@
     <w:abstractNumId w:val="3"/>
   </w:num>
   <w:num w:numId="35">
-    <w:abstractNumId w:val="36"/>
+    <w:abstractNumId w:val="37"/>
   </w:num>
   <w:num w:numId="36">
     <w:abstractNumId w:val="14"/>
   </w:num>
   <w:num w:numId="37">
-    <w:abstractNumId w:val="23"/>
+    <w:abstractNumId w:val="24"/>
   </w:num>
   <w:num w:numId="38">
     <w:abstractNumId w:val="8"/>
@@ -11569,7 +11564,7 @@
     <w:abstractNumId w:val="7"/>
   </w:num>
   <w:num w:numId="40">
-    <w:abstractNumId w:val="35"/>
+    <w:abstractNumId w:val="36"/>
   </w:num>
   <w:num w:numId="41">
     <w:abstractNumId w:val="12"/>
@@ -11581,19 +11576,22 @@
     <w:abstractNumId w:val="15"/>
   </w:num>
   <w:num w:numId="44">
-    <w:abstractNumId w:val="43"/>
+    <w:abstractNumId w:val="44"/>
   </w:num>
   <w:num w:numId="45">
-    <w:abstractNumId w:val="40"/>
+    <w:abstractNumId w:val="41"/>
   </w:num>
   <w:num w:numId="46">
-    <w:abstractNumId w:val="27"/>
+    <w:abstractNumId w:val="28"/>
   </w:num>
   <w:num w:numId="47">
-    <w:abstractNumId w:val="24"/>
+    <w:abstractNumId w:val="25"/>
   </w:num>
   <w:num w:numId="48">
-    <w:abstractNumId w:val="32"/>
+    <w:abstractNumId w:val="33"/>
+  </w:num>
+  <w:num w:numId="49">
+    <w:abstractNumId w:val="23"/>
   </w:num>
 </w:numbering>
 </file>

--- a/Учебная практика Терентьев ГОСТ 34.602-89.docx
+++ b/Учебная практика Терентьев ГОСТ 34.602-89.docx
@@ -67,7 +67,7 @@
       </w:pPr>
       <w:r>
         <w:rPr>
-          <w:rFonts w:ascii="Arial" w:eastAsia="Times New Roman" w:hAnsi="Arial" w:cs="Arial"/>
+          <w:rFonts w:eastAsia="Times New Roman" w:cs="Times New Roman"/>
           <w:color w:val="000000"/>
           <w:szCs w:val="24"/>
           <w:lang w:eastAsia="ru-RU"/>
@@ -1151,16 +1151,31 @@
         <w:spacing w:after="0" w:line="240" w:lineRule="auto"/>
         <w:rPr>
           <w:rFonts w:eastAsia="Times New Roman" w:cs="Times New Roman"/>
+          <w:b/>
+          <w:bCs/>
           <w:lang w:val="en-US"/>
         </w:rPr>
       </w:pPr>
       <w:r>
+        <w:rPr>
+          <w:rFonts w:eastAsia="Times New Roman" w:cs="Times New Roman"/>
+          <w:b/>
+          <w:bCs/>
+        </w:rPr>
+        <w:lastRenderedPageBreak/>
+        <w:t>Содержание:</w:t>
+      </w:r>
+    </w:p>
+    <w:p>
+      <w:pPr>
+        <w:widowControl w:val="0"/>
+        <w:autoSpaceDE w:val="0"/>
+        <w:autoSpaceDN w:val="0"/>
+        <w:spacing w:after="0" w:line="240" w:lineRule="auto"/>
         <w:rPr>
           <w:rFonts w:eastAsia="Times New Roman" w:cs="Times New Roman"/>
         </w:rPr>
-        <w:lastRenderedPageBreak/>
-        <w:t>Содержание:</w:t>
-      </w:r>
+      </w:pPr>
     </w:p>
     <w:p>
       <w:pPr>
@@ -1383,7 +1398,14 @@
               <w:rPr>
                 <w:szCs w:val="24"/>
               </w:rPr>
-              <w:t>…………………………………………</w:t>
+              <w:t>………………………………………</w:t>
+            </w:r>
+            <w:proofErr w:type="gramStart"/>
+            <w:r>
+              <w:rPr>
+                <w:szCs w:val="24"/>
+              </w:rPr>
+              <w:t>…</w:t>
             </w:r>
             <w:r>
               <w:rPr>
@@ -1391,6 +1413,7 @@
               </w:rPr>
               <w:t>….</w:t>
             </w:r>
+            <w:proofErr w:type="gramEnd"/>
           </w:p>
         </w:tc>
         <w:tc>
@@ -1636,10 +1659,18 @@
               <w:t>Требование к видам обеспечения</w:t>
             </w:r>
             <w:r>
-              <w:t>………………………………</w:t>
-            </w:r>
-            <w:r>
-              <w:t>..</w:t>
+              <w:t>…………………………</w:t>
+            </w:r>
+            <w:proofErr w:type="gramStart"/>
+            <w:r>
+              <w:t>……</w:t>
+            </w:r>
+            <w:r>
+              <w:t>.</w:t>
+            </w:r>
+            <w:proofErr w:type="gramEnd"/>
+            <w:r>
+              <w:t>.</w:t>
             </w:r>
           </w:p>
         </w:tc>
@@ -1689,11 +1720,16 @@
               <w:t>Требование к функциям выполняемым системой</w:t>
             </w:r>
             <w:r>
-              <w:t>……………</w:t>
+              <w:t>…………</w:t>
+            </w:r>
+            <w:proofErr w:type="gramStart"/>
+            <w:r>
+              <w:t>…</w:t>
             </w:r>
             <w:r>
               <w:t>….</w:t>
             </w:r>
+            <w:proofErr w:type="gramEnd"/>
           </w:p>
         </w:tc>
         <w:tc>
@@ -1839,11 +1875,16 @@
               <w:t>Требования к документированию</w:t>
             </w:r>
             <w:r>
-              <w:t>………………………………</w:t>
+              <w:t>…………………………</w:t>
+            </w:r>
+            <w:proofErr w:type="gramStart"/>
+            <w:r>
+              <w:t>……</w:t>
             </w:r>
             <w:r>
               <w:t>.</w:t>
             </w:r>
+            <w:proofErr w:type="gramEnd"/>
           </w:p>
         </w:tc>
         <w:tc>
@@ -1970,6 +2011,16 @@
     <w:p>
       <w:pPr>
         <w:pStyle w:val="a9"/>
+        <w:ind w:left="851" w:firstLine="0"/>
+        <w:rPr>
+          <w:b/>
+          <w:bCs/>
+        </w:rPr>
+      </w:pPr>
+    </w:p>
+    <w:p>
+      <w:pPr>
+        <w:pStyle w:val="a9"/>
         <w:numPr>
           <w:ilvl w:val="1"/>
           <w:numId w:val="3"/>
@@ -2036,8 +2087,13 @@
       <w:r>
         <w:t xml:space="preserve">Наименование предприятий разработчика и заказчика системы: разработчик - </w:t>
       </w:r>
-      <w:r>
-        <w:t>КодоМастерГрупп, заказчик</w:t>
+      <w:proofErr w:type="spellStart"/>
+      <w:r>
+        <w:t>КодоМастерГрупп</w:t>
+      </w:r>
+      <w:proofErr w:type="spellEnd"/>
+      <w:r>
+        <w:t>, заказчик</w:t>
       </w:r>
       <w:r>
         <w:t xml:space="preserve"> - </w:t>
@@ -2278,15 +2334,6 @@
     <w:p>
       <w:pPr>
         <w:pStyle w:val="a9"/>
-        <w:rPr>
-          <w:b/>
-          <w:bCs/>
-        </w:rPr>
-      </w:pPr>
-    </w:p>
-    <w:p>
-      <w:pPr>
-        <w:pStyle w:val="a9"/>
         <w:numPr>
           <w:ilvl w:val="0"/>
           <w:numId w:val="49"/>
@@ -2317,6 +2364,16 @@
     <w:p>
       <w:pPr>
         <w:pStyle w:val="a9"/>
+        <w:ind w:left="851" w:firstLine="0"/>
+        <w:rPr>
+          <w:b/>
+          <w:bCs/>
+        </w:rPr>
+      </w:pPr>
+    </w:p>
+    <w:p>
+      <w:pPr>
+        <w:pStyle w:val="a9"/>
       </w:pPr>
       <w:r>
         <w:t xml:space="preserve"> </w:t>
@@ -2485,6 +2542,16 @@
         <w:lastRenderedPageBreak/>
         <w:t>Характеристика объектов автоматизации:</w:t>
       </w:r>
+    </w:p>
+    <w:p>
+      <w:pPr>
+        <w:pStyle w:val="a9"/>
+        <w:ind w:left="1211" w:firstLine="0"/>
+        <w:rPr>
+          <w:b/>
+          <w:bCs/>
+        </w:rPr>
+      </w:pPr>
     </w:p>
     <w:p>
       <w:pPr>
@@ -4129,7 +4196,6 @@
         <w:ind w:left="0" w:firstLine="851"/>
       </w:pPr>
       <w:r>
-        <w:lastRenderedPageBreak/>
         <w:t>План работ по метрологическому обеспечению на всех стадиях.</w:t>
       </w:r>
       <w:r>
@@ -4184,6 +4250,20 @@
         <w:pStyle w:val="a"/>
         <w:numPr>
           <w:ilvl w:val="0"/>
+          <w:numId w:val="0"/>
+        </w:numPr>
+        <w:ind w:left="284" w:firstLine="851"/>
+        <w:rPr>
+          <w:b/>
+          <w:bCs/>
+        </w:rPr>
+      </w:pPr>
+    </w:p>
+    <w:p>
+      <w:pPr>
+        <w:pStyle w:val="a"/>
+        <w:numPr>
+          <w:ilvl w:val="0"/>
           <w:numId w:val="36"/>
         </w:numPr>
         <w:ind w:left="0" w:firstLine="851"/>
@@ -4430,6 +4510,15 @@
     <w:p>
       <w:pPr>
         <w:pStyle w:val="a9"/>
+        <w:rPr>
+          <w:b/>
+          <w:bCs/>
+        </w:rPr>
+      </w:pPr>
+    </w:p>
+    <w:p>
+      <w:pPr>
+        <w:pStyle w:val="a9"/>
       </w:pPr>
       <w:r>
         <w:t>Приведение информации к формату для обработки ЭВМ:</w:t>
@@ -4617,6 +4706,15 @@
     <w:p>
       <w:pPr>
         <w:pStyle w:val="a9"/>
+        <w:rPr>
+          <w:b/>
+          <w:bCs/>
+        </w:rPr>
+      </w:pPr>
+    </w:p>
+    <w:p>
+      <w:pPr>
+        <w:pStyle w:val="a9"/>
       </w:pPr>
       <w:r>
         <w:t>Согласованный перечень документов, соответствующих ГОСТ 34.201 и НТД отрасли заказчика:</w:t>
@@ -4742,7 +4840,20 @@
     </w:p>
     <w:p>
       <w:pPr>
-        <w:ind w:firstLine="851"/>
+        <w:pStyle w:val="a9"/>
+        <w:rPr>
+          <w:b/>
+          <w:bCs/>
+        </w:rPr>
+      </w:pPr>
+    </w:p>
+    <w:p>
+      <w:pPr>
+        <w:pStyle w:val="a9"/>
+        <w:rPr>
+          <w:b/>
+          <w:bCs/>
+        </w:rPr>
       </w:pPr>
     </w:p>
     <w:p>

--- a/Учебная практика Терентьев ГОСТ 34.602-89.docx
+++ b/Учебная практика Терентьев ГОСТ 34.602-89.docx
@@ -26,7 +26,6 @@
           <w:p>
             <w:pPr>
               <w:pStyle w:val="a9"/>
-              <w:ind w:firstLine="0"/>
               <w:jc w:val="center"/>
             </w:pPr>
             <w:r>
@@ -45,6 +44,7 @@
     <w:p>
       <w:pPr>
         <w:spacing w:after="0" w:line="240" w:lineRule="auto"/>
+        <w:ind w:firstLine="851"/>
         <w:jc w:val="center"/>
         <w:rPr>
           <w:rFonts w:eastAsia="Times New Roman" w:cs="Times New Roman"/>
@@ -57,6 +57,7 @@
     <w:p>
       <w:pPr>
         <w:spacing w:after="0" w:line="240" w:lineRule="auto"/>
+        <w:ind w:firstLine="851"/>
         <w:jc w:val="center"/>
         <w:rPr>
           <w:rFonts w:ascii="Arial" w:eastAsia="Times New Roman" w:hAnsi="Arial" w:cs="Arial"/>
@@ -78,6 +79,7 @@
     <w:p>
       <w:pPr>
         <w:spacing w:after="0" w:line="240" w:lineRule="auto"/>
+        <w:ind w:firstLine="851"/>
         <w:jc w:val="center"/>
         <w:rPr>
           <w:rFonts w:ascii="Arial" w:eastAsia="Times New Roman" w:hAnsi="Arial" w:cs="Arial"/>
@@ -509,6 +511,7 @@
     <w:p>
       <w:pPr>
         <w:spacing w:after="0" w:line="240" w:lineRule="auto"/>
+        <w:ind w:firstLine="851"/>
         <w:jc w:val="center"/>
         <w:rPr>
           <w:rFonts w:ascii="Arial" w:eastAsia="Times New Roman" w:hAnsi="Arial" w:cs="Arial"/>
@@ -541,6 +544,7 @@
           </w:tcPr>
           <w:p>
             <w:pPr>
+              <w:ind w:firstLine="851"/>
               <w:jc w:val="center"/>
               <w:rPr>
                 <w:rFonts w:eastAsia="Times New Roman" w:cs="Times New Roman"/>
@@ -565,6 +569,7 @@
     <w:p>
       <w:pPr>
         <w:spacing w:after="0" w:line="240" w:lineRule="auto"/>
+        <w:ind w:firstLine="851"/>
         <w:jc w:val="center"/>
         <w:rPr>
           <w:rFonts w:eastAsia="Times New Roman" w:cs="Times New Roman"/>
@@ -586,6 +591,7 @@
     <w:p>
       <w:pPr>
         <w:spacing w:after="0" w:line="240" w:lineRule="auto"/>
+        <w:ind w:firstLine="851"/>
         <w:jc w:val="center"/>
         <w:rPr>
           <w:rFonts w:eastAsia="Times New Roman" w:cs="Times New Roman"/>
@@ -619,7 +625,6 @@
           <w:p>
             <w:pPr>
               <w:pStyle w:val="a9"/>
-              <w:ind w:firstLine="0"/>
               <w:jc w:val="center"/>
             </w:pPr>
             <w:r>
@@ -638,6 +643,7 @@
     <w:p>
       <w:pPr>
         <w:spacing w:after="0" w:line="240" w:lineRule="auto"/>
+        <w:ind w:firstLine="851"/>
         <w:jc w:val="center"/>
         <w:rPr>
           <w:rFonts w:eastAsia="Times New Roman" w:cs="Times New Roman"/>
@@ -659,6 +665,7 @@
     <w:p>
       <w:pPr>
         <w:spacing w:after="0" w:line="240" w:lineRule="auto"/>
+        <w:ind w:firstLine="851"/>
         <w:jc w:val="center"/>
         <w:rPr>
           <w:rFonts w:ascii="Arial" w:eastAsia="Times New Roman" w:hAnsi="Arial" w:cs="Arial"/>
@@ -691,6 +698,7 @@
           </w:tcPr>
           <w:p>
             <w:pPr>
+              <w:ind w:firstLine="851"/>
               <w:jc w:val="center"/>
               <w:rPr>
                 <w:rFonts w:ascii="Arial" w:eastAsia="Times New Roman" w:hAnsi="Arial" w:cs="Arial"/>
@@ -715,7 +723,7 @@
     <w:p>
       <w:pPr>
         <w:spacing w:after="0" w:line="240" w:lineRule="auto"/>
-        <w:ind w:left="2832"/>
+        <w:ind w:firstLine="851"/>
         <w:rPr>
           <w:rFonts w:eastAsia="Times New Roman" w:cs="Times New Roman"/>
           <w:color w:val="000000"/>
@@ -736,6 +744,7 @@
     <w:p>
       <w:pPr>
         <w:spacing w:after="0" w:line="240" w:lineRule="auto"/>
+        <w:ind w:firstLine="851"/>
         <w:jc w:val="center"/>
         <w:rPr>
           <w:rFonts w:ascii="Arial" w:eastAsia="Times New Roman" w:hAnsi="Arial" w:cs="Arial"/>
@@ -748,6 +757,7 @@
     <w:p>
       <w:pPr>
         <w:spacing w:after="0" w:line="240" w:lineRule="auto"/>
+        <w:ind w:firstLine="851"/>
         <w:jc w:val="center"/>
         <w:rPr>
           <w:rFonts w:eastAsia="Times New Roman" w:cs="Times New Roman"/>
@@ -769,6 +779,7 @@
     <w:p>
       <w:pPr>
         <w:spacing w:after="0" w:line="240" w:lineRule="auto"/>
+        <w:ind w:firstLine="851"/>
         <w:jc w:val="center"/>
         <w:rPr>
           <w:rFonts w:ascii="Arial" w:eastAsia="Times New Roman" w:hAnsi="Arial" w:cs="Arial"/>
@@ -781,6 +792,7 @@
     <w:p>
       <w:pPr>
         <w:spacing w:after="0" w:line="240" w:lineRule="auto"/>
+        <w:ind w:firstLine="851"/>
         <w:jc w:val="center"/>
         <w:rPr>
           <w:rFonts w:eastAsia="Times New Roman" w:cs="Times New Roman"/>
@@ -820,6 +832,7 @@
     <w:p>
       <w:pPr>
         <w:spacing w:after="0" w:line="240" w:lineRule="auto"/>
+        <w:ind w:firstLine="851"/>
         <w:jc w:val="center"/>
         <w:rPr>
           <w:rFonts w:eastAsia="Times New Roman" w:cs="Times New Roman"/>
@@ -1149,6 +1162,7 @@
         <w:autoSpaceDE w:val="0"/>
         <w:autoSpaceDN w:val="0"/>
         <w:spacing w:after="0" w:line="240" w:lineRule="auto"/>
+        <w:ind w:firstLine="851"/>
         <w:rPr>
           <w:rFonts w:eastAsia="Times New Roman" w:cs="Times New Roman"/>
           <w:b/>
@@ -1172,6 +1186,7 @@
         <w:autoSpaceDE w:val="0"/>
         <w:autoSpaceDN w:val="0"/>
         <w:spacing w:after="0" w:line="240" w:lineRule="auto"/>
+        <w:ind w:firstLine="851"/>
         <w:rPr>
           <w:rFonts w:eastAsia="Times New Roman" w:cs="Times New Roman"/>
         </w:rPr>
@@ -1183,6 +1198,7 @@
         <w:autoSpaceDE w:val="0"/>
         <w:autoSpaceDN w:val="0"/>
         <w:spacing w:after="0" w:line="240" w:lineRule="auto"/>
+        <w:ind w:firstLine="851"/>
         <w:rPr>
           <w:rFonts w:eastAsia="Times New Roman" w:cs="Times New Roman"/>
         </w:rPr>
@@ -1976,7 +1992,6 @@
     <w:p>
       <w:pPr>
         <w:pStyle w:val="a9"/>
-        <w:ind w:left="851" w:firstLine="0"/>
         <w:rPr>
           <w:b/>
           <w:bCs/>
@@ -2001,7 +2016,6 @@
     <w:p>
       <w:pPr>
         <w:pStyle w:val="a9"/>
-        <w:ind w:left="851" w:firstLine="0"/>
         <w:rPr>
           <w:b/>
           <w:bCs/>
@@ -2011,7 +2025,6 @@
     <w:p>
       <w:pPr>
         <w:pStyle w:val="a9"/>
-        <w:ind w:left="851" w:firstLine="0"/>
         <w:rPr>
           <w:b/>
           <w:bCs/>
@@ -2023,7 +2036,7 @@
         <w:pStyle w:val="a9"/>
         <w:numPr>
           <w:ilvl w:val="1"/>
-          <w:numId w:val="3"/>
+          <w:numId w:val="1"/>
         </w:numPr>
         <w:ind w:left="0" w:firstLine="851"/>
       </w:pPr>
@@ -2039,7 +2052,7 @@
         <w:pStyle w:val="a9"/>
         <w:numPr>
           <w:ilvl w:val="1"/>
-          <w:numId w:val="3"/>
+          <w:numId w:val="1"/>
         </w:numPr>
         <w:ind w:left="0" w:firstLine="851"/>
       </w:pPr>
@@ -2077,7 +2090,7 @@
         <w:pStyle w:val="a9"/>
         <w:numPr>
           <w:ilvl w:val="1"/>
-          <w:numId w:val="3"/>
+          <w:numId w:val="1"/>
         </w:numPr>
         <w:ind w:left="0" w:firstLine="851"/>
       </w:pPr>
@@ -2110,8 +2123,9 @@
         <w:pStyle w:val="ab"/>
         <w:numPr>
           <w:ilvl w:val="1"/>
-          <w:numId w:val="3"/>
-        </w:numPr>
+          <w:numId w:val="1"/>
+        </w:numPr>
+        <w:spacing w:after="0" w:line="240" w:lineRule="auto"/>
         <w:ind w:left="0" w:firstLine="851"/>
       </w:pPr>
       <w:r>
@@ -2126,7 +2140,7 @@
         <w:pStyle w:val="a9"/>
         <w:numPr>
           <w:ilvl w:val="1"/>
-          <w:numId w:val="3"/>
+          <w:numId w:val="1"/>
         </w:numPr>
         <w:ind w:left="0" w:firstLine="851"/>
       </w:pPr>
@@ -2139,10 +2153,10 @@
         <w:pStyle w:val="ac"/>
         <w:numPr>
           <w:ilvl w:val="0"/>
-          <w:numId w:val="4"/>
+          <w:numId w:val="2"/>
         </w:numPr>
         <w:shd w:val="clear" w:color="auto" w:fill="FFFFFF"/>
-        <w:spacing w:before="0" w:beforeAutospacing="0" w:after="0" w:afterAutospacing="0" w:line="450" w:lineRule="atLeast"/>
+        <w:spacing w:before="0" w:beforeAutospacing="0" w:after="0" w:afterAutospacing="0"/>
         <w:ind w:left="0" w:firstLine="851"/>
         <w:textAlignment w:val="baseline"/>
         <w:rPr>
@@ -2170,10 +2184,10 @@
         <w:pStyle w:val="ac"/>
         <w:numPr>
           <w:ilvl w:val="0"/>
-          <w:numId w:val="4"/>
+          <w:numId w:val="2"/>
         </w:numPr>
         <w:shd w:val="clear" w:color="auto" w:fill="FFFFFF"/>
-        <w:spacing w:before="0" w:beforeAutospacing="0" w:after="0" w:afterAutospacing="0" w:line="450" w:lineRule="atLeast"/>
+        <w:spacing w:before="0" w:beforeAutospacing="0" w:after="0" w:afterAutospacing="0"/>
         <w:ind w:left="0" w:firstLine="851"/>
         <w:textAlignment w:val="baseline"/>
         <w:rPr>
@@ -2208,10 +2222,10 @@
         <w:pStyle w:val="ac"/>
         <w:numPr>
           <w:ilvl w:val="1"/>
-          <w:numId w:val="3"/>
+          <w:numId w:val="1"/>
         </w:numPr>
         <w:shd w:val="clear" w:color="auto" w:fill="FFFFFF"/>
-        <w:spacing w:before="0" w:beforeAutospacing="0" w:after="0" w:afterAutospacing="0" w:line="450" w:lineRule="atLeast"/>
+        <w:spacing w:before="0" w:beforeAutospacing="0" w:after="0" w:afterAutospacing="0"/>
         <w:ind w:left="0" w:firstLine="851"/>
         <w:textAlignment w:val="baseline"/>
         <w:rPr>
@@ -2238,7 +2252,7 @@
       <w:pPr>
         <w:pStyle w:val="ac"/>
         <w:shd w:val="clear" w:color="auto" w:fill="FFFFFF"/>
-        <w:spacing w:before="0" w:beforeAutospacing="0" w:after="0" w:afterAutospacing="0" w:line="450" w:lineRule="atLeast"/>
+        <w:spacing w:before="0" w:beforeAutospacing="0" w:after="0" w:afterAutospacing="0"/>
         <w:ind w:firstLine="851"/>
         <w:textAlignment w:val="baseline"/>
         <w:rPr>
@@ -2260,10 +2274,10 @@
         <w:pStyle w:val="ac"/>
         <w:numPr>
           <w:ilvl w:val="1"/>
-          <w:numId w:val="3"/>
+          <w:numId w:val="1"/>
         </w:numPr>
         <w:shd w:val="clear" w:color="auto" w:fill="FFFFFF"/>
-        <w:spacing w:before="0" w:beforeAutospacing="0" w:after="0" w:afterAutospacing="0" w:line="450" w:lineRule="atLeast"/>
+        <w:spacing w:before="0" w:beforeAutospacing="0" w:after="0" w:afterAutospacing="0"/>
         <w:ind w:left="0" w:firstLine="851"/>
         <w:textAlignment w:val="baseline"/>
         <w:rPr>
@@ -2290,7 +2304,7 @@
       <w:pPr>
         <w:pStyle w:val="ac"/>
         <w:shd w:val="clear" w:color="auto" w:fill="FFFFFF"/>
-        <w:spacing w:before="0" w:beforeAutospacing="0" w:after="0" w:afterAutospacing="0" w:line="450" w:lineRule="atLeast"/>
+        <w:spacing w:before="0" w:beforeAutospacing="0" w:after="0" w:afterAutospacing="0"/>
         <w:ind w:firstLine="851"/>
         <w:textAlignment w:val="baseline"/>
         <w:rPr>
@@ -2325,6 +2339,7 @@
     </w:p>
     <w:p>
       <w:pPr>
+        <w:spacing w:after="0" w:line="240" w:lineRule="auto"/>
         <w:ind w:firstLine="851"/>
       </w:pPr>
       <w:r>
@@ -2336,8 +2351,9 @@
         <w:pStyle w:val="a9"/>
         <w:numPr>
           <w:ilvl w:val="0"/>
-          <w:numId w:val="49"/>
-        </w:numPr>
+          <w:numId w:val="15"/>
+        </w:numPr>
+        <w:ind w:left="0" w:firstLine="851"/>
         <w:rPr>
           <w:b/>
           <w:bCs/>
@@ -2348,13 +2364,13 @@
           <w:b/>
           <w:bCs/>
         </w:rPr>
+        <w:lastRenderedPageBreak/>
         <w:t>Назначение и цели создания системы:</w:t>
       </w:r>
     </w:p>
     <w:p>
       <w:pPr>
         <w:pStyle w:val="a9"/>
-        <w:ind w:left="851" w:firstLine="0"/>
         <w:rPr>
           <w:b/>
           <w:bCs/>
@@ -2364,7 +2380,6 @@
     <w:p>
       <w:pPr>
         <w:pStyle w:val="a9"/>
-        <w:ind w:left="851" w:firstLine="0"/>
         <w:rPr>
           <w:b/>
           <w:bCs/>
@@ -2387,7 +2402,7 @@
         <w:pStyle w:val="a9"/>
         <w:numPr>
           <w:ilvl w:val="0"/>
-          <w:numId w:val="7"/>
+          <w:numId w:val="3"/>
         </w:numPr>
         <w:ind w:left="0" w:firstLine="851"/>
       </w:pPr>
@@ -2400,7 +2415,7 @@
         <w:pStyle w:val="a9"/>
         <w:numPr>
           <w:ilvl w:val="0"/>
-          <w:numId w:val="7"/>
+          <w:numId w:val="3"/>
         </w:numPr>
         <w:ind w:left="0" w:firstLine="851"/>
       </w:pPr>
@@ -2413,7 +2428,7 @@
         <w:pStyle w:val="a9"/>
         <w:numPr>
           <w:ilvl w:val="0"/>
-          <w:numId w:val="7"/>
+          <w:numId w:val="3"/>
         </w:numPr>
         <w:ind w:left="0" w:firstLine="851"/>
       </w:pPr>
@@ -2440,7 +2455,7 @@
         <w:pStyle w:val="a9"/>
         <w:numPr>
           <w:ilvl w:val="0"/>
-          <w:numId w:val="9"/>
+          <w:numId w:val="4"/>
         </w:numPr>
         <w:ind w:left="0" w:firstLine="851"/>
       </w:pPr>
@@ -2453,7 +2468,7 @@
         <w:pStyle w:val="a9"/>
         <w:numPr>
           <w:ilvl w:val="0"/>
-          <w:numId w:val="9"/>
+          <w:numId w:val="4"/>
         </w:numPr>
         <w:ind w:left="0" w:firstLine="851"/>
       </w:pPr>
@@ -2466,7 +2481,7 @@
         <w:pStyle w:val="a9"/>
         <w:numPr>
           <w:ilvl w:val="0"/>
-          <w:numId w:val="9"/>
+          <w:numId w:val="4"/>
         </w:numPr>
         <w:ind w:left="0" w:firstLine="851"/>
       </w:pPr>
@@ -2479,7 +2494,7 @@
         <w:pStyle w:val="a9"/>
         <w:numPr>
           <w:ilvl w:val="0"/>
-          <w:numId w:val="9"/>
+          <w:numId w:val="4"/>
         </w:numPr>
         <w:ind w:left="0" w:firstLine="851"/>
       </w:pPr>
@@ -2492,7 +2507,7 @@
         <w:pStyle w:val="a9"/>
         <w:numPr>
           <w:ilvl w:val="0"/>
-          <w:numId w:val="9"/>
+          <w:numId w:val="4"/>
         </w:numPr>
         <w:ind w:left="0" w:firstLine="851"/>
       </w:pPr>
@@ -2505,7 +2520,7 @@
         <w:pStyle w:val="a9"/>
         <w:numPr>
           <w:ilvl w:val="0"/>
-          <w:numId w:val="9"/>
+          <w:numId w:val="4"/>
         </w:numPr>
         <w:ind w:left="0" w:firstLine="851"/>
       </w:pPr>
@@ -2515,6 +2530,7 @@
     </w:p>
     <w:p>
       <w:pPr>
+        <w:spacing w:after="0" w:line="240" w:lineRule="auto"/>
         <w:ind w:firstLine="851"/>
       </w:pPr>
       <w:r>
@@ -2526,7 +2542,7 @@
         <w:pStyle w:val="a9"/>
         <w:numPr>
           <w:ilvl w:val="0"/>
-          <w:numId w:val="49"/>
+          <w:numId w:val="15"/>
         </w:numPr>
         <w:ind w:left="0" w:firstLine="851"/>
         <w:rPr>
@@ -2546,7 +2562,6 @@
     <w:p>
       <w:pPr>
         <w:pStyle w:val="a9"/>
-        <w:ind w:left="1211" w:firstLine="0"/>
         <w:rPr>
           <w:b/>
           <w:bCs/>
@@ -2556,7 +2571,6 @@
     <w:p>
       <w:pPr>
         <w:pStyle w:val="a9"/>
-        <w:ind w:left="1211" w:firstLine="0"/>
         <w:rPr>
           <w:b/>
           <w:bCs/>
@@ -2566,7 +2580,6 @@
     <w:p>
       <w:pPr>
         <w:pStyle w:val="a9"/>
-        <w:ind w:left="284"/>
       </w:pPr>
       <w:r>
         <w:t>Объекты автоматизации:</w:t>
@@ -2577,7 +2590,7 @@
         <w:pStyle w:val="a9"/>
         <w:numPr>
           <w:ilvl w:val="1"/>
-          <w:numId w:val="10"/>
+          <w:numId w:val="5"/>
         </w:numPr>
         <w:tabs>
           <w:tab w:val="clear" w:pos="1440"/>
@@ -2594,7 +2607,7 @@
         <w:pStyle w:val="a9"/>
         <w:numPr>
           <w:ilvl w:val="1"/>
-          <w:numId w:val="10"/>
+          <w:numId w:val="5"/>
         </w:numPr>
         <w:tabs>
           <w:tab w:val="clear" w:pos="1440"/>
@@ -2611,7 +2624,7 @@
         <w:pStyle w:val="a9"/>
         <w:numPr>
           <w:ilvl w:val="1"/>
-          <w:numId w:val="10"/>
+          <w:numId w:val="5"/>
         </w:numPr>
         <w:tabs>
           <w:tab w:val="clear" w:pos="1440"/>
@@ -2628,7 +2641,7 @@
         <w:pStyle w:val="a9"/>
         <w:numPr>
           <w:ilvl w:val="0"/>
-          <w:numId w:val="48"/>
+          <w:numId w:val="14"/>
         </w:numPr>
         <w:ind w:left="0" w:firstLine="851"/>
       </w:pPr>
@@ -2639,7 +2652,6 @@
     <w:p>
       <w:pPr>
         <w:pStyle w:val="a9"/>
-        <w:ind w:left="284"/>
       </w:pPr>
       <w:r>
         <w:t>Характеристики объектов автоматизации:</w:t>
@@ -2650,7 +2662,7 @@
         <w:pStyle w:val="a9"/>
         <w:numPr>
           <w:ilvl w:val="1"/>
-          <w:numId w:val="10"/>
+          <w:numId w:val="5"/>
         </w:numPr>
         <w:tabs>
           <w:tab w:val="clear" w:pos="1440"/>
@@ -2667,7 +2679,7 @@
         <w:pStyle w:val="a9"/>
         <w:numPr>
           <w:ilvl w:val="1"/>
-          <w:numId w:val="10"/>
+          <w:numId w:val="5"/>
         </w:numPr>
         <w:tabs>
           <w:tab w:val="clear" w:pos="1440"/>
@@ -2684,7 +2696,7 @@
         <w:pStyle w:val="a9"/>
         <w:numPr>
           <w:ilvl w:val="1"/>
-          <w:numId w:val="10"/>
+          <w:numId w:val="5"/>
         </w:numPr>
         <w:tabs>
           <w:tab w:val="clear" w:pos="1440"/>
@@ -2701,7 +2713,7 @@
         <w:pStyle w:val="a9"/>
         <w:numPr>
           <w:ilvl w:val="1"/>
-          <w:numId w:val="10"/>
+          <w:numId w:val="5"/>
         </w:numPr>
         <w:tabs>
           <w:tab w:val="clear" w:pos="1440"/>
@@ -2715,6 +2727,7 @@
     </w:p>
     <w:p>
       <w:pPr>
+        <w:spacing w:after="0" w:line="240" w:lineRule="auto"/>
         <w:ind w:firstLine="851"/>
       </w:pPr>
       <w:r>
@@ -2726,9 +2739,9 @@
         <w:pStyle w:val="a9"/>
         <w:numPr>
           <w:ilvl w:val="0"/>
-          <w:numId w:val="14"/>
-        </w:numPr>
-        <w:ind w:firstLine="131"/>
+          <w:numId w:val="6"/>
+        </w:numPr>
+        <w:ind w:left="0" w:firstLine="851"/>
         <w:rPr>
           <w:b/>
           <w:bCs/>
@@ -2753,7 +2766,6 @@
     <w:p>
       <w:pPr>
         <w:pStyle w:val="a9"/>
-        <w:ind w:left="851" w:firstLine="0"/>
         <w:rPr>
           <w:b/>
           <w:bCs/>
@@ -2765,7 +2777,7 @@
         <w:pStyle w:val="a9"/>
         <w:numPr>
           <w:ilvl w:val="1"/>
-          <w:numId w:val="14"/>
+          <w:numId w:val="6"/>
         </w:numPr>
         <w:ind w:left="0" w:firstLine="851"/>
       </w:pPr>
@@ -2795,21 +2807,21 @@
       <w:pPr>
         <w:pStyle w:val="a9"/>
         <w:numPr>
+          <w:ilvl w:val="2"/>
+          <w:numId w:val="6"/>
+        </w:numPr>
+        <w:ind w:left="0" w:firstLine="851"/>
+      </w:pPr>
+      <w:r>
+        <w:t>Структура и функционирование системы:</w:t>
+      </w:r>
+    </w:p>
+    <w:p>
+      <w:pPr>
+        <w:pStyle w:val="a9"/>
+        <w:numPr>
           <w:ilvl w:val="0"/>
-          <w:numId w:val="28"/>
-        </w:numPr>
-        <w:ind w:left="0" w:firstLine="851"/>
-      </w:pPr>
-      <w:r>
-        <w:t>Структура и функционирование системы:</w:t>
-      </w:r>
-    </w:p>
-    <w:p>
-      <w:pPr>
-        <w:pStyle w:val="a9"/>
-        <w:numPr>
-          <w:ilvl w:val="0"/>
-          <w:numId w:val="30"/>
+          <w:numId w:val="9"/>
         </w:numPr>
         <w:tabs>
           <w:tab w:val="clear" w:pos="720"/>
@@ -2826,7 +2838,7 @@
         <w:pStyle w:val="a9"/>
         <w:numPr>
           <w:ilvl w:val="0"/>
-          <w:numId w:val="30"/>
+          <w:numId w:val="9"/>
         </w:numPr>
         <w:tabs>
           <w:tab w:val="clear" w:pos="720"/>
@@ -2843,7 +2855,7 @@
         <w:pStyle w:val="a9"/>
         <w:numPr>
           <w:ilvl w:val="0"/>
-          <w:numId w:val="30"/>
+          <w:numId w:val="9"/>
         </w:numPr>
         <w:tabs>
           <w:tab w:val="clear" w:pos="720"/>
@@ -2858,16 +2870,17 @@
     <w:p>
       <w:pPr>
         <w:pStyle w:val="a9"/>
-        <w:numPr>
-          <w:ilvl w:val="0"/>
-          <w:numId w:val="28"/>
-        </w:numPr>
         <w:tabs>
           <w:tab w:val="left" w:pos="567"/>
           <w:tab w:val="num" w:pos="851"/>
         </w:tabs>
-        <w:ind w:left="0" w:firstLine="851"/>
-      </w:pPr>
+      </w:pPr>
+      <w:r>
+        <w:t>3.1.2</w:t>
+      </w:r>
+      <w:r>
+        <w:tab/>
+      </w:r>
       <w:r>
         <w:t>Численность и квалификация персонала:</w:t>
       </w:r>
@@ -2877,7 +2890,7 @@
         <w:pStyle w:val="a9"/>
         <w:numPr>
           <w:ilvl w:val="0"/>
-          <w:numId w:val="30"/>
+          <w:numId w:val="9"/>
         </w:numPr>
         <w:tabs>
           <w:tab w:val="clear" w:pos="720"/>
@@ -2894,12 +2907,11 @@
       <w:pPr>
         <w:pStyle w:val="a9"/>
         <w:numPr>
-          <w:ilvl w:val="0"/>
-          <w:numId w:val="28"/>
+          <w:ilvl w:val="2"/>
+          <w:numId w:val="16"/>
         </w:numPr>
         <w:tabs>
           <w:tab w:val="left" w:pos="567"/>
-          <w:tab w:val="num" w:pos="851"/>
         </w:tabs>
         <w:ind w:left="0" w:firstLine="851"/>
       </w:pPr>
@@ -2912,7 +2924,7 @@
         <w:pStyle w:val="a9"/>
         <w:numPr>
           <w:ilvl w:val="0"/>
-          <w:numId w:val="30"/>
+          <w:numId w:val="9"/>
         </w:numPr>
         <w:tabs>
           <w:tab w:val="clear" w:pos="720"/>
@@ -2930,7 +2942,7 @@
         <w:pStyle w:val="a9"/>
         <w:numPr>
           <w:ilvl w:val="0"/>
-          <w:numId w:val="30"/>
+          <w:numId w:val="9"/>
         </w:numPr>
         <w:tabs>
           <w:tab w:val="clear" w:pos="720"/>
@@ -2947,12 +2959,11 @@
       <w:pPr>
         <w:pStyle w:val="a9"/>
         <w:numPr>
-          <w:ilvl w:val="0"/>
-          <w:numId w:val="28"/>
+          <w:ilvl w:val="2"/>
+          <w:numId w:val="16"/>
         </w:numPr>
         <w:tabs>
           <w:tab w:val="left" w:pos="567"/>
-          <w:tab w:val="num" w:pos="851"/>
         </w:tabs>
         <w:ind w:left="0" w:firstLine="851"/>
       </w:pPr>
@@ -2965,7 +2976,7 @@
         <w:pStyle w:val="a9"/>
         <w:numPr>
           <w:ilvl w:val="0"/>
-          <w:numId w:val="30"/>
+          <w:numId w:val="9"/>
         </w:numPr>
         <w:tabs>
           <w:tab w:val="clear" w:pos="720"/>
@@ -2982,12 +2993,11 @@
       <w:pPr>
         <w:pStyle w:val="a9"/>
         <w:numPr>
-          <w:ilvl w:val="0"/>
-          <w:numId w:val="28"/>
+          <w:ilvl w:val="2"/>
+          <w:numId w:val="16"/>
         </w:numPr>
         <w:tabs>
           <w:tab w:val="left" w:pos="567"/>
-          <w:tab w:val="num" w:pos="851"/>
         </w:tabs>
         <w:ind w:left="0" w:firstLine="851"/>
       </w:pPr>
@@ -3000,7 +3010,7 @@
         <w:pStyle w:val="a9"/>
         <w:numPr>
           <w:ilvl w:val="0"/>
-          <w:numId w:val="30"/>
+          <w:numId w:val="9"/>
         </w:numPr>
         <w:tabs>
           <w:tab w:val="clear" w:pos="720"/>
@@ -3017,12 +3027,11 @@
       <w:pPr>
         <w:pStyle w:val="a9"/>
         <w:numPr>
-          <w:ilvl w:val="0"/>
-          <w:numId w:val="28"/>
+          <w:ilvl w:val="2"/>
+          <w:numId w:val="16"/>
         </w:numPr>
         <w:tabs>
           <w:tab w:val="left" w:pos="567"/>
-          <w:tab w:val="num" w:pos="851"/>
         </w:tabs>
         <w:ind w:left="0" w:firstLine="851"/>
       </w:pPr>
@@ -3035,7 +3044,7 @@
         <w:pStyle w:val="a9"/>
         <w:numPr>
           <w:ilvl w:val="0"/>
-          <w:numId w:val="30"/>
+          <w:numId w:val="9"/>
         </w:numPr>
         <w:tabs>
           <w:tab w:val="clear" w:pos="720"/>
@@ -3052,12 +3061,11 @@
       <w:pPr>
         <w:pStyle w:val="a9"/>
         <w:numPr>
-          <w:ilvl w:val="0"/>
-          <w:numId w:val="28"/>
+          <w:ilvl w:val="2"/>
+          <w:numId w:val="16"/>
         </w:numPr>
         <w:tabs>
           <w:tab w:val="left" w:pos="567"/>
-          <w:tab w:val="num" w:pos="851"/>
         </w:tabs>
         <w:ind w:left="0" w:firstLine="851"/>
       </w:pPr>
@@ -3070,7 +3078,7 @@
         <w:pStyle w:val="a9"/>
         <w:numPr>
           <w:ilvl w:val="0"/>
-          <w:numId w:val="30"/>
+          <w:numId w:val="9"/>
         </w:numPr>
         <w:tabs>
           <w:tab w:val="clear" w:pos="720"/>
@@ -3087,12 +3095,11 @@
       <w:pPr>
         <w:pStyle w:val="a9"/>
         <w:numPr>
-          <w:ilvl w:val="0"/>
-          <w:numId w:val="28"/>
+          <w:ilvl w:val="2"/>
+          <w:numId w:val="16"/>
         </w:numPr>
         <w:tabs>
           <w:tab w:val="left" w:pos="567"/>
-          <w:tab w:val="num" w:pos="851"/>
         </w:tabs>
         <w:ind w:left="0" w:firstLine="851"/>
       </w:pPr>
@@ -3105,7 +3112,7 @@
         <w:pStyle w:val="a9"/>
         <w:numPr>
           <w:ilvl w:val="0"/>
-          <w:numId w:val="30"/>
+          <w:numId w:val="9"/>
         </w:numPr>
         <w:tabs>
           <w:tab w:val="clear" w:pos="720"/>
@@ -3122,12 +3129,11 @@
       <w:pPr>
         <w:pStyle w:val="a9"/>
         <w:numPr>
-          <w:ilvl w:val="0"/>
-          <w:numId w:val="28"/>
+          <w:ilvl w:val="2"/>
+          <w:numId w:val="16"/>
         </w:numPr>
         <w:tabs>
           <w:tab w:val="left" w:pos="567"/>
-          <w:tab w:val="num" w:pos="851"/>
         </w:tabs>
         <w:ind w:left="0" w:firstLine="851"/>
       </w:pPr>
@@ -3140,7 +3146,7 @@
         <w:pStyle w:val="a9"/>
         <w:numPr>
           <w:ilvl w:val="0"/>
-          <w:numId w:val="30"/>
+          <w:numId w:val="9"/>
         </w:numPr>
         <w:tabs>
           <w:tab w:val="clear" w:pos="720"/>
@@ -3164,7 +3170,7 @@
         <w:pStyle w:val="a9"/>
         <w:numPr>
           <w:ilvl w:val="0"/>
-          <w:numId w:val="30"/>
+          <w:numId w:val="9"/>
         </w:numPr>
         <w:tabs>
           <w:tab w:val="clear" w:pos="720"/>
@@ -3181,12 +3187,11 @@
       <w:pPr>
         <w:pStyle w:val="a9"/>
         <w:numPr>
-          <w:ilvl w:val="0"/>
-          <w:numId w:val="28"/>
+          <w:ilvl w:val="2"/>
+          <w:numId w:val="16"/>
         </w:numPr>
         <w:tabs>
           <w:tab w:val="left" w:pos="567"/>
-          <w:tab w:val="num" w:pos="851"/>
         </w:tabs>
         <w:ind w:left="0" w:firstLine="851"/>
       </w:pPr>
@@ -3202,7 +3207,7 @@
         <w:pStyle w:val="a9"/>
         <w:numPr>
           <w:ilvl w:val="0"/>
-          <w:numId w:val="30"/>
+          <w:numId w:val="9"/>
         </w:numPr>
         <w:tabs>
           <w:tab w:val="clear" w:pos="720"/>
@@ -3220,8 +3225,37 @@
       <w:pPr>
         <w:pStyle w:val="a9"/>
         <w:numPr>
+          <w:ilvl w:val="2"/>
+          <w:numId w:val="16"/>
+        </w:numPr>
+        <w:ind w:left="0" w:firstLine="851"/>
+      </w:pPr>
+      <w:r>
+        <w:t xml:space="preserve"> </w:t>
+      </w:r>
+      <w:r>
+        <w:t>Патентная чистота:</w:t>
+      </w:r>
+    </w:p>
+    <w:p>
+      <w:pPr>
+        <w:pStyle w:val="a9"/>
+        <w:numPr>
           <w:ilvl w:val="0"/>
-          <w:numId w:val="28"/>
+          <w:numId w:val="9"/>
+        </w:numPr>
+        <w:ind w:left="0" w:firstLine="851"/>
+      </w:pPr>
+      <w:r>
+        <w:t>Обеспечение чистоты системы в различных странах.</w:t>
+      </w:r>
+    </w:p>
+    <w:p>
+      <w:pPr>
+        <w:pStyle w:val="a9"/>
+        <w:numPr>
+          <w:ilvl w:val="2"/>
+          <w:numId w:val="16"/>
         </w:numPr>
         <w:ind w:left="0" w:firstLine="851"/>
       </w:pPr>
@@ -3229,7 +3263,7 @@
         <w:t xml:space="preserve"> </w:t>
       </w:r>
       <w:r>
-        <w:t>Патентная чистота:</w:t>
+        <w:t>Стандартизация и унификация:</w:t>
       </w:r>
     </w:p>
     <w:p>
@@ -3237,36 +3271,7 @@
         <w:pStyle w:val="a9"/>
         <w:numPr>
           <w:ilvl w:val="0"/>
-          <w:numId w:val="30"/>
-        </w:numPr>
-        <w:ind w:left="0" w:firstLine="851"/>
-      </w:pPr>
-      <w:r>
-        <w:t>Обеспечение чистоты системы в различных странах.</w:t>
-      </w:r>
-    </w:p>
-    <w:p>
-      <w:pPr>
-        <w:pStyle w:val="a9"/>
-        <w:numPr>
-          <w:ilvl w:val="0"/>
-          <w:numId w:val="28"/>
-        </w:numPr>
-        <w:ind w:left="0" w:firstLine="851"/>
-      </w:pPr>
-      <w:r>
-        <w:t xml:space="preserve"> </w:t>
-      </w:r>
-      <w:r>
-        <w:t>Стандартизация и унификация:</w:t>
-      </w:r>
-    </w:p>
-    <w:p>
-      <w:pPr>
-        <w:pStyle w:val="a9"/>
-        <w:numPr>
-          <w:ilvl w:val="0"/>
-          <w:numId w:val="30"/>
+          <w:numId w:val="9"/>
         </w:numPr>
         <w:tabs>
           <w:tab w:val="clear" w:pos="720"/>
@@ -3282,8 +3287,37 @@
       <w:pPr>
         <w:pStyle w:val="a9"/>
         <w:numPr>
+          <w:ilvl w:val="2"/>
+          <w:numId w:val="16"/>
+        </w:numPr>
+        <w:ind w:left="0" w:firstLine="851"/>
+      </w:pPr>
+      <w:r>
+        <w:t xml:space="preserve"> </w:t>
+      </w:r>
+      <w:r>
+        <w:t>Дополнительные требования:</w:t>
+      </w:r>
+    </w:p>
+    <w:p>
+      <w:pPr>
+        <w:pStyle w:val="a9"/>
+        <w:numPr>
           <w:ilvl w:val="0"/>
-          <w:numId w:val="28"/>
+          <w:numId w:val="9"/>
+        </w:numPr>
+        <w:ind w:left="0" w:firstLine="851"/>
+      </w:pPr>
+      <w:r>
+        <w:t>Обучение персонала: Требования к устройствам для обучения и документации.</w:t>
+      </w:r>
+    </w:p>
+    <w:p>
+      <w:pPr>
+        <w:pStyle w:val="a9"/>
+        <w:numPr>
+          <w:ilvl w:val="2"/>
+          <w:numId w:val="16"/>
         </w:numPr>
         <w:ind w:left="0" w:firstLine="851"/>
       </w:pPr>
@@ -3291,7 +3325,7 @@
         <w:t xml:space="preserve"> </w:t>
       </w:r>
       <w:r>
-        <w:t>Дополнительные требования:</w:t>
+        <w:t>Сервисная аппаратура и условия эксплуатации:</w:t>
       </w:r>
     </w:p>
     <w:p>
@@ -3299,36 +3333,7 @@
         <w:pStyle w:val="a9"/>
         <w:numPr>
           <w:ilvl w:val="0"/>
-          <w:numId w:val="30"/>
-        </w:numPr>
-        <w:ind w:left="0" w:firstLine="851"/>
-      </w:pPr>
-      <w:r>
-        <w:t>Обучение персонала: Требования к устройствам для обучения и документации.</w:t>
-      </w:r>
-    </w:p>
-    <w:p>
-      <w:pPr>
-        <w:pStyle w:val="a9"/>
-        <w:numPr>
-          <w:ilvl w:val="0"/>
-          <w:numId w:val="28"/>
-        </w:numPr>
-        <w:ind w:left="0" w:firstLine="851"/>
-      </w:pPr>
-      <w:r>
-        <w:t xml:space="preserve"> </w:t>
-      </w:r>
-      <w:r>
-        <w:t>Сервисная аппаратура и условия эксплуатации:</w:t>
-      </w:r>
-    </w:p>
-    <w:p>
-      <w:pPr>
-        <w:pStyle w:val="a9"/>
-        <w:numPr>
-          <w:ilvl w:val="0"/>
-          <w:numId w:val="30"/>
+          <w:numId w:val="9"/>
         </w:numPr>
         <w:tabs>
           <w:tab w:val="clear" w:pos="720"/>
@@ -3345,7 +3350,7 @@
         <w:pStyle w:val="a9"/>
         <w:numPr>
           <w:ilvl w:val="0"/>
-          <w:numId w:val="30"/>
+          <w:numId w:val="9"/>
         </w:numPr>
         <w:tabs>
           <w:tab w:val="clear" w:pos="720"/>
@@ -3363,7 +3368,6 @@
     <w:p>
       <w:pPr>
         <w:pStyle w:val="a9"/>
-        <w:ind w:firstLine="0"/>
       </w:pPr>
     </w:p>
     <w:p>
@@ -3371,7 +3375,7 @@
         <w:pStyle w:val="a9"/>
         <w:numPr>
           <w:ilvl w:val="1"/>
-          <w:numId w:val="14"/>
+          <w:numId w:val="16"/>
         </w:numPr>
         <w:ind w:left="0" w:firstLine="851"/>
       </w:pPr>
@@ -3382,19 +3386,20 @@
     <w:p>
       <w:pPr>
         <w:pStyle w:val="a9"/>
-        <w:ind w:firstLine="0"/>
-      </w:pPr>
-    </w:p>
-    <w:p>
-      <w:pPr>
-        <w:pStyle w:val="a9"/>
-        <w:ind w:left="720" w:firstLine="0"/>
-      </w:pPr>
-    </w:p>
-    <w:p>
-      <w:pPr>
-        <w:pStyle w:val="a9"/>
-      </w:pPr>
+      </w:pPr>
+    </w:p>
+    <w:p>
+      <w:pPr>
+        <w:pStyle w:val="a9"/>
+      </w:pPr>
+    </w:p>
+    <w:p>
+      <w:pPr>
+        <w:pStyle w:val="a9"/>
+      </w:pPr>
+      <w:r>
+        <w:t>3.2.</w:t>
+      </w:r>
       <w:r>
         <w:t>1. Перечень функций для каждой подсистемы:</w:t>
       </w:r>
@@ -3404,7 +3409,7 @@
         <w:pStyle w:val="a9"/>
         <w:numPr>
           <w:ilvl w:val="0"/>
-          <w:numId w:val="31"/>
+          <w:numId w:val="10"/>
         </w:numPr>
         <w:ind w:left="0" w:firstLine="851"/>
       </w:pPr>
@@ -3417,7 +3422,7 @@
         <w:pStyle w:val="a9"/>
         <w:numPr>
           <w:ilvl w:val="0"/>
-          <w:numId w:val="31"/>
+          <w:numId w:val="10"/>
         </w:numPr>
         <w:ind w:left="0" w:firstLine="851"/>
       </w:pPr>
@@ -3430,6 +3435,9 @@
         <w:pStyle w:val="a9"/>
       </w:pPr>
       <w:r>
+        <w:t>3.2.</w:t>
+      </w:r>
+      <w:r>
         <w:t>2. Временной регламент реализации:</w:t>
       </w:r>
     </w:p>
@@ -3438,7 +3446,7 @@
         <w:pStyle w:val="a9"/>
         <w:numPr>
           <w:ilvl w:val="0"/>
-          <w:numId w:val="32"/>
+          <w:numId w:val="11"/>
         </w:numPr>
         <w:ind w:left="0" w:firstLine="851"/>
       </w:pPr>
@@ -3451,6 +3459,9 @@
         <w:pStyle w:val="a9"/>
       </w:pPr>
       <w:r>
+        <w:t>3.2.</w:t>
+      </w:r>
+      <w:r>
         <w:t>3. Требования к качеству реализации функций:</w:t>
       </w:r>
     </w:p>
@@ -3459,7 +3470,7 @@
         <w:pStyle w:val="a9"/>
         <w:numPr>
           <w:ilvl w:val="0"/>
-          <w:numId w:val="32"/>
+          <w:numId w:val="11"/>
         </w:numPr>
         <w:ind w:left="0" w:firstLine="851"/>
       </w:pPr>
@@ -3472,7 +3483,7 @@
         <w:pStyle w:val="a9"/>
         <w:numPr>
           <w:ilvl w:val="0"/>
-          <w:numId w:val="32"/>
+          <w:numId w:val="11"/>
         </w:numPr>
         <w:ind w:left="0" w:firstLine="851"/>
       </w:pPr>
@@ -3485,7 +3496,7 @@
         <w:pStyle w:val="a9"/>
         <w:numPr>
           <w:ilvl w:val="0"/>
-          <w:numId w:val="32"/>
+          <w:numId w:val="11"/>
         </w:numPr>
         <w:ind w:left="0" w:firstLine="851"/>
       </w:pPr>
@@ -3498,6 +3509,9 @@
         <w:pStyle w:val="a9"/>
       </w:pPr>
       <w:r>
+        <w:t>3.2.</w:t>
+      </w:r>
+      <w:r>
         <w:t>4. Критерии отказов для каждой функции:</w:t>
       </w:r>
     </w:p>
@@ -3506,7 +3520,7 @@
         <w:pStyle w:val="a9"/>
         <w:numPr>
           <w:ilvl w:val="0"/>
-          <w:numId w:val="33"/>
+          <w:numId w:val="12"/>
         </w:numPr>
         <w:ind w:left="0" w:firstLine="851"/>
       </w:pPr>
@@ -3517,7 +3531,6 @@
     <w:p>
       <w:pPr>
         <w:pStyle w:val="a9"/>
-        <w:ind w:left="851" w:firstLine="0"/>
       </w:pPr>
     </w:p>
     <w:p>
@@ -3525,7 +3538,7 @@
         <w:pStyle w:val="a9"/>
         <w:numPr>
           <w:ilvl w:val="1"/>
-          <w:numId w:val="14"/>
+          <w:numId w:val="16"/>
         </w:numPr>
         <w:ind w:left="0" w:firstLine="851"/>
       </w:pPr>
@@ -3536,19 +3549,20 @@
     <w:p>
       <w:pPr>
         <w:pStyle w:val="a9"/>
-        <w:ind w:left="851" w:firstLine="0"/>
-      </w:pPr>
-    </w:p>
-    <w:p>
-      <w:pPr>
-        <w:pStyle w:val="a9"/>
-        <w:ind w:left="851" w:firstLine="0"/>
-      </w:pPr>
-    </w:p>
-    <w:p>
-      <w:pPr>
-        <w:pStyle w:val="a9"/>
-      </w:pPr>
+      </w:pPr>
+    </w:p>
+    <w:p>
+      <w:pPr>
+        <w:pStyle w:val="a9"/>
+      </w:pPr>
+    </w:p>
+    <w:p>
+      <w:pPr>
+        <w:pStyle w:val="a9"/>
+      </w:pPr>
+      <w:r>
+        <w:t>3.3.</w:t>
+      </w:r>
       <w:r>
         <w:t>1. Математическое обеспечение системы:</w:t>
       </w:r>
@@ -3558,7 +3572,7 @@
         <w:pStyle w:val="a9"/>
         <w:numPr>
           <w:ilvl w:val="0"/>
-          <w:numId w:val="26"/>
+          <w:numId w:val="7"/>
         </w:numPr>
         <w:tabs>
           <w:tab w:val="clear" w:pos="720"/>
@@ -3575,7 +3589,7 @@
         <w:pStyle w:val="a9"/>
         <w:numPr>
           <w:ilvl w:val="0"/>
-          <w:numId w:val="26"/>
+          <w:numId w:val="7"/>
         </w:numPr>
         <w:tabs>
           <w:tab w:val="clear" w:pos="720"/>
@@ -3592,6 +3606,9 @@
         <w:pStyle w:val="a9"/>
       </w:pPr>
       <w:r>
+        <w:t>3.3.</w:t>
+      </w:r>
+      <w:r>
         <w:t>2. Информационное обеспечение системы:</w:t>
       </w:r>
     </w:p>
@@ -3600,7 +3617,7 @@
         <w:pStyle w:val="a9"/>
         <w:numPr>
           <w:ilvl w:val="0"/>
-          <w:numId w:val="26"/>
+          <w:numId w:val="7"/>
         </w:numPr>
         <w:tabs>
           <w:tab w:val="clear" w:pos="720"/>
@@ -3618,7 +3635,7 @@
         <w:pStyle w:val="a9"/>
         <w:numPr>
           <w:ilvl w:val="0"/>
-          <w:numId w:val="26"/>
+          <w:numId w:val="7"/>
         </w:numPr>
         <w:tabs>
           <w:tab w:val="clear" w:pos="720"/>
@@ -3635,6 +3652,9 @@
         <w:pStyle w:val="a9"/>
       </w:pPr>
       <w:r>
+        <w:t>3.3.</w:t>
+      </w:r>
+      <w:r>
         <w:t>3. Лингвистическое обеспечение системы:</w:t>
       </w:r>
     </w:p>
@@ -3643,7 +3663,7 @@
         <w:pStyle w:val="a9"/>
         <w:numPr>
           <w:ilvl w:val="0"/>
-          <w:numId w:val="26"/>
+          <w:numId w:val="7"/>
         </w:numPr>
         <w:tabs>
           <w:tab w:val="clear" w:pos="720"/>
@@ -3660,6 +3680,9 @@
         <w:pStyle w:val="a9"/>
       </w:pPr>
       <w:r>
+        <w:t>3.3.</w:t>
+      </w:r>
+      <w:r>
         <w:t>4. Программное обеспечение системы:</w:t>
       </w:r>
     </w:p>
@@ -3668,7 +3691,7 @@
         <w:pStyle w:val="a9"/>
         <w:numPr>
           <w:ilvl w:val="0"/>
-          <w:numId w:val="26"/>
+          <w:numId w:val="7"/>
         </w:numPr>
         <w:tabs>
           <w:tab w:val="clear" w:pos="720"/>
@@ -3685,7 +3708,7 @@
         <w:pStyle w:val="a9"/>
         <w:numPr>
           <w:ilvl w:val="0"/>
-          <w:numId w:val="26"/>
+          <w:numId w:val="7"/>
         </w:numPr>
         <w:tabs>
           <w:tab w:val="clear" w:pos="720"/>
@@ -3711,7 +3734,7 @@
         <w:pStyle w:val="a9"/>
         <w:numPr>
           <w:ilvl w:val="0"/>
-          <w:numId w:val="26"/>
+          <w:numId w:val="7"/>
         </w:numPr>
         <w:tabs>
           <w:tab w:val="clear" w:pos="720"/>
@@ -3728,6 +3751,9 @@
         <w:pStyle w:val="a9"/>
       </w:pPr>
       <w:r>
+        <w:t>3.3.</w:t>
+      </w:r>
+      <w:r>
         <w:t>5. Техническое обеспечение системы:</w:t>
       </w:r>
     </w:p>
@@ -3736,7 +3762,7 @@
         <w:pStyle w:val="a9"/>
         <w:numPr>
           <w:ilvl w:val="0"/>
-          <w:numId w:val="26"/>
+          <w:numId w:val="7"/>
         </w:numPr>
         <w:tabs>
           <w:tab w:val="clear" w:pos="720"/>
@@ -3753,7 +3779,7 @@
         <w:pStyle w:val="a9"/>
         <w:numPr>
           <w:ilvl w:val="0"/>
-          <w:numId w:val="26"/>
+          <w:numId w:val="7"/>
         </w:numPr>
         <w:tabs>
           <w:tab w:val="clear" w:pos="720"/>
@@ -3770,6 +3796,9 @@
         <w:pStyle w:val="a9"/>
       </w:pPr>
       <w:r>
+        <w:t>3.3.</w:t>
+      </w:r>
+      <w:r>
         <w:t>6. Метрологическое обеспечение системы:</w:t>
       </w:r>
     </w:p>
@@ -3778,7 +3807,7 @@
         <w:pStyle w:val="a9"/>
         <w:numPr>
           <w:ilvl w:val="0"/>
-          <w:numId w:val="26"/>
+          <w:numId w:val="7"/>
         </w:numPr>
         <w:tabs>
           <w:tab w:val="clear" w:pos="720"/>
@@ -3795,7 +3824,7 @@
         <w:pStyle w:val="a9"/>
         <w:numPr>
           <w:ilvl w:val="0"/>
-          <w:numId w:val="26"/>
+          <w:numId w:val="7"/>
         </w:numPr>
         <w:tabs>
           <w:tab w:val="clear" w:pos="720"/>
@@ -3809,6 +3838,8 @@
     </w:p>
     <w:p>
       <w:pPr>
+        <w:spacing w:after="0" w:line="240" w:lineRule="auto"/>
+        <w:ind w:firstLine="851"/>
         <w:jc w:val="left"/>
       </w:pPr>
       <w:r>
@@ -3820,9 +3851,9 @@
         <w:pStyle w:val="a9"/>
         <w:numPr>
           <w:ilvl w:val="0"/>
-          <w:numId w:val="14"/>
-        </w:numPr>
-        <w:ind w:firstLine="131"/>
+          <w:numId w:val="16"/>
+        </w:numPr>
+        <w:ind w:left="0" w:firstLine="851"/>
         <w:rPr>
           <w:b/>
           <w:bCs/>
@@ -3858,8 +3889,9 @@
         <w:pStyle w:val="a9"/>
         <w:numPr>
           <w:ilvl w:val="1"/>
-          <w:numId w:val="14"/>
-        </w:numPr>
+          <w:numId w:val="16"/>
+        </w:numPr>
+        <w:ind w:left="0" w:firstLine="851"/>
       </w:pPr>
       <w:r>
         <w:t>Стадии и этапы работ по созданию системы</w:t>
@@ -3868,19 +3900,20 @@
     <w:p>
       <w:pPr>
         <w:pStyle w:val="a9"/>
-        <w:ind w:left="720" w:firstLine="0"/>
-      </w:pPr>
-    </w:p>
-    <w:p>
-      <w:pPr>
-        <w:pStyle w:val="a9"/>
-        <w:ind w:left="720" w:firstLine="0"/>
-      </w:pPr>
-    </w:p>
-    <w:p>
-      <w:pPr>
-        <w:pStyle w:val="a9"/>
-      </w:pPr>
+      </w:pPr>
+    </w:p>
+    <w:p>
+      <w:pPr>
+        <w:pStyle w:val="a9"/>
+      </w:pPr>
+    </w:p>
+    <w:p>
+      <w:pPr>
+        <w:pStyle w:val="a9"/>
+      </w:pPr>
+      <w:r>
+        <w:t>4.1.</w:t>
+      </w:r>
       <w:r>
         <w:t>1. Определение требований и планирование</w:t>
       </w:r>
@@ -3917,6 +3950,9 @@
         <w:pStyle w:val="a9"/>
       </w:pPr>
       <w:r>
+        <w:t>4.1.</w:t>
+      </w:r>
+      <w:r>
         <w:t>2. Проектирование</w:t>
       </w:r>
     </w:p>
@@ -3952,6 +3988,9 @@
         <w:pStyle w:val="a9"/>
       </w:pPr>
       <w:r>
+        <w:t>4.1.</w:t>
+      </w:r>
+      <w:r>
         <w:t>3. Разработка</w:t>
       </w:r>
     </w:p>
@@ -3978,6 +4017,9 @@
         <w:pStyle w:val="a9"/>
       </w:pPr>
       <w:r>
+        <w:t>4.1.</w:t>
+      </w:r>
+      <w:r>
         <w:t>4. Интеграция и тестирование системы</w:t>
       </w:r>
     </w:p>
@@ -4004,6 +4046,9 @@
         <w:pStyle w:val="a9"/>
       </w:pPr>
       <w:r>
+        <w:t>4.1.</w:t>
+      </w:r>
+      <w:r>
         <w:t>5. Внедрение и адаптация</w:t>
       </w:r>
     </w:p>
@@ -4029,6 +4074,9 @@
       <w:pPr>
         <w:pStyle w:val="a9"/>
       </w:pPr>
+      <w:r>
+        <w:t>4.1.</w:t>
+      </w:r>
       <w:r>
         <w:t>6. Эксплуатация и поддержка</w:t>
       </w:r>
@@ -4058,7 +4106,7 @@
           <w:ilvl w:val="0"/>
           <w:numId w:val="0"/>
         </w:numPr>
-        <w:ind w:left="851"/>
+        <w:ind w:firstLine="851"/>
       </w:pPr>
     </w:p>
     <w:p>
@@ -4118,6 +4166,9 @@
         <w:pStyle w:val="a9"/>
       </w:pPr>
       <w:r>
+        <w:t>4.2.</w:t>
+      </w:r>
+      <w:r>
         <w:t>1. Документация</w:t>
       </w:r>
     </w:p>
@@ -4135,6 +4186,9 @@
         <w:pStyle w:val="a9"/>
       </w:pPr>
       <w:r>
+        <w:t>4.2.</w:t>
+      </w:r>
+      <w:r>
         <w:t>2. Экспертиза технической документации</w:t>
       </w:r>
     </w:p>
@@ -4161,6 +4215,9 @@
         <w:pStyle w:val="a9"/>
       </w:pPr>
       <w:r>
+        <w:t>4.2.</w:t>
+      </w:r>
+      <w:r>
         <w:t>3. Обеспечение надежности системы</w:t>
       </w:r>
     </w:p>
@@ -4187,6 +4244,9 @@
         <w:pStyle w:val="a9"/>
       </w:pPr>
       <w:r>
+        <w:t>4.2.</w:t>
+      </w:r>
+      <w:r>
         <w:t>4. Метрологическое обеспечение</w:t>
       </w:r>
     </w:p>
@@ -4207,9 +4267,9 @@
         <w:pStyle w:val="a"/>
         <w:numPr>
           <w:ilvl w:val="0"/>
-          <w:numId w:val="14"/>
-        </w:numPr>
-        <w:ind w:firstLine="131"/>
+          <w:numId w:val="16"/>
+        </w:numPr>
+        <w:ind w:left="0" w:firstLine="851"/>
         <w:rPr>
           <w:b/>
           <w:bCs/>
@@ -4238,7 +4298,7 @@
           <w:ilvl w:val="0"/>
           <w:numId w:val="0"/>
         </w:numPr>
-        <w:ind w:left="284" w:firstLine="851"/>
+        <w:ind w:firstLine="851"/>
         <w:rPr>
           <w:b/>
           <w:bCs/>
@@ -4252,7 +4312,7 @@
           <w:ilvl w:val="0"/>
           <w:numId w:val="0"/>
         </w:numPr>
-        <w:ind w:left="284" w:firstLine="851"/>
+        <w:ind w:firstLine="851"/>
         <w:rPr>
           <w:b/>
           <w:bCs/>
@@ -4263,8 +4323,8 @@
       <w:pPr>
         <w:pStyle w:val="a"/>
         <w:numPr>
-          <w:ilvl w:val="0"/>
-          <w:numId w:val="36"/>
+          <w:ilvl w:val="1"/>
+          <w:numId w:val="16"/>
         </w:numPr>
         <w:ind w:left="0" w:firstLine="851"/>
       </w:pPr>
@@ -4363,7 +4423,10 @@
         <w:ind w:firstLine="851"/>
       </w:pPr>
       <w:r>
-        <w:t>2. Приемка работ по стадиям</w:t>
+        <w:t xml:space="preserve">5.2 </w:t>
+      </w:r>
+      <w:r>
+        <w:t>Приемка работ по стадиям</w:t>
       </w:r>
     </w:p>
     <w:p>
@@ -4412,7 +4475,10 @@
         <w:ind w:firstLine="851"/>
       </w:pPr>
       <w:r>
-        <w:t>3. Статус приемочной комиссии</w:t>
+        <w:t>5.3</w:t>
+      </w:r>
+      <w:r>
+        <w:t xml:space="preserve"> Статус приемочной комиссии</w:t>
       </w:r>
     </w:p>
     <w:p>
@@ -4455,6 +4521,8 @@
     </w:p>
     <w:p>
       <w:pPr>
+        <w:spacing w:after="0" w:line="240" w:lineRule="auto"/>
+        <w:ind w:firstLine="851"/>
         <w:jc w:val="left"/>
         <w:rPr>
           <w:b/>
@@ -4474,9 +4542,9 @@
         <w:pStyle w:val="a9"/>
         <w:numPr>
           <w:ilvl w:val="0"/>
-          <w:numId w:val="14"/>
-        </w:numPr>
-        <w:ind w:firstLine="131"/>
+          <w:numId w:val="16"/>
+        </w:numPr>
+        <w:ind w:left="0" w:firstLine="851"/>
         <w:rPr>
           <w:b/>
           <w:bCs/>
@@ -4666,6 +4734,8 @@
     </w:p>
     <w:p>
       <w:pPr>
+        <w:spacing w:after="0" w:line="240" w:lineRule="auto"/>
+        <w:ind w:firstLine="851"/>
         <w:jc w:val="left"/>
       </w:pPr>
       <w:r>
@@ -4677,9 +4747,9 @@
         <w:pStyle w:val="a9"/>
         <w:numPr>
           <w:ilvl w:val="0"/>
-          <w:numId w:val="14"/>
-        </w:numPr>
-        <w:ind w:firstLine="131"/>
+          <w:numId w:val="16"/>
+        </w:numPr>
+        <w:ind w:left="0" w:firstLine="851"/>
         <w:rPr>
           <w:b/>
           <w:bCs/>
@@ -4810,6 +4880,7 @@
     </w:p>
     <w:p>
       <w:pPr>
+        <w:spacing w:after="0" w:line="240" w:lineRule="auto"/>
         <w:ind w:firstLine="851"/>
       </w:pPr>
       <w:r>
@@ -4821,9 +4892,9 @@
         <w:pStyle w:val="a9"/>
         <w:numPr>
           <w:ilvl w:val="0"/>
-          <w:numId w:val="14"/>
-        </w:numPr>
-        <w:ind w:firstLine="131"/>
+          <w:numId w:val="16"/>
+        </w:numPr>
+        <w:ind w:left="0" w:firstLine="851"/>
         <w:rPr>
           <w:b/>
           <w:bCs/>
@@ -5007,6 +5078,10 @@
       </w:r>
     </w:p>
     <w:p>
+      <w:pPr>
+        <w:spacing w:after="0" w:line="240" w:lineRule="auto"/>
+        <w:ind w:firstLine="851"/>
+      </w:pPr>
       <w:r>
         <w:br w:type="page"/>
       </w:r>
@@ -5225,6 +5300,7 @@
     <w:p>
       <w:pPr>
         <w:pStyle w:val="af"/>
+        <w:ind w:firstLine="851"/>
         <w:rPr>
           <w:rFonts w:eastAsia="Times New Roman" w:cs="Times New Roman"/>
         </w:rPr>
@@ -5233,6 +5309,7 @@
     <w:p>
       <w:pPr>
         <w:pStyle w:val="af"/>
+        <w:ind w:firstLine="851"/>
         <w:jc w:val="center"/>
         <w:rPr>
           <w:rFonts w:eastAsia="Times New Roman" w:cs="Times New Roman"/>
@@ -5248,6 +5325,7 @@
     <w:p>
       <w:pPr>
         <w:pStyle w:val="af"/>
+        <w:ind w:firstLine="851"/>
         <w:rPr>
           <w:rFonts w:eastAsia="Times New Roman" w:cs="Times New Roman"/>
         </w:rPr>
@@ -5407,7 +5485,6 @@
     <w:p>
       <w:pPr>
         <w:pStyle w:val="a9"/>
-        <w:ind w:firstLine="0"/>
       </w:pPr>
     </w:p>
     <w:sectPr>
@@ -5686,619 +5763,6 @@
     </w:lvl>
   </w:abstractNum>
   <w:abstractNum w:abstractNumId="1" w15:restartNumberingAfterBreak="0">
-    <w:nsid w:val="079D4485"/>
-    <w:multiLevelType w:val="multilevel"/>
-    <w:tmpl w:val="C5CEED22"/>
-    <w:lvl w:ilvl="0">
-      <w:start w:val="1"/>
-      <w:numFmt w:val="bullet"/>
-      <w:lvlText w:val=""/>
-      <w:lvlJc w:val="left"/>
-      <w:pPr>
-        <w:tabs>
-          <w:tab w:val="num" w:pos="720"/>
-        </w:tabs>
-        <w:ind w:left="720" w:hanging="360"/>
-      </w:pPr>
-      <w:rPr>
-        <w:rFonts w:ascii="Symbol" w:hAnsi="Symbol" w:hint="default"/>
-        <w:sz w:val="20"/>
-      </w:rPr>
-    </w:lvl>
-    <w:lvl w:ilvl="1" w:tentative="1">
-      <w:start w:val="1"/>
-      <w:numFmt w:val="bullet"/>
-      <w:lvlText w:val=""/>
-      <w:lvlJc w:val="left"/>
-      <w:pPr>
-        <w:tabs>
-          <w:tab w:val="num" w:pos="1440"/>
-        </w:tabs>
-        <w:ind w:left="1440" w:hanging="360"/>
-      </w:pPr>
-      <w:rPr>
-        <w:rFonts w:ascii="Symbol" w:hAnsi="Symbol" w:hint="default"/>
-        <w:sz w:val="20"/>
-      </w:rPr>
-    </w:lvl>
-    <w:lvl w:ilvl="2" w:tentative="1">
-      <w:start w:val="1"/>
-      <w:numFmt w:val="bullet"/>
-      <w:lvlText w:val=""/>
-      <w:lvlJc w:val="left"/>
-      <w:pPr>
-        <w:tabs>
-          <w:tab w:val="num" w:pos="2160"/>
-        </w:tabs>
-        <w:ind w:left="2160" w:hanging="360"/>
-      </w:pPr>
-      <w:rPr>
-        <w:rFonts w:ascii="Symbol" w:hAnsi="Symbol" w:hint="default"/>
-        <w:sz w:val="20"/>
-      </w:rPr>
-    </w:lvl>
-    <w:lvl w:ilvl="3" w:tentative="1">
-      <w:start w:val="1"/>
-      <w:numFmt w:val="bullet"/>
-      <w:lvlText w:val=""/>
-      <w:lvlJc w:val="left"/>
-      <w:pPr>
-        <w:tabs>
-          <w:tab w:val="num" w:pos="2880"/>
-        </w:tabs>
-        <w:ind w:left="2880" w:hanging="360"/>
-      </w:pPr>
-      <w:rPr>
-        <w:rFonts w:ascii="Symbol" w:hAnsi="Symbol" w:hint="default"/>
-        <w:sz w:val="20"/>
-      </w:rPr>
-    </w:lvl>
-    <w:lvl w:ilvl="4" w:tentative="1">
-      <w:start w:val="1"/>
-      <w:numFmt w:val="bullet"/>
-      <w:lvlText w:val=""/>
-      <w:lvlJc w:val="left"/>
-      <w:pPr>
-        <w:tabs>
-          <w:tab w:val="num" w:pos="3600"/>
-        </w:tabs>
-        <w:ind w:left="3600" w:hanging="360"/>
-      </w:pPr>
-      <w:rPr>
-        <w:rFonts w:ascii="Symbol" w:hAnsi="Symbol" w:hint="default"/>
-        <w:sz w:val="20"/>
-      </w:rPr>
-    </w:lvl>
-    <w:lvl w:ilvl="5" w:tentative="1">
-      <w:start w:val="1"/>
-      <w:numFmt w:val="bullet"/>
-      <w:lvlText w:val=""/>
-      <w:lvlJc w:val="left"/>
-      <w:pPr>
-        <w:tabs>
-          <w:tab w:val="num" w:pos="4320"/>
-        </w:tabs>
-        <w:ind w:left="4320" w:hanging="360"/>
-      </w:pPr>
-      <w:rPr>
-        <w:rFonts w:ascii="Symbol" w:hAnsi="Symbol" w:hint="default"/>
-        <w:sz w:val="20"/>
-      </w:rPr>
-    </w:lvl>
-    <w:lvl w:ilvl="6" w:tentative="1">
-      <w:start w:val="1"/>
-      <w:numFmt w:val="bullet"/>
-      <w:lvlText w:val=""/>
-      <w:lvlJc w:val="left"/>
-      <w:pPr>
-        <w:tabs>
-          <w:tab w:val="num" w:pos="5040"/>
-        </w:tabs>
-        <w:ind w:left="5040" w:hanging="360"/>
-      </w:pPr>
-      <w:rPr>
-        <w:rFonts w:ascii="Symbol" w:hAnsi="Symbol" w:hint="default"/>
-        <w:sz w:val="20"/>
-      </w:rPr>
-    </w:lvl>
-    <w:lvl w:ilvl="7" w:tentative="1">
-      <w:start w:val="1"/>
-      <w:numFmt w:val="bullet"/>
-      <w:lvlText w:val=""/>
-      <w:lvlJc w:val="left"/>
-      <w:pPr>
-        <w:tabs>
-          <w:tab w:val="num" w:pos="5760"/>
-        </w:tabs>
-        <w:ind w:left="5760" w:hanging="360"/>
-      </w:pPr>
-      <w:rPr>
-        <w:rFonts w:ascii="Symbol" w:hAnsi="Symbol" w:hint="default"/>
-        <w:sz w:val="20"/>
-      </w:rPr>
-    </w:lvl>
-    <w:lvl w:ilvl="8" w:tentative="1">
-      <w:start w:val="1"/>
-      <w:numFmt w:val="bullet"/>
-      <w:lvlText w:val=""/>
-      <w:lvlJc w:val="left"/>
-      <w:pPr>
-        <w:tabs>
-          <w:tab w:val="num" w:pos="6480"/>
-        </w:tabs>
-        <w:ind w:left="6480" w:hanging="360"/>
-      </w:pPr>
-      <w:rPr>
-        <w:rFonts w:ascii="Symbol" w:hAnsi="Symbol" w:hint="default"/>
-        <w:sz w:val="20"/>
-      </w:rPr>
-    </w:lvl>
-  </w:abstractNum>
-  <w:abstractNum w:abstractNumId="2" w15:restartNumberingAfterBreak="0">
-    <w:nsid w:val="096F1202"/>
-    <w:multiLevelType w:val="multilevel"/>
-    <w:tmpl w:val="69881618"/>
-    <w:lvl w:ilvl="0">
-      <w:start w:val="1"/>
-      <w:numFmt w:val="decimal"/>
-      <w:lvlText w:val="%1."/>
-      <w:lvlJc w:val="left"/>
-      <w:pPr>
-        <w:tabs>
-          <w:tab w:val="num" w:pos="720"/>
-        </w:tabs>
-        <w:ind w:left="720" w:hanging="360"/>
-      </w:pPr>
-    </w:lvl>
-    <w:lvl w:ilvl="1">
-      <w:start w:val="1"/>
-      <w:numFmt w:val="bullet"/>
-      <w:lvlText w:val=""/>
-      <w:lvlJc w:val="left"/>
-      <w:pPr>
-        <w:tabs>
-          <w:tab w:val="num" w:pos="1440"/>
-        </w:tabs>
-        <w:ind w:left="1440" w:hanging="360"/>
-      </w:pPr>
-      <w:rPr>
-        <w:rFonts w:ascii="Symbol" w:hAnsi="Symbol" w:hint="default"/>
-        <w:sz w:val="20"/>
-      </w:rPr>
-    </w:lvl>
-    <w:lvl w:ilvl="2" w:tentative="1">
-      <w:start w:val="1"/>
-      <w:numFmt w:val="decimal"/>
-      <w:lvlText w:val="%3."/>
-      <w:lvlJc w:val="left"/>
-      <w:pPr>
-        <w:tabs>
-          <w:tab w:val="num" w:pos="2160"/>
-        </w:tabs>
-        <w:ind w:left="2160" w:hanging="360"/>
-      </w:pPr>
-    </w:lvl>
-    <w:lvl w:ilvl="3" w:tentative="1">
-      <w:start w:val="1"/>
-      <w:numFmt w:val="decimal"/>
-      <w:lvlText w:val="%4."/>
-      <w:lvlJc w:val="left"/>
-      <w:pPr>
-        <w:tabs>
-          <w:tab w:val="num" w:pos="2880"/>
-        </w:tabs>
-        <w:ind w:left="2880" w:hanging="360"/>
-      </w:pPr>
-    </w:lvl>
-    <w:lvl w:ilvl="4" w:tentative="1">
-      <w:start w:val="1"/>
-      <w:numFmt w:val="decimal"/>
-      <w:lvlText w:val="%5."/>
-      <w:lvlJc w:val="left"/>
-      <w:pPr>
-        <w:tabs>
-          <w:tab w:val="num" w:pos="3600"/>
-        </w:tabs>
-        <w:ind w:left="3600" w:hanging="360"/>
-      </w:pPr>
-    </w:lvl>
-    <w:lvl w:ilvl="5" w:tentative="1">
-      <w:start w:val="1"/>
-      <w:numFmt w:val="decimal"/>
-      <w:lvlText w:val="%6."/>
-      <w:lvlJc w:val="left"/>
-      <w:pPr>
-        <w:tabs>
-          <w:tab w:val="num" w:pos="4320"/>
-        </w:tabs>
-        <w:ind w:left="4320" w:hanging="360"/>
-      </w:pPr>
-    </w:lvl>
-    <w:lvl w:ilvl="6" w:tentative="1">
-      <w:start w:val="1"/>
-      <w:numFmt w:val="decimal"/>
-      <w:lvlText w:val="%7."/>
-      <w:lvlJc w:val="left"/>
-      <w:pPr>
-        <w:tabs>
-          <w:tab w:val="num" w:pos="5040"/>
-        </w:tabs>
-        <w:ind w:left="5040" w:hanging="360"/>
-      </w:pPr>
-    </w:lvl>
-    <w:lvl w:ilvl="7" w:tentative="1">
-      <w:start w:val="1"/>
-      <w:numFmt w:val="decimal"/>
-      <w:lvlText w:val="%8."/>
-      <w:lvlJc w:val="left"/>
-      <w:pPr>
-        <w:tabs>
-          <w:tab w:val="num" w:pos="5760"/>
-        </w:tabs>
-        <w:ind w:left="5760" w:hanging="360"/>
-      </w:pPr>
-    </w:lvl>
-    <w:lvl w:ilvl="8" w:tentative="1">
-      <w:start w:val="1"/>
-      <w:numFmt w:val="decimal"/>
-      <w:lvlText w:val="%9."/>
-      <w:lvlJc w:val="left"/>
-      <w:pPr>
-        <w:tabs>
-          <w:tab w:val="num" w:pos="6480"/>
-        </w:tabs>
-        <w:ind w:left="6480" w:hanging="360"/>
-      </w:pPr>
-    </w:lvl>
-  </w:abstractNum>
-  <w:abstractNum w:abstractNumId="3" w15:restartNumberingAfterBreak="0">
-    <w:nsid w:val="0EB8688B"/>
-    <w:multiLevelType w:val="multilevel"/>
-    <w:tmpl w:val="2A2C2DCE"/>
-    <w:lvl w:ilvl="0">
-      <w:start w:val="4"/>
-      <w:numFmt w:val="decimal"/>
-      <w:lvlText w:val="%1."/>
-      <w:lvlJc w:val="left"/>
-      <w:pPr>
-        <w:ind w:left="720" w:hanging="360"/>
-      </w:pPr>
-      <w:rPr>
-        <w:rFonts w:hint="default"/>
-      </w:rPr>
-    </w:lvl>
-    <w:lvl w:ilvl="1">
-      <w:start w:val="1"/>
-      <w:numFmt w:val="decimal"/>
-      <w:isLgl/>
-      <w:lvlText w:val="%1.%2"/>
-      <w:lvlJc w:val="left"/>
-      <w:pPr>
-        <w:ind w:left="780" w:hanging="420"/>
-      </w:pPr>
-      <w:rPr>
-        <w:rFonts w:hint="default"/>
-      </w:rPr>
-    </w:lvl>
-    <w:lvl w:ilvl="2">
-      <w:start w:val="1"/>
-      <w:numFmt w:val="decimal"/>
-      <w:isLgl/>
-      <w:lvlText w:val="%1.%2.%3"/>
-      <w:lvlJc w:val="left"/>
-      <w:pPr>
-        <w:ind w:left="1080" w:hanging="720"/>
-      </w:pPr>
-      <w:rPr>
-        <w:rFonts w:hint="default"/>
-      </w:rPr>
-    </w:lvl>
-    <w:lvl w:ilvl="3">
-      <w:start w:val="1"/>
-      <w:numFmt w:val="decimal"/>
-      <w:isLgl/>
-      <w:lvlText w:val="%1.%2.%3.%4"/>
-      <w:lvlJc w:val="left"/>
-      <w:pPr>
-        <w:ind w:left="1440" w:hanging="1080"/>
-      </w:pPr>
-      <w:rPr>
-        <w:rFonts w:hint="default"/>
-      </w:rPr>
-    </w:lvl>
-    <w:lvl w:ilvl="4">
-      <w:start w:val="1"/>
-      <w:numFmt w:val="decimal"/>
-      <w:isLgl/>
-      <w:lvlText w:val="%1.%2.%3.%4.%5"/>
-      <w:lvlJc w:val="left"/>
-      <w:pPr>
-        <w:ind w:left="1440" w:hanging="1080"/>
-      </w:pPr>
-      <w:rPr>
-        <w:rFonts w:hint="default"/>
-      </w:rPr>
-    </w:lvl>
-    <w:lvl w:ilvl="5">
-      <w:start w:val="1"/>
-      <w:numFmt w:val="decimal"/>
-      <w:isLgl/>
-      <w:lvlText w:val="%1.%2.%3.%4.%5.%6"/>
-      <w:lvlJc w:val="left"/>
-      <w:pPr>
-        <w:ind w:left="1800" w:hanging="1440"/>
-      </w:pPr>
-      <w:rPr>
-        <w:rFonts w:hint="default"/>
-      </w:rPr>
-    </w:lvl>
-    <w:lvl w:ilvl="6">
-      <w:start w:val="1"/>
-      <w:numFmt w:val="decimal"/>
-      <w:isLgl/>
-      <w:lvlText w:val="%1.%2.%3.%4.%5.%6.%7"/>
-      <w:lvlJc w:val="left"/>
-      <w:pPr>
-        <w:ind w:left="1800" w:hanging="1440"/>
-      </w:pPr>
-      <w:rPr>
-        <w:rFonts w:hint="default"/>
-      </w:rPr>
-    </w:lvl>
-    <w:lvl w:ilvl="7">
-      <w:start w:val="1"/>
-      <w:numFmt w:val="decimal"/>
-      <w:isLgl/>
-      <w:lvlText w:val="%1.%2.%3.%4.%5.%6.%7.%8"/>
-      <w:lvlJc w:val="left"/>
-      <w:pPr>
-        <w:ind w:left="2160" w:hanging="1800"/>
-      </w:pPr>
-      <w:rPr>
-        <w:rFonts w:hint="default"/>
-      </w:rPr>
-    </w:lvl>
-    <w:lvl w:ilvl="8">
-      <w:start w:val="1"/>
-      <w:numFmt w:val="decimal"/>
-      <w:isLgl/>
-      <w:lvlText w:val="%1.%2.%3.%4.%5.%6.%7.%8.%9"/>
-      <w:lvlJc w:val="left"/>
-      <w:pPr>
-        <w:ind w:left="2520" w:hanging="2160"/>
-      </w:pPr>
-      <w:rPr>
-        <w:rFonts w:hint="default"/>
-      </w:rPr>
-    </w:lvl>
-  </w:abstractNum>
-  <w:abstractNum w:abstractNumId="4" w15:restartNumberingAfterBreak="0">
-    <w:nsid w:val="10320FA6"/>
-    <w:multiLevelType w:val="hybridMultilevel"/>
-    <w:tmpl w:val="EBB2C4C6"/>
-    <w:lvl w:ilvl="0" w:tplc="04190001">
-      <w:start w:val="1"/>
-      <w:numFmt w:val="bullet"/>
-      <w:lvlText w:val=""/>
-      <w:lvlJc w:val="left"/>
-      <w:pPr>
-        <w:ind w:left="1571" w:hanging="360"/>
-      </w:pPr>
-      <w:rPr>
-        <w:rFonts w:ascii="Symbol" w:hAnsi="Symbol" w:hint="default"/>
-      </w:rPr>
-    </w:lvl>
-    <w:lvl w:ilvl="1" w:tplc="04190003" w:tentative="1">
-      <w:start w:val="1"/>
-      <w:numFmt w:val="bullet"/>
-      <w:lvlText w:val="o"/>
-      <w:lvlJc w:val="left"/>
-      <w:pPr>
-        <w:ind w:left="2291" w:hanging="360"/>
-      </w:pPr>
-      <w:rPr>
-        <w:rFonts w:ascii="Courier New" w:hAnsi="Courier New" w:cs="Courier New" w:hint="default"/>
-      </w:rPr>
-    </w:lvl>
-    <w:lvl w:ilvl="2" w:tplc="04190005" w:tentative="1">
-      <w:start w:val="1"/>
-      <w:numFmt w:val="bullet"/>
-      <w:lvlText w:val=""/>
-      <w:lvlJc w:val="left"/>
-      <w:pPr>
-        <w:ind w:left="3011" w:hanging="360"/>
-      </w:pPr>
-      <w:rPr>
-        <w:rFonts w:ascii="Wingdings" w:hAnsi="Wingdings" w:hint="default"/>
-      </w:rPr>
-    </w:lvl>
-    <w:lvl w:ilvl="3" w:tplc="04190001" w:tentative="1">
-      <w:start w:val="1"/>
-      <w:numFmt w:val="bullet"/>
-      <w:lvlText w:val=""/>
-      <w:lvlJc w:val="left"/>
-      <w:pPr>
-        <w:ind w:left="3731" w:hanging="360"/>
-      </w:pPr>
-      <w:rPr>
-        <w:rFonts w:ascii="Symbol" w:hAnsi="Symbol" w:hint="default"/>
-      </w:rPr>
-    </w:lvl>
-    <w:lvl w:ilvl="4" w:tplc="04190003" w:tentative="1">
-      <w:start w:val="1"/>
-      <w:numFmt w:val="bullet"/>
-      <w:lvlText w:val="o"/>
-      <w:lvlJc w:val="left"/>
-      <w:pPr>
-        <w:ind w:left="4451" w:hanging="360"/>
-      </w:pPr>
-      <w:rPr>
-        <w:rFonts w:ascii="Courier New" w:hAnsi="Courier New" w:cs="Courier New" w:hint="default"/>
-      </w:rPr>
-    </w:lvl>
-    <w:lvl w:ilvl="5" w:tplc="04190005" w:tentative="1">
-      <w:start w:val="1"/>
-      <w:numFmt w:val="bullet"/>
-      <w:lvlText w:val=""/>
-      <w:lvlJc w:val="left"/>
-      <w:pPr>
-        <w:ind w:left="5171" w:hanging="360"/>
-      </w:pPr>
-      <w:rPr>
-        <w:rFonts w:ascii="Wingdings" w:hAnsi="Wingdings" w:hint="default"/>
-      </w:rPr>
-    </w:lvl>
-    <w:lvl w:ilvl="6" w:tplc="04190001" w:tentative="1">
-      <w:start w:val="1"/>
-      <w:numFmt w:val="bullet"/>
-      <w:lvlText w:val=""/>
-      <w:lvlJc w:val="left"/>
-      <w:pPr>
-        <w:ind w:left="5891" w:hanging="360"/>
-      </w:pPr>
-      <w:rPr>
-        <w:rFonts w:ascii="Symbol" w:hAnsi="Symbol" w:hint="default"/>
-      </w:rPr>
-    </w:lvl>
-    <w:lvl w:ilvl="7" w:tplc="04190003" w:tentative="1">
-      <w:start w:val="1"/>
-      <w:numFmt w:val="bullet"/>
-      <w:lvlText w:val="o"/>
-      <w:lvlJc w:val="left"/>
-      <w:pPr>
-        <w:ind w:left="6611" w:hanging="360"/>
-      </w:pPr>
-      <w:rPr>
-        <w:rFonts w:ascii="Courier New" w:hAnsi="Courier New" w:cs="Courier New" w:hint="default"/>
-      </w:rPr>
-    </w:lvl>
-    <w:lvl w:ilvl="8" w:tplc="04190005" w:tentative="1">
-      <w:start w:val="1"/>
-      <w:numFmt w:val="bullet"/>
-      <w:lvlText w:val=""/>
-      <w:lvlJc w:val="left"/>
-      <w:pPr>
-        <w:ind w:left="7331" w:hanging="360"/>
-      </w:pPr>
-      <w:rPr>
-        <w:rFonts w:ascii="Wingdings" w:hAnsi="Wingdings" w:hint="default"/>
-      </w:rPr>
-    </w:lvl>
-  </w:abstractNum>
-  <w:abstractNum w:abstractNumId="5" w15:restartNumberingAfterBreak="0">
-    <w:nsid w:val="11F35153"/>
-    <w:multiLevelType w:val="hybridMultilevel"/>
-    <w:tmpl w:val="652CD292"/>
-    <w:lvl w:ilvl="0" w:tplc="04190001">
-      <w:start w:val="1"/>
-      <w:numFmt w:val="bullet"/>
-      <w:lvlText w:val=""/>
-      <w:lvlJc w:val="left"/>
-      <w:pPr>
-        <w:ind w:left="1571" w:hanging="360"/>
-      </w:pPr>
-      <w:rPr>
-        <w:rFonts w:ascii="Symbol" w:hAnsi="Symbol" w:hint="default"/>
-      </w:rPr>
-    </w:lvl>
-    <w:lvl w:ilvl="1" w:tplc="04190003" w:tentative="1">
-      <w:start w:val="1"/>
-      <w:numFmt w:val="bullet"/>
-      <w:lvlText w:val="o"/>
-      <w:lvlJc w:val="left"/>
-      <w:pPr>
-        <w:ind w:left="2291" w:hanging="360"/>
-      </w:pPr>
-      <w:rPr>
-        <w:rFonts w:ascii="Courier New" w:hAnsi="Courier New" w:cs="Courier New" w:hint="default"/>
-      </w:rPr>
-    </w:lvl>
-    <w:lvl w:ilvl="2" w:tplc="04190005" w:tentative="1">
-      <w:start w:val="1"/>
-      <w:numFmt w:val="bullet"/>
-      <w:lvlText w:val=""/>
-      <w:lvlJc w:val="left"/>
-      <w:pPr>
-        <w:ind w:left="3011" w:hanging="360"/>
-      </w:pPr>
-      <w:rPr>
-        <w:rFonts w:ascii="Wingdings" w:hAnsi="Wingdings" w:hint="default"/>
-      </w:rPr>
-    </w:lvl>
-    <w:lvl w:ilvl="3" w:tplc="04190001" w:tentative="1">
-      <w:start w:val="1"/>
-      <w:numFmt w:val="bullet"/>
-      <w:lvlText w:val=""/>
-      <w:lvlJc w:val="left"/>
-      <w:pPr>
-        <w:ind w:left="3731" w:hanging="360"/>
-      </w:pPr>
-      <w:rPr>
-        <w:rFonts w:ascii="Symbol" w:hAnsi="Symbol" w:hint="default"/>
-      </w:rPr>
-    </w:lvl>
-    <w:lvl w:ilvl="4" w:tplc="04190003" w:tentative="1">
-      <w:start w:val="1"/>
-      <w:numFmt w:val="bullet"/>
-      <w:lvlText w:val="o"/>
-      <w:lvlJc w:val="left"/>
-      <w:pPr>
-        <w:ind w:left="4451" w:hanging="360"/>
-      </w:pPr>
-      <w:rPr>
-        <w:rFonts w:ascii="Courier New" w:hAnsi="Courier New" w:cs="Courier New" w:hint="default"/>
-      </w:rPr>
-    </w:lvl>
-    <w:lvl w:ilvl="5" w:tplc="04190005" w:tentative="1">
-      <w:start w:val="1"/>
-      <w:numFmt w:val="bullet"/>
-      <w:lvlText w:val=""/>
-      <w:lvlJc w:val="left"/>
-      <w:pPr>
-        <w:ind w:left="5171" w:hanging="360"/>
-      </w:pPr>
-      <w:rPr>
-        <w:rFonts w:ascii="Wingdings" w:hAnsi="Wingdings" w:hint="default"/>
-      </w:rPr>
-    </w:lvl>
-    <w:lvl w:ilvl="6" w:tplc="04190001" w:tentative="1">
-      <w:start w:val="1"/>
-      <w:numFmt w:val="bullet"/>
-      <w:lvlText w:val=""/>
-      <w:lvlJc w:val="left"/>
-      <w:pPr>
-        <w:ind w:left="5891" w:hanging="360"/>
-      </w:pPr>
-      <w:rPr>
-        <w:rFonts w:ascii="Symbol" w:hAnsi="Symbol" w:hint="default"/>
-      </w:rPr>
-    </w:lvl>
-    <w:lvl w:ilvl="7" w:tplc="04190003" w:tentative="1">
-      <w:start w:val="1"/>
-      <w:numFmt w:val="bullet"/>
-      <w:lvlText w:val="o"/>
-      <w:lvlJc w:val="left"/>
-      <w:pPr>
-        <w:ind w:left="6611" w:hanging="360"/>
-      </w:pPr>
-      <w:rPr>
-        <w:rFonts w:ascii="Courier New" w:hAnsi="Courier New" w:cs="Courier New" w:hint="default"/>
-      </w:rPr>
-    </w:lvl>
-    <w:lvl w:ilvl="8" w:tplc="04190005" w:tentative="1">
-      <w:start w:val="1"/>
-      <w:numFmt w:val="bullet"/>
-      <w:lvlText w:val=""/>
-      <w:lvlJc w:val="left"/>
-      <w:pPr>
-        <w:ind w:left="7331" w:hanging="360"/>
-      </w:pPr>
-      <w:rPr>
-        <w:rFonts w:ascii="Wingdings" w:hAnsi="Wingdings" w:hint="default"/>
-      </w:rPr>
-    </w:lvl>
-  </w:abstractNum>
-  <w:abstractNum w:abstractNumId="6" w15:restartNumberingAfterBreak="0">
     <w:nsid w:val="130429DD"/>
     <w:multiLevelType w:val="hybridMultilevel"/>
     <w:tmpl w:val="2192349E"/>
@@ -6411,812 +5875,7 @@
       </w:rPr>
     </w:lvl>
   </w:abstractNum>
-  <w:abstractNum w:abstractNumId="7" w15:restartNumberingAfterBreak="0">
-    <w:nsid w:val="145C50FD"/>
-    <w:multiLevelType w:val="multilevel"/>
-    <w:tmpl w:val="5F3A9B4A"/>
-    <w:lvl w:ilvl="0">
-      <w:start w:val="1"/>
-      <w:numFmt w:val="bullet"/>
-      <w:lvlText w:val=""/>
-      <w:lvlJc w:val="left"/>
-      <w:pPr>
-        <w:tabs>
-          <w:tab w:val="num" w:pos="720"/>
-        </w:tabs>
-        <w:ind w:left="720" w:hanging="360"/>
-      </w:pPr>
-      <w:rPr>
-        <w:rFonts w:ascii="Symbol" w:hAnsi="Symbol" w:hint="default"/>
-        <w:sz w:val="20"/>
-      </w:rPr>
-    </w:lvl>
-    <w:lvl w:ilvl="1" w:tentative="1">
-      <w:start w:val="1"/>
-      <w:numFmt w:val="bullet"/>
-      <w:lvlText w:val=""/>
-      <w:lvlJc w:val="left"/>
-      <w:pPr>
-        <w:tabs>
-          <w:tab w:val="num" w:pos="1440"/>
-        </w:tabs>
-        <w:ind w:left="1440" w:hanging="360"/>
-      </w:pPr>
-      <w:rPr>
-        <w:rFonts w:ascii="Symbol" w:hAnsi="Symbol" w:hint="default"/>
-        <w:sz w:val="20"/>
-      </w:rPr>
-    </w:lvl>
-    <w:lvl w:ilvl="2" w:tentative="1">
-      <w:start w:val="1"/>
-      <w:numFmt w:val="bullet"/>
-      <w:lvlText w:val=""/>
-      <w:lvlJc w:val="left"/>
-      <w:pPr>
-        <w:tabs>
-          <w:tab w:val="num" w:pos="2160"/>
-        </w:tabs>
-        <w:ind w:left="2160" w:hanging="360"/>
-      </w:pPr>
-      <w:rPr>
-        <w:rFonts w:ascii="Symbol" w:hAnsi="Symbol" w:hint="default"/>
-        <w:sz w:val="20"/>
-      </w:rPr>
-    </w:lvl>
-    <w:lvl w:ilvl="3" w:tentative="1">
-      <w:start w:val="1"/>
-      <w:numFmt w:val="bullet"/>
-      <w:lvlText w:val=""/>
-      <w:lvlJc w:val="left"/>
-      <w:pPr>
-        <w:tabs>
-          <w:tab w:val="num" w:pos="2880"/>
-        </w:tabs>
-        <w:ind w:left="2880" w:hanging="360"/>
-      </w:pPr>
-      <w:rPr>
-        <w:rFonts w:ascii="Symbol" w:hAnsi="Symbol" w:hint="default"/>
-        <w:sz w:val="20"/>
-      </w:rPr>
-    </w:lvl>
-    <w:lvl w:ilvl="4" w:tentative="1">
-      <w:start w:val="1"/>
-      <w:numFmt w:val="bullet"/>
-      <w:lvlText w:val=""/>
-      <w:lvlJc w:val="left"/>
-      <w:pPr>
-        <w:tabs>
-          <w:tab w:val="num" w:pos="3600"/>
-        </w:tabs>
-        <w:ind w:left="3600" w:hanging="360"/>
-      </w:pPr>
-      <w:rPr>
-        <w:rFonts w:ascii="Symbol" w:hAnsi="Symbol" w:hint="default"/>
-        <w:sz w:val="20"/>
-      </w:rPr>
-    </w:lvl>
-    <w:lvl w:ilvl="5" w:tentative="1">
-      <w:start w:val="1"/>
-      <w:numFmt w:val="bullet"/>
-      <w:lvlText w:val=""/>
-      <w:lvlJc w:val="left"/>
-      <w:pPr>
-        <w:tabs>
-          <w:tab w:val="num" w:pos="4320"/>
-        </w:tabs>
-        <w:ind w:left="4320" w:hanging="360"/>
-      </w:pPr>
-      <w:rPr>
-        <w:rFonts w:ascii="Symbol" w:hAnsi="Symbol" w:hint="default"/>
-        <w:sz w:val="20"/>
-      </w:rPr>
-    </w:lvl>
-    <w:lvl w:ilvl="6" w:tentative="1">
-      <w:start w:val="1"/>
-      <w:numFmt w:val="bullet"/>
-      <w:lvlText w:val=""/>
-      <w:lvlJc w:val="left"/>
-      <w:pPr>
-        <w:tabs>
-          <w:tab w:val="num" w:pos="5040"/>
-        </w:tabs>
-        <w:ind w:left="5040" w:hanging="360"/>
-      </w:pPr>
-      <w:rPr>
-        <w:rFonts w:ascii="Symbol" w:hAnsi="Symbol" w:hint="default"/>
-        <w:sz w:val="20"/>
-      </w:rPr>
-    </w:lvl>
-    <w:lvl w:ilvl="7" w:tentative="1">
-      <w:start w:val="1"/>
-      <w:numFmt w:val="bullet"/>
-      <w:lvlText w:val=""/>
-      <w:lvlJc w:val="left"/>
-      <w:pPr>
-        <w:tabs>
-          <w:tab w:val="num" w:pos="5760"/>
-        </w:tabs>
-        <w:ind w:left="5760" w:hanging="360"/>
-      </w:pPr>
-      <w:rPr>
-        <w:rFonts w:ascii="Symbol" w:hAnsi="Symbol" w:hint="default"/>
-        <w:sz w:val="20"/>
-      </w:rPr>
-    </w:lvl>
-    <w:lvl w:ilvl="8" w:tentative="1">
-      <w:start w:val="1"/>
-      <w:numFmt w:val="bullet"/>
-      <w:lvlText w:val=""/>
-      <w:lvlJc w:val="left"/>
-      <w:pPr>
-        <w:tabs>
-          <w:tab w:val="num" w:pos="6480"/>
-        </w:tabs>
-        <w:ind w:left="6480" w:hanging="360"/>
-      </w:pPr>
-      <w:rPr>
-        <w:rFonts w:ascii="Symbol" w:hAnsi="Symbol" w:hint="default"/>
-        <w:sz w:val="20"/>
-      </w:rPr>
-    </w:lvl>
-  </w:abstractNum>
-  <w:abstractNum w:abstractNumId="8" w15:restartNumberingAfterBreak="0">
-    <w:nsid w:val="14BA4C28"/>
-    <w:multiLevelType w:val="multilevel"/>
-    <w:tmpl w:val="9E1AB2E2"/>
-    <w:lvl w:ilvl="0">
-      <w:start w:val="1"/>
-      <w:numFmt w:val="bullet"/>
-      <w:lvlText w:val=""/>
-      <w:lvlJc w:val="left"/>
-      <w:pPr>
-        <w:tabs>
-          <w:tab w:val="num" w:pos="720"/>
-        </w:tabs>
-        <w:ind w:left="720" w:hanging="360"/>
-      </w:pPr>
-      <w:rPr>
-        <w:rFonts w:ascii="Symbol" w:hAnsi="Symbol" w:hint="default"/>
-        <w:sz w:val="20"/>
-      </w:rPr>
-    </w:lvl>
-    <w:lvl w:ilvl="1" w:tentative="1">
-      <w:start w:val="1"/>
-      <w:numFmt w:val="bullet"/>
-      <w:lvlText w:val=""/>
-      <w:lvlJc w:val="left"/>
-      <w:pPr>
-        <w:tabs>
-          <w:tab w:val="num" w:pos="1440"/>
-        </w:tabs>
-        <w:ind w:left="1440" w:hanging="360"/>
-      </w:pPr>
-      <w:rPr>
-        <w:rFonts w:ascii="Symbol" w:hAnsi="Symbol" w:hint="default"/>
-        <w:sz w:val="20"/>
-      </w:rPr>
-    </w:lvl>
-    <w:lvl w:ilvl="2" w:tentative="1">
-      <w:start w:val="1"/>
-      <w:numFmt w:val="bullet"/>
-      <w:lvlText w:val=""/>
-      <w:lvlJc w:val="left"/>
-      <w:pPr>
-        <w:tabs>
-          <w:tab w:val="num" w:pos="2160"/>
-        </w:tabs>
-        <w:ind w:left="2160" w:hanging="360"/>
-      </w:pPr>
-      <w:rPr>
-        <w:rFonts w:ascii="Symbol" w:hAnsi="Symbol" w:hint="default"/>
-        <w:sz w:val="20"/>
-      </w:rPr>
-    </w:lvl>
-    <w:lvl w:ilvl="3" w:tentative="1">
-      <w:start w:val="1"/>
-      <w:numFmt w:val="bullet"/>
-      <w:lvlText w:val=""/>
-      <w:lvlJc w:val="left"/>
-      <w:pPr>
-        <w:tabs>
-          <w:tab w:val="num" w:pos="2880"/>
-        </w:tabs>
-        <w:ind w:left="2880" w:hanging="360"/>
-      </w:pPr>
-      <w:rPr>
-        <w:rFonts w:ascii="Symbol" w:hAnsi="Symbol" w:hint="default"/>
-        <w:sz w:val="20"/>
-      </w:rPr>
-    </w:lvl>
-    <w:lvl w:ilvl="4" w:tentative="1">
-      <w:start w:val="1"/>
-      <w:numFmt w:val="bullet"/>
-      <w:lvlText w:val=""/>
-      <w:lvlJc w:val="left"/>
-      <w:pPr>
-        <w:tabs>
-          <w:tab w:val="num" w:pos="3600"/>
-        </w:tabs>
-        <w:ind w:left="3600" w:hanging="360"/>
-      </w:pPr>
-      <w:rPr>
-        <w:rFonts w:ascii="Symbol" w:hAnsi="Symbol" w:hint="default"/>
-        <w:sz w:val="20"/>
-      </w:rPr>
-    </w:lvl>
-    <w:lvl w:ilvl="5" w:tentative="1">
-      <w:start w:val="1"/>
-      <w:numFmt w:val="bullet"/>
-      <w:lvlText w:val=""/>
-      <w:lvlJc w:val="left"/>
-      <w:pPr>
-        <w:tabs>
-          <w:tab w:val="num" w:pos="4320"/>
-        </w:tabs>
-        <w:ind w:left="4320" w:hanging="360"/>
-      </w:pPr>
-      <w:rPr>
-        <w:rFonts w:ascii="Symbol" w:hAnsi="Symbol" w:hint="default"/>
-        <w:sz w:val="20"/>
-      </w:rPr>
-    </w:lvl>
-    <w:lvl w:ilvl="6" w:tentative="1">
-      <w:start w:val="1"/>
-      <w:numFmt w:val="bullet"/>
-      <w:lvlText w:val=""/>
-      <w:lvlJc w:val="left"/>
-      <w:pPr>
-        <w:tabs>
-          <w:tab w:val="num" w:pos="5040"/>
-        </w:tabs>
-        <w:ind w:left="5040" w:hanging="360"/>
-      </w:pPr>
-      <w:rPr>
-        <w:rFonts w:ascii="Symbol" w:hAnsi="Symbol" w:hint="default"/>
-        <w:sz w:val="20"/>
-      </w:rPr>
-    </w:lvl>
-    <w:lvl w:ilvl="7" w:tentative="1">
-      <w:start w:val="1"/>
-      <w:numFmt w:val="bullet"/>
-      <w:lvlText w:val=""/>
-      <w:lvlJc w:val="left"/>
-      <w:pPr>
-        <w:tabs>
-          <w:tab w:val="num" w:pos="5760"/>
-        </w:tabs>
-        <w:ind w:left="5760" w:hanging="360"/>
-      </w:pPr>
-      <w:rPr>
-        <w:rFonts w:ascii="Symbol" w:hAnsi="Symbol" w:hint="default"/>
-        <w:sz w:val="20"/>
-      </w:rPr>
-    </w:lvl>
-    <w:lvl w:ilvl="8" w:tentative="1">
-      <w:start w:val="1"/>
-      <w:numFmt w:val="bullet"/>
-      <w:lvlText w:val=""/>
-      <w:lvlJc w:val="left"/>
-      <w:pPr>
-        <w:tabs>
-          <w:tab w:val="num" w:pos="6480"/>
-        </w:tabs>
-        <w:ind w:left="6480" w:hanging="360"/>
-      </w:pPr>
-      <w:rPr>
-        <w:rFonts w:ascii="Symbol" w:hAnsi="Symbol" w:hint="default"/>
-        <w:sz w:val="20"/>
-      </w:rPr>
-    </w:lvl>
-  </w:abstractNum>
-  <w:abstractNum w:abstractNumId="9" w15:restartNumberingAfterBreak="0">
-    <w:nsid w:val="156449E4"/>
-    <w:multiLevelType w:val="hybridMultilevel"/>
-    <w:tmpl w:val="0DF822FA"/>
-    <w:lvl w:ilvl="0" w:tplc="10643DCC">
-      <w:start w:val="4"/>
-      <w:numFmt w:val="decimal"/>
-      <w:lvlText w:val="%1."/>
-      <w:lvlJc w:val="left"/>
-      <w:pPr>
-        <w:ind w:left="1211" w:hanging="360"/>
-      </w:pPr>
-      <w:rPr>
-        <w:rFonts w:hint="default"/>
-      </w:rPr>
-    </w:lvl>
-    <w:lvl w:ilvl="1" w:tplc="04190019" w:tentative="1">
-      <w:start w:val="1"/>
-      <w:numFmt w:val="lowerLetter"/>
-      <w:lvlText w:val="%2."/>
-      <w:lvlJc w:val="left"/>
-      <w:pPr>
-        <w:ind w:left="1931" w:hanging="360"/>
-      </w:pPr>
-    </w:lvl>
-    <w:lvl w:ilvl="2" w:tplc="0419001B" w:tentative="1">
-      <w:start w:val="1"/>
-      <w:numFmt w:val="lowerRoman"/>
-      <w:lvlText w:val="%3."/>
-      <w:lvlJc w:val="right"/>
-      <w:pPr>
-        <w:ind w:left="2651" w:hanging="180"/>
-      </w:pPr>
-    </w:lvl>
-    <w:lvl w:ilvl="3" w:tplc="0419000F" w:tentative="1">
-      <w:start w:val="1"/>
-      <w:numFmt w:val="decimal"/>
-      <w:lvlText w:val="%4."/>
-      <w:lvlJc w:val="left"/>
-      <w:pPr>
-        <w:ind w:left="3371" w:hanging="360"/>
-      </w:pPr>
-    </w:lvl>
-    <w:lvl w:ilvl="4" w:tplc="04190019" w:tentative="1">
-      <w:start w:val="1"/>
-      <w:numFmt w:val="lowerLetter"/>
-      <w:lvlText w:val="%5."/>
-      <w:lvlJc w:val="left"/>
-      <w:pPr>
-        <w:ind w:left="4091" w:hanging="360"/>
-      </w:pPr>
-    </w:lvl>
-    <w:lvl w:ilvl="5" w:tplc="0419001B" w:tentative="1">
-      <w:start w:val="1"/>
-      <w:numFmt w:val="lowerRoman"/>
-      <w:lvlText w:val="%6."/>
-      <w:lvlJc w:val="right"/>
-      <w:pPr>
-        <w:ind w:left="4811" w:hanging="180"/>
-      </w:pPr>
-    </w:lvl>
-    <w:lvl w:ilvl="6" w:tplc="0419000F" w:tentative="1">
-      <w:start w:val="1"/>
-      <w:numFmt w:val="decimal"/>
-      <w:lvlText w:val="%7."/>
-      <w:lvlJc w:val="left"/>
-      <w:pPr>
-        <w:ind w:left="5531" w:hanging="360"/>
-      </w:pPr>
-    </w:lvl>
-    <w:lvl w:ilvl="7" w:tplc="04190019" w:tentative="1">
-      <w:start w:val="1"/>
-      <w:numFmt w:val="lowerLetter"/>
-      <w:lvlText w:val="%8."/>
-      <w:lvlJc w:val="left"/>
-      <w:pPr>
-        <w:ind w:left="6251" w:hanging="360"/>
-      </w:pPr>
-    </w:lvl>
-    <w:lvl w:ilvl="8" w:tplc="0419001B" w:tentative="1">
-      <w:start w:val="1"/>
-      <w:numFmt w:val="lowerRoman"/>
-      <w:lvlText w:val="%9."/>
-      <w:lvlJc w:val="right"/>
-      <w:pPr>
-        <w:ind w:left="6971" w:hanging="180"/>
-      </w:pPr>
-    </w:lvl>
-  </w:abstractNum>
-  <w:abstractNum w:abstractNumId="10" w15:restartNumberingAfterBreak="0">
-    <w:nsid w:val="169F0E07"/>
-    <w:multiLevelType w:val="multilevel"/>
-    <w:tmpl w:val="CCB832DA"/>
-    <w:lvl w:ilvl="0">
-      <w:start w:val="1"/>
-      <w:numFmt w:val="bullet"/>
-      <w:lvlText w:val=""/>
-      <w:lvlJc w:val="left"/>
-      <w:pPr>
-        <w:tabs>
-          <w:tab w:val="num" w:pos="720"/>
-        </w:tabs>
-        <w:ind w:left="720" w:hanging="360"/>
-      </w:pPr>
-      <w:rPr>
-        <w:rFonts w:ascii="Symbol" w:hAnsi="Symbol" w:hint="default"/>
-        <w:sz w:val="20"/>
-      </w:rPr>
-    </w:lvl>
-    <w:lvl w:ilvl="1" w:tentative="1">
-      <w:start w:val="1"/>
-      <w:numFmt w:val="bullet"/>
-      <w:lvlText w:val=""/>
-      <w:lvlJc w:val="left"/>
-      <w:pPr>
-        <w:tabs>
-          <w:tab w:val="num" w:pos="1440"/>
-        </w:tabs>
-        <w:ind w:left="1440" w:hanging="360"/>
-      </w:pPr>
-      <w:rPr>
-        <w:rFonts w:ascii="Symbol" w:hAnsi="Symbol" w:hint="default"/>
-        <w:sz w:val="20"/>
-      </w:rPr>
-    </w:lvl>
-    <w:lvl w:ilvl="2" w:tentative="1">
-      <w:start w:val="1"/>
-      <w:numFmt w:val="bullet"/>
-      <w:lvlText w:val=""/>
-      <w:lvlJc w:val="left"/>
-      <w:pPr>
-        <w:tabs>
-          <w:tab w:val="num" w:pos="2160"/>
-        </w:tabs>
-        <w:ind w:left="2160" w:hanging="360"/>
-      </w:pPr>
-      <w:rPr>
-        <w:rFonts w:ascii="Symbol" w:hAnsi="Symbol" w:hint="default"/>
-        <w:sz w:val="20"/>
-      </w:rPr>
-    </w:lvl>
-    <w:lvl w:ilvl="3" w:tentative="1">
-      <w:start w:val="1"/>
-      <w:numFmt w:val="bullet"/>
-      <w:lvlText w:val=""/>
-      <w:lvlJc w:val="left"/>
-      <w:pPr>
-        <w:tabs>
-          <w:tab w:val="num" w:pos="2880"/>
-        </w:tabs>
-        <w:ind w:left="2880" w:hanging="360"/>
-      </w:pPr>
-      <w:rPr>
-        <w:rFonts w:ascii="Symbol" w:hAnsi="Symbol" w:hint="default"/>
-        <w:sz w:val="20"/>
-      </w:rPr>
-    </w:lvl>
-    <w:lvl w:ilvl="4" w:tentative="1">
-      <w:start w:val="1"/>
-      <w:numFmt w:val="bullet"/>
-      <w:lvlText w:val=""/>
-      <w:lvlJc w:val="left"/>
-      <w:pPr>
-        <w:tabs>
-          <w:tab w:val="num" w:pos="3600"/>
-        </w:tabs>
-        <w:ind w:left="3600" w:hanging="360"/>
-      </w:pPr>
-      <w:rPr>
-        <w:rFonts w:ascii="Symbol" w:hAnsi="Symbol" w:hint="default"/>
-        <w:sz w:val="20"/>
-      </w:rPr>
-    </w:lvl>
-    <w:lvl w:ilvl="5" w:tentative="1">
-      <w:start w:val="1"/>
-      <w:numFmt w:val="bullet"/>
-      <w:lvlText w:val=""/>
-      <w:lvlJc w:val="left"/>
-      <w:pPr>
-        <w:tabs>
-          <w:tab w:val="num" w:pos="4320"/>
-        </w:tabs>
-        <w:ind w:left="4320" w:hanging="360"/>
-      </w:pPr>
-      <w:rPr>
-        <w:rFonts w:ascii="Symbol" w:hAnsi="Symbol" w:hint="default"/>
-        <w:sz w:val="20"/>
-      </w:rPr>
-    </w:lvl>
-    <w:lvl w:ilvl="6" w:tentative="1">
-      <w:start w:val="1"/>
-      <w:numFmt w:val="bullet"/>
-      <w:lvlText w:val=""/>
-      <w:lvlJc w:val="left"/>
-      <w:pPr>
-        <w:tabs>
-          <w:tab w:val="num" w:pos="5040"/>
-        </w:tabs>
-        <w:ind w:left="5040" w:hanging="360"/>
-      </w:pPr>
-      <w:rPr>
-        <w:rFonts w:ascii="Symbol" w:hAnsi="Symbol" w:hint="default"/>
-        <w:sz w:val="20"/>
-      </w:rPr>
-    </w:lvl>
-    <w:lvl w:ilvl="7" w:tentative="1">
-      <w:start w:val="1"/>
-      <w:numFmt w:val="bullet"/>
-      <w:lvlText w:val=""/>
-      <w:lvlJc w:val="left"/>
-      <w:pPr>
-        <w:tabs>
-          <w:tab w:val="num" w:pos="5760"/>
-        </w:tabs>
-        <w:ind w:left="5760" w:hanging="360"/>
-      </w:pPr>
-      <w:rPr>
-        <w:rFonts w:ascii="Symbol" w:hAnsi="Symbol" w:hint="default"/>
-        <w:sz w:val="20"/>
-      </w:rPr>
-    </w:lvl>
-    <w:lvl w:ilvl="8" w:tentative="1">
-      <w:start w:val="1"/>
-      <w:numFmt w:val="bullet"/>
-      <w:lvlText w:val=""/>
-      <w:lvlJc w:val="left"/>
-      <w:pPr>
-        <w:tabs>
-          <w:tab w:val="num" w:pos="6480"/>
-        </w:tabs>
-        <w:ind w:left="6480" w:hanging="360"/>
-      </w:pPr>
-      <w:rPr>
-        <w:rFonts w:ascii="Symbol" w:hAnsi="Symbol" w:hint="default"/>
-        <w:sz w:val="20"/>
-      </w:rPr>
-    </w:lvl>
-  </w:abstractNum>
-  <w:abstractNum w:abstractNumId="11" w15:restartNumberingAfterBreak="0">
-    <w:nsid w:val="1C1C1797"/>
-    <w:multiLevelType w:val="multilevel"/>
-    <w:tmpl w:val="4646687C"/>
-    <w:lvl w:ilvl="0">
-      <w:start w:val="1"/>
-      <w:numFmt w:val="bullet"/>
-      <w:lvlText w:val=""/>
-      <w:lvlJc w:val="left"/>
-      <w:pPr>
-        <w:tabs>
-          <w:tab w:val="num" w:pos="1440"/>
-        </w:tabs>
-        <w:ind w:left="1440" w:hanging="360"/>
-      </w:pPr>
-      <w:rPr>
-        <w:rFonts w:ascii="Symbol" w:hAnsi="Symbol" w:hint="default"/>
-      </w:rPr>
-    </w:lvl>
-    <w:lvl w:ilvl="1">
-      <w:start w:val="1"/>
-      <w:numFmt w:val="bullet"/>
-      <w:lvlText w:val=""/>
-      <w:lvlJc w:val="left"/>
-      <w:pPr>
-        <w:tabs>
-          <w:tab w:val="num" w:pos="2160"/>
-        </w:tabs>
-        <w:ind w:left="2160" w:hanging="360"/>
-      </w:pPr>
-      <w:rPr>
-        <w:rFonts w:ascii="Symbol" w:hAnsi="Symbol" w:hint="default"/>
-        <w:sz w:val="20"/>
-      </w:rPr>
-    </w:lvl>
-    <w:lvl w:ilvl="2" w:tentative="1">
-      <w:start w:val="1"/>
-      <w:numFmt w:val="decimal"/>
-      <w:lvlText w:val="%3."/>
-      <w:lvlJc w:val="left"/>
-      <w:pPr>
-        <w:tabs>
-          <w:tab w:val="num" w:pos="2880"/>
-        </w:tabs>
-        <w:ind w:left="2880" w:hanging="360"/>
-      </w:pPr>
-    </w:lvl>
-    <w:lvl w:ilvl="3" w:tentative="1">
-      <w:start w:val="1"/>
-      <w:numFmt w:val="decimal"/>
-      <w:lvlText w:val="%4."/>
-      <w:lvlJc w:val="left"/>
-      <w:pPr>
-        <w:tabs>
-          <w:tab w:val="num" w:pos="3600"/>
-        </w:tabs>
-        <w:ind w:left="3600" w:hanging="360"/>
-      </w:pPr>
-    </w:lvl>
-    <w:lvl w:ilvl="4" w:tentative="1">
-      <w:start w:val="1"/>
-      <w:numFmt w:val="decimal"/>
-      <w:lvlText w:val="%5."/>
-      <w:lvlJc w:val="left"/>
-      <w:pPr>
-        <w:tabs>
-          <w:tab w:val="num" w:pos="4320"/>
-        </w:tabs>
-        <w:ind w:left="4320" w:hanging="360"/>
-      </w:pPr>
-    </w:lvl>
-    <w:lvl w:ilvl="5" w:tentative="1">
-      <w:start w:val="1"/>
-      <w:numFmt w:val="decimal"/>
-      <w:lvlText w:val="%6."/>
-      <w:lvlJc w:val="left"/>
-      <w:pPr>
-        <w:tabs>
-          <w:tab w:val="num" w:pos="5040"/>
-        </w:tabs>
-        <w:ind w:left="5040" w:hanging="360"/>
-      </w:pPr>
-    </w:lvl>
-    <w:lvl w:ilvl="6" w:tentative="1">
-      <w:start w:val="1"/>
-      <w:numFmt w:val="decimal"/>
-      <w:lvlText w:val="%7."/>
-      <w:lvlJc w:val="left"/>
-      <w:pPr>
-        <w:tabs>
-          <w:tab w:val="num" w:pos="5760"/>
-        </w:tabs>
-        <w:ind w:left="5760" w:hanging="360"/>
-      </w:pPr>
-    </w:lvl>
-    <w:lvl w:ilvl="7" w:tentative="1">
-      <w:start w:val="1"/>
-      <w:numFmt w:val="decimal"/>
-      <w:lvlText w:val="%8."/>
-      <w:lvlJc w:val="left"/>
-      <w:pPr>
-        <w:tabs>
-          <w:tab w:val="num" w:pos="6480"/>
-        </w:tabs>
-        <w:ind w:left="6480" w:hanging="360"/>
-      </w:pPr>
-    </w:lvl>
-    <w:lvl w:ilvl="8" w:tentative="1">
-      <w:start w:val="1"/>
-      <w:numFmt w:val="decimal"/>
-      <w:lvlText w:val="%9."/>
-      <w:lvlJc w:val="left"/>
-      <w:pPr>
-        <w:tabs>
-          <w:tab w:val="num" w:pos="7200"/>
-        </w:tabs>
-        <w:ind w:left="7200" w:hanging="360"/>
-      </w:pPr>
-    </w:lvl>
-  </w:abstractNum>
-  <w:abstractNum w:abstractNumId="12" w15:restartNumberingAfterBreak="0">
-    <w:nsid w:val="23C865EC"/>
-    <w:multiLevelType w:val="multilevel"/>
-    <w:tmpl w:val="C82271AE"/>
-    <w:lvl w:ilvl="0">
-      <w:start w:val="1"/>
-      <w:numFmt w:val="bullet"/>
-      <w:lvlText w:val=""/>
-      <w:lvlJc w:val="left"/>
-      <w:pPr>
-        <w:tabs>
-          <w:tab w:val="num" w:pos="720"/>
-        </w:tabs>
-        <w:ind w:left="720" w:hanging="360"/>
-      </w:pPr>
-      <w:rPr>
-        <w:rFonts w:ascii="Symbol" w:hAnsi="Symbol" w:hint="default"/>
-        <w:sz w:val="20"/>
-      </w:rPr>
-    </w:lvl>
-    <w:lvl w:ilvl="1" w:tentative="1">
-      <w:start w:val="1"/>
-      <w:numFmt w:val="bullet"/>
-      <w:lvlText w:val=""/>
-      <w:lvlJc w:val="left"/>
-      <w:pPr>
-        <w:tabs>
-          <w:tab w:val="num" w:pos="1440"/>
-        </w:tabs>
-        <w:ind w:left="1440" w:hanging="360"/>
-      </w:pPr>
-      <w:rPr>
-        <w:rFonts w:ascii="Symbol" w:hAnsi="Symbol" w:hint="default"/>
-        <w:sz w:val="20"/>
-      </w:rPr>
-    </w:lvl>
-    <w:lvl w:ilvl="2" w:tentative="1">
-      <w:start w:val="1"/>
-      <w:numFmt w:val="bullet"/>
-      <w:lvlText w:val=""/>
-      <w:lvlJc w:val="left"/>
-      <w:pPr>
-        <w:tabs>
-          <w:tab w:val="num" w:pos="2160"/>
-        </w:tabs>
-        <w:ind w:left="2160" w:hanging="360"/>
-      </w:pPr>
-      <w:rPr>
-        <w:rFonts w:ascii="Symbol" w:hAnsi="Symbol" w:hint="default"/>
-        <w:sz w:val="20"/>
-      </w:rPr>
-    </w:lvl>
-    <w:lvl w:ilvl="3" w:tentative="1">
-      <w:start w:val="1"/>
-      <w:numFmt w:val="bullet"/>
-      <w:lvlText w:val=""/>
-      <w:lvlJc w:val="left"/>
-      <w:pPr>
-        <w:tabs>
-          <w:tab w:val="num" w:pos="2880"/>
-        </w:tabs>
-        <w:ind w:left="2880" w:hanging="360"/>
-      </w:pPr>
-      <w:rPr>
-        <w:rFonts w:ascii="Symbol" w:hAnsi="Symbol" w:hint="default"/>
-        <w:sz w:val="20"/>
-      </w:rPr>
-    </w:lvl>
-    <w:lvl w:ilvl="4" w:tentative="1">
-      <w:start w:val="1"/>
-      <w:numFmt w:val="bullet"/>
-      <w:lvlText w:val=""/>
-      <w:lvlJc w:val="left"/>
-      <w:pPr>
-        <w:tabs>
-          <w:tab w:val="num" w:pos="3600"/>
-        </w:tabs>
-        <w:ind w:left="3600" w:hanging="360"/>
-      </w:pPr>
-      <w:rPr>
-        <w:rFonts w:ascii="Symbol" w:hAnsi="Symbol" w:hint="default"/>
-        <w:sz w:val="20"/>
-      </w:rPr>
-    </w:lvl>
-    <w:lvl w:ilvl="5" w:tentative="1">
-      <w:start w:val="1"/>
-      <w:numFmt w:val="bullet"/>
-      <w:lvlText w:val=""/>
-      <w:lvlJc w:val="left"/>
-      <w:pPr>
-        <w:tabs>
-          <w:tab w:val="num" w:pos="4320"/>
-        </w:tabs>
-        <w:ind w:left="4320" w:hanging="360"/>
-      </w:pPr>
-      <w:rPr>
-        <w:rFonts w:ascii="Symbol" w:hAnsi="Symbol" w:hint="default"/>
-        <w:sz w:val="20"/>
-      </w:rPr>
-    </w:lvl>
-    <w:lvl w:ilvl="6" w:tentative="1">
-      <w:start w:val="1"/>
-      <w:numFmt w:val="bullet"/>
-      <w:lvlText w:val=""/>
-      <w:lvlJc w:val="left"/>
-      <w:pPr>
-        <w:tabs>
-          <w:tab w:val="num" w:pos="5040"/>
-        </w:tabs>
-        <w:ind w:left="5040" w:hanging="360"/>
-      </w:pPr>
-      <w:rPr>
-        <w:rFonts w:ascii="Symbol" w:hAnsi="Symbol" w:hint="default"/>
-        <w:sz w:val="20"/>
-      </w:rPr>
-    </w:lvl>
-    <w:lvl w:ilvl="7" w:tentative="1">
-      <w:start w:val="1"/>
-      <w:numFmt w:val="bullet"/>
-      <w:lvlText w:val=""/>
-      <w:lvlJc w:val="left"/>
-      <w:pPr>
-        <w:tabs>
-          <w:tab w:val="num" w:pos="5760"/>
-        </w:tabs>
-        <w:ind w:left="5760" w:hanging="360"/>
-      </w:pPr>
-      <w:rPr>
-        <w:rFonts w:ascii="Symbol" w:hAnsi="Symbol" w:hint="default"/>
-        <w:sz w:val="20"/>
-      </w:rPr>
-    </w:lvl>
-    <w:lvl w:ilvl="8" w:tentative="1">
-      <w:start w:val="1"/>
-      <w:numFmt w:val="bullet"/>
-      <w:lvlText w:val=""/>
-      <w:lvlJc w:val="left"/>
-      <w:pPr>
-        <w:tabs>
-          <w:tab w:val="num" w:pos="6480"/>
-        </w:tabs>
-        <w:ind w:left="6480" w:hanging="360"/>
-      </w:pPr>
-      <w:rPr>
-        <w:rFonts w:ascii="Symbol" w:hAnsi="Symbol" w:hint="default"/>
-        <w:sz w:val="20"/>
-      </w:rPr>
-    </w:lvl>
-  </w:abstractNum>
-  <w:abstractNum w:abstractNumId="13" w15:restartNumberingAfterBreak="0">
+  <w:abstractNum w:abstractNumId="2" w15:restartNumberingAfterBreak="0">
     <w:nsid w:val="255C74AC"/>
     <w:multiLevelType w:val="multilevel"/>
     <w:tmpl w:val="9014EC08"/>
@@ -7337,127 +5996,240 @@
       </w:rPr>
     </w:lvl>
   </w:abstractNum>
-  <w:abstractNum w:abstractNumId="14" w15:restartNumberingAfterBreak="0">
-    <w:nsid w:val="266D5E20"/>
+  <w:abstractNum w:abstractNumId="3" w15:restartNumberingAfterBreak="0">
+    <w:nsid w:val="2EA700AE"/>
+    <w:multiLevelType w:val="multilevel"/>
+    <w:tmpl w:val="656C3CC0"/>
+    <w:lvl w:ilvl="0">
+      <w:start w:val="3"/>
+      <w:numFmt w:val="decimal"/>
+      <w:lvlText w:val="%1"/>
+      <w:lvlJc w:val="left"/>
+      <w:pPr>
+        <w:ind w:left="576" w:hanging="576"/>
+      </w:pPr>
+      <w:rPr>
+        <w:rFonts w:hint="default"/>
+      </w:rPr>
+    </w:lvl>
+    <w:lvl w:ilvl="1">
+      <w:start w:val="1"/>
+      <w:numFmt w:val="decimal"/>
+      <w:lvlText w:val="%1.%2"/>
+      <w:lvlJc w:val="left"/>
+      <w:pPr>
+        <w:ind w:left="756" w:hanging="576"/>
+      </w:pPr>
+      <w:rPr>
+        <w:rFonts w:hint="default"/>
+      </w:rPr>
+    </w:lvl>
+    <w:lvl w:ilvl="2">
+      <w:start w:val="3"/>
+      <w:numFmt w:val="decimal"/>
+      <w:lvlText w:val="%1.%2.%3"/>
+      <w:lvlJc w:val="left"/>
+      <w:pPr>
+        <w:ind w:left="1080" w:hanging="720"/>
+      </w:pPr>
+      <w:rPr>
+        <w:rFonts w:hint="default"/>
+      </w:rPr>
+    </w:lvl>
+    <w:lvl w:ilvl="3">
+      <w:start w:val="1"/>
+      <w:numFmt w:val="decimal"/>
+      <w:lvlText w:val="%1.%2.%3.%4"/>
+      <w:lvlJc w:val="left"/>
+      <w:pPr>
+        <w:ind w:left="1620" w:hanging="1080"/>
+      </w:pPr>
+      <w:rPr>
+        <w:rFonts w:hint="default"/>
+      </w:rPr>
+    </w:lvl>
+    <w:lvl w:ilvl="4">
+      <w:start w:val="1"/>
+      <w:numFmt w:val="decimal"/>
+      <w:lvlText w:val="%1.%2.%3.%4.%5"/>
+      <w:lvlJc w:val="left"/>
+      <w:pPr>
+        <w:ind w:left="1800" w:hanging="1080"/>
+      </w:pPr>
+      <w:rPr>
+        <w:rFonts w:hint="default"/>
+      </w:rPr>
+    </w:lvl>
+    <w:lvl w:ilvl="5">
+      <w:start w:val="1"/>
+      <w:numFmt w:val="decimal"/>
+      <w:lvlText w:val="%1.%2.%3.%4.%5.%6"/>
+      <w:lvlJc w:val="left"/>
+      <w:pPr>
+        <w:ind w:left="2340" w:hanging="1440"/>
+      </w:pPr>
+      <w:rPr>
+        <w:rFonts w:hint="default"/>
+      </w:rPr>
+    </w:lvl>
+    <w:lvl w:ilvl="6">
+      <w:start w:val="1"/>
+      <w:numFmt w:val="decimal"/>
+      <w:lvlText w:val="%1.%2.%3.%4.%5.%6.%7"/>
+      <w:lvlJc w:val="left"/>
+      <w:pPr>
+        <w:ind w:left="2520" w:hanging="1440"/>
+      </w:pPr>
+      <w:rPr>
+        <w:rFonts w:hint="default"/>
+      </w:rPr>
+    </w:lvl>
+    <w:lvl w:ilvl="7">
+      <w:start w:val="1"/>
+      <w:numFmt w:val="decimal"/>
+      <w:lvlText w:val="%1.%2.%3.%4.%5.%6.%7.%8"/>
+      <w:lvlJc w:val="left"/>
+      <w:pPr>
+        <w:ind w:left="3060" w:hanging="1800"/>
+      </w:pPr>
+      <w:rPr>
+        <w:rFonts w:hint="default"/>
+      </w:rPr>
+    </w:lvl>
+    <w:lvl w:ilvl="8">
+      <w:start w:val="1"/>
+      <w:numFmt w:val="decimal"/>
+      <w:lvlText w:val="%1.%2.%3.%4.%5.%6.%7.%8.%9"/>
+      <w:lvlJc w:val="left"/>
+      <w:pPr>
+        <w:ind w:left="3600" w:hanging="2160"/>
+      </w:pPr>
+      <w:rPr>
+        <w:rFonts w:hint="default"/>
+      </w:rPr>
+    </w:lvl>
+  </w:abstractNum>
+  <w:abstractNum w:abstractNumId="4" w15:restartNumberingAfterBreak="0">
+    <w:nsid w:val="2F97654C"/>
     <w:multiLevelType w:val="hybridMultilevel"/>
-    <w:tmpl w:val="86888F44"/>
-    <w:lvl w:ilvl="0" w:tplc="0419000F">
+    <w:tmpl w:val="D21E8544"/>
+    <w:lvl w:ilvl="0" w:tplc="7FB2630C">
+      <w:start w:val="1"/>
+      <w:numFmt w:val="bullet"/>
+      <w:lvlText w:val=""/>
+      <w:lvlJc w:val="left"/>
+      <w:pPr>
+        <w:ind w:left="1004" w:hanging="360"/>
+      </w:pPr>
+      <w:rPr>
+        <w:rFonts w:ascii="Symbol" w:hAnsi="Symbol" w:hint="default"/>
+      </w:rPr>
+    </w:lvl>
+    <w:lvl w:ilvl="1" w:tplc="04190003" w:tentative="1">
+      <w:start w:val="1"/>
+      <w:numFmt w:val="bullet"/>
+      <w:lvlText w:val="o"/>
+      <w:lvlJc w:val="left"/>
+      <w:pPr>
+        <w:ind w:left="1724" w:hanging="360"/>
+      </w:pPr>
+      <w:rPr>
+        <w:rFonts w:ascii="Courier New" w:hAnsi="Courier New" w:cs="Courier New" w:hint="default"/>
+      </w:rPr>
+    </w:lvl>
+    <w:lvl w:ilvl="2" w:tplc="04190005" w:tentative="1">
+      <w:start w:val="1"/>
+      <w:numFmt w:val="bullet"/>
+      <w:lvlText w:val=""/>
+      <w:lvlJc w:val="left"/>
+      <w:pPr>
+        <w:ind w:left="2444" w:hanging="360"/>
+      </w:pPr>
+      <w:rPr>
+        <w:rFonts w:ascii="Wingdings" w:hAnsi="Wingdings" w:hint="default"/>
+      </w:rPr>
+    </w:lvl>
+    <w:lvl w:ilvl="3" w:tplc="04190001" w:tentative="1">
+      <w:start w:val="1"/>
+      <w:numFmt w:val="bullet"/>
+      <w:lvlText w:val=""/>
+      <w:lvlJc w:val="left"/>
+      <w:pPr>
+        <w:ind w:left="3164" w:hanging="360"/>
+      </w:pPr>
+      <w:rPr>
+        <w:rFonts w:ascii="Symbol" w:hAnsi="Symbol" w:hint="default"/>
+      </w:rPr>
+    </w:lvl>
+    <w:lvl w:ilvl="4" w:tplc="04190003" w:tentative="1">
+      <w:start w:val="1"/>
+      <w:numFmt w:val="bullet"/>
+      <w:lvlText w:val="o"/>
+      <w:lvlJc w:val="left"/>
+      <w:pPr>
+        <w:ind w:left="3884" w:hanging="360"/>
+      </w:pPr>
+      <w:rPr>
+        <w:rFonts w:ascii="Courier New" w:hAnsi="Courier New" w:cs="Courier New" w:hint="default"/>
+      </w:rPr>
+    </w:lvl>
+    <w:lvl w:ilvl="5" w:tplc="04190005" w:tentative="1">
+      <w:start w:val="1"/>
+      <w:numFmt w:val="bullet"/>
+      <w:lvlText w:val=""/>
+      <w:lvlJc w:val="left"/>
+      <w:pPr>
+        <w:ind w:left="4604" w:hanging="360"/>
+      </w:pPr>
+      <w:rPr>
+        <w:rFonts w:ascii="Wingdings" w:hAnsi="Wingdings" w:hint="default"/>
+      </w:rPr>
+    </w:lvl>
+    <w:lvl w:ilvl="6" w:tplc="04190001" w:tentative="1">
+      <w:start w:val="1"/>
+      <w:numFmt w:val="bullet"/>
+      <w:lvlText w:val=""/>
+      <w:lvlJc w:val="left"/>
+      <w:pPr>
+        <w:ind w:left="5324" w:hanging="360"/>
+      </w:pPr>
+      <w:rPr>
+        <w:rFonts w:ascii="Symbol" w:hAnsi="Symbol" w:hint="default"/>
+      </w:rPr>
+    </w:lvl>
+    <w:lvl w:ilvl="7" w:tplc="04190003" w:tentative="1">
+      <w:start w:val="1"/>
+      <w:numFmt w:val="bullet"/>
+      <w:lvlText w:val="o"/>
+      <w:lvlJc w:val="left"/>
+      <w:pPr>
+        <w:ind w:left="6044" w:hanging="360"/>
+      </w:pPr>
+      <w:rPr>
+        <w:rFonts w:ascii="Courier New" w:hAnsi="Courier New" w:cs="Courier New" w:hint="default"/>
+      </w:rPr>
+    </w:lvl>
+    <w:lvl w:ilvl="8" w:tplc="04190005" w:tentative="1">
+      <w:start w:val="1"/>
+      <w:numFmt w:val="bullet"/>
+      <w:lvlText w:val=""/>
+      <w:lvlJc w:val="left"/>
+      <w:pPr>
+        <w:ind w:left="6764" w:hanging="360"/>
+      </w:pPr>
+      <w:rPr>
+        <w:rFonts w:ascii="Wingdings" w:hAnsi="Wingdings" w:hint="default"/>
+      </w:rPr>
+    </w:lvl>
+  </w:abstractNum>
+  <w:abstractNum w:abstractNumId="5" w15:restartNumberingAfterBreak="0">
+    <w:nsid w:val="39914031"/>
+    <w:multiLevelType w:val="multilevel"/>
+    <w:tmpl w:val="69881618"/>
+    <w:lvl w:ilvl="0">
       <w:start w:val="1"/>
       <w:numFmt w:val="decimal"/>
       <w:lvlText w:val="%1."/>
-      <w:lvlJc w:val="left"/>
-      <w:pPr>
-        <w:ind w:left="1571" w:hanging="360"/>
-      </w:pPr>
-      <w:rPr>
-        <w:rFonts w:hint="default"/>
-      </w:rPr>
-    </w:lvl>
-    <w:lvl w:ilvl="1" w:tplc="04190003" w:tentative="1">
-      <w:start w:val="1"/>
-      <w:numFmt w:val="bullet"/>
-      <w:lvlText w:val="o"/>
-      <w:lvlJc w:val="left"/>
-      <w:pPr>
-        <w:ind w:left="2291" w:hanging="360"/>
-      </w:pPr>
-      <w:rPr>
-        <w:rFonts w:ascii="Courier New" w:hAnsi="Courier New" w:cs="Courier New" w:hint="default"/>
-      </w:rPr>
-    </w:lvl>
-    <w:lvl w:ilvl="2" w:tplc="04190005" w:tentative="1">
-      <w:start w:val="1"/>
-      <w:numFmt w:val="bullet"/>
-      <w:lvlText w:val=""/>
-      <w:lvlJc w:val="left"/>
-      <w:pPr>
-        <w:ind w:left="3011" w:hanging="360"/>
-      </w:pPr>
-      <w:rPr>
-        <w:rFonts w:ascii="Wingdings" w:hAnsi="Wingdings" w:hint="default"/>
-      </w:rPr>
-    </w:lvl>
-    <w:lvl w:ilvl="3" w:tplc="04190001" w:tentative="1">
-      <w:start w:val="1"/>
-      <w:numFmt w:val="bullet"/>
-      <w:lvlText w:val=""/>
-      <w:lvlJc w:val="left"/>
-      <w:pPr>
-        <w:ind w:left="3731" w:hanging="360"/>
-      </w:pPr>
-      <w:rPr>
-        <w:rFonts w:ascii="Symbol" w:hAnsi="Symbol" w:hint="default"/>
-      </w:rPr>
-    </w:lvl>
-    <w:lvl w:ilvl="4" w:tplc="04190003" w:tentative="1">
-      <w:start w:val="1"/>
-      <w:numFmt w:val="bullet"/>
-      <w:lvlText w:val="o"/>
-      <w:lvlJc w:val="left"/>
-      <w:pPr>
-        <w:ind w:left="4451" w:hanging="360"/>
-      </w:pPr>
-      <w:rPr>
-        <w:rFonts w:ascii="Courier New" w:hAnsi="Courier New" w:cs="Courier New" w:hint="default"/>
-      </w:rPr>
-    </w:lvl>
-    <w:lvl w:ilvl="5" w:tplc="04190005" w:tentative="1">
-      <w:start w:val="1"/>
-      <w:numFmt w:val="bullet"/>
-      <w:lvlText w:val=""/>
-      <w:lvlJc w:val="left"/>
-      <w:pPr>
-        <w:ind w:left="5171" w:hanging="360"/>
-      </w:pPr>
-      <w:rPr>
-        <w:rFonts w:ascii="Wingdings" w:hAnsi="Wingdings" w:hint="default"/>
-      </w:rPr>
-    </w:lvl>
-    <w:lvl w:ilvl="6" w:tplc="04190001" w:tentative="1">
-      <w:start w:val="1"/>
-      <w:numFmt w:val="bullet"/>
-      <w:lvlText w:val=""/>
-      <w:lvlJc w:val="left"/>
-      <w:pPr>
-        <w:ind w:left="5891" w:hanging="360"/>
-      </w:pPr>
-      <w:rPr>
-        <w:rFonts w:ascii="Symbol" w:hAnsi="Symbol" w:hint="default"/>
-      </w:rPr>
-    </w:lvl>
-    <w:lvl w:ilvl="7" w:tplc="04190003" w:tentative="1">
-      <w:start w:val="1"/>
-      <w:numFmt w:val="bullet"/>
-      <w:lvlText w:val="o"/>
-      <w:lvlJc w:val="left"/>
-      <w:pPr>
-        <w:ind w:left="6611" w:hanging="360"/>
-      </w:pPr>
-      <w:rPr>
-        <w:rFonts w:ascii="Courier New" w:hAnsi="Courier New" w:cs="Courier New" w:hint="default"/>
-      </w:rPr>
-    </w:lvl>
-    <w:lvl w:ilvl="8" w:tplc="04190005" w:tentative="1">
-      <w:start w:val="1"/>
-      <w:numFmt w:val="bullet"/>
-      <w:lvlText w:val=""/>
-      <w:lvlJc w:val="left"/>
-      <w:pPr>
-        <w:ind w:left="7331" w:hanging="360"/>
-      </w:pPr>
-      <w:rPr>
-        <w:rFonts w:ascii="Wingdings" w:hAnsi="Wingdings" w:hint="default"/>
-      </w:rPr>
-    </w:lvl>
-  </w:abstractNum>
-  <w:abstractNum w:abstractNumId="15" w15:restartNumberingAfterBreak="0">
-    <w:nsid w:val="2724425C"/>
-    <w:multiLevelType w:val="multilevel"/>
-    <w:tmpl w:val="13ECCA64"/>
-    <w:lvl w:ilvl="0">
-      <w:start w:val="1"/>
-      <w:numFmt w:val="bullet"/>
-      <w:lvlText w:val=""/>
       <w:lvlJc w:val="left"/>
       <w:pPr>
         <w:tabs>
@@ -7465,15 +6237,11 @@
         </w:tabs>
         <w:ind w:left="720" w:hanging="360"/>
       </w:pPr>
-      <w:rPr>
-        <w:rFonts w:ascii="Symbol" w:hAnsi="Symbol" w:hint="default"/>
-        <w:sz w:val="20"/>
-      </w:rPr>
-    </w:lvl>
-    <w:lvl w:ilvl="1" w:tentative="1">
-      <w:start w:val="1"/>
-      <w:numFmt w:val="bullet"/>
-      <w:lvlText w:val=""/>
+    </w:lvl>
+    <w:lvl w:ilvl="1">
+      <w:start w:val="1"/>
+      <w:numFmt w:val="bullet"/>
+      <w:lvlText w:val=""/>
       <w:lvlJc w:val="left"/>
       <w:pPr>
         <w:tabs>
@@ -7488,8 +6256,8 @@
     </w:lvl>
     <w:lvl w:ilvl="2" w:tentative="1">
       <w:start w:val="1"/>
-      <w:numFmt w:val="bullet"/>
-      <w:lvlText w:val=""/>
+      <w:numFmt w:val="decimal"/>
+      <w:lvlText w:val="%3."/>
       <w:lvlJc w:val="left"/>
       <w:pPr>
         <w:tabs>
@@ -7497,15 +6265,11 @@
         </w:tabs>
         <w:ind w:left="2160" w:hanging="360"/>
       </w:pPr>
-      <w:rPr>
-        <w:rFonts w:ascii="Symbol" w:hAnsi="Symbol" w:hint="default"/>
-        <w:sz w:val="20"/>
-      </w:rPr>
     </w:lvl>
     <w:lvl w:ilvl="3" w:tentative="1">
       <w:start w:val="1"/>
-      <w:numFmt w:val="bullet"/>
-      <w:lvlText w:val=""/>
+      <w:numFmt w:val="decimal"/>
+      <w:lvlText w:val="%4."/>
       <w:lvlJc w:val="left"/>
       <w:pPr>
         <w:tabs>
@@ -7513,15 +6277,11 @@
         </w:tabs>
         <w:ind w:left="2880" w:hanging="360"/>
       </w:pPr>
-      <w:rPr>
-        <w:rFonts w:ascii="Symbol" w:hAnsi="Symbol" w:hint="default"/>
-        <w:sz w:val="20"/>
-      </w:rPr>
     </w:lvl>
     <w:lvl w:ilvl="4" w:tentative="1">
       <w:start w:val="1"/>
-      <w:numFmt w:val="bullet"/>
-      <w:lvlText w:val=""/>
+      <w:numFmt w:val="decimal"/>
+      <w:lvlText w:val="%5."/>
       <w:lvlJc w:val="left"/>
       <w:pPr>
         <w:tabs>
@@ -7529,15 +6289,11 @@
         </w:tabs>
         <w:ind w:left="3600" w:hanging="360"/>
       </w:pPr>
-      <w:rPr>
-        <w:rFonts w:ascii="Symbol" w:hAnsi="Symbol" w:hint="default"/>
-        <w:sz w:val="20"/>
-      </w:rPr>
     </w:lvl>
     <w:lvl w:ilvl="5" w:tentative="1">
       <w:start w:val="1"/>
-      <w:numFmt w:val="bullet"/>
-      <w:lvlText w:val=""/>
+      <w:numFmt w:val="decimal"/>
+      <w:lvlText w:val="%6."/>
       <w:lvlJc w:val="left"/>
       <w:pPr>
         <w:tabs>
@@ -7545,15 +6301,11 @@
         </w:tabs>
         <w:ind w:left="4320" w:hanging="360"/>
       </w:pPr>
-      <w:rPr>
-        <w:rFonts w:ascii="Symbol" w:hAnsi="Symbol" w:hint="default"/>
-        <w:sz w:val="20"/>
-      </w:rPr>
     </w:lvl>
     <w:lvl w:ilvl="6" w:tentative="1">
       <w:start w:val="1"/>
-      <w:numFmt w:val="bullet"/>
-      <w:lvlText w:val=""/>
+      <w:numFmt w:val="decimal"/>
+      <w:lvlText w:val="%7."/>
       <w:lvlJc w:val="left"/>
       <w:pPr>
         <w:tabs>
@@ -7561,15 +6313,11 @@
         </w:tabs>
         <w:ind w:left="5040" w:hanging="360"/>
       </w:pPr>
-      <w:rPr>
-        <w:rFonts w:ascii="Symbol" w:hAnsi="Symbol" w:hint="default"/>
-        <w:sz w:val="20"/>
-      </w:rPr>
     </w:lvl>
     <w:lvl w:ilvl="7" w:tentative="1">
       <w:start w:val="1"/>
-      <w:numFmt w:val="bullet"/>
-      <w:lvlText w:val=""/>
+      <w:numFmt w:val="decimal"/>
+      <w:lvlText w:val="%8."/>
       <w:lvlJc w:val="left"/>
       <w:pPr>
         <w:tabs>
@@ -7577,15 +6325,11 @@
         </w:tabs>
         <w:ind w:left="5760" w:hanging="360"/>
       </w:pPr>
-      <w:rPr>
-        <w:rFonts w:ascii="Symbol" w:hAnsi="Symbol" w:hint="default"/>
-        <w:sz w:val="20"/>
-      </w:rPr>
     </w:lvl>
     <w:lvl w:ilvl="8" w:tentative="1">
       <w:start w:val="1"/>
-      <w:numFmt w:val="bullet"/>
-      <w:lvlText w:val=""/>
+      <w:numFmt w:val="decimal"/>
+      <w:lvlText w:val="%9."/>
       <w:lvlJc w:val="left"/>
       <w:pPr>
         <w:tabs>
@@ -7593,803 +6337,9 @@
         </w:tabs>
         <w:ind w:left="6480" w:hanging="360"/>
       </w:pPr>
-      <w:rPr>
-        <w:rFonts w:ascii="Symbol" w:hAnsi="Symbol" w:hint="default"/>
-        <w:sz w:val="20"/>
-      </w:rPr>
     </w:lvl>
   </w:abstractNum>
-  <w:abstractNum w:abstractNumId="16" w15:restartNumberingAfterBreak="0">
-    <w:nsid w:val="27BA4B24"/>
-    <w:multiLevelType w:val="multilevel"/>
-    <w:tmpl w:val="AD1A4AC6"/>
-    <w:lvl w:ilvl="0">
-      <w:start w:val="1"/>
-      <w:numFmt w:val="bullet"/>
-      <w:lvlText w:val=""/>
-      <w:lvlJc w:val="left"/>
-      <w:pPr>
-        <w:tabs>
-          <w:tab w:val="num" w:pos="720"/>
-        </w:tabs>
-        <w:ind w:left="720" w:hanging="360"/>
-      </w:pPr>
-      <w:rPr>
-        <w:rFonts w:ascii="Symbol" w:hAnsi="Symbol" w:hint="default"/>
-        <w:sz w:val="20"/>
-      </w:rPr>
-    </w:lvl>
-    <w:lvl w:ilvl="1" w:tentative="1">
-      <w:start w:val="1"/>
-      <w:numFmt w:val="bullet"/>
-      <w:lvlText w:val=""/>
-      <w:lvlJc w:val="left"/>
-      <w:pPr>
-        <w:tabs>
-          <w:tab w:val="num" w:pos="1440"/>
-        </w:tabs>
-        <w:ind w:left="1440" w:hanging="360"/>
-      </w:pPr>
-      <w:rPr>
-        <w:rFonts w:ascii="Symbol" w:hAnsi="Symbol" w:hint="default"/>
-        <w:sz w:val="20"/>
-      </w:rPr>
-    </w:lvl>
-    <w:lvl w:ilvl="2" w:tentative="1">
-      <w:start w:val="1"/>
-      <w:numFmt w:val="bullet"/>
-      <w:lvlText w:val=""/>
-      <w:lvlJc w:val="left"/>
-      <w:pPr>
-        <w:tabs>
-          <w:tab w:val="num" w:pos="2160"/>
-        </w:tabs>
-        <w:ind w:left="2160" w:hanging="360"/>
-      </w:pPr>
-      <w:rPr>
-        <w:rFonts w:ascii="Symbol" w:hAnsi="Symbol" w:hint="default"/>
-        <w:sz w:val="20"/>
-      </w:rPr>
-    </w:lvl>
-    <w:lvl w:ilvl="3" w:tentative="1">
-      <w:start w:val="1"/>
-      <w:numFmt w:val="bullet"/>
-      <w:lvlText w:val=""/>
-      <w:lvlJc w:val="left"/>
-      <w:pPr>
-        <w:tabs>
-          <w:tab w:val="num" w:pos="2880"/>
-        </w:tabs>
-        <w:ind w:left="2880" w:hanging="360"/>
-      </w:pPr>
-      <w:rPr>
-        <w:rFonts w:ascii="Symbol" w:hAnsi="Symbol" w:hint="default"/>
-        <w:sz w:val="20"/>
-      </w:rPr>
-    </w:lvl>
-    <w:lvl w:ilvl="4" w:tentative="1">
-      <w:start w:val="1"/>
-      <w:numFmt w:val="bullet"/>
-      <w:lvlText w:val=""/>
-      <w:lvlJc w:val="left"/>
-      <w:pPr>
-        <w:tabs>
-          <w:tab w:val="num" w:pos="3600"/>
-        </w:tabs>
-        <w:ind w:left="3600" w:hanging="360"/>
-      </w:pPr>
-      <w:rPr>
-        <w:rFonts w:ascii="Symbol" w:hAnsi="Symbol" w:hint="default"/>
-        <w:sz w:val="20"/>
-      </w:rPr>
-    </w:lvl>
-    <w:lvl w:ilvl="5" w:tentative="1">
-      <w:start w:val="1"/>
-      <w:numFmt w:val="bullet"/>
-      <w:lvlText w:val=""/>
-      <w:lvlJc w:val="left"/>
-      <w:pPr>
-        <w:tabs>
-          <w:tab w:val="num" w:pos="4320"/>
-        </w:tabs>
-        <w:ind w:left="4320" w:hanging="360"/>
-      </w:pPr>
-      <w:rPr>
-        <w:rFonts w:ascii="Symbol" w:hAnsi="Symbol" w:hint="default"/>
-        <w:sz w:val="20"/>
-      </w:rPr>
-    </w:lvl>
-    <w:lvl w:ilvl="6" w:tentative="1">
-      <w:start w:val="1"/>
-      <w:numFmt w:val="bullet"/>
-      <w:lvlText w:val=""/>
-      <w:lvlJc w:val="left"/>
-      <w:pPr>
-        <w:tabs>
-          <w:tab w:val="num" w:pos="5040"/>
-        </w:tabs>
-        <w:ind w:left="5040" w:hanging="360"/>
-      </w:pPr>
-      <w:rPr>
-        <w:rFonts w:ascii="Symbol" w:hAnsi="Symbol" w:hint="default"/>
-        <w:sz w:val="20"/>
-      </w:rPr>
-    </w:lvl>
-    <w:lvl w:ilvl="7" w:tentative="1">
-      <w:start w:val="1"/>
-      <w:numFmt w:val="bullet"/>
-      <w:lvlText w:val=""/>
-      <w:lvlJc w:val="left"/>
-      <w:pPr>
-        <w:tabs>
-          <w:tab w:val="num" w:pos="5760"/>
-        </w:tabs>
-        <w:ind w:left="5760" w:hanging="360"/>
-      </w:pPr>
-      <w:rPr>
-        <w:rFonts w:ascii="Symbol" w:hAnsi="Symbol" w:hint="default"/>
-        <w:sz w:val="20"/>
-      </w:rPr>
-    </w:lvl>
-    <w:lvl w:ilvl="8" w:tentative="1">
-      <w:start w:val="1"/>
-      <w:numFmt w:val="bullet"/>
-      <w:lvlText w:val=""/>
-      <w:lvlJc w:val="left"/>
-      <w:pPr>
-        <w:tabs>
-          <w:tab w:val="num" w:pos="6480"/>
-        </w:tabs>
-        <w:ind w:left="6480" w:hanging="360"/>
-      </w:pPr>
-      <w:rPr>
-        <w:rFonts w:ascii="Symbol" w:hAnsi="Symbol" w:hint="default"/>
-        <w:sz w:val="20"/>
-      </w:rPr>
-    </w:lvl>
-  </w:abstractNum>
-  <w:abstractNum w:abstractNumId="17" w15:restartNumberingAfterBreak="0">
-    <w:nsid w:val="2C334AA7"/>
-    <w:multiLevelType w:val="multilevel"/>
-    <w:tmpl w:val="4D065326"/>
-    <w:lvl w:ilvl="0">
-      <w:start w:val="1"/>
-      <w:numFmt w:val="bullet"/>
-      <w:lvlText w:val=""/>
-      <w:lvlJc w:val="left"/>
-      <w:pPr>
-        <w:tabs>
-          <w:tab w:val="num" w:pos="720"/>
-        </w:tabs>
-        <w:ind w:left="720" w:hanging="360"/>
-      </w:pPr>
-      <w:rPr>
-        <w:rFonts w:ascii="Symbol" w:hAnsi="Symbol" w:hint="default"/>
-        <w:sz w:val="20"/>
-      </w:rPr>
-    </w:lvl>
-    <w:lvl w:ilvl="1" w:tentative="1">
-      <w:start w:val="1"/>
-      <w:numFmt w:val="bullet"/>
-      <w:lvlText w:val=""/>
-      <w:lvlJc w:val="left"/>
-      <w:pPr>
-        <w:tabs>
-          <w:tab w:val="num" w:pos="1440"/>
-        </w:tabs>
-        <w:ind w:left="1440" w:hanging="360"/>
-      </w:pPr>
-      <w:rPr>
-        <w:rFonts w:ascii="Symbol" w:hAnsi="Symbol" w:hint="default"/>
-        <w:sz w:val="20"/>
-      </w:rPr>
-    </w:lvl>
-    <w:lvl w:ilvl="2" w:tentative="1">
-      <w:start w:val="1"/>
-      <w:numFmt w:val="bullet"/>
-      <w:lvlText w:val=""/>
-      <w:lvlJc w:val="left"/>
-      <w:pPr>
-        <w:tabs>
-          <w:tab w:val="num" w:pos="2160"/>
-        </w:tabs>
-        <w:ind w:left="2160" w:hanging="360"/>
-      </w:pPr>
-      <w:rPr>
-        <w:rFonts w:ascii="Symbol" w:hAnsi="Symbol" w:hint="default"/>
-        <w:sz w:val="20"/>
-      </w:rPr>
-    </w:lvl>
-    <w:lvl w:ilvl="3" w:tentative="1">
-      <w:start w:val="1"/>
-      <w:numFmt w:val="bullet"/>
-      <w:lvlText w:val=""/>
-      <w:lvlJc w:val="left"/>
-      <w:pPr>
-        <w:tabs>
-          <w:tab w:val="num" w:pos="2880"/>
-        </w:tabs>
-        <w:ind w:left="2880" w:hanging="360"/>
-      </w:pPr>
-      <w:rPr>
-        <w:rFonts w:ascii="Symbol" w:hAnsi="Symbol" w:hint="default"/>
-        <w:sz w:val="20"/>
-      </w:rPr>
-    </w:lvl>
-    <w:lvl w:ilvl="4" w:tentative="1">
-      <w:start w:val="1"/>
-      <w:numFmt w:val="bullet"/>
-      <w:lvlText w:val=""/>
-      <w:lvlJc w:val="left"/>
-      <w:pPr>
-        <w:tabs>
-          <w:tab w:val="num" w:pos="3600"/>
-        </w:tabs>
-        <w:ind w:left="3600" w:hanging="360"/>
-      </w:pPr>
-      <w:rPr>
-        <w:rFonts w:ascii="Symbol" w:hAnsi="Symbol" w:hint="default"/>
-        <w:sz w:val="20"/>
-      </w:rPr>
-    </w:lvl>
-    <w:lvl w:ilvl="5" w:tentative="1">
-      <w:start w:val="1"/>
-      <w:numFmt w:val="bullet"/>
-      <w:lvlText w:val=""/>
-      <w:lvlJc w:val="left"/>
-      <w:pPr>
-        <w:tabs>
-          <w:tab w:val="num" w:pos="4320"/>
-        </w:tabs>
-        <w:ind w:left="4320" w:hanging="360"/>
-      </w:pPr>
-      <w:rPr>
-        <w:rFonts w:ascii="Symbol" w:hAnsi="Symbol" w:hint="default"/>
-        <w:sz w:val="20"/>
-      </w:rPr>
-    </w:lvl>
-    <w:lvl w:ilvl="6" w:tentative="1">
-      <w:start w:val="1"/>
-      <w:numFmt w:val="bullet"/>
-      <w:lvlText w:val=""/>
-      <w:lvlJc w:val="left"/>
-      <w:pPr>
-        <w:tabs>
-          <w:tab w:val="num" w:pos="5040"/>
-        </w:tabs>
-        <w:ind w:left="5040" w:hanging="360"/>
-      </w:pPr>
-      <w:rPr>
-        <w:rFonts w:ascii="Symbol" w:hAnsi="Symbol" w:hint="default"/>
-        <w:sz w:val="20"/>
-      </w:rPr>
-    </w:lvl>
-    <w:lvl w:ilvl="7" w:tentative="1">
-      <w:start w:val="1"/>
-      <w:numFmt w:val="bullet"/>
-      <w:lvlText w:val=""/>
-      <w:lvlJc w:val="left"/>
-      <w:pPr>
-        <w:tabs>
-          <w:tab w:val="num" w:pos="5760"/>
-        </w:tabs>
-        <w:ind w:left="5760" w:hanging="360"/>
-      </w:pPr>
-      <w:rPr>
-        <w:rFonts w:ascii="Symbol" w:hAnsi="Symbol" w:hint="default"/>
-        <w:sz w:val="20"/>
-      </w:rPr>
-    </w:lvl>
-    <w:lvl w:ilvl="8" w:tentative="1">
-      <w:start w:val="1"/>
-      <w:numFmt w:val="bullet"/>
-      <w:lvlText w:val=""/>
-      <w:lvlJc w:val="left"/>
-      <w:pPr>
-        <w:tabs>
-          <w:tab w:val="num" w:pos="6480"/>
-        </w:tabs>
-        <w:ind w:left="6480" w:hanging="360"/>
-      </w:pPr>
-      <w:rPr>
-        <w:rFonts w:ascii="Symbol" w:hAnsi="Symbol" w:hint="default"/>
-        <w:sz w:val="20"/>
-      </w:rPr>
-    </w:lvl>
-  </w:abstractNum>
-  <w:abstractNum w:abstractNumId="18" w15:restartNumberingAfterBreak="0">
-    <w:nsid w:val="2F97654C"/>
-    <w:multiLevelType w:val="hybridMultilevel"/>
-    <w:tmpl w:val="D21E8544"/>
-    <w:lvl w:ilvl="0" w:tplc="7FB2630C">
-      <w:start w:val="1"/>
-      <w:numFmt w:val="bullet"/>
-      <w:lvlText w:val=""/>
-      <w:lvlJc w:val="left"/>
-      <w:pPr>
-        <w:ind w:left="1004" w:hanging="360"/>
-      </w:pPr>
-      <w:rPr>
-        <w:rFonts w:ascii="Symbol" w:hAnsi="Symbol" w:hint="default"/>
-      </w:rPr>
-    </w:lvl>
-    <w:lvl w:ilvl="1" w:tplc="04190003" w:tentative="1">
-      <w:start w:val="1"/>
-      <w:numFmt w:val="bullet"/>
-      <w:lvlText w:val="o"/>
-      <w:lvlJc w:val="left"/>
-      <w:pPr>
-        <w:ind w:left="1724" w:hanging="360"/>
-      </w:pPr>
-      <w:rPr>
-        <w:rFonts w:ascii="Courier New" w:hAnsi="Courier New" w:cs="Courier New" w:hint="default"/>
-      </w:rPr>
-    </w:lvl>
-    <w:lvl w:ilvl="2" w:tplc="04190005" w:tentative="1">
-      <w:start w:val="1"/>
-      <w:numFmt w:val="bullet"/>
-      <w:lvlText w:val=""/>
-      <w:lvlJc w:val="left"/>
-      <w:pPr>
-        <w:ind w:left="2444" w:hanging="360"/>
-      </w:pPr>
-      <w:rPr>
-        <w:rFonts w:ascii="Wingdings" w:hAnsi="Wingdings" w:hint="default"/>
-      </w:rPr>
-    </w:lvl>
-    <w:lvl w:ilvl="3" w:tplc="04190001" w:tentative="1">
-      <w:start w:val="1"/>
-      <w:numFmt w:val="bullet"/>
-      <w:lvlText w:val=""/>
-      <w:lvlJc w:val="left"/>
-      <w:pPr>
-        <w:ind w:left="3164" w:hanging="360"/>
-      </w:pPr>
-      <w:rPr>
-        <w:rFonts w:ascii="Symbol" w:hAnsi="Symbol" w:hint="default"/>
-      </w:rPr>
-    </w:lvl>
-    <w:lvl w:ilvl="4" w:tplc="04190003" w:tentative="1">
-      <w:start w:val="1"/>
-      <w:numFmt w:val="bullet"/>
-      <w:lvlText w:val="o"/>
-      <w:lvlJc w:val="left"/>
-      <w:pPr>
-        <w:ind w:left="3884" w:hanging="360"/>
-      </w:pPr>
-      <w:rPr>
-        <w:rFonts w:ascii="Courier New" w:hAnsi="Courier New" w:cs="Courier New" w:hint="default"/>
-      </w:rPr>
-    </w:lvl>
-    <w:lvl w:ilvl="5" w:tplc="04190005" w:tentative="1">
-      <w:start w:val="1"/>
-      <w:numFmt w:val="bullet"/>
-      <w:lvlText w:val=""/>
-      <w:lvlJc w:val="left"/>
-      <w:pPr>
-        <w:ind w:left="4604" w:hanging="360"/>
-      </w:pPr>
-      <w:rPr>
-        <w:rFonts w:ascii="Wingdings" w:hAnsi="Wingdings" w:hint="default"/>
-      </w:rPr>
-    </w:lvl>
-    <w:lvl w:ilvl="6" w:tplc="04190001" w:tentative="1">
-      <w:start w:val="1"/>
-      <w:numFmt w:val="bullet"/>
-      <w:lvlText w:val=""/>
-      <w:lvlJc w:val="left"/>
-      <w:pPr>
-        <w:ind w:left="5324" w:hanging="360"/>
-      </w:pPr>
-      <w:rPr>
-        <w:rFonts w:ascii="Symbol" w:hAnsi="Symbol" w:hint="default"/>
-      </w:rPr>
-    </w:lvl>
-    <w:lvl w:ilvl="7" w:tplc="04190003" w:tentative="1">
-      <w:start w:val="1"/>
-      <w:numFmt w:val="bullet"/>
-      <w:lvlText w:val="o"/>
-      <w:lvlJc w:val="left"/>
-      <w:pPr>
-        <w:ind w:left="6044" w:hanging="360"/>
-      </w:pPr>
-      <w:rPr>
-        <w:rFonts w:ascii="Courier New" w:hAnsi="Courier New" w:cs="Courier New" w:hint="default"/>
-      </w:rPr>
-    </w:lvl>
-    <w:lvl w:ilvl="8" w:tplc="04190005" w:tentative="1">
-      <w:start w:val="1"/>
-      <w:numFmt w:val="bullet"/>
-      <w:lvlText w:val=""/>
-      <w:lvlJc w:val="left"/>
-      <w:pPr>
-        <w:ind w:left="6764" w:hanging="360"/>
-      </w:pPr>
-      <w:rPr>
-        <w:rFonts w:ascii="Wingdings" w:hAnsi="Wingdings" w:hint="default"/>
-      </w:rPr>
-    </w:lvl>
-  </w:abstractNum>
-  <w:abstractNum w:abstractNumId="19" w15:restartNumberingAfterBreak="0">
-    <w:nsid w:val="38945564"/>
-    <w:multiLevelType w:val="multilevel"/>
-    <w:tmpl w:val="5AA6101E"/>
-    <w:lvl w:ilvl="0">
-      <w:start w:val="1"/>
-      <w:numFmt w:val="bullet"/>
-      <w:lvlText w:val=""/>
-      <w:lvlJc w:val="left"/>
-      <w:pPr>
-        <w:tabs>
-          <w:tab w:val="num" w:pos="720"/>
-        </w:tabs>
-        <w:ind w:left="720" w:hanging="360"/>
-      </w:pPr>
-      <w:rPr>
-        <w:rFonts w:ascii="Symbol" w:hAnsi="Symbol" w:hint="default"/>
-        <w:sz w:val="20"/>
-      </w:rPr>
-    </w:lvl>
-    <w:lvl w:ilvl="1" w:tentative="1">
-      <w:start w:val="1"/>
-      <w:numFmt w:val="bullet"/>
-      <w:lvlText w:val=""/>
-      <w:lvlJc w:val="left"/>
-      <w:pPr>
-        <w:tabs>
-          <w:tab w:val="num" w:pos="1440"/>
-        </w:tabs>
-        <w:ind w:left="1440" w:hanging="360"/>
-      </w:pPr>
-      <w:rPr>
-        <w:rFonts w:ascii="Symbol" w:hAnsi="Symbol" w:hint="default"/>
-        <w:sz w:val="20"/>
-      </w:rPr>
-    </w:lvl>
-    <w:lvl w:ilvl="2" w:tentative="1">
-      <w:start w:val="1"/>
-      <w:numFmt w:val="bullet"/>
-      <w:lvlText w:val=""/>
-      <w:lvlJc w:val="left"/>
-      <w:pPr>
-        <w:tabs>
-          <w:tab w:val="num" w:pos="2160"/>
-        </w:tabs>
-        <w:ind w:left="2160" w:hanging="360"/>
-      </w:pPr>
-      <w:rPr>
-        <w:rFonts w:ascii="Symbol" w:hAnsi="Symbol" w:hint="default"/>
-        <w:sz w:val="20"/>
-      </w:rPr>
-    </w:lvl>
-    <w:lvl w:ilvl="3" w:tentative="1">
-      <w:start w:val="1"/>
-      <w:numFmt w:val="bullet"/>
-      <w:lvlText w:val=""/>
-      <w:lvlJc w:val="left"/>
-      <w:pPr>
-        <w:tabs>
-          <w:tab w:val="num" w:pos="2880"/>
-        </w:tabs>
-        <w:ind w:left="2880" w:hanging="360"/>
-      </w:pPr>
-      <w:rPr>
-        <w:rFonts w:ascii="Symbol" w:hAnsi="Symbol" w:hint="default"/>
-        <w:sz w:val="20"/>
-      </w:rPr>
-    </w:lvl>
-    <w:lvl w:ilvl="4" w:tentative="1">
-      <w:start w:val="1"/>
-      <w:numFmt w:val="bullet"/>
-      <w:lvlText w:val=""/>
-      <w:lvlJc w:val="left"/>
-      <w:pPr>
-        <w:tabs>
-          <w:tab w:val="num" w:pos="3600"/>
-        </w:tabs>
-        <w:ind w:left="3600" w:hanging="360"/>
-      </w:pPr>
-      <w:rPr>
-        <w:rFonts w:ascii="Symbol" w:hAnsi="Symbol" w:hint="default"/>
-        <w:sz w:val="20"/>
-      </w:rPr>
-    </w:lvl>
-    <w:lvl w:ilvl="5" w:tentative="1">
-      <w:start w:val="1"/>
-      <w:numFmt w:val="bullet"/>
-      <w:lvlText w:val=""/>
-      <w:lvlJc w:val="left"/>
-      <w:pPr>
-        <w:tabs>
-          <w:tab w:val="num" w:pos="4320"/>
-        </w:tabs>
-        <w:ind w:left="4320" w:hanging="360"/>
-      </w:pPr>
-      <w:rPr>
-        <w:rFonts w:ascii="Symbol" w:hAnsi="Symbol" w:hint="default"/>
-        <w:sz w:val="20"/>
-      </w:rPr>
-    </w:lvl>
-    <w:lvl w:ilvl="6" w:tentative="1">
-      <w:start w:val="1"/>
-      <w:numFmt w:val="bullet"/>
-      <w:lvlText w:val=""/>
-      <w:lvlJc w:val="left"/>
-      <w:pPr>
-        <w:tabs>
-          <w:tab w:val="num" w:pos="5040"/>
-        </w:tabs>
-        <w:ind w:left="5040" w:hanging="360"/>
-      </w:pPr>
-      <w:rPr>
-        <w:rFonts w:ascii="Symbol" w:hAnsi="Symbol" w:hint="default"/>
-        <w:sz w:val="20"/>
-      </w:rPr>
-    </w:lvl>
-    <w:lvl w:ilvl="7" w:tentative="1">
-      <w:start w:val="1"/>
-      <w:numFmt w:val="bullet"/>
-      <w:lvlText w:val=""/>
-      <w:lvlJc w:val="left"/>
-      <w:pPr>
-        <w:tabs>
-          <w:tab w:val="num" w:pos="5760"/>
-        </w:tabs>
-        <w:ind w:left="5760" w:hanging="360"/>
-      </w:pPr>
-      <w:rPr>
-        <w:rFonts w:ascii="Symbol" w:hAnsi="Symbol" w:hint="default"/>
-        <w:sz w:val="20"/>
-      </w:rPr>
-    </w:lvl>
-    <w:lvl w:ilvl="8" w:tentative="1">
-      <w:start w:val="1"/>
-      <w:numFmt w:val="bullet"/>
-      <w:lvlText w:val=""/>
-      <w:lvlJc w:val="left"/>
-      <w:pPr>
-        <w:tabs>
-          <w:tab w:val="num" w:pos="6480"/>
-        </w:tabs>
-        <w:ind w:left="6480" w:hanging="360"/>
-      </w:pPr>
-      <w:rPr>
-        <w:rFonts w:ascii="Symbol" w:hAnsi="Symbol" w:hint="default"/>
-        <w:sz w:val="20"/>
-      </w:rPr>
-    </w:lvl>
-  </w:abstractNum>
-  <w:abstractNum w:abstractNumId="20" w15:restartNumberingAfterBreak="0">
-    <w:nsid w:val="39914031"/>
-    <w:multiLevelType w:val="multilevel"/>
-    <w:tmpl w:val="69881618"/>
-    <w:lvl w:ilvl="0">
-      <w:start w:val="1"/>
-      <w:numFmt w:val="decimal"/>
-      <w:lvlText w:val="%1."/>
-      <w:lvlJc w:val="left"/>
-      <w:pPr>
-        <w:tabs>
-          <w:tab w:val="num" w:pos="720"/>
-        </w:tabs>
-        <w:ind w:left="720" w:hanging="360"/>
-      </w:pPr>
-    </w:lvl>
-    <w:lvl w:ilvl="1">
-      <w:start w:val="1"/>
-      <w:numFmt w:val="bullet"/>
-      <w:lvlText w:val=""/>
-      <w:lvlJc w:val="left"/>
-      <w:pPr>
-        <w:tabs>
-          <w:tab w:val="num" w:pos="1440"/>
-        </w:tabs>
-        <w:ind w:left="1440" w:hanging="360"/>
-      </w:pPr>
-      <w:rPr>
-        <w:rFonts w:ascii="Symbol" w:hAnsi="Symbol" w:hint="default"/>
-        <w:sz w:val="20"/>
-      </w:rPr>
-    </w:lvl>
-    <w:lvl w:ilvl="2" w:tentative="1">
-      <w:start w:val="1"/>
-      <w:numFmt w:val="decimal"/>
-      <w:lvlText w:val="%3."/>
-      <w:lvlJc w:val="left"/>
-      <w:pPr>
-        <w:tabs>
-          <w:tab w:val="num" w:pos="2160"/>
-        </w:tabs>
-        <w:ind w:left="2160" w:hanging="360"/>
-      </w:pPr>
-    </w:lvl>
-    <w:lvl w:ilvl="3" w:tentative="1">
-      <w:start w:val="1"/>
-      <w:numFmt w:val="decimal"/>
-      <w:lvlText w:val="%4."/>
-      <w:lvlJc w:val="left"/>
-      <w:pPr>
-        <w:tabs>
-          <w:tab w:val="num" w:pos="2880"/>
-        </w:tabs>
-        <w:ind w:left="2880" w:hanging="360"/>
-      </w:pPr>
-    </w:lvl>
-    <w:lvl w:ilvl="4" w:tentative="1">
-      <w:start w:val="1"/>
-      <w:numFmt w:val="decimal"/>
-      <w:lvlText w:val="%5."/>
-      <w:lvlJc w:val="left"/>
-      <w:pPr>
-        <w:tabs>
-          <w:tab w:val="num" w:pos="3600"/>
-        </w:tabs>
-        <w:ind w:left="3600" w:hanging="360"/>
-      </w:pPr>
-    </w:lvl>
-    <w:lvl w:ilvl="5" w:tentative="1">
-      <w:start w:val="1"/>
-      <w:numFmt w:val="decimal"/>
-      <w:lvlText w:val="%6."/>
-      <w:lvlJc w:val="left"/>
-      <w:pPr>
-        <w:tabs>
-          <w:tab w:val="num" w:pos="4320"/>
-        </w:tabs>
-        <w:ind w:left="4320" w:hanging="360"/>
-      </w:pPr>
-    </w:lvl>
-    <w:lvl w:ilvl="6" w:tentative="1">
-      <w:start w:val="1"/>
-      <w:numFmt w:val="decimal"/>
-      <w:lvlText w:val="%7."/>
-      <w:lvlJc w:val="left"/>
-      <w:pPr>
-        <w:tabs>
-          <w:tab w:val="num" w:pos="5040"/>
-        </w:tabs>
-        <w:ind w:left="5040" w:hanging="360"/>
-      </w:pPr>
-    </w:lvl>
-    <w:lvl w:ilvl="7" w:tentative="1">
-      <w:start w:val="1"/>
-      <w:numFmt w:val="decimal"/>
-      <w:lvlText w:val="%8."/>
-      <w:lvlJc w:val="left"/>
-      <w:pPr>
-        <w:tabs>
-          <w:tab w:val="num" w:pos="5760"/>
-        </w:tabs>
-        <w:ind w:left="5760" w:hanging="360"/>
-      </w:pPr>
-    </w:lvl>
-    <w:lvl w:ilvl="8" w:tentative="1">
-      <w:start w:val="1"/>
-      <w:numFmt w:val="decimal"/>
-      <w:lvlText w:val="%9."/>
-      <w:lvlJc w:val="left"/>
-      <w:pPr>
-        <w:tabs>
-          <w:tab w:val="num" w:pos="6480"/>
-        </w:tabs>
-        <w:ind w:left="6480" w:hanging="360"/>
-      </w:pPr>
-    </w:lvl>
-  </w:abstractNum>
-  <w:abstractNum w:abstractNumId="21" w15:restartNumberingAfterBreak="0">
-    <w:nsid w:val="3E114C3D"/>
-    <w:multiLevelType w:val="multilevel"/>
-    <w:tmpl w:val="1C4017AE"/>
-    <w:lvl w:ilvl="0">
-      <w:start w:val="3"/>
-      <w:numFmt w:val="decimal"/>
-      <w:lvlText w:val="%1"/>
-      <w:lvlJc w:val="left"/>
-      <w:pPr>
-        <w:ind w:left="360" w:hanging="360"/>
-      </w:pPr>
-      <w:rPr>
-        <w:rFonts w:hint="default"/>
-      </w:rPr>
-    </w:lvl>
-    <w:lvl w:ilvl="1">
-      <w:start w:val="1"/>
-      <w:numFmt w:val="decimal"/>
-      <w:lvlText w:val="%1.%2"/>
-      <w:lvlJc w:val="left"/>
-      <w:pPr>
-        <w:ind w:left="1211" w:hanging="360"/>
-      </w:pPr>
-      <w:rPr>
-        <w:rFonts w:hint="default"/>
-      </w:rPr>
-    </w:lvl>
-    <w:lvl w:ilvl="2">
-      <w:start w:val="1"/>
-      <w:numFmt w:val="decimal"/>
-      <w:lvlText w:val="%1.%2.%3"/>
-      <w:lvlJc w:val="left"/>
-      <w:pPr>
-        <w:ind w:left="2422" w:hanging="720"/>
-      </w:pPr>
-      <w:rPr>
-        <w:rFonts w:hint="default"/>
-      </w:rPr>
-    </w:lvl>
-    <w:lvl w:ilvl="3">
-      <w:start w:val="1"/>
-      <w:numFmt w:val="decimal"/>
-      <w:lvlText w:val="%1.%2.%3.%4"/>
-      <w:lvlJc w:val="left"/>
-      <w:pPr>
-        <w:ind w:left="3633" w:hanging="1080"/>
-      </w:pPr>
-      <w:rPr>
-        <w:rFonts w:hint="default"/>
-      </w:rPr>
-    </w:lvl>
-    <w:lvl w:ilvl="4">
-      <w:start w:val="1"/>
-      <w:numFmt w:val="decimal"/>
-      <w:lvlText w:val="%1.%2.%3.%4.%5"/>
-      <w:lvlJc w:val="left"/>
-      <w:pPr>
-        <w:ind w:left="4484" w:hanging="1080"/>
-      </w:pPr>
-      <w:rPr>
-        <w:rFonts w:hint="default"/>
-      </w:rPr>
-    </w:lvl>
-    <w:lvl w:ilvl="5">
-      <w:start w:val="1"/>
-      <w:numFmt w:val="decimal"/>
-      <w:lvlText w:val="%1.%2.%3.%4.%5.%6"/>
-      <w:lvlJc w:val="left"/>
-      <w:pPr>
-        <w:ind w:left="5695" w:hanging="1440"/>
-      </w:pPr>
-      <w:rPr>
-        <w:rFonts w:hint="default"/>
-      </w:rPr>
-    </w:lvl>
-    <w:lvl w:ilvl="6">
-      <w:start w:val="1"/>
-      <w:numFmt w:val="decimal"/>
-      <w:lvlText w:val="%1.%2.%3.%4.%5.%6.%7"/>
-      <w:lvlJc w:val="left"/>
-      <w:pPr>
-        <w:ind w:left="6546" w:hanging="1440"/>
-      </w:pPr>
-      <w:rPr>
-        <w:rFonts w:hint="default"/>
-      </w:rPr>
-    </w:lvl>
-    <w:lvl w:ilvl="7">
-      <w:start w:val="1"/>
-      <w:numFmt w:val="decimal"/>
-      <w:lvlText w:val="%1.%2.%3.%4.%5.%6.%7.%8"/>
-      <w:lvlJc w:val="left"/>
-      <w:pPr>
-        <w:ind w:left="7757" w:hanging="1800"/>
-      </w:pPr>
-      <w:rPr>
-        <w:rFonts w:hint="default"/>
-      </w:rPr>
-    </w:lvl>
-    <w:lvl w:ilvl="8">
-      <w:start w:val="1"/>
-      <w:numFmt w:val="decimal"/>
-      <w:lvlText w:val="%1.%2.%3.%4.%5.%6.%7.%8.%9"/>
-      <w:lvlJc w:val="left"/>
-      <w:pPr>
-        <w:ind w:left="8968" w:hanging="2160"/>
-      </w:pPr>
-      <w:rPr>
-        <w:rFonts w:hint="default"/>
-      </w:rPr>
-    </w:lvl>
-  </w:abstractNum>
-  <w:abstractNum w:abstractNumId="22" w15:restartNumberingAfterBreak="0">
+  <w:abstractNum w:abstractNumId="6" w15:restartNumberingAfterBreak="0">
     <w:nsid w:val="41A35F06"/>
     <w:multiLevelType w:val="multilevel"/>
     <w:tmpl w:val="0419001D"/>
@@ -8482,7 +6432,7 @@
       </w:pPr>
     </w:lvl>
   </w:abstractNum>
-  <w:abstractNum w:abstractNumId="23" w15:restartNumberingAfterBreak="0">
+  <w:abstractNum w:abstractNumId="7" w15:restartNumberingAfterBreak="0">
     <w:nsid w:val="459A69B3"/>
     <w:multiLevelType w:val="hybridMultilevel"/>
     <w:tmpl w:val="EB8E3712"/>
@@ -8571,442 +6521,14 @@
       </w:pPr>
     </w:lvl>
   </w:abstractNum>
-  <w:abstractNum w:abstractNumId="24" w15:restartNumberingAfterBreak="0">
-    <w:nsid w:val="45A05B3B"/>
-    <w:multiLevelType w:val="hybridMultilevel"/>
-    <w:tmpl w:val="640463B6"/>
-    <w:lvl w:ilvl="0" w:tplc="0419000F">
-      <w:start w:val="1"/>
-      <w:numFmt w:val="decimal"/>
-      <w:lvlText w:val="%1."/>
-      <w:lvlJc w:val="left"/>
-      <w:pPr>
-        <w:ind w:left="1571" w:hanging="360"/>
-      </w:pPr>
-      <w:rPr>
-        <w:rFonts w:hint="default"/>
-      </w:rPr>
-    </w:lvl>
-    <w:lvl w:ilvl="1" w:tplc="04190003" w:tentative="1">
-      <w:start w:val="1"/>
-      <w:numFmt w:val="bullet"/>
-      <w:lvlText w:val="o"/>
-      <w:lvlJc w:val="left"/>
-      <w:pPr>
-        <w:ind w:left="2291" w:hanging="360"/>
-      </w:pPr>
-      <w:rPr>
-        <w:rFonts w:ascii="Courier New" w:hAnsi="Courier New" w:cs="Courier New" w:hint="default"/>
-      </w:rPr>
-    </w:lvl>
-    <w:lvl w:ilvl="2" w:tplc="04190005" w:tentative="1">
-      <w:start w:val="1"/>
-      <w:numFmt w:val="bullet"/>
-      <w:lvlText w:val=""/>
-      <w:lvlJc w:val="left"/>
-      <w:pPr>
-        <w:ind w:left="3011" w:hanging="360"/>
-      </w:pPr>
-      <w:rPr>
-        <w:rFonts w:ascii="Wingdings" w:hAnsi="Wingdings" w:hint="default"/>
-      </w:rPr>
-    </w:lvl>
-    <w:lvl w:ilvl="3" w:tplc="04190001" w:tentative="1">
-      <w:start w:val="1"/>
-      <w:numFmt w:val="bullet"/>
-      <w:lvlText w:val=""/>
-      <w:lvlJc w:val="left"/>
-      <w:pPr>
-        <w:ind w:left="3731" w:hanging="360"/>
-      </w:pPr>
-      <w:rPr>
-        <w:rFonts w:ascii="Symbol" w:hAnsi="Symbol" w:hint="default"/>
-      </w:rPr>
-    </w:lvl>
-    <w:lvl w:ilvl="4" w:tplc="04190003" w:tentative="1">
-      <w:start w:val="1"/>
-      <w:numFmt w:val="bullet"/>
-      <w:lvlText w:val="o"/>
-      <w:lvlJc w:val="left"/>
-      <w:pPr>
-        <w:ind w:left="4451" w:hanging="360"/>
-      </w:pPr>
-      <w:rPr>
-        <w:rFonts w:ascii="Courier New" w:hAnsi="Courier New" w:cs="Courier New" w:hint="default"/>
-      </w:rPr>
-    </w:lvl>
-    <w:lvl w:ilvl="5" w:tplc="04190005" w:tentative="1">
-      <w:start w:val="1"/>
-      <w:numFmt w:val="bullet"/>
-      <w:lvlText w:val=""/>
-      <w:lvlJc w:val="left"/>
-      <w:pPr>
-        <w:ind w:left="5171" w:hanging="360"/>
-      </w:pPr>
-      <w:rPr>
-        <w:rFonts w:ascii="Wingdings" w:hAnsi="Wingdings" w:hint="default"/>
-      </w:rPr>
-    </w:lvl>
-    <w:lvl w:ilvl="6" w:tplc="04190001" w:tentative="1">
-      <w:start w:val="1"/>
-      <w:numFmt w:val="bullet"/>
-      <w:lvlText w:val=""/>
-      <w:lvlJc w:val="left"/>
-      <w:pPr>
-        <w:ind w:left="5891" w:hanging="360"/>
-      </w:pPr>
-      <w:rPr>
-        <w:rFonts w:ascii="Symbol" w:hAnsi="Symbol" w:hint="default"/>
-      </w:rPr>
-    </w:lvl>
-    <w:lvl w:ilvl="7" w:tplc="04190003" w:tentative="1">
-      <w:start w:val="1"/>
-      <w:numFmt w:val="bullet"/>
-      <w:lvlText w:val="o"/>
-      <w:lvlJc w:val="left"/>
-      <w:pPr>
-        <w:ind w:left="6611" w:hanging="360"/>
-      </w:pPr>
-      <w:rPr>
-        <w:rFonts w:ascii="Courier New" w:hAnsi="Courier New" w:cs="Courier New" w:hint="default"/>
-      </w:rPr>
-    </w:lvl>
-    <w:lvl w:ilvl="8" w:tplc="04190005" w:tentative="1">
-      <w:start w:val="1"/>
-      <w:numFmt w:val="bullet"/>
-      <w:lvlText w:val=""/>
-      <w:lvlJc w:val="left"/>
-      <w:pPr>
-        <w:ind w:left="7331" w:hanging="360"/>
-      </w:pPr>
-      <w:rPr>
-        <w:rFonts w:ascii="Wingdings" w:hAnsi="Wingdings" w:hint="default"/>
-      </w:rPr>
-    </w:lvl>
-  </w:abstractNum>
-  <w:abstractNum w:abstractNumId="25" w15:restartNumberingAfterBreak="0">
-    <w:nsid w:val="4AC40CC2"/>
-    <w:multiLevelType w:val="hybridMultilevel"/>
-    <w:tmpl w:val="60AAC442"/>
-    <w:lvl w:ilvl="0" w:tplc="7FB2630C">
+  <w:abstractNum w:abstractNumId="8" w15:restartNumberingAfterBreak="0">
+    <w:nsid w:val="5AF35D4F"/>
+    <w:multiLevelType w:val="multilevel"/>
+    <w:tmpl w:val="D78E1954"/>
+    <w:lvl w:ilvl="0">
       <w:start w:val="1"/>
       <w:numFmt w:val="bullet"/>
       <w:lvlText w:val=""/>
-      <w:lvlJc w:val="left"/>
-      <w:pPr>
-        <w:ind w:left="1571" w:hanging="360"/>
-      </w:pPr>
-      <w:rPr>
-        <w:rFonts w:ascii="Symbol" w:hAnsi="Symbol" w:hint="default"/>
-      </w:rPr>
-    </w:lvl>
-    <w:lvl w:ilvl="1" w:tplc="04190003" w:tentative="1">
-      <w:start w:val="1"/>
-      <w:numFmt w:val="bullet"/>
-      <w:lvlText w:val="o"/>
-      <w:lvlJc w:val="left"/>
-      <w:pPr>
-        <w:ind w:left="2291" w:hanging="360"/>
-      </w:pPr>
-      <w:rPr>
-        <w:rFonts w:ascii="Courier New" w:hAnsi="Courier New" w:cs="Courier New" w:hint="default"/>
-      </w:rPr>
-    </w:lvl>
-    <w:lvl w:ilvl="2" w:tplc="04190005" w:tentative="1">
-      <w:start w:val="1"/>
-      <w:numFmt w:val="bullet"/>
-      <w:lvlText w:val=""/>
-      <w:lvlJc w:val="left"/>
-      <w:pPr>
-        <w:ind w:left="3011" w:hanging="360"/>
-      </w:pPr>
-      <w:rPr>
-        <w:rFonts w:ascii="Wingdings" w:hAnsi="Wingdings" w:hint="default"/>
-      </w:rPr>
-    </w:lvl>
-    <w:lvl w:ilvl="3" w:tplc="04190001" w:tentative="1">
-      <w:start w:val="1"/>
-      <w:numFmt w:val="bullet"/>
-      <w:lvlText w:val=""/>
-      <w:lvlJc w:val="left"/>
-      <w:pPr>
-        <w:ind w:left="3731" w:hanging="360"/>
-      </w:pPr>
-      <w:rPr>
-        <w:rFonts w:ascii="Symbol" w:hAnsi="Symbol" w:hint="default"/>
-      </w:rPr>
-    </w:lvl>
-    <w:lvl w:ilvl="4" w:tplc="04190003" w:tentative="1">
-      <w:start w:val="1"/>
-      <w:numFmt w:val="bullet"/>
-      <w:lvlText w:val="o"/>
-      <w:lvlJc w:val="left"/>
-      <w:pPr>
-        <w:ind w:left="4451" w:hanging="360"/>
-      </w:pPr>
-      <w:rPr>
-        <w:rFonts w:ascii="Courier New" w:hAnsi="Courier New" w:cs="Courier New" w:hint="default"/>
-      </w:rPr>
-    </w:lvl>
-    <w:lvl w:ilvl="5" w:tplc="04190005" w:tentative="1">
-      <w:start w:val="1"/>
-      <w:numFmt w:val="bullet"/>
-      <w:lvlText w:val=""/>
-      <w:lvlJc w:val="left"/>
-      <w:pPr>
-        <w:ind w:left="5171" w:hanging="360"/>
-      </w:pPr>
-      <w:rPr>
-        <w:rFonts w:ascii="Wingdings" w:hAnsi="Wingdings" w:hint="default"/>
-      </w:rPr>
-    </w:lvl>
-    <w:lvl w:ilvl="6" w:tplc="04190001" w:tentative="1">
-      <w:start w:val="1"/>
-      <w:numFmt w:val="bullet"/>
-      <w:lvlText w:val=""/>
-      <w:lvlJc w:val="left"/>
-      <w:pPr>
-        <w:ind w:left="5891" w:hanging="360"/>
-      </w:pPr>
-      <w:rPr>
-        <w:rFonts w:ascii="Symbol" w:hAnsi="Symbol" w:hint="default"/>
-      </w:rPr>
-    </w:lvl>
-    <w:lvl w:ilvl="7" w:tplc="04190003" w:tentative="1">
-      <w:start w:val="1"/>
-      <w:numFmt w:val="bullet"/>
-      <w:lvlText w:val="o"/>
-      <w:lvlJc w:val="left"/>
-      <w:pPr>
-        <w:ind w:left="6611" w:hanging="360"/>
-      </w:pPr>
-      <w:rPr>
-        <w:rFonts w:ascii="Courier New" w:hAnsi="Courier New" w:cs="Courier New" w:hint="default"/>
-      </w:rPr>
-    </w:lvl>
-    <w:lvl w:ilvl="8" w:tplc="04190005" w:tentative="1">
-      <w:start w:val="1"/>
-      <w:numFmt w:val="bullet"/>
-      <w:lvlText w:val=""/>
-      <w:lvlJc w:val="left"/>
-      <w:pPr>
-        <w:ind w:left="7331" w:hanging="360"/>
-      </w:pPr>
-      <w:rPr>
-        <w:rFonts w:ascii="Wingdings" w:hAnsi="Wingdings" w:hint="default"/>
-      </w:rPr>
-    </w:lvl>
-  </w:abstractNum>
-  <w:abstractNum w:abstractNumId="26" w15:restartNumberingAfterBreak="0">
-    <w:nsid w:val="4C3146C2"/>
-    <w:multiLevelType w:val="hybridMultilevel"/>
-    <w:tmpl w:val="442EF650"/>
-    <w:lvl w:ilvl="0" w:tplc="5FC8F92A">
-      <w:start w:val="1"/>
-      <w:numFmt w:val="decimal"/>
-      <w:lvlText w:val="%1."/>
-      <w:lvlJc w:val="left"/>
-      <w:pPr>
-        <w:ind w:left="1211" w:hanging="360"/>
-      </w:pPr>
-      <w:rPr>
-        <w:rFonts w:hint="default"/>
-      </w:rPr>
-    </w:lvl>
-    <w:lvl w:ilvl="1" w:tplc="04190019" w:tentative="1">
-      <w:start w:val="1"/>
-      <w:numFmt w:val="lowerLetter"/>
-      <w:lvlText w:val="%2."/>
-      <w:lvlJc w:val="left"/>
-      <w:pPr>
-        <w:ind w:left="1931" w:hanging="360"/>
-      </w:pPr>
-    </w:lvl>
-    <w:lvl w:ilvl="2" w:tplc="0419001B" w:tentative="1">
-      <w:start w:val="1"/>
-      <w:numFmt w:val="lowerRoman"/>
-      <w:lvlText w:val="%3."/>
-      <w:lvlJc w:val="right"/>
-      <w:pPr>
-        <w:ind w:left="2651" w:hanging="180"/>
-      </w:pPr>
-    </w:lvl>
-    <w:lvl w:ilvl="3" w:tplc="0419000F" w:tentative="1">
-      <w:start w:val="1"/>
-      <w:numFmt w:val="decimal"/>
-      <w:lvlText w:val="%4."/>
-      <w:lvlJc w:val="left"/>
-      <w:pPr>
-        <w:ind w:left="3371" w:hanging="360"/>
-      </w:pPr>
-    </w:lvl>
-    <w:lvl w:ilvl="4" w:tplc="04190019" w:tentative="1">
-      <w:start w:val="1"/>
-      <w:numFmt w:val="lowerLetter"/>
-      <w:lvlText w:val="%5."/>
-      <w:lvlJc w:val="left"/>
-      <w:pPr>
-        <w:ind w:left="4091" w:hanging="360"/>
-      </w:pPr>
-    </w:lvl>
-    <w:lvl w:ilvl="5" w:tplc="0419001B" w:tentative="1">
-      <w:start w:val="1"/>
-      <w:numFmt w:val="lowerRoman"/>
-      <w:lvlText w:val="%6."/>
-      <w:lvlJc w:val="right"/>
-      <w:pPr>
-        <w:ind w:left="4811" w:hanging="180"/>
-      </w:pPr>
-    </w:lvl>
-    <w:lvl w:ilvl="6" w:tplc="0419000F" w:tentative="1">
-      <w:start w:val="1"/>
-      <w:numFmt w:val="decimal"/>
-      <w:lvlText w:val="%7."/>
-      <w:lvlJc w:val="left"/>
-      <w:pPr>
-        <w:ind w:left="5531" w:hanging="360"/>
-      </w:pPr>
-    </w:lvl>
-    <w:lvl w:ilvl="7" w:tplc="04190019" w:tentative="1">
-      <w:start w:val="1"/>
-      <w:numFmt w:val="lowerLetter"/>
-      <w:lvlText w:val="%8."/>
-      <w:lvlJc w:val="left"/>
-      <w:pPr>
-        <w:ind w:left="6251" w:hanging="360"/>
-      </w:pPr>
-    </w:lvl>
-    <w:lvl w:ilvl="8" w:tplc="0419001B" w:tentative="1">
-      <w:start w:val="1"/>
-      <w:numFmt w:val="lowerRoman"/>
-      <w:lvlText w:val="%9."/>
-      <w:lvlJc w:val="right"/>
-      <w:pPr>
-        <w:ind w:left="6971" w:hanging="180"/>
-      </w:pPr>
-    </w:lvl>
-  </w:abstractNum>
-  <w:abstractNum w:abstractNumId="27" w15:restartNumberingAfterBreak="0">
-    <w:nsid w:val="52B7084E"/>
-    <w:multiLevelType w:val="hybridMultilevel"/>
-    <w:tmpl w:val="7F36D058"/>
-    <w:lvl w:ilvl="0" w:tplc="04190001">
-      <w:start w:val="1"/>
-      <w:numFmt w:val="bullet"/>
-      <w:lvlText w:val=""/>
-      <w:lvlJc w:val="left"/>
-      <w:pPr>
-        <w:ind w:left="720" w:hanging="360"/>
-      </w:pPr>
-      <w:rPr>
-        <w:rFonts w:ascii="Symbol" w:hAnsi="Symbol" w:hint="default"/>
-      </w:rPr>
-    </w:lvl>
-    <w:lvl w:ilvl="1" w:tplc="04190003" w:tentative="1">
-      <w:start w:val="1"/>
-      <w:numFmt w:val="bullet"/>
-      <w:lvlText w:val="o"/>
-      <w:lvlJc w:val="left"/>
-      <w:pPr>
-        <w:ind w:left="1440" w:hanging="360"/>
-      </w:pPr>
-      <w:rPr>
-        <w:rFonts w:ascii="Courier New" w:hAnsi="Courier New" w:cs="Courier New" w:hint="default"/>
-      </w:rPr>
-    </w:lvl>
-    <w:lvl w:ilvl="2" w:tplc="04190005" w:tentative="1">
-      <w:start w:val="1"/>
-      <w:numFmt w:val="bullet"/>
-      <w:lvlText w:val=""/>
-      <w:lvlJc w:val="left"/>
-      <w:pPr>
-        <w:ind w:left="2160" w:hanging="360"/>
-      </w:pPr>
-      <w:rPr>
-        <w:rFonts w:ascii="Wingdings" w:hAnsi="Wingdings" w:hint="default"/>
-      </w:rPr>
-    </w:lvl>
-    <w:lvl w:ilvl="3" w:tplc="04190001" w:tentative="1">
-      <w:start w:val="1"/>
-      <w:numFmt w:val="bullet"/>
-      <w:lvlText w:val=""/>
-      <w:lvlJc w:val="left"/>
-      <w:pPr>
-        <w:ind w:left="2880" w:hanging="360"/>
-      </w:pPr>
-      <w:rPr>
-        <w:rFonts w:ascii="Symbol" w:hAnsi="Symbol" w:hint="default"/>
-      </w:rPr>
-    </w:lvl>
-    <w:lvl w:ilvl="4" w:tplc="04190003" w:tentative="1">
-      <w:start w:val="1"/>
-      <w:numFmt w:val="bullet"/>
-      <w:lvlText w:val="o"/>
-      <w:lvlJc w:val="left"/>
-      <w:pPr>
-        <w:ind w:left="3600" w:hanging="360"/>
-      </w:pPr>
-      <w:rPr>
-        <w:rFonts w:ascii="Courier New" w:hAnsi="Courier New" w:cs="Courier New" w:hint="default"/>
-      </w:rPr>
-    </w:lvl>
-    <w:lvl w:ilvl="5" w:tplc="04190005" w:tentative="1">
-      <w:start w:val="1"/>
-      <w:numFmt w:val="bullet"/>
-      <w:lvlText w:val=""/>
-      <w:lvlJc w:val="left"/>
-      <w:pPr>
-        <w:ind w:left="4320" w:hanging="360"/>
-      </w:pPr>
-      <w:rPr>
-        <w:rFonts w:ascii="Wingdings" w:hAnsi="Wingdings" w:hint="default"/>
-      </w:rPr>
-    </w:lvl>
-    <w:lvl w:ilvl="6" w:tplc="04190001" w:tentative="1">
-      <w:start w:val="1"/>
-      <w:numFmt w:val="bullet"/>
-      <w:lvlText w:val=""/>
-      <w:lvlJc w:val="left"/>
-      <w:pPr>
-        <w:ind w:left="5040" w:hanging="360"/>
-      </w:pPr>
-      <w:rPr>
-        <w:rFonts w:ascii="Symbol" w:hAnsi="Symbol" w:hint="default"/>
-      </w:rPr>
-    </w:lvl>
-    <w:lvl w:ilvl="7" w:tplc="04190003" w:tentative="1">
-      <w:start w:val="1"/>
-      <w:numFmt w:val="bullet"/>
-      <w:lvlText w:val="o"/>
-      <w:lvlJc w:val="left"/>
-      <w:pPr>
-        <w:ind w:left="5760" w:hanging="360"/>
-      </w:pPr>
-      <w:rPr>
-        <w:rFonts w:ascii="Courier New" w:hAnsi="Courier New" w:cs="Courier New" w:hint="default"/>
-      </w:rPr>
-    </w:lvl>
-    <w:lvl w:ilvl="8" w:tplc="04190005" w:tentative="1">
-      <w:start w:val="1"/>
-      <w:numFmt w:val="bullet"/>
-      <w:lvlText w:val=""/>
-      <w:lvlJc w:val="left"/>
-      <w:pPr>
-        <w:ind w:left="6480" w:hanging="360"/>
-      </w:pPr>
-      <w:rPr>
-        <w:rFonts w:ascii="Wingdings" w:hAnsi="Wingdings" w:hint="default"/>
-      </w:rPr>
-    </w:lvl>
-  </w:abstractNum>
-  <w:abstractNum w:abstractNumId="28" w15:restartNumberingAfterBreak="0">
-    <w:nsid w:val="536B6D41"/>
-    <w:multiLevelType w:val="multilevel"/>
-    <w:tmpl w:val="6CA0CC3A"/>
-    <w:lvl w:ilvl="0">
-      <w:start w:val="1"/>
-      <w:numFmt w:val="decimal"/>
-      <w:lvlText w:val="%1."/>
       <w:lvlJc w:val="left"/>
       <w:pPr>
         <w:tabs>
@@ -9014,8 +6536,12 @@
         </w:tabs>
         <w:ind w:left="720" w:hanging="360"/>
       </w:pPr>
-    </w:lvl>
-    <w:lvl w:ilvl="1">
+      <w:rPr>
+        <w:rFonts w:ascii="Symbol" w:hAnsi="Symbol" w:hint="default"/>
+        <w:sz w:val="20"/>
+      </w:rPr>
+    </w:lvl>
+    <w:lvl w:ilvl="1" w:tentative="1">
       <w:start w:val="1"/>
       <w:numFmt w:val="bullet"/>
       <w:lvlText w:val=""/>
@@ -9033,8 +6559,8 @@
     </w:lvl>
     <w:lvl w:ilvl="2" w:tentative="1">
       <w:start w:val="1"/>
-      <w:numFmt w:val="decimal"/>
-      <w:lvlText w:val="%3."/>
+      <w:numFmt w:val="bullet"/>
+      <w:lvlText w:val=""/>
       <w:lvlJc w:val="left"/>
       <w:pPr>
         <w:tabs>
@@ -9042,11 +6568,15 @@
         </w:tabs>
         <w:ind w:left="2160" w:hanging="360"/>
       </w:pPr>
+      <w:rPr>
+        <w:rFonts w:ascii="Symbol" w:hAnsi="Symbol" w:hint="default"/>
+        <w:sz w:val="20"/>
+      </w:rPr>
     </w:lvl>
     <w:lvl w:ilvl="3" w:tentative="1">
       <w:start w:val="1"/>
-      <w:numFmt w:val="decimal"/>
-      <w:lvlText w:val="%4."/>
+      <w:numFmt w:val="bullet"/>
+      <w:lvlText w:val=""/>
       <w:lvlJc w:val="left"/>
       <w:pPr>
         <w:tabs>
@@ -9054,11 +6584,15 @@
         </w:tabs>
         <w:ind w:left="2880" w:hanging="360"/>
       </w:pPr>
+      <w:rPr>
+        <w:rFonts w:ascii="Symbol" w:hAnsi="Symbol" w:hint="default"/>
+        <w:sz w:val="20"/>
+      </w:rPr>
     </w:lvl>
     <w:lvl w:ilvl="4" w:tentative="1">
       <w:start w:val="1"/>
-      <w:numFmt w:val="decimal"/>
-      <w:lvlText w:val="%5."/>
+      <w:numFmt w:val="bullet"/>
+      <w:lvlText w:val=""/>
       <w:lvlJc w:val="left"/>
       <w:pPr>
         <w:tabs>
@@ -9066,11 +6600,15 @@
         </w:tabs>
         <w:ind w:left="3600" w:hanging="360"/>
       </w:pPr>
+      <w:rPr>
+        <w:rFonts w:ascii="Symbol" w:hAnsi="Symbol" w:hint="default"/>
+        <w:sz w:val="20"/>
+      </w:rPr>
     </w:lvl>
     <w:lvl w:ilvl="5" w:tentative="1">
       <w:start w:val="1"/>
-      <w:numFmt w:val="decimal"/>
-      <w:lvlText w:val="%6."/>
+      <w:numFmt w:val="bullet"/>
+      <w:lvlText w:val=""/>
       <w:lvlJc w:val="left"/>
       <w:pPr>
         <w:tabs>
@@ -9078,11 +6616,15 @@
         </w:tabs>
         <w:ind w:left="4320" w:hanging="360"/>
       </w:pPr>
+      <w:rPr>
+        <w:rFonts w:ascii="Symbol" w:hAnsi="Symbol" w:hint="default"/>
+        <w:sz w:val="20"/>
+      </w:rPr>
     </w:lvl>
     <w:lvl w:ilvl="6" w:tentative="1">
       <w:start w:val="1"/>
-      <w:numFmt w:val="decimal"/>
-      <w:lvlText w:val="%7."/>
+      <w:numFmt w:val="bullet"/>
+      <w:lvlText w:val=""/>
       <w:lvlJc w:val="left"/>
       <w:pPr>
         <w:tabs>
@@ -9090,11 +6632,15 @@
         </w:tabs>
         <w:ind w:left="5040" w:hanging="360"/>
       </w:pPr>
+      <w:rPr>
+        <w:rFonts w:ascii="Symbol" w:hAnsi="Symbol" w:hint="default"/>
+        <w:sz w:val="20"/>
+      </w:rPr>
     </w:lvl>
     <w:lvl w:ilvl="7" w:tentative="1">
       <w:start w:val="1"/>
-      <w:numFmt w:val="decimal"/>
-      <w:lvlText w:val="%8."/>
+      <w:numFmt w:val="bullet"/>
+      <w:lvlText w:val=""/>
       <w:lvlJc w:val="left"/>
       <w:pPr>
         <w:tabs>
@@ -9102,11 +6648,15 @@
         </w:tabs>
         <w:ind w:left="5760" w:hanging="360"/>
       </w:pPr>
+      <w:rPr>
+        <w:rFonts w:ascii="Symbol" w:hAnsi="Symbol" w:hint="default"/>
+        <w:sz w:val="20"/>
+      </w:rPr>
     </w:lvl>
     <w:lvl w:ilvl="8" w:tentative="1">
       <w:start w:val="1"/>
-      <w:numFmt w:val="decimal"/>
-      <w:lvlText w:val="%9."/>
+      <w:numFmt w:val="bullet"/>
+      <w:lvlText w:val=""/>
       <w:lvlJc w:val="left"/>
       <w:pPr>
         <w:tabs>
@@ -9114,10 +6664,588 @@
         </w:tabs>
         <w:ind w:left="6480" w:hanging="360"/>
       </w:pPr>
+      <w:rPr>
+        <w:rFonts w:ascii="Symbol" w:hAnsi="Symbol" w:hint="default"/>
+        <w:sz w:val="20"/>
+      </w:rPr>
     </w:lvl>
   </w:abstractNum>
-  <w:abstractNum w:abstractNumId="29" w15:restartNumberingAfterBreak="0">
-    <w:nsid w:val="5AF35D4F"/>
+  <w:abstractNum w:abstractNumId="9" w15:restartNumberingAfterBreak="0">
+    <w:nsid w:val="5F6326F1"/>
+    <w:multiLevelType w:val="multilevel"/>
+    <w:tmpl w:val="7EC488CE"/>
+    <w:lvl w:ilvl="0">
+      <w:start w:val="1"/>
+      <w:numFmt w:val="decimal"/>
+      <w:lvlText w:val="%1."/>
+      <w:lvlJc w:val="left"/>
+      <w:pPr>
+        <w:ind w:left="1211" w:hanging="360"/>
+      </w:pPr>
+      <w:rPr>
+        <w:rFonts w:hint="default"/>
+      </w:rPr>
+    </w:lvl>
+    <w:lvl w:ilvl="1">
+      <w:start w:val="1"/>
+      <w:numFmt w:val="decimal"/>
+      <w:isLgl/>
+      <w:lvlText w:val="%1.%2"/>
+      <w:lvlJc w:val="left"/>
+      <w:pPr>
+        <w:ind w:left="1211" w:hanging="360"/>
+      </w:pPr>
+      <w:rPr>
+        <w:rFonts w:hint="default"/>
+      </w:rPr>
+    </w:lvl>
+    <w:lvl w:ilvl="2">
+      <w:start w:val="1"/>
+      <w:numFmt w:val="decimal"/>
+      <w:isLgl/>
+      <w:lvlText w:val="%1.%2.%3"/>
+      <w:lvlJc w:val="left"/>
+      <w:pPr>
+        <w:ind w:left="1571" w:hanging="720"/>
+      </w:pPr>
+      <w:rPr>
+        <w:rFonts w:hint="default"/>
+      </w:rPr>
+    </w:lvl>
+    <w:lvl w:ilvl="3">
+      <w:start w:val="1"/>
+      <w:numFmt w:val="decimal"/>
+      <w:isLgl/>
+      <w:lvlText w:val="%1.%2.%3.%4"/>
+      <w:lvlJc w:val="left"/>
+      <w:pPr>
+        <w:ind w:left="1931" w:hanging="1080"/>
+      </w:pPr>
+      <w:rPr>
+        <w:rFonts w:hint="default"/>
+      </w:rPr>
+    </w:lvl>
+    <w:lvl w:ilvl="4">
+      <w:start w:val="1"/>
+      <w:numFmt w:val="decimal"/>
+      <w:isLgl/>
+      <w:lvlText w:val="%1.%2.%3.%4.%5"/>
+      <w:lvlJc w:val="left"/>
+      <w:pPr>
+        <w:ind w:left="1931" w:hanging="1080"/>
+      </w:pPr>
+      <w:rPr>
+        <w:rFonts w:hint="default"/>
+      </w:rPr>
+    </w:lvl>
+    <w:lvl w:ilvl="5">
+      <w:start w:val="1"/>
+      <w:numFmt w:val="decimal"/>
+      <w:isLgl/>
+      <w:lvlText w:val="%1.%2.%3.%4.%5.%6"/>
+      <w:lvlJc w:val="left"/>
+      <w:pPr>
+        <w:ind w:left="2291" w:hanging="1440"/>
+      </w:pPr>
+      <w:rPr>
+        <w:rFonts w:hint="default"/>
+      </w:rPr>
+    </w:lvl>
+    <w:lvl w:ilvl="6">
+      <w:start w:val="1"/>
+      <w:numFmt w:val="decimal"/>
+      <w:isLgl/>
+      <w:lvlText w:val="%1.%2.%3.%4.%5.%6.%7"/>
+      <w:lvlJc w:val="left"/>
+      <w:pPr>
+        <w:ind w:left="2291" w:hanging="1440"/>
+      </w:pPr>
+      <w:rPr>
+        <w:rFonts w:hint="default"/>
+      </w:rPr>
+    </w:lvl>
+    <w:lvl w:ilvl="7">
+      <w:start w:val="1"/>
+      <w:numFmt w:val="decimal"/>
+      <w:isLgl/>
+      <w:lvlText w:val="%1.%2.%3.%4.%5.%6.%7.%8"/>
+      <w:lvlJc w:val="left"/>
+      <w:pPr>
+        <w:ind w:left="2651" w:hanging="1800"/>
+      </w:pPr>
+      <w:rPr>
+        <w:rFonts w:hint="default"/>
+      </w:rPr>
+    </w:lvl>
+    <w:lvl w:ilvl="8">
+      <w:start w:val="1"/>
+      <w:numFmt w:val="decimal"/>
+      <w:isLgl/>
+      <w:lvlText w:val="%1.%2.%3.%4.%5.%6.%7.%8.%9"/>
+      <w:lvlJc w:val="left"/>
+      <w:pPr>
+        <w:ind w:left="3011" w:hanging="2160"/>
+      </w:pPr>
+      <w:rPr>
+        <w:rFonts w:hint="default"/>
+      </w:rPr>
+    </w:lvl>
+  </w:abstractNum>
+  <w:abstractNum w:abstractNumId="10" w15:restartNumberingAfterBreak="0">
+    <w:nsid w:val="5FB610B7"/>
+    <w:multiLevelType w:val="hybridMultilevel"/>
+    <w:tmpl w:val="036476B4"/>
+    <w:lvl w:ilvl="0" w:tplc="7FB2630C">
+      <w:start w:val="1"/>
+      <w:numFmt w:val="bullet"/>
+      <w:lvlText w:val=""/>
+      <w:lvlJc w:val="left"/>
+      <w:pPr>
+        <w:ind w:left="1931" w:hanging="360"/>
+      </w:pPr>
+      <w:rPr>
+        <w:rFonts w:ascii="Symbol" w:hAnsi="Symbol" w:hint="default"/>
+      </w:rPr>
+    </w:lvl>
+    <w:lvl w:ilvl="1" w:tplc="04190003" w:tentative="1">
+      <w:start w:val="1"/>
+      <w:numFmt w:val="bullet"/>
+      <w:lvlText w:val="o"/>
+      <w:lvlJc w:val="left"/>
+      <w:pPr>
+        <w:ind w:left="2651" w:hanging="360"/>
+      </w:pPr>
+      <w:rPr>
+        <w:rFonts w:ascii="Courier New" w:hAnsi="Courier New" w:cs="Courier New" w:hint="default"/>
+      </w:rPr>
+    </w:lvl>
+    <w:lvl w:ilvl="2" w:tplc="04190005" w:tentative="1">
+      <w:start w:val="1"/>
+      <w:numFmt w:val="bullet"/>
+      <w:lvlText w:val=""/>
+      <w:lvlJc w:val="left"/>
+      <w:pPr>
+        <w:ind w:left="3371" w:hanging="360"/>
+      </w:pPr>
+      <w:rPr>
+        <w:rFonts w:ascii="Wingdings" w:hAnsi="Wingdings" w:hint="default"/>
+      </w:rPr>
+    </w:lvl>
+    <w:lvl w:ilvl="3" w:tplc="04190001" w:tentative="1">
+      <w:start w:val="1"/>
+      <w:numFmt w:val="bullet"/>
+      <w:lvlText w:val=""/>
+      <w:lvlJc w:val="left"/>
+      <w:pPr>
+        <w:ind w:left="4091" w:hanging="360"/>
+      </w:pPr>
+      <w:rPr>
+        <w:rFonts w:ascii="Symbol" w:hAnsi="Symbol" w:hint="default"/>
+      </w:rPr>
+    </w:lvl>
+    <w:lvl w:ilvl="4" w:tplc="04190003" w:tentative="1">
+      <w:start w:val="1"/>
+      <w:numFmt w:val="bullet"/>
+      <w:lvlText w:val="o"/>
+      <w:lvlJc w:val="left"/>
+      <w:pPr>
+        <w:ind w:left="4811" w:hanging="360"/>
+      </w:pPr>
+      <w:rPr>
+        <w:rFonts w:ascii="Courier New" w:hAnsi="Courier New" w:cs="Courier New" w:hint="default"/>
+      </w:rPr>
+    </w:lvl>
+    <w:lvl w:ilvl="5" w:tplc="04190005" w:tentative="1">
+      <w:start w:val="1"/>
+      <w:numFmt w:val="bullet"/>
+      <w:lvlText w:val=""/>
+      <w:lvlJc w:val="left"/>
+      <w:pPr>
+        <w:ind w:left="5531" w:hanging="360"/>
+      </w:pPr>
+      <w:rPr>
+        <w:rFonts w:ascii="Wingdings" w:hAnsi="Wingdings" w:hint="default"/>
+      </w:rPr>
+    </w:lvl>
+    <w:lvl w:ilvl="6" w:tplc="04190001" w:tentative="1">
+      <w:start w:val="1"/>
+      <w:numFmt w:val="bullet"/>
+      <w:lvlText w:val=""/>
+      <w:lvlJc w:val="left"/>
+      <w:pPr>
+        <w:ind w:left="6251" w:hanging="360"/>
+      </w:pPr>
+      <w:rPr>
+        <w:rFonts w:ascii="Symbol" w:hAnsi="Symbol" w:hint="default"/>
+      </w:rPr>
+    </w:lvl>
+    <w:lvl w:ilvl="7" w:tplc="04190003" w:tentative="1">
+      <w:start w:val="1"/>
+      <w:numFmt w:val="bullet"/>
+      <w:lvlText w:val="o"/>
+      <w:lvlJc w:val="left"/>
+      <w:pPr>
+        <w:ind w:left="6971" w:hanging="360"/>
+      </w:pPr>
+      <w:rPr>
+        <w:rFonts w:ascii="Courier New" w:hAnsi="Courier New" w:cs="Courier New" w:hint="default"/>
+      </w:rPr>
+    </w:lvl>
+    <w:lvl w:ilvl="8" w:tplc="04190005" w:tentative="1">
+      <w:start w:val="1"/>
+      <w:numFmt w:val="bullet"/>
+      <w:lvlText w:val=""/>
+      <w:lvlJc w:val="left"/>
+      <w:pPr>
+        <w:ind w:left="7691" w:hanging="360"/>
+      </w:pPr>
+      <w:rPr>
+        <w:rFonts w:ascii="Wingdings" w:hAnsi="Wingdings" w:hint="default"/>
+      </w:rPr>
+    </w:lvl>
+  </w:abstractNum>
+  <w:abstractNum w:abstractNumId="11" w15:restartNumberingAfterBreak="0">
+    <w:nsid w:val="66853CF2"/>
+    <w:multiLevelType w:val="hybridMultilevel"/>
+    <w:tmpl w:val="C5E6966C"/>
+    <w:lvl w:ilvl="0" w:tplc="7FB2630C">
+      <w:start w:val="1"/>
+      <w:numFmt w:val="bullet"/>
+      <w:lvlText w:val=""/>
+      <w:lvlJc w:val="left"/>
+      <w:pPr>
+        <w:ind w:left="720" w:hanging="360"/>
+      </w:pPr>
+      <w:rPr>
+        <w:rFonts w:ascii="Symbol" w:hAnsi="Symbol" w:hint="default"/>
+      </w:rPr>
+    </w:lvl>
+    <w:lvl w:ilvl="1" w:tplc="04190003" w:tentative="1">
+      <w:start w:val="1"/>
+      <w:numFmt w:val="bullet"/>
+      <w:lvlText w:val="o"/>
+      <w:lvlJc w:val="left"/>
+      <w:pPr>
+        <w:ind w:left="1440" w:hanging="360"/>
+      </w:pPr>
+      <w:rPr>
+        <w:rFonts w:ascii="Courier New" w:hAnsi="Courier New" w:cs="Courier New" w:hint="default"/>
+      </w:rPr>
+    </w:lvl>
+    <w:lvl w:ilvl="2" w:tplc="04190005" w:tentative="1">
+      <w:start w:val="1"/>
+      <w:numFmt w:val="bullet"/>
+      <w:lvlText w:val=""/>
+      <w:lvlJc w:val="left"/>
+      <w:pPr>
+        <w:ind w:left="2160" w:hanging="360"/>
+      </w:pPr>
+      <w:rPr>
+        <w:rFonts w:ascii="Wingdings" w:hAnsi="Wingdings" w:hint="default"/>
+      </w:rPr>
+    </w:lvl>
+    <w:lvl w:ilvl="3" w:tplc="04190001" w:tentative="1">
+      <w:start w:val="1"/>
+      <w:numFmt w:val="bullet"/>
+      <w:lvlText w:val=""/>
+      <w:lvlJc w:val="left"/>
+      <w:pPr>
+        <w:ind w:left="2880" w:hanging="360"/>
+      </w:pPr>
+      <w:rPr>
+        <w:rFonts w:ascii="Symbol" w:hAnsi="Symbol" w:hint="default"/>
+      </w:rPr>
+    </w:lvl>
+    <w:lvl w:ilvl="4" w:tplc="04190003" w:tentative="1">
+      <w:start w:val="1"/>
+      <w:numFmt w:val="bullet"/>
+      <w:lvlText w:val="o"/>
+      <w:lvlJc w:val="left"/>
+      <w:pPr>
+        <w:ind w:left="3600" w:hanging="360"/>
+      </w:pPr>
+      <w:rPr>
+        <w:rFonts w:ascii="Courier New" w:hAnsi="Courier New" w:cs="Courier New" w:hint="default"/>
+      </w:rPr>
+    </w:lvl>
+    <w:lvl w:ilvl="5" w:tplc="04190005" w:tentative="1">
+      <w:start w:val="1"/>
+      <w:numFmt w:val="bullet"/>
+      <w:lvlText w:val=""/>
+      <w:lvlJc w:val="left"/>
+      <w:pPr>
+        <w:ind w:left="4320" w:hanging="360"/>
+      </w:pPr>
+      <w:rPr>
+        <w:rFonts w:ascii="Wingdings" w:hAnsi="Wingdings" w:hint="default"/>
+      </w:rPr>
+    </w:lvl>
+    <w:lvl w:ilvl="6" w:tplc="04190001" w:tentative="1">
+      <w:start w:val="1"/>
+      <w:numFmt w:val="bullet"/>
+      <w:lvlText w:val=""/>
+      <w:lvlJc w:val="left"/>
+      <w:pPr>
+        <w:ind w:left="5040" w:hanging="360"/>
+      </w:pPr>
+      <w:rPr>
+        <w:rFonts w:ascii="Symbol" w:hAnsi="Symbol" w:hint="default"/>
+      </w:rPr>
+    </w:lvl>
+    <w:lvl w:ilvl="7" w:tplc="04190003" w:tentative="1">
+      <w:start w:val="1"/>
+      <w:numFmt w:val="bullet"/>
+      <w:lvlText w:val="o"/>
+      <w:lvlJc w:val="left"/>
+      <w:pPr>
+        <w:ind w:left="5760" w:hanging="360"/>
+      </w:pPr>
+      <w:rPr>
+        <w:rFonts w:ascii="Courier New" w:hAnsi="Courier New" w:cs="Courier New" w:hint="default"/>
+      </w:rPr>
+    </w:lvl>
+    <w:lvl w:ilvl="8" w:tplc="04190005" w:tentative="1">
+      <w:start w:val="1"/>
+      <w:numFmt w:val="bullet"/>
+      <w:lvlText w:val=""/>
+      <w:lvlJc w:val="left"/>
+      <w:pPr>
+        <w:ind w:left="6480" w:hanging="360"/>
+      </w:pPr>
+      <w:rPr>
+        <w:rFonts w:ascii="Wingdings" w:hAnsi="Wingdings" w:hint="default"/>
+      </w:rPr>
+    </w:lvl>
+  </w:abstractNum>
+  <w:abstractNum w:abstractNumId="12" w15:restartNumberingAfterBreak="0">
+    <w:nsid w:val="71966868"/>
+    <w:multiLevelType w:val="hybridMultilevel"/>
+    <w:tmpl w:val="55EA7932"/>
+    <w:lvl w:ilvl="0" w:tplc="0F963664">
+      <w:start w:val="1"/>
+      <w:numFmt w:val="bullet"/>
+      <w:pStyle w:val="a"/>
+      <w:lvlText w:val=""/>
+      <w:lvlJc w:val="left"/>
+      <w:pPr>
+        <w:ind w:left="1495" w:hanging="360"/>
+      </w:pPr>
+      <w:rPr>
+        <w:rFonts w:ascii="Symbol" w:hAnsi="Symbol" w:hint="default"/>
+      </w:rPr>
+    </w:lvl>
+    <w:lvl w:ilvl="1" w:tplc="04190003" w:tentative="1">
+      <w:start w:val="1"/>
+      <w:numFmt w:val="bullet"/>
+      <w:lvlText w:val="o"/>
+      <w:lvlJc w:val="left"/>
+      <w:pPr>
+        <w:ind w:left="2291" w:hanging="360"/>
+      </w:pPr>
+      <w:rPr>
+        <w:rFonts w:ascii="Courier New" w:hAnsi="Courier New" w:cs="Courier New" w:hint="default"/>
+      </w:rPr>
+    </w:lvl>
+    <w:lvl w:ilvl="2" w:tplc="04190005" w:tentative="1">
+      <w:start w:val="1"/>
+      <w:numFmt w:val="bullet"/>
+      <w:lvlText w:val=""/>
+      <w:lvlJc w:val="left"/>
+      <w:pPr>
+        <w:ind w:left="3011" w:hanging="360"/>
+      </w:pPr>
+      <w:rPr>
+        <w:rFonts w:ascii="Wingdings" w:hAnsi="Wingdings" w:hint="default"/>
+      </w:rPr>
+    </w:lvl>
+    <w:lvl w:ilvl="3" w:tplc="04190001" w:tentative="1">
+      <w:start w:val="1"/>
+      <w:numFmt w:val="bullet"/>
+      <w:lvlText w:val=""/>
+      <w:lvlJc w:val="left"/>
+      <w:pPr>
+        <w:ind w:left="3731" w:hanging="360"/>
+      </w:pPr>
+      <w:rPr>
+        <w:rFonts w:ascii="Symbol" w:hAnsi="Symbol" w:hint="default"/>
+      </w:rPr>
+    </w:lvl>
+    <w:lvl w:ilvl="4" w:tplc="04190003" w:tentative="1">
+      <w:start w:val="1"/>
+      <w:numFmt w:val="bullet"/>
+      <w:lvlText w:val="o"/>
+      <w:lvlJc w:val="left"/>
+      <w:pPr>
+        <w:ind w:left="4451" w:hanging="360"/>
+      </w:pPr>
+      <w:rPr>
+        <w:rFonts w:ascii="Courier New" w:hAnsi="Courier New" w:cs="Courier New" w:hint="default"/>
+      </w:rPr>
+    </w:lvl>
+    <w:lvl w:ilvl="5" w:tplc="04190005" w:tentative="1">
+      <w:start w:val="1"/>
+      <w:numFmt w:val="bullet"/>
+      <w:lvlText w:val=""/>
+      <w:lvlJc w:val="left"/>
+      <w:pPr>
+        <w:ind w:left="5171" w:hanging="360"/>
+      </w:pPr>
+      <w:rPr>
+        <w:rFonts w:ascii="Wingdings" w:hAnsi="Wingdings" w:hint="default"/>
+      </w:rPr>
+    </w:lvl>
+    <w:lvl w:ilvl="6" w:tplc="04190001" w:tentative="1">
+      <w:start w:val="1"/>
+      <w:numFmt w:val="bullet"/>
+      <w:lvlText w:val=""/>
+      <w:lvlJc w:val="left"/>
+      <w:pPr>
+        <w:ind w:left="5891" w:hanging="360"/>
+      </w:pPr>
+      <w:rPr>
+        <w:rFonts w:ascii="Symbol" w:hAnsi="Symbol" w:hint="default"/>
+      </w:rPr>
+    </w:lvl>
+    <w:lvl w:ilvl="7" w:tplc="04190003" w:tentative="1">
+      <w:start w:val="1"/>
+      <w:numFmt w:val="bullet"/>
+      <w:lvlText w:val="o"/>
+      <w:lvlJc w:val="left"/>
+      <w:pPr>
+        <w:ind w:left="6611" w:hanging="360"/>
+      </w:pPr>
+      <w:rPr>
+        <w:rFonts w:ascii="Courier New" w:hAnsi="Courier New" w:cs="Courier New" w:hint="default"/>
+      </w:rPr>
+    </w:lvl>
+    <w:lvl w:ilvl="8" w:tplc="04190005" w:tentative="1">
+      <w:start w:val="1"/>
+      <w:numFmt w:val="bullet"/>
+      <w:lvlText w:val=""/>
+      <w:lvlJc w:val="left"/>
+      <w:pPr>
+        <w:ind w:left="7331" w:hanging="360"/>
+      </w:pPr>
+      <w:rPr>
+        <w:rFonts w:ascii="Wingdings" w:hAnsi="Wingdings" w:hint="default"/>
+      </w:rPr>
+    </w:lvl>
+  </w:abstractNum>
+  <w:abstractNum w:abstractNumId="13" w15:restartNumberingAfterBreak="0">
+    <w:nsid w:val="729D3D81"/>
+    <w:multiLevelType w:val="hybridMultilevel"/>
+    <w:tmpl w:val="73AE5866"/>
+    <w:lvl w:ilvl="0" w:tplc="7FB2630C">
+      <w:start w:val="1"/>
+      <w:numFmt w:val="bullet"/>
+      <w:lvlText w:val=""/>
+      <w:lvlJc w:val="left"/>
+      <w:pPr>
+        <w:ind w:left="502" w:hanging="360"/>
+      </w:pPr>
+      <w:rPr>
+        <w:rFonts w:ascii="Symbol" w:hAnsi="Symbol" w:hint="default"/>
+      </w:rPr>
+    </w:lvl>
+    <w:lvl w:ilvl="1" w:tplc="04190003" w:tentative="1">
+      <w:start w:val="1"/>
+      <w:numFmt w:val="bullet"/>
+      <w:lvlText w:val="o"/>
+      <w:lvlJc w:val="left"/>
+      <w:pPr>
+        <w:ind w:left="1222" w:hanging="360"/>
+      </w:pPr>
+      <w:rPr>
+        <w:rFonts w:ascii="Courier New" w:hAnsi="Courier New" w:cs="Courier New" w:hint="default"/>
+      </w:rPr>
+    </w:lvl>
+    <w:lvl w:ilvl="2" w:tplc="04190005" w:tentative="1">
+      <w:start w:val="1"/>
+      <w:numFmt w:val="bullet"/>
+      <w:lvlText w:val=""/>
+      <w:lvlJc w:val="left"/>
+      <w:pPr>
+        <w:ind w:left="1942" w:hanging="360"/>
+      </w:pPr>
+      <w:rPr>
+        <w:rFonts w:ascii="Wingdings" w:hAnsi="Wingdings" w:hint="default"/>
+      </w:rPr>
+    </w:lvl>
+    <w:lvl w:ilvl="3" w:tplc="04190001" w:tentative="1">
+      <w:start w:val="1"/>
+      <w:numFmt w:val="bullet"/>
+      <w:lvlText w:val=""/>
+      <w:lvlJc w:val="left"/>
+      <w:pPr>
+        <w:ind w:left="2662" w:hanging="360"/>
+      </w:pPr>
+      <w:rPr>
+        <w:rFonts w:ascii="Symbol" w:hAnsi="Symbol" w:hint="default"/>
+      </w:rPr>
+    </w:lvl>
+    <w:lvl w:ilvl="4" w:tplc="04190003" w:tentative="1">
+      <w:start w:val="1"/>
+      <w:numFmt w:val="bullet"/>
+      <w:lvlText w:val="o"/>
+      <w:lvlJc w:val="left"/>
+      <w:pPr>
+        <w:ind w:left="3382" w:hanging="360"/>
+      </w:pPr>
+      <w:rPr>
+        <w:rFonts w:ascii="Courier New" w:hAnsi="Courier New" w:cs="Courier New" w:hint="default"/>
+      </w:rPr>
+    </w:lvl>
+    <w:lvl w:ilvl="5" w:tplc="04190005" w:tentative="1">
+      <w:start w:val="1"/>
+      <w:numFmt w:val="bullet"/>
+      <w:lvlText w:val=""/>
+      <w:lvlJc w:val="left"/>
+      <w:pPr>
+        <w:ind w:left="4102" w:hanging="360"/>
+      </w:pPr>
+      <w:rPr>
+        <w:rFonts w:ascii="Wingdings" w:hAnsi="Wingdings" w:hint="default"/>
+      </w:rPr>
+    </w:lvl>
+    <w:lvl w:ilvl="6" w:tplc="04190001" w:tentative="1">
+      <w:start w:val="1"/>
+      <w:numFmt w:val="bullet"/>
+      <w:lvlText w:val=""/>
+      <w:lvlJc w:val="left"/>
+      <w:pPr>
+        <w:ind w:left="4822" w:hanging="360"/>
+      </w:pPr>
+      <w:rPr>
+        <w:rFonts w:ascii="Symbol" w:hAnsi="Symbol" w:hint="default"/>
+      </w:rPr>
+    </w:lvl>
+    <w:lvl w:ilvl="7" w:tplc="04190003" w:tentative="1">
+      <w:start w:val="1"/>
+      <w:numFmt w:val="bullet"/>
+      <w:lvlText w:val="o"/>
+      <w:lvlJc w:val="left"/>
+      <w:pPr>
+        <w:ind w:left="5542" w:hanging="360"/>
+      </w:pPr>
+      <w:rPr>
+        <w:rFonts w:ascii="Courier New" w:hAnsi="Courier New" w:cs="Courier New" w:hint="default"/>
+      </w:rPr>
+    </w:lvl>
+    <w:lvl w:ilvl="8" w:tplc="04190005" w:tentative="1">
+      <w:start w:val="1"/>
+      <w:numFmt w:val="bullet"/>
+      <w:lvlText w:val=""/>
+      <w:lvlJc w:val="left"/>
+      <w:pPr>
+        <w:ind w:left="6262" w:hanging="360"/>
+      </w:pPr>
+      <w:rPr>
+        <w:rFonts w:ascii="Wingdings" w:hAnsi="Wingdings" w:hint="default"/>
+      </w:rPr>
+    </w:lvl>
+  </w:abstractNum>
+  <w:abstractNum w:abstractNumId="14" w15:restartNumberingAfterBreak="0">
+    <w:nsid w:val="72EF021B"/>
     <w:multiLevelType w:val="multilevel"/>
     <w:tmpl w:val="D78E1954"/>
     <w:lvl w:ilvl="0">
@@ -9265,2180 +7393,7 @@
       </w:rPr>
     </w:lvl>
   </w:abstractNum>
-  <w:abstractNum w:abstractNumId="30" w15:restartNumberingAfterBreak="0">
-    <w:nsid w:val="5F6326F1"/>
-    <w:multiLevelType w:val="multilevel"/>
-    <w:tmpl w:val="7EC488CE"/>
-    <w:lvl w:ilvl="0">
-      <w:start w:val="1"/>
-      <w:numFmt w:val="decimal"/>
-      <w:lvlText w:val="%1."/>
-      <w:lvlJc w:val="left"/>
-      <w:pPr>
-        <w:ind w:left="1211" w:hanging="360"/>
-      </w:pPr>
-      <w:rPr>
-        <w:rFonts w:hint="default"/>
-      </w:rPr>
-    </w:lvl>
-    <w:lvl w:ilvl="1">
-      <w:start w:val="1"/>
-      <w:numFmt w:val="decimal"/>
-      <w:isLgl/>
-      <w:lvlText w:val="%1.%2"/>
-      <w:lvlJc w:val="left"/>
-      <w:pPr>
-        <w:ind w:left="1211" w:hanging="360"/>
-      </w:pPr>
-      <w:rPr>
-        <w:rFonts w:hint="default"/>
-      </w:rPr>
-    </w:lvl>
-    <w:lvl w:ilvl="2">
-      <w:start w:val="1"/>
-      <w:numFmt w:val="decimal"/>
-      <w:isLgl/>
-      <w:lvlText w:val="%1.%2.%3"/>
-      <w:lvlJc w:val="left"/>
-      <w:pPr>
-        <w:ind w:left="1571" w:hanging="720"/>
-      </w:pPr>
-      <w:rPr>
-        <w:rFonts w:hint="default"/>
-      </w:rPr>
-    </w:lvl>
-    <w:lvl w:ilvl="3">
-      <w:start w:val="1"/>
-      <w:numFmt w:val="decimal"/>
-      <w:isLgl/>
-      <w:lvlText w:val="%1.%2.%3.%4"/>
-      <w:lvlJc w:val="left"/>
-      <w:pPr>
-        <w:ind w:left="1931" w:hanging="1080"/>
-      </w:pPr>
-      <w:rPr>
-        <w:rFonts w:hint="default"/>
-      </w:rPr>
-    </w:lvl>
-    <w:lvl w:ilvl="4">
-      <w:start w:val="1"/>
-      <w:numFmt w:val="decimal"/>
-      <w:isLgl/>
-      <w:lvlText w:val="%1.%2.%3.%4.%5"/>
-      <w:lvlJc w:val="left"/>
-      <w:pPr>
-        <w:ind w:left="1931" w:hanging="1080"/>
-      </w:pPr>
-      <w:rPr>
-        <w:rFonts w:hint="default"/>
-      </w:rPr>
-    </w:lvl>
-    <w:lvl w:ilvl="5">
-      <w:start w:val="1"/>
-      <w:numFmt w:val="decimal"/>
-      <w:isLgl/>
-      <w:lvlText w:val="%1.%2.%3.%4.%5.%6"/>
-      <w:lvlJc w:val="left"/>
-      <w:pPr>
-        <w:ind w:left="2291" w:hanging="1440"/>
-      </w:pPr>
-      <w:rPr>
-        <w:rFonts w:hint="default"/>
-      </w:rPr>
-    </w:lvl>
-    <w:lvl w:ilvl="6">
-      <w:start w:val="1"/>
-      <w:numFmt w:val="decimal"/>
-      <w:isLgl/>
-      <w:lvlText w:val="%1.%2.%3.%4.%5.%6.%7"/>
-      <w:lvlJc w:val="left"/>
-      <w:pPr>
-        <w:ind w:left="2291" w:hanging="1440"/>
-      </w:pPr>
-      <w:rPr>
-        <w:rFonts w:hint="default"/>
-      </w:rPr>
-    </w:lvl>
-    <w:lvl w:ilvl="7">
-      <w:start w:val="1"/>
-      <w:numFmt w:val="decimal"/>
-      <w:isLgl/>
-      <w:lvlText w:val="%1.%2.%3.%4.%5.%6.%7.%8"/>
-      <w:lvlJc w:val="left"/>
-      <w:pPr>
-        <w:ind w:left="2651" w:hanging="1800"/>
-      </w:pPr>
-      <w:rPr>
-        <w:rFonts w:hint="default"/>
-      </w:rPr>
-    </w:lvl>
-    <w:lvl w:ilvl="8">
-      <w:start w:val="1"/>
-      <w:numFmt w:val="decimal"/>
-      <w:isLgl/>
-      <w:lvlText w:val="%1.%2.%3.%4.%5.%6.%7.%8.%9"/>
-      <w:lvlJc w:val="left"/>
-      <w:pPr>
-        <w:ind w:left="3011" w:hanging="2160"/>
-      </w:pPr>
-      <w:rPr>
-        <w:rFonts w:hint="default"/>
-      </w:rPr>
-    </w:lvl>
-  </w:abstractNum>
-  <w:abstractNum w:abstractNumId="31" w15:restartNumberingAfterBreak="0">
-    <w:nsid w:val="5FB610B7"/>
-    <w:multiLevelType w:val="hybridMultilevel"/>
-    <w:tmpl w:val="036476B4"/>
-    <w:lvl w:ilvl="0" w:tplc="7FB2630C">
-      <w:start w:val="1"/>
-      <w:numFmt w:val="bullet"/>
-      <w:lvlText w:val=""/>
-      <w:lvlJc w:val="left"/>
-      <w:pPr>
-        <w:ind w:left="1931" w:hanging="360"/>
-      </w:pPr>
-      <w:rPr>
-        <w:rFonts w:ascii="Symbol" w:hAnsi="Symbol" w:hint="default"/>
-      </w:rPr>
-    </w:lvl>
-    <w:lvl w:ilvl="1" w:tplc="04190003" w:tentative="1">
-      <w:start w:val="1"/>
-      <w:numFmt w:val="bullet"/>
-      <w:lvlText w:val="o"/>
-      <w:lvlJc w:val="left"/>
-      <w:pPr>
-        <w:ind w:left="2651" w:hanging="360"/>
-      </w:pPr>
-      <w:rPr>
-        <w:rFonts w:ascii="Courier New" w:hAnsi="Courier New" w:cs="Courier New" w:hint="default"/>
-      </w:rPr>
-    </w:lvl>
-    <w:lvl w:ilvl="2" w:tplc="04190005" w:tentative="1">
-      <w:start w:val="1"/>
-      <w:numFmt w:val="bullet"/>
-      <w:lvlText w:val=""/>
-      <w:lvlJc w:val="left"/>
-      <w:pPr>
-        <w:ind w:left="3371" w:hanging="360"/>
-      </w:pPr>
-      <w:rPr>
-        <w:rFonts w:ascii="Wingdings" w:hAnsi="Wingdings" w:hint="default"/>
-      </w:rPr>
-    </w:lvl>
-    <w:lvl w:ilvl="3" w:tplc="04190001" w:tentative="1">
-      <w:start w:val="1"/>
-      <w:numFmt w:val="bullet"/>
-      <w:lvlText w:val=""/>
-      <w:lvlJc w:val="left"/>
-      <w:pPr>
-        <w:ind w:left="4091" w:hanging="360"/>
-      </w:pPr>
-      <w:rPr>
-        <w:rFonts w:ascii="Symbol" w:hAnsi="Symbol" w:hint="default"/>
-      </w:rPr>
-    </w:lvl>
-    <w:lvl w:ilvl="4" w:tplc="04190003" w:tentative="1">
-      <w:start w:val="1"/>
-      <w:numFmt w:val="bullet"/>
-      <w:lvlText w:val="o"/>
-      <w:lvlJc w:val="left"/>
-      <w:pPr>
-        <w:ind w:left="4811" w:hanging="360"/>
-      </w:pPr>
-      <w:rPr>
-        <w:rFonts w:ascii="Courier New" w:hAnsi="Courier New" w:cs="Courier New" w:hint="default"/>
-      </w:rPr>
-    </w:lvl>
-    <w:lvl w:ilvl="5" w:tplc="04190005" w:tentative="1">
-      <w:start w:val="1"/>
-      <w:numFmt w:val="bullet"/>
-      <w:lvlText w:val=""/>
-      <w:lvlJc w:val="left"/>
-      <w:pPr>
-        <w:ind w:left="5531" w:hanging="360"/>
-      </w:pPr>
-      <w:rPr>
-        <w:rFonts w:ascii="Wingdings" w:hAnsi="Wingdings" w:hint="default"/>
-      </w:rPr>
-    </w:lvl>
-    <w:lvl w:ilvl="6" w:tplc="04190001" w:tentative="1">
-      <w:start w:val="1"/>
-      <w:numFmt w:val="bullet"/>
-      <w:lvlText w:val=""/>
-      <w:lvlJc w:val="left"/>
-      <w:pPr>
-        <w:ind w:left="6251" w:hanging="360"/>
-      </w:pPr>
-      <w:rPr>
-        <w:rFonts w:ascii="Symbol" w:hAnsi="Symbol" w:hint="default"/>
-      </w:rPr>
-    </w:lvl>
-    <w:lvl w:ilvl="7" w:tplc="04190003" w:tentative="1">
-      <w:start w:val="1"/>
-      <w:numFmt w:val="bullet"/>
-      <w:lvlText w:val="o"/>
-      <w:lvlJc w:val="left"/>
-      <w:pPr>
-        <w:ind w:left="6971" w:hanging="360"/>
-      </w:pPr>
-      <w:rPr>
-        <w:rFonts w:ascii="Courier New" w:hAnsi="Courier New" w:cs="Courier New" w:hint="default"/>
-      </w:rPr>
-    </w:lvl>
-    <w:lvl w:ilvl="8" w:tplc="04190005" w:tentative="1">
-      <w:start w:val="1"/>
-      <w:numFmt w:val="bullet"/>
-      <w:lvlText w:val=""/>
-      <w:lvlJc w:val="left"/>
-      <w:pPr>
-        <w:ind w:left="7691" w:hanging="360"/>
-      </w:pPr>
-      <w:rPr>
-        <w:rFonts w:ascii="Wingdings" w:hAnsi="Wingdings" w:hint="default"/>
-      </w:rPr>
-    </w:lvl>
-  </w:abstractNum>
-  <w:abstractNum w:abstractNumId="32" w15:restartNumberingAfterBreak="0">
-    <w:nsid w:val="6462462E"/>
-    <w:multiLevelType w:val="multilevel"/>
-    <w:tmpl w:val="7EC488CE"/>
-    <w:lvl w:ilvl="0">
-      <w:start w:val="1"/>
-      <w:numFmt w:val="decimal"/>
-      <w:lvlText w:val="%1."/>
-      <w:lvlJc w:val="left"/>
-      <w:pPr>
-        <w:ind w:left="1211" w:hanging="360"/>
-      </w:pPr>
-      <w:rPr>
-        <w:rFonts w:hint="default"/>
-      </w:rPr>
-    </w:lvl>
-    <w:lvl w:ilvl="1">
-      <w:start w:val="1"/>
-      <w:numFmt w:val="decimal"/>
-      <w:isLgl/>
-      <w:lvlText w:val="%1.%2"/>
-      <w:lvlJc w:val="left"/>
-      <w:pPr>
-        <w:ind w:left="1211" w:hanging="360"/>
-      </w:pPr>
-      <w:rPr>
-        <w:rFonts w:hint="default"/>
-      </w:rPr>
-    </w:lvl>
-    <w:lvl w:ilvl="2">
-      <w:start w:val="1"/>
-      <w:numFmt w:val="decimal"/>
-      <w:isLgl/>
-      <w:lvlText w:val="%1.%2.%3"/>
-      <w:lvlJc w:val="left"/>
-      <w:pPr>
-        <w:ind w:left="1571" w:hanging="720"/>
-      </w:pPr>
-      <w:rPr>
-        <w:rFonts w:hint="default"/>
-      </w:rPr>
-    </w:lvl>
-    <w:lvl w:ilvl="3">
-      <w:start w:val="1"/>
-      <w:numFmt w:val="decimal"/>
-      <w:isLgl/>
-      <w:lvlText w:val="%1.%2.%3.%4"/>
-      <w:lvlJc w:val="left"/>
-      <w:pPr>
-        <w:ind w:left="1931" w:hanging="1080"/>
-      </w:pPr>
-      <w:rPr>
-        <w:rFonts w:hint="default"/>
-      </w:rPr>
-    </w:lvl>
-    <w:lvl w:ilvl="4">
-      <w:start w:val="1"/>
-      <w:numFmt w:val="decimal"/>
-      <w:isLgl/>
-      <w:lvlText w:val="%1.%2.%3.%4.%5"/>
-      <w:lvlJc w:val="left"/>
-      <w:pPr>
-        <w:ind w:left="1931" w:hanging="1080"/>
-      </w:pPr>
-      <w:rPr>
-        <w:rFonts w:hint="default"/>
-      </w:rPr>
-    </w:lvl>
-    <w:lvl w:ilvl="5">
-      <w:start w:val="1"/>
-      <w:numFmt w:val="decimal"/>
-      <w:isLgl/>
-      <w:lvlText w:val="%1.%2.%3.%4.%5.%6"/>
-      <w:lvlJc w:val="left"/>
-      <w:pPr>
-        <w:ind w:left="2291" w:hanging="1440"/>
-      </w:pPr>
-      <w:rPr>
-        <w:rFonts w:hint="default"/>
-      </w:rPr>
-    </w:lvl>
-    <w:lvl w:ilvl="6">
-      <w:start w:val="1"/>
-      <w:numFmt w:val="decimal"/>
-      <w:isLgl/>
-      <w:lvlText w:val="%1.%2.%3.%4.%5.%6.%7"/>
-      <w:lvlJc w:val="left"/>
-      <w:pPr>
-        <w:ind w:left="2291" w:hanging="1440"/>
-      </w:pPr>
-      <w:rPr>
-        <w:rFonts w:hint="default"/>
-      </w:rPr>
-    </w:lvl>
-    <w:lvl w:ilvl="7">
-      <w:start w:val="1"/>
-      <w:numFmt w:val="decimal"/>
-      <w:isLgl/>
-      <w:lvlText w:val="%1.%2.%3.%4.%5.%6.%7.%8"/>
-      <w:lvlJc w:val="left"/>
-      <w:pPr>
-        <w:ind w:left="2651" w:hanging="1800"/>
-      </w:pPr>
-      <w:rPr>
-        <w:rFonts w:hint="default"/>
-      </w:rPr>
-    </w:lvl>
-    <w:lvl w:ilvl="8">
-      <w:start w:val="1"/>
-      <w:numFmt w:val="decimal"/>
-      <w:isLgl/>
-      <w:lvlText w:val="%1.%2.%3.%4.%5.%6.%7.%8.%9"/>
-      <w:lvlJc w:val="left"/>
-      <w:pPr>
-        <w:ind w:left="3011" w:hanging="2160"/>
-      </w:pPr>
-      <w:rPr>
-        <w:rFonts w:hint="default"/>
-      </w:rPr>
-    </w:lvl>
-  </w:abstractNum>
-  <w:abstractNum w:abstractNumId="33" w15:restartNumberingAfterBreak="0">
-    <w:nsid w:val="66853CF2"/>
-    <w:multiLevelType w:val="hybridMultilevel"/>
-    <w:tmpl w:val="C5E6966C"/>
-    <w:lvl w:ilvl="0" w:tplc="7FB2630C">
-      <w:start w:val="1"/>
-      <w:numFmt w:val="bullet"/>
-      <w:lvlText w:val=""/>
-      <w:lvlJc w:val="left"/>
-      <w:pPr>
-        <w:ind w:left="720" w:hanging="360"/>
-      </w:pPr>
-      <w:rPr>
-        <w:rFonts w:ascii="Symbol" w:hAnsi="Symbol" w:hint="default"/>
-      </w:rPr>
-    </w:lvl>
-    <w:lvl w:ilvl="1" w:tplc="04190003" w:tentative="1">
-      <w:start w:val="1"/>
-      <w:numFmt w:val="bullet"/>
-      <w:lvlText w:val="o"/>
-      <w:lvlJc w:val="left"/>
-      <w:pPr>
-        <w:ind w:left="1440" w:hanging="360"/>
-      </w:pPr>
-      <w:rPr>
-        <w:rFonts w:ascii="Courier New" w:hAnsi="Courier New" w:cs="Courier New" w:hint="default"/>
-      </w:rPr>
-    </w:lvl>
-    <w:lvl w:ilvl="2" w:tplc="04190005" w:tentative="1">
-      <w:start w:val="1"/>
-      <w:numFmt w:val="bullet"/>
-      <w:lvlText w:val=""/>
-      <w:lvlJc w:val="left"/>
-      <w:pPr>
-        <w:ind w:left="2160" w:hanging="360"/>
-      </w:pPr>
-      <w:rPr>
-        <w:rFonts w:ascii="Wingdings" w:hAnsi="Wingdings" w:hint="default"/>
-      </w:rPr>
-    </w:lvl>
-    <w:lvl w:ilvl="3" w:tplc="04190001" w:tentative="1">
-      <w:start w:val="1"/>
-      <w:numFmt w:val="bullet"/>
-      <w:lvlText w:val=""/>
-      <w:lvlJc w:val="left"/>
-      <w:pPr>
-        <w:ind w:left="2880" w:hanging="360"/>
-      </w:pPr>
-      <w:rPr>
-        <w:rFonts w:ascii="Symbol" w:hAnsi="Symbol" w:hint="default"/>
-      </w:rPr>
-    </w:lvl>
-    <w:lvl w:ilvl="4" w:tplc="04190003" w:tentative="1">
-      <w:start w:val="1"/>
-      <w:numFmt w:val="bullet"/>
-      <w:lvlText w:val="o"/>
-      <w:lvlJc w:val="left"/>
-      <w:pPr>
-        <w:ind w:left="3600" w:hanging="360"/>
-      </w:pPr>
-      <w:rPr>
-        <w:rFonts w:ascii="Courier New" w:hAnsi="Courier New" w:cs="Courier New" w:hint="default"/>
-      </w:rPr>
-    </w:lvl>
-    <w:lvl w:ilvl="5" w:tplc="04190005" w:tentative="1">
-      <w:start w:val="1"/>
-      <w:numFmt w:val="bullet"/>
-      <w:lvlText w:val=""/>
-      <w:lvlJc w:val="left"/>
-      <w:pPr>
-        <w:ind w:left="4320" w:hanging="360"/>
-      </w:pPr>
-      <w:rPr>
-        <w:rFonts w:ascii="Wingdings" w:hAnsi="Wingdings" w:hint="default"/>
-      </w:rPr>
-    </w:lvl>
-    <w:lvl w:ilvl="6" w:tplc="04190001" w:tentative="1">
-      <w:start w:val="1"/>
-      <w:numFmt w:val="bullet"/>
-      <w:lvlText w:val=""/>
-      <w:lvlJc w:val="left"/>
-      <w:pPr>
-        <w:ind w:left="5040" w:hanging="360"/>
-      </w:pPr>
-      <w:rPr>
-        <w:rFonts w:ascii="Symbol" w:hAnsi="Symbol" w:hint="default"/>
-      </w:rPr>
-    </w:lvl>
-    <w:lvl w:ilvl="7" w:tplc="04190003" w:tentative="1">
-      <w:start w:val="1"/>
-      <w:numFmt w:val="bullet"/>
-      <w:lvlText w:val="o"/>
-      <w:lvlJc w:val="left"/>
-      <w:pPr>
-        <w:ind w:left="5760" w:hanging="360"/>
-      </w:pPr>
-      <w:rPr>
-        <w:rFonts w:ascii="Courier New" w:hAnsi="Courier New" w:cs="Courier New" w:hint="default"/>
-      </w:rPr>
-    </w:lvl>
-    <w:lvl w:ilvl="8" w:tplc="04190005" w:tentative="1">
-      <w:start w:val="1"/>
-      <w:numFmt w:val="bullet"/>
-      <w:lvlText w:val=""/>
-      <w:lvlJc w:val="left"/>
-      <w:pPr>
-        <w:ind w:left="6480" w:hanging="360"/>
-      </w:pPr>
-      <w:rPr>
-        <w:rFonts w:ascii="Wingdings" w:hAnsi="Wingdings" w:hint="default"/>
-      </w:rPr>
-    </w:lvl>
-  </w:abstractNum>
-  <w:abstractNum w:abstractNumId="34" w15:restartNumberingAfterBreak="0">
-    <w:nsid w:val="6A3D699E"/>
-    <w:multiLevelType w:val="multilevel"/>
-    <w:tmpl w:val="1F3E10B6"/>
-    <w:lvl w:ilvl="0">
-      <w:start w:val="1"/>
-      <w:numFmt w:val="decimal"/>
-      <w:lvlText w:val="%1."/>
-      <w:lvlJc w:val="left"/>
-      <w:pPr>
-        <w:ind w:left="1211" w:hanging="360"/>
-      </w:pPr>
-      <w:rPr>
-        <w:rFonts w:hint="default"/>
-      </w:rPr>
-    </w:lvl>
-    <w:lvl w:ilvl="1">
-      <w:start w:val="1"/>
-      <w:numFmt w:val="bullet"/>
-      <w:lvlText w:val=""/>
-      <w:lvlJc w:val="left"/>
-      <w:pPr>
-        <w:ind w:left="1211" w:hanging="360"/>
-      </w:pPr>
-      <w:rPr>
-        <w:rFonts w:ascii="Symbol" w:hAnsi="Symbol" w:hint="default"/>
-      </w:rPr>
-    </w:lvl>
-    <w:lvl w:ilvl="2">
-      <w:start w:val="1"/>
-      <w:numFmt w:val="decimal"/>
-      <w:isLgl/>
-      <w:lvlText w:val="%1.%2.%3"/>
-      <w:lvlJc w:val="left"/>
-      <w:pPr>
-        <w:ind w:left="1571" w:hanging="720"/>
-      </w:pPr>
-      <w:rPr>
-        <w:rFonts w:hint="default"/>
-      </w:rPr>
-    </w:lvl>
-    <w:lvl w:ilvl="3">
-      <w:start w:val="1"/>
-      <w:numFmt w:val="decimal"/>
-      <w:isLgl/>
-      <w:lvlText w:val="%1.%2.%3.%4"/>
-      <w:lvlJc w:val="left"/>
-      <w:pPr>
-        <w:ind w:left="1931" w:hanging="1080"/>
-      </w:pPr>
-      <w:rPr>
-        <w:rFonts w:hint="default"/>
-      </w:rPr>
-    </w:lvl>
-    <w:lvl w:ilvl="4">
-      <w:start w:val="1"/>
-      <w:numFmt w:val="decimal"/>
-      <w:isLgl/>
-      <w:lvlText w:val="%1.%2.%3.%4.%5"/>
-      <w:lvlJc w:val="left"/>
-      <w:pPr>
-        <w:ind w:left="1931" w:hanging="1080"/>
-      </w:pPr>
-      <w:rPr>
-        <w:rFonts w:hint="default"/>
-      </w:rPr>
-    </w:lvl>
-    <w:lvl w:ilvl="5">
-      <w:start w:val="1"/>
-      <w:numFmt w:val="decimal"/>
-      <w:isLgl/>
-      <w:lvlText w:val="%1.%2.%3.%4.%5.%6"/>
-      <w:lvlJc w:val="left"/>
-      <w:pPr>
-        <w:ind w:left="2291" w:hanging="1440"/>
-      </w:pPr>
-      <w:rPr>
-        <w:rFonts w:hint="default"/>
-      </w:rPr>
-    </w:lvl>
-    <w:lvl w:ilvl="6">
-      <w:start w:val="1"/>
-      <w:numFmt w:val="decimal"/>
-      <w:isLgl/>
-      <w:lvlText w:val="%1.%2.%3.%4.%5.%6.%7"/>
-      <w:lvlJc w:val="left"/>
-      <w:pPr>
-        <w:ind w:left="2291" w:hanging="1440"/>
-      </w:pPr>
-      <w:rPr>
-        <w:rFonts w:hint="default"/>
-      </w:rPr>
-    </w:lvl>
-    <w:lvl w:ilvl="7">
-      <w:start w:val="1"/>
-      <w:numFmt w:val="decimal"/>
-      <w:isLgl/>
-      <w:lvlText w:val="%1.%2.%3.%4.%5.%6.%7.%8"/>
-      <w:lvlJc w:val="left"/>
-      <w:pPr>
-        <w:ind w:left="2651" w:hanging="1800"/>
-      </w:pPr>
-      <w:rPr>
-        <w:rFonts w:hint="default"/>
-      </w:rPr>
-    </w:lvl>
-    <w:lvl w:ilvl="8">
-      <w:start w:val="1"/>
-      <w:numFmt w:val="decimal"/>
-      <w:isLgl/>
-      <w:lvlText w:val="%1.%2.%3.%4.%5.%6.%7.%8.%9"/>
-      <w:lvlJc w:val="left"/>
-      <w:pPr>
-        <w:ind w:left="3011" w:hanging="2160"/>
-      </w:pPr>
-      <w:rPr>
-        <w:rFonts w:hint="default"/>
-      </w:rPr>
-    </w:lvl>
-  </w:abstractNum>
-  <w:abstractNum w:abstractNumId="35" w15:restartNumberingAfterBreak="0">
-    <w:nsid w:val="702D2EE8"/>
-    <w:multiLevelType w:val="multilevel"/>
-    <w:tmpl w:val="69881618"/>
-    <w:lvl w:ilvl="0">
-      <w:start w:val="1"/>
-      <w:numFmt w:val="decimal"/>
-      <w:lvlText w:val="%1."/>
-      <w:lvlJc w:val="left"/>
-      <w:pPr>
-        <w:tabs>
-          <w:tab w:val="num" w:pos="720"/>
-        </w:tabs>
-        <w:ind w:left="720" w:hanging="360"/>
-      </w:pPr>
-    </w:lvl>
-    <w:lvl w:ilvl="1">
-      <w:start w:val="1"/>
-      <w:numFmt w:val="bullet"/>
-      <w:lvlText w:val=""/>
-      <w:lvlJc w:val="left"/>
-      <w:pPr>
-        <w:tabs>
-          <w:tab w:val="num" w:pos="1440"/>
-        </w:tabs>
-        <w:ind w:left="1440" w:hanging="360"/>
-      </w:pPr>
-      <w:rPr>
-        <w:rFonts w:ascii="Symbol" w:hAnsi="Symbol" w:hint="default"/>
-        <w:sz w:val="20"/>
-      </w:rPr>
-    </w:lvl>
-    <w:lvl w:ilvl="2" w:tentative="1">
-      <w:start w:val="1"/>
-      <w:numFmt w:val="decimal"/>
-      <w:lvlText w:val="%3."/>
-      <w:lvlJc w:val="left"/>
-      <w:pPr>
-        <w:tabs>
-          <w:tab w:val="num" w:pos="2160"/>
-        </w:tabs>
-        <w:ind w:left="2160" w:hanging="360"/>
-      </w:pPr>
-    </w:lvl>
-    <w:lvl w:ilvl="3" w:tentative="1">
-      <w:start w:val="1"/>
-      <w:numFmt w:val="decimal"/>
-      <w:lvlText w:val="%4."/>
-      <w:lvlJc w:val="left"/>
-      <w:pPr>
-        <w:tabs>
-          <w:tab w:val="num" w:pos="2880"/>
-        </w:tabs>
-        <w:ind w:left="2880" w:hanging="360"/>
-      </w:pPr>
-    </w:lvl>
-    <w:lvl w:ilvl="4" w:tentative="1">
-      <w:start w:val="1"/>
-      <w:numFmt w:val="decimal"/>
-      <w:lvlText w:val="%5."/>
-      <w:lvlJc w:val="left"/>
-      <w:pPr>
-        <w:tabs>
-          <w:tab w:val="num" w:pos="3600"/>
-        </w:tabs>
-        <w:ind w:left="3600" w:hanging="360"/>
-      </w:pPr>
-    </w:lvl>
-    <w:lvl w:ilvl="5" w:tentative="1">
-      <w:start w:val="1"/>
-      <w:numFmt w:val="decimal"/>
-      <w:lvlText w:val="%6."/>
-      <w:lvlJc w:val="left"/>
-      <w:pPr>
-        <w:tabs>
-          <w:tab w:val="num" w:pos="4320"/>
-        </w:tabs>
-        <w:ind w:left="4320" w:hanging="360"/>
-      </w:pPr>
-    </w:lvl>
-    <w:lvl w:ilvl="6" w:tentative="1">
-      <w:start w:val="1"/>
-      <w:numFmt w:val="decimal"/>
-      <w:lvlText w:val="%7."/>
-      <w:lvlJc w:val="left"/>
-      <w:pPr>
-        <w:tabs>
-          <w:tab w:val="num" w:pos="5040"/>
-        </w:tabs>
-        <w:ind w:left="5040" w:hanging="360"/>
-      </w:pPr>
-    </w:lvl>
-    <w:lvl w:ilvl="7" w:tentative="1">
-      <w:start w:val="1"/>
-      <w:numFmt w:val="decimal"/>
-      <w:lvlText w:val="%8."/>
-      <w:lvlJc w:val="left"/>
-      <w:pPr>
-        <w:tabs>
-          <w:tab w:val="num" w:pos="5760"/>
-        </w:tabs>
-        <w:ind w:left="5760" w:hanging="360"/>
-      </w:pPr>
-    </w:lvl>
-    <w:lvl w:ilvl="8" w:tentative="1">
-      <w:start w:val="1"/>
-      <w:numFmt w:val="decimal"/>
-      <w:lvlText w:val="%9."/>
-      <w:lvlJc w:val="left"/>
-      <w:pPr>
-        <w:tabs>
-          <w:tab w:val="num" w:pos="6480"/>
-        </w:tabs>
-        <w:ind w:left="6480" w:hanging="360"/>
-      </w:pPr>
-    </w:lvl>
-  </w:abstractNum>
-  <w:abstractNum w:abstractNumId="36" w15:restartNumberingAfterBreak="0">
-    <w:nsid w:val="712867B8"/>
-    <w:multiLevelType w:val="multilevel"/>
-    <w:tmpl w:val="76A29B96"/>
-    <w:lvl w:ilvl="0">
-      <w:start w:val="1"/>
-      <w:numFmt w:val="bullet"/>
-      <w:lvlText w:val=""/>
-      <w:lvlJc w:val="left"/>
-      <w:pPr>
-        <w:tabs>
-          <w:tab w:val="num" w:pos="720"/>
-        </w:tabs>
-        <w:ind w:left="720" w:hanging="360"/>
-      </w:pPr>
-      <w:rPr>
-        <w:rFonts w:ascii="Symbol" w:hAnsi="Symbol" w:hint="default"/>
-        <w:sz w:val="20"/>
-      </w:rPr>
-    </w:lvl>
-    <w:lvl w:ilvl="1" w:tentative="1">
-      <w:start w:val="1"/>
-      <w:numFmt w:val="bullet"/>
-      <w:lvlText w:val=""/>
-      <w:lvlJc w:val="left"/>
-      <w:pPr>
-        <w:tabs>
-          <w:tab w:val="num" w:pos="1440"/>
-        </w:tabs>
-        <w:ind w:left="1440" w:hanging="360"/>
-      </w:pPr>
-      <w:rPr>
-        <w:rFonts w:ascii="Symbol" w:hAnsi="Symbol" w:hint="default"/>
-        <w:sz w:val="20"/>
-      </w:rPr>
-    </w:lvl>
-    <w:lvl w:ilvl="2" w:tentative="1">
-      <w:start w:val="1"/>
-      <w:numFmt w:val="bullet"/>
-      <w:lvlText w:val=""/>
-      <w:lvlJc w:val="left"/>
-      <w:pPr>
-        <w:tabs>
-          <w:tab w:val="num" w:pos="2160"/>
-        </w:tabs>
-        <w:ind w:left="2160" w:hanging="360"/>
-      </w:pPr>
-      <w:rPr>
-        <w:rFonts w:ascii="Symbol" w:hAnsi="Symbol" w:hint="default"/>
-        <w:sz w:val="20"/>
-      </w:rPr>
-    </w:lvl>
-    <w:lvl w:ilvl="3" w:tentative="1">
-      <w:start w:val="1"/>
-      <w:numFmt w:val="bullet"/>
-      <w:lvlText w:val=""/>
-      <w:lvlJc w:val="left"/>
-      <w:pPr>
-        <w:tabs>
-          <w:tab w:val="num" w:pos="2880"/>
-        </w:tabs>
-        <w:ind w:left="2880" w:hanging="360"/>
-      </w:pPr>
-      <w:rPr>
-        <w:rFonts w:ascii="Symbol" w:hAnsi="Symbol" w:hint="default"/>
-        <w:sz w:val="20"/>
-      </w:rPr>
-    </w:lvl>
-    <w:lvl w:ilvl="4" w:tentative="1">
-      <w:start w:val="1"/>
-      <w:numFmt w:val="bullet"/>
-      <w:lvlText w:val=""/>
-      <w:lvlJc w:val="left"/>
-      <w:pPr>
-        <w:tabs>
-          <w:tab w:val="num" w:pos="3600"/>
-        </w:tabs>
-        <w:ind w:left="3600" w:hanging="360"/>
-      </w:pPr>
-      <w:rPr>
-        <w:rFonts w:ascii="Symbol" w:hAnsi="Symbol" w:hint="default"/>
-        <w:sz w:val="20"/>
-      </w:rPr>
-    </w:lvl>
-    <w:lvl w:ilvl="5" w:tentative="1">
-      <w:start w:val="1"/>
-      <w:numFmt w:val="bullet"/>
-      <w:lvlText w:val=""/>
-      <w:lvlJc w:val="left"/>
-      <w:pPr>
-        <w:tabs>
-          <w:tab w:val="num" w:pos="4320"/>
-        </w:tabs>
-        <w:ind w:left="4320" w:hanging="360"/>
-      </w:pPr>
-      <w:rPr>
-        <w:rFonts w:ascii="Symbol" w:hAnsi="Symbol" w:hint="default"/>
-        <w:sz w:val="20"/>
-      </w:rPr>
-    </w:lvl>
-    <w:lvl w:ilvl="6" w:tentative="1">
-      <w:start w:val="1"/>
-      <w:numFmt w:val="bullet"/>
-      <w:lvlText w:val=""/>
-      <w:lvlJc w:val="left"/>
-      <w:pPr>
-        <w:tabs>
-          <w:tab w:val="num" w:pos="5040"/>
-        </w:tabs>
-        <w:ind w:left="5040" w:hanging="360"/>
-      </w:pPr>
-      <w:rPr>
-        <w:rFonts w:ascii="Symbol" w:hAnsi="Symbol" w:hint="default"/>
-        <w:sz w:val="20"/>
-      </w:rPr>
-    </w:lvl>
-    <w:lvl w:ilvl="7" w:tentative="1">
-      <w:start w:val="1"/>
-      <w:numFmt w:val="bullet"/>
-      <w:lvlText w:val=""/>
-      <w:lvlJc w:val="left"/>
-      <w:pPr>
-        <w:tabs>
-          <w:tab w:val="num" w:pos="5760"/>
-        </w:tabs>
-        <w:ind w:left="5760" w:hanging="360"/>
-      </w:pPr>
-      <w:rPr>
-        <w:rFonts w:ascii="Symbol" w:hAnsi="Symbol" w:hint="default"/>
-        <w:sz w:val="20"/>
-      </w:rPr>
-    </w:lvl>
-    <w:lvl w:ilvl="8" w:tentative="1">
-      <w:start w:val="1"/>
-      <w:numFmt w:val="bullet"/>
-      <w:lvlText w:val=""/>
-      <w:lvlJc w:val="left"/>
-      <w:pPr>
-        <w:tabs>
-          <w:tab w:val="num" w:pos="6480"/>
-        </w:tabs>
-        <w:ind w:left="6480" w:hanging="360"/>
-      </w:pPr>
-      <w:rPr>
-        <w:rFonts w:ascii="Symbol" w:hAnsi="Symbol" w:hint="default"/>
-        <w:sz w:val="20"/>
-      </w:rPr>
-    </w:lvl>
-  </w:abstractNum>
-  <w:abstractNum w:abstractNumId="37" w15:restartNumberingAfterBreak="0">
-    <w:nsid w:val="71966868"/>
-    <w:multiLevelType w:val="hybridMultilevel"/>
-    <w:tmpl w:val="55EA7932"/>
-    <w:lvl w:ilvl="0" w:tplc="0F963664">
-      <w:start w:val="1"/>
-      <w:numFmt w:val="bullet"/>
-      <w:pStyle w:val="a"/>
-      <w:lvlText w:val=""/>
-      <w:lvlJc w:val="left"/>
-      <w:pPr>
-        <w:ind w:left="1495" w:hanging="360"/>
-      </w:pPr>
-      <w:rPr>
-        <w:rFonts w:ascii="Symbol" w:hAnsi="Symbol" w:hint="default"/>
-      </w:rPr>
-    </w:lvl>
-    <w:lvl w:ilvl="1" w:tplc="04190003" w:tentative="1">
-      <w:start w:val="1"/>
-      <w:numFmt w:val="bullet"/>
-      <w:lvlText w:val="o"/>
-      <w:lvlJc w:val="left"/>
-      <w:pPr>
-        <w:ind w:left="2291" w:hanging="360"/>
-      </w:pPr>
-      <w:rPr>
-        <w:rFonts w:ascii="Courier New" w:hAnsi="Courier New" w:cs="Courier New" w:hint="default"/>
-      </w:rPr>
-    </w:lvl>
-    <w:lvl w:ilvl="2" w:tplc="04190005" w:tentative="1">
-      <w:start w:val="1"/>
-      <w:numFmt w:val="bullet"/>
-      <w:lvlText w:val=""/>
-      <w:lvlJc w:val="left"/>
-      <w:pPr>
-        <w:ind w:left="3011" w:hanging="360"/>
-      </w:pPr>
-      <w:rPr>
-        <w:rFonts w:ascii="Wingdings" w:hAnsi="Wingdings" w:hint="default"/>
-      </w:rPr>
-    </w:lvl>
-    <w:lvl w:ilvl="3" w:tplc="04190001" w:tentative="1">
-      <w:start w:val="1"/>
-      <w:numFmt w:val="bullet"/>
-      <w:lvlText w:val=""/>
-      <w:lvlJc w:val="left"/>
-      <w:pPr>
-        <w:ind w:left="3731" w:hanging="360"/>
-      </w:pPr>
-      <w:rPr>
-        <w:rFonts w:ascii="Symbol" w:hAnsi="Symbol" w:hint="default"/>
-      </w:rPr>
-    </w:lvl>
-    <w:lvl w:ilvl="4" w:tplc="04190003" w:tentative="1">
-      <w:start w:val="1"/>
-      <w:numFmt w:val="bullet"/>
-      <w:lvlText w:val="o"/>
-      <w:lvlJc w:val="left"/>
-      <w:pPr>
-        <w:ind w:left="4451" w:hanging="360"/>
-      </w:pPr>
-      <w:rPr>
-        <w:rFonts w:ascii="Courier New" w:hAnsi="Courier New" w:cs="Courier New" w:hint="default"/>
-      </w:rPr>
-    </w:lvl>
-    <w:lvl w:ilvl="5" w:tplc="04190005" w:tentative="1">
-      <w:start w:val="1"/>
-      <w:numFmt w:val="bullet"/>
-      <w:lvlText w:val=""/>
-      <w:lvlJc w:val="left"/>
-      <w:pPr>
-        <w:ind w:left="5171" w:hanging="360"/>
-      </w:pPr>
-      <w:rPr>
-        <w:rFonts w:ascii="Wingdings" w:hAnsi="Wingdings" w:hint="default"/>
-      </w:rPr>
-    </w:lvl>
-    <w:lvl w:ilvl="6" w:tplc="04190001" w:tentative="1">
-      <w:start w:val="1"/>
-      <w:numFmt w:val="bullet"/>
-      <w:lvlText w:val=""/>
-      <w:lvlJc w:val="left"/>
-      <w:pPr>
-        <w:ind w:left="5891" w:hanging="360"/>
-      </w:pPr>
-      <w:rPr>
-        <w:rFonts w:ascii="Symbol" w:hAnsi="Symbol" w:hint="default"/>
-      </w:rPr>
-    </w:lvl>
-    <w:lvl w:ilvl="7" w:tplc="04190003" w:tentative="1">
-      <w:start w:val="1"/>
-      <w:numFmt w:val="bullet"/>
-      <w:lvlText w:val="o"/>
-      <w:lvlJc w:val="left"/>
-      <w:pPr>
-        <w:ind w:left="6611" w:hanging="360"/>
-      </w:pPr>
-      <w:rPr>
-        <w:rFonts w:ascii="Courier New" w:hAnsi="Courier New" w:cs="Courier New" w:hint="default"/>
-      </w:rPr>
-    </w:lvl>
-    <w:lvl w:ilvl="8" w:tplc="04190005" w:tentative="1">
-      <w:start w:val="1"/>
-      <w:numFmt w:val="bullet"/>
-      <w:lvlText w:val=""/>
-      <w:lvlJc w:val="left"/>
-      <w:pPr>
-        <w:ind w:left="7331" w:hanging="360"/>
-      </w:pPr>
-      <w:rPr>
-        <w:rFonts w:ascii="Wingdings" w:hAnsi="Wingdings" w:hint="default"/>
-      </w:rPr>
-    </w:lvl>
-  </w:abstractNum>
-  <w:abstractNum w:abstractNumId="38" w15:restartNumberingAfterBreak="0">
-    <w:nsid w:val="729D3D81"/>
-    <w:multiLevelType w:val="hybridMultilevel"/>
-    <w:tmpl w:val="73AE5866"/>
-    <w:lvl w:ilvl="0" w:tplc="7FB2630C">
-      <w:start w:val="1"/>
-      <w:numFmt w:val="bullet"/>
-      <w:lvlText w:val=""/>
-      <w:lvlJc w:val="left"/>
-      <w:pPr>
-        <w:ind w:left="502" w:hanging="360"/>
-      </w:pPr>
-      <w:rPr>
-        <w:rFonts w:ascii="Symbol" w:hAnsi="Symbol" w:hint="default"/>
-      </w:rPr>
-    </w:lvl>
-    <w:lvl w:ilvl="1" w:tplc="04190003" w:tentative="1">
-      <w:start w:val="1"/>
-      <w:numFmt w:val="bullet"/>
-      <w:lvlText w:val="o"/>
-      <w:lvlJc w:val="left"/>
-      <w:pPr>
-        <w:ind w:left="1222" w:hanging="360"/>
-      </w:pPr>
-      <w:rPr>
-        <w:rFonts w:ascii="Courier New" w:hAnsi="Courier New" w:cs="Courier New" w:hint="default"/>
-      </w:rPr>
-    </w:lvl>
-    <w:lvl w:ilvl="2" w:tplc="04190005" w:tentative="1">
-      <w:start w:val="1"/>
-      <w:numFmt w:val="bullet"/>
-      <w:lvlText w:val=""/>
-      <w:lvlJc w:val="left"/>
-      <w:pPr>
-        <w:ind w:left="1942" w:hanging="360"/>
-      </w:pPr>
-      <w:rPr>
-        <w:rFonts w:ascii="Wingdings" w:hAnsi="Wingdings" w:hint="default"/>
-      </w:rPr>
-    </w:lvl>
-    <w:lvl w:ilvl="3" w:tplc="04190001" w:tentative="1">
-      <w:start w:val="1"/>
-      <w:numFmt w:val="bullet"/>
-      <w:lvlText w:val=""/>
-      <w:lvlJc w:val="left"/>
-      <w:pPr>
-        <w:ind w:left="2662" w:hanging="360"/>
-      </w:pPr>
-      <w:rPr>
-        <w:rFonts w:ascii="Symbol" w:hAnsi="Symbol" w:hint="default"/>
-      </w:rPr>
-    </w:lvl>
-    <w:lvl w:ilvl="4" w:tplc="04190003" w:tentative="1">
-      <w:start w:val="1"/>
-      <w:numFmt w:val="bullet"/>
-      <w:lvlText w:val="o"/>
-      <w:lvlJc w:val="left"/>
-      <w:pPr>
-        <w:ind w:left="3382" w:hanging="360"/>
-      </w:pPr>
-      <w:rPr>
-        <w:rFonts w:ascii="Courier New" w:hAnsi="Courier New" w:cs="Courier New" w:hint="default"/>
-      </w:rPr>
-    </w:lvl>
-    <w:lvl w:ilvl="5" w:tplc="04190005" w:tentative="1">
-      <w:start w:val="1"/>
-      <w:numFmt w:val="bullet"/>
-      <w:lvlText w:val=""/>
-      <w:lvlJc w:val="left"/>
-      <w:pPr>
-        <w:ind w:left="4102" w:hanging="360"/>
-      </w:pPr>
-      <w:rPr>
-        <w:rFonts w:ascii="Wingdings" w:hAnsi="Wingdings" w:hint="default"/>
-      </w:rPr>
-    </w:lvl>
-    <w:lvl w:ilvl="6" w:tplc="04190001" w:tentative="1">
-      <w:start w:val="1"/>
-      <w:numFmt w:val="bullet"/>
-      <w:lvlText w:val=""/>
-      <w:lvlJc w:val="left"/>
-      <w:pPr>
-        <w:ind w:left="4822" w:hanging="360"/>
-      </w:pPr>
-      <w:rPr>
-        <w:rFonts w:ascii="Symbol" w:hAnsi="Symbol" w:hint="default"/>
-      </w:rPr>
-    </w:lvl>
-    <w:lvl w:ilvl="7" w:tplc="04190003" w:tentative="1">
-      <w:start w:val="1"/>
-      <w:numFmt w:val="bullet"/>
-      <w:lvlText w:val="o"/>
-      <w:lvlJc w:val="left"/>
-      <w:pPr>
-        <w:ind w:left="5542" w:hanging="360"/>
-      </w:pPr>
-      <w:rPr>
-        <w:rFonts w:ascii="Courier New" w:hAnsi="Courier New" w:cs="Courier New" w:hint="default"/>
-      </w:rPr>
-    </w:lvl>
-    <w:lvl w:ilvl="8" w:tplc="04190005" w:tentative="1">
-      <w:start w:val="1"/>
-      <w:numFmt w:val="bullet"/>
-      <w:lvlText w:val=""/>
-      <w:lvlJc w:val="left"/>
-      <w:pPr>
-        <w:ind w:left="6262" w:hanging="360"/>
-      </w:pPr>
-      <w:rPr>
-        <w:rFonts w:ascii="Wingdings" w:hAnsi="Wingdings" w:hint="default"/>
-      </w:rPr>
-    </w:lvl>
-  </w:abstractNum>
-  <w:abstractNum w:abstractNumId="39" w15:restartNumberingAfterBreak="0">
-    <w:nsid w:val="72EF021B"/>
-    <w:multiLevelType w:val="multilevel"/>
-    <w:tmpl w:val="D78E1954"/>
-    <w:lvl w:ilvl="0">
-      <w:start w:val="1"/>
-      <w:numFmt w:val="bullet"/>
-      <w:lvlText w:val=""/>
-      <w:lvlJc w:val="left"/>
-      <w:pPr>
-        <w:tabs>
-          <w:tab w:val="num" w:pos="720"/>
-        </w:tabs>
-        <w:ind w:left="720" w:hanging="360"/>
-      </w:pPr>
-      <w:rPr>
-        <w:rFonts w:ascii="Symbol" w:hAnsi="Symbol" w:hint="default"/>
-        <w:sz w:val="20"/>
-      </w:rPr>
-    </w:lvl>
-    <w:lvl w:ilvl="1" w:tentative="1">
-      <w:start w:val="1"/>
-      <w:numFmt w:val="bullet"/>
-      <w:lvlText w:val=""/>
-      <w:lvlJc w:val="left"/>
-      <w:pPr>
-        <w:tabs>
-          <w:tab w:val="num" w:pos="1440"/>
-        </w:tabs>
-        <w:ind w:left="1440" w:hanging="360"/>
-      </w:pPr>
-      <w:rPr>
-        <w:rFonts w:ascii="Symbol" w:hAnsi="Symbol" w:hint="default"/>
-        <w:sz w:val="20"/>
-      </w:rPr>
-    </w:lvl>
-    <w:lvl w:ilvl="2" w:tentative="1">
-      <w:start w:val="1"/>
-      <w:numFmt w:val="bullet"/>
-      <w:lvlText w:val=""/>
-      <w:lvlJc w:val="left"/>
-      <w:pPr>
-        <w:tabs>
-          <w:tab w:val="num" w:pos="2160"/>
-        </w:tabs>
-        <w:ind w:left="2160" w:hanging="360"/>
-      </w:pPr>
-      <w:rPr>
-        <w:rFonts w:ascii="Symbol" w:hAnsi="Symbol" w:hint="default"/>
-        <w:sz w:val="20"/>
-      </w:rPr>
-    </w:lvl>
-    <w:lvl w:ilvl="3" w:tentative="1">
-      <w:start w:val="1"/>
-      <w:numFmt w:val="bullet"/>
-      <w:lvlText w:val=""/>
-      <w:lvlJc w:val="left"/>
-      <w:pPr>
-        <w:tabs>
-          <w:tab w:val="num" w:pos="2880"/>
-        </w:tabs>
-        <w:ind w:left="2880" w:hanging="360"/>
-      </w:pPr>
-      <w:rPr>
-        <w:rFonts w:ascii="Symbol" w:hAnsi="Symbol" w:hint="default"/>
-        <w:sz w:val="20"/>
-      </w:rPr>
-    </w:lvl>
-    <w:lvl w:ilvl="4" w:tentative="1">
-      <w:start w:val="1"/>
-      <w:numFmt w:val="bullet"/>
-      <w:lvlText w:val=""/>
-      <w:lvlJc w:val="left"/>
-      <w:pPr>
-        <w:tabs>
-          <w:tab w:val="num" w:pos="3600"/>
-        </w:tabs>
-        <w:ind w:left="3600" w:hanging="360"/>
-      </w:pPr>
-      <w:rPr>
-        <w:rFonts w:ascii="Symbol" w:hAnsi="Symbol" w:hint="default"/>
-        <w:sz w:val="20"/>
-      </w:rPr>
-    </w:lvl>
-    <w:lvl w:ilvl="5" w:tentative="1">
-      <w:start w:val="1"/>
-      <w:numFmt w:val="bullet"/>
-      <w:lvlText w:val=""/>
-      <w:lvlJc w:val="left"/>
-      <w:pPr>
-        <w:tabs>
-          <w:tab w:val="num" w:pos="4320"/>
-        </w:tabs>
-        <w:ind w:left="4320" w:hanging="360"/>
-      </w:pPr>
-      <w:rPr>
-        <w:rFonts w:ascii="Symbol" w:hAnsi="Symbol" w:hint="default"/>
-        <w:sz w:val="20"/>
-      </w:rPr>
-    </w:lvl>
-    <w:lvl w:ilvl="6" w:tentative="1">
-      <w:start w:val="1"/>
-      <w:numFmt w:val="bullet"/>
-      <w:lvlText w:val=""/>
-      <w:lvlJc w:val="left"/>
-      <w:pPr>
-        <w:tabs>
-          <w:tab w:val="num" w:pos="5040"/>
-        </w:tabs>
-        <w:ind w:left="5040" w:hanging="360"/>
-      </w:pPr>
-      <w:rPr>
-        <w:rFonts w:ascii="Symbol" w:hAnsi="Symbol" w:hint="default"/>
-        <w:sz w:val="20"/>
-      </w:rPr>
-    </w:lvl>
-    <w:lvl w:ilvl="7" w:tentative="1">
-      <w:start w:val="1"/>
-      <w:numFmt w:val="bullet"/>
-      <w:lvlText w:val=""/>
-      <w:lvlJc w:val="left"/>
-      <w:pPr>
-        <w:tabs>
-          <w:tab w:val="num" w:pos="5760"/>
-        </w:tabs>
-        <w:ind w:left="5760" w:hanging="360"/>
-      </w:pPr>
-      <w:rPr>
-        <w:rFonts w:ascii="Symbol" w:hAnsi="Symbol" w:hint="default"/>
-        <w:sz w:val="20"/>
-      </w:rPr>
-    </w:lvl>
-    <w:lvl w:ilvl="8" w:tentative="1">
-      <w:start w:val="1"/>
-      <w:numFmt w:val="bullet"/>
-      <w:lvlText w:val=""/>
-      <w:lvlJc w:val="left"/>
-      <w:pPr>
-        <w:tabs>
-          <w:tab w:val="num" w:pos="6480"/>
-        </w:tabs>
-        <w:ind w:left="6480" w:hanging="360"/>
-      </w:pPr>
-      <w:rPr>
-        <w:rFonts w:ascii="Symbol" w:hAnsi="Symbol" w:hint="default"/>
-        <w:sz w:val="20"/>
-      </w:rPr>
-    </w:lvl>
-  </w:abstractNum>
-  <w:abstractNum w:abstractNumId="40" w15:restartNumberingAfterBreak="0">
-    <w:nsid w:val="753961F1"/>
-    <w:multiLevelType w:val="multilevel"/>
-    <w:tmpl w:val="35E87EB4"/>
-    <w:lvl w:ilvl="0">
-      <w:start w:val="3"/>
-      <w:numFmt w:val="decimal"/>
-      <w:lvlText w:val="%1"/>
-      <w:lvlJc w:val="left"/>
-      <w:pPr>
-        <w:ind w:left="504" w:hanging="504"/>
-      </w:pPr>
-      <w:rPr>
-        <w:rFonts w:hint="default"/>
-      </w:rPr>
-    </w:lvl>
-    <w:lvl w:ilvl="1">
-      <w:start w:val="21"/>
-      <w:numFmt w:val="decimal"/>
-      <w:lvlText w:val="%1.%2"/>
-      <w:lvlJc w:val="left"/>
-      <w:pPr>
-        <w:ind w:left="864" w:hanging="504"/>
-      </w:pPr>
-      <w:rPr>
-        <w:rFonts w:hint="default"/>
-      </w:rPr>
-    </w:lvl>
-    <w:lvl w:ilvl="2">
-      <w:start w:val="1"/>
-      <w:numFmt w:val="decimal"/>
-      <w:lvlText w:val="%1.%2.%3"/>
-      <w:lvlJc w:val="left"/>
-      <w:pPr>
-        <w:ind w:left="1440" w:hanging="720"/>
-      </w:pPr>
-      <w:rPr>
-        <w:rFonts w:hint="default"/>
-      </w:rPr>
-    </w:lvl>
-    <w:lvl w:ilvl="3">
-      <w:start w:val="1"/>
-      <w:numFmt w:val="decimal"/>
-      <w:lvlText w:val="%1.%2.%3.%4"/>
-      <w:lvlJc w:val="left"/>
-      <w:pPr>
-        <w:ind w:left="2160" w:hanging="1080"/>
-      </w:pPr>
-      <w:rPr>
-        <w:rFonts w:hint="default"/>
-      </w:rPr>
-    </w:lvl>
-    <w:lvl w:ilvl="4">
-      <w:start w:val="1"/>
-      <w:numFmt w:val="decimal"/>
-      <w:lvlText w:val="%1.%2.%3.%4.%5"/>
-      <w:lvlJc w:val="left"/>
-      <w:pPr>
-        <w:ind w:left="2520" w:hanging="1080"/>
-      </w:pPr>
-      <w:rPr>
-        <w:rFonts w:hint="default"/>
-      </w:rPr>
-    </w:lvl>
-    <w:lvl w:ilvl="5">
-      <w:start w:val="1"/>
-      <w:numFmt w:val="decimal"/>
-      <w:lvlText w:val="%1.%2.%3.%4.%5.%6"/>
-      <w:lvlJc w:val="left"/>
-      <w:pPr>
-        <w:ind w:left="3240" w:hanging="1440"/>
-      </w:pPr>
-      <w:rPr>
-        <w:rFonts w:hint="default"/>
-      </w:rPr>
-    </w:lvl>
-    <w:lvl w:ilvl="6">
-      <w:start w:val="1"/>
-      <w:numFmt w:val="decimal"/>
-      <w:lvlText w:val="%1.%2.%3.%4.%5.%6.%7"/>
-      <w:lvlJc w:val="left"/>
-      <w:pPr>
-        <w:ind w:left="3600" w:hanging="1440"/>
-      </w:pPr>
-      <w:rPr>
-        <w:rFonts w:hint="default"/>
-      </w:rPr>
-    </w:lvl>
-    <w:lvl w:ilvl="7">
-      <w:start w:val="1"/>
-      <w:numFmt w:val="decimal"/>
-      <w:lvlText w:val="%1.%2.%3.%4.%5.%6.%7.%8"/>
-      <w:lvlJc w:val="left"/>
-      <w:pPr>
-        <w:ind w:left="4320" w:hanging="1800"/>
-      </w:pPr>
-      <w:rPr>
-        <w:rFonts w:hint="default"/>
-      </w:rPr>
-    </w:lvl>
-    <w:lvl w:ilvl="8">
-      <w:start w:val="1"/>
-      <w:numFmt w:val="decimal"/>
-      <w:lvlText w:val="%1.%2.%3.%4.%5.%6.%7.%8.%9"/>
-      <w:lvlJc w:val="left"/>
-      <w:pPr>
-        <w:ind w:left="5040" w:hanging="2160"/>
-      </w:pPr>
-      <w:rPr>
-        <w:rFonts w:hint="default"/>
-      </w:rPr>
-    </w:lvl>
-  </w:abstractNum>
-  <w:abstractNum w:abstractNumId="41" w15:restartNumberingAfterBreak="0">
-    <w:nsid w:val="77873736"/>
-    <w:multiLevelType w:val="multilevel"/>
-    <w:tmpl w:val="8116C8AC"/>
-    <w:lvl w:ilvl="0">
-      <w:start w:val="1"/>
-      <w:numFmt w:val="bullet"/>
-      <w:lvlText w:val=""/>
-      <w:lvlJc w:val="left"/>
-      <w:pPr>
-        <w:tabs>
-          <w:tab w:val="num" w:pos="720"/>
-        </w:tabs>
-        <w:ind w:left="720" w:hanging="360"/>
-      </w:pPr>
-      <w:rPr>
-        <w:rFonts w:ascii="Symbol" w:hAnsi="Symbol" w:hint="default"/>
-        <w:sz w:val="20"/>
-      </w:rPr>
-    </w:lvl>
-    <w:lvl w:ilvl="1" w:tentative="1">
-      <w:start w:val="1"/>
-      <w:numFmt w:val="bullet"/>
-      <w:lvlText w:val=""/>
-      <w:lvlJc w:val="left"/>
-      <w:pPr>
-        <w:tabs>
-          <w:tab w:val="num" w:pos="1440"/>
-        </w:tabs>
-        <w:ind w:left="1440" w:hanging="360"/>
-      </w:pPr>
-      <w:rPr>
-        <w:rFonts w:ascii="Symbol" w:hAnsi="Symbol" w:hint="default"/>
-        <w:sz w:val="20"/>
-      </w:rPr>
-    </w:lvl>
-    <w:lvl w:ilvl="2" w:tentative="1">
-      <w:start w:val="1"/>
-      <w:numFmt w:val="bullet"/>
-      <w:lvlText w:val=""/>
-      <w:lvlJc w:val="left"/>
-      <w:pPr>
-        <w:tabs>
-          <w:tab w:val="num" w:pos="2160"/>
-        </w:tabs>
-        <w:ind w:left="2160" w:hanging="360"/>
-      </w:pPr>
-      <w:rPr>
-        <w:rFonts w:ascii="Symbol" w:hAnsi="Symbol" w:hint="default"/>
-        <w:sz w:val="20"/>
-      </w:rPr>
-    </w:lvl>
-    <w:lvl w:ilvl="3" w:tentative="1">
-      <w:start w:val="1"/>
-      <w:numFmt w:val="bullet"/>
-      <w:lvlText w:val=""/>
-      <w:lvlJc w:val="left"/>
-      <w:pPr>
-        <w:tabs>
-          <w:tab w:val="num" w:pos="2880"/>
-        </w:tabs>
-        <w:ind w:left="2880" w:hanging="360"/>
-      </w:pPr>
-      <w:rPr>
-        <w:rFonts w:ascii="Symbol" w:hAnsi="Symbol" w:hint="default"/>
-        <w:sz w:val="20"/>
-      </w:rPr>
-    </w:lvl>
-    <w:lvl w:ilvl="4" w:tentative="1">
-      <w:start w:val="1"/>
-      <w:numFmt w:val="bullet"/>
-      <w:lvlText w:val=""/>
-      <w:lvlJc w:val="left"/>
-      <w:pPr>
-        <w:tabs>
-          <w:tab w:val="num" w:pos="3600"/>
-        </w:tabs>
-        <w:ind w:left="3600" w:hanging="360"/>
-      </w:pPr>
-      <w:rPr>
-        <w:rFonts w:ascii="Symbol" w:hAnsi="Symbol" w:hint="default"/>
-        <w:sz w:val="20"/>
-      </w:rPr>
-    </w:lvl>
-    <w:lvl w:ilvl="5" w:tentative="1">
-      <w:start w:val="1"/>
-      <w:numFmt w:val="bullet"/>
-      <w:lvlText w:val=""/>
-      <w:lvlJc w:val="left"/>
-      <w:pPr>
-        <w:tabs>
-          <w:tab w:val="num" w:pos="4320"/>
-        </w:tabs>
-        <w:ind w:left="4320" w:hanging="360"/>
-      </w:pPr>
-      <w:rPr>
-        <w:rFonts w:ascii="Symbol" w:hAnsi="Symbol" w:hint="default"/>
-        <w:sz w:val="20"/>
-      </w:rPr>
-    </w:lvl>
-    <w:lvl w:ilvl="6" w:tentative="1">
-      <w:start w:val="1"/>
-      <w:numFmt w:val="bullet"/>
-      <w:lvlText w:val=""/>
-      <w:lvlJc w:val="left"/>
-      <w:pPr>
-        <w:tabs>
-          <w:tab w:val="num" w:pos="5040"/>
-        </w:tabs>
-        <w:ind w:left="5040" w:hanging="360"/>
-      </w:pPr>
-      <w:rPr>
-        <w:rFonts w:ascii="Symbol" w:hAnsi="Symbol" w:hint="default"/>
-        <w:sz w:val="20"/>
-      </w:rPr>
-    </w:lvl>
-    <w:lvl w:ilvl="7" w:tentative="1">
-      <w:start w:val="1"/>
-      <w:numFmt w:val="bullet"/>
-      <w:lvlText w:val=""/>
-      <w:lvlJc w:val="left"/>
-      <w:pPr>
-        <w:tabs>
-          <w:tab w:val="num" w:pos="5760"/>
-        </w:tabs>
-        <w:ind w:left="5760" w:hanging="360"/>
-      </w:pPr>
-      <w:rPr>
-        <w:rFonts w:ascii="Symbol" w:hAnsi="Symbol" w:hint="default"/>
-        <w:sz w:val="20"/>
-      </w:rPr>
-    </w:lvl>
-    <w:lvl w:ilvl="8" w:tentative="1">
-      <w:start w:val="1"/>
-      <w:numFmt w:val="bullet"/>
-      <w:lvlText w:val=""/>
-      <w:lvlJc w:val="left"/>
-      <w:pPr>
-        <w:tabs>
-          <w:tab w:val="num" w:pos="6480"/>
-        </w:tabs>
-        <w:ind w:left="6480" w:hanging="360"/>
-      </w:pPr>
-      <w:rPr>
-        <w:rFonts w:ascii="Symbol" w:hAnsi="Symbol" w:hint="default"/>
-        <w:sz w:val="20"/>
-      </w:rPr>
-    </w:lvl>
-  </w:abstractNum>
-  <w:abstractNum w:abstractNumId="42" w15:restartNumberingAfterBreak="0">
-    <w:nsid w:val="77A70F9E"/>
-    <w:multiLevelType w:val="multilevel"/>
-    <w:tmpl w:val="7EC488CE"/>
-    <w:lvl w:ilvl="0">
-      <w:start w:val="1"/>
-      <w:numFmt w:val="decimal"/>
-      <w:lvlText w:val="%1."/>
-      <w:lvlJc w:val="left"/>
-      <w:pPr>
-        <w:ind w:left="1211" w:hanging="360"/>
-      </w:pPr>
-      <w:rPr>
-        <w:rFonts w:hint="default"/>
-      </w:rPr>
-    </w:lvl>
-    <w:lvl w:ilvl="1">
-      <w:start w:val="1"/>
-      <w:numFmt w:val="decimal"/>
-      <w:isLgl/>
-      <w:lvlText w:val="%1.%2"/>
-      <w:lvlJc w:val="left"/>
-      <w:pPr>
-        <w:ind w:left="1211" w:hanging="360"/>
-      </w:pPr>
-      <w:rPr>
-        <w:rFonts w:hint="default"/>
-      </w:rPr>
-    </w:lvl>
-    <w:lvl w:ilvl="2">
-      <w:start w:val="1"/>
-      <w:numFmt w:val="decimal"/>
-      <w:isLgl/>
-      <w:lvlText w:val="%1.%2.%3"/>
-      <w:lvlJc w:val="left"/>
-      <w:pPr>
-        <w:ind w:left="1571" w:hanging="720"/>
-      </w:pPr>
-      <w:rPr>
-        <w:rFonts w:hint="default"/>
-      </w:rPr>
-    </w:lvl>
-    <w:lvl w:ilvl="3">
-      <w:start w:val="1"/>
-      <w:numFmt w:val="decimal"/>
-      <w:isLgl/>
-      <w:lvlText w:val="%1.%2.%3.%4"/>
-      <w:lvlJc w:val="left"/>
-      <w:pPr>
-        <w:ind w:left="1931" w:hanging="1080"/>
-      </w:pPr>
-      <w:rPr>
-        <w:rFonts w:hint="default"/>
-      </w:rPr>
-    </w:lvl>
-    <w:lvl w:ilvl="4">
-      <w:start w:val="1"/>
-      <w:numFmt w:val="decimal"/>
-      <w:isLgl/>
-      <w:lvlText w:val="%1.%2.%3.%4.%5"/>
-      <w:lvlJc w:val="left"/>
-      <w:pPr>
-        <w:ind w:left="1931" w:hanging="1080"/>
-      </w:pPr>
-      <w:rPr>
-        <w:rFonts w:hint="default"/>
-      </w:rPr>
-    </w:lvl>
-    <w:lvl w:ilvl="5">
-      <w:start w:val="1"/>
-      <w:numFmt w:val="decimal"/>
-      <w:isLgl/>
-      <w:lvlText w:val="%1.%2.%3.%4.%5.%6"/>
-      <w:lvlJc w:val="left"/>
-      <w:pPr>
-        <w:ind w:left="2291" w:hanging="1440"/>
-      </w:pPr>
-      <w:rPr>
-        <w:rFonts w:hint="default"/>
-      </w:rPr>
-    </w:lvl>
-    <w:lvl w:ilvl="6">
-      <w:start w:val="1"/>
-      <w:numFmt w:val="decimal"/>
-      <w:isLgl/>
-      <w:lvlText w:val="%1.%2.%3.%4.%5.%6.%7"/>
-      <w:lvlJc w:val="left"/>
-      <w:pPr>
-        <w:ind w:left="2291" w:hanging="1440"/>
-      </w:pPr>
-      <w:rPr>
-        <w:rFonts w:hint="default"/>
-      </w:rPr>
-    </w:lvl>
-    <w:lvl w:ilvl="7">
-      <w:start w:val="1"/>
-      <w:numFmt w:val="decimal"/>
-      <w:isLgl/>
-      <w:lvlText w:val="%1.%2.%3.%4.%5.%6.%7.%8"/>
-      <w:lvlJc w:val="left"/>
-      <w:pPr>
-        <w:ind w:left="2651" w:hanging="1800"/>
-      </w:pPr>
-      <w:rPr>
-        <w:rFonts w:hint="default"/>
-      </w:rPr>
-    </w:lvl>
-    <w:lvl w:ilvl="8">
-      <w:start w:val="1"/>
-      <w:numFmt w:val="decimal"/>
-      <w:isLgl/>
-      <w:lvlText w:val="%1.%2.%3.%4.%5.%6.%7.%8.%9"/>
-      <w:lvlJc w:val="left"/>
-      <w:pPr>
-        <w:ind w:left="3011" w:hanging="2160"/>
-      </w:pPr>
-      <w:rPr>
-        <w:rFonts w:hint="default"/>
-      </w:rPr>
-    </w:lvl>
-  </w:abstractNum>
-  <w:abstractNum w:abstractNumId="43" w15:restartNumberingAfterBreak="0">
-    <w:nsid w:val="78A94099"/>
-    <w:multiLevelType w:val="multilevel"/>
-    <w:tmpl w:val="DCA67766"/>
-    <w:lvl w:ilvl="0">
-      <w:start w:val="1"/>
-      <w:numFmt w:val="bullet"/>
-      <w:lvlText w:val=""/>
-      <w:lvlJc w:val="left"/>
-      <w:pPr>
-        <w:tabs>
-          <w:tab w:val="num" w:pos="720"/>
-        </w:tabs>
-        <w:ind w:left="720" w:hanging="360"/>
-      </w:pPr>
-      <w:rPr>
-        <w:rFonts w:ascii="Symbol" w:hAnsi="Symbol" w:hint="default"/>
-        <w:sz w:val="20"/>
-      </w:rPr>
-    </w:lvl>
-    <w:lvl w:ilvl="1" w:tentative="1">
-      <w:start w:val="1"/>
-      <w:numFmt w:val="bullet"/>
-      <w:lvlText w:val=""/>
-      <w:lvlJc w:val="left"/>
-      <w:pPr>
-        <w:tabs>
-          <w:tab w:val="num" w:pos="1440"/>
-        </w:tabs>
-        <w:ind w:left="1440" w:hanging="360"/>
-      </w:pPr>
-      <w:rPr>
-        <w:rFonts w:ascii="Symbol" w:hAnsi="Symbol" w:hint="default"/>
-        <w:sz w:val="20"/>
-      </w:rPr>
-    </w:lvl>
-    <w:lvl w:ilvl="2" w:tentative="1">
-      <w:start w:val="1"/>
-      <w:numFmt w:val="bullet"/>
-      <w:lvlText w:val=""/>
-      <w:lvlJc w:val="left"/>
-      <w:pPr>
-        <w:tabs>
-          <w:tab w:val="num" w:pos="2160"/>
-        </w:tabs>
-        <w:ind w:left="2160" w:hanging="360"/>
-      </w:pPr>
-      <w:rPr>
-        <w:rFonts w:ascii="Symbol" w:hAnsi="Symbol" w:hint="default"/>
-        <w:sz w:val="20"/>
-      </w:rPr>
-    </w:lvl>
-    <w:lvl w:ilvl="3" w:tentative="1">
-      <w:start w:val="1"/>
-      <w:numFmt w:val="bullet"/>
-      <w:lvlText w:val=""/>
-      <w:lvlJc w:val="left"/>
-      <w:pPr>
-        <w:tabs>
-          <w:tab w:val="num" w:pos="2880"/>
-        </w:tabs>
-        <w:ind w:left="2880" w:hanging="360"/>
-      </w:pPr>
-      <w:rPr>
-        <w:rFonts w:ascii="Symbol" w:hAnsi="Symbol" w:hint="default"/>
-        <w:sz w:val="20"/>
-      </w:rPr>
-    </w:lvl>
-    <w:lvl w:ilvl="4" w:tentative="1">
-      <w:start w:val="1"/>
-      <w:numFmt w:val="bullet"/>
-      <w:lvlText w:val=""/>
-      <w:lvlJc w:val="left"/>
-      <w:pPr>
-        <w:tabs>
-          <w:tab w:val="num" w:pos="3600"/>
-        </w:tabs>
-        <w:ind w:left="3600" w:hanging="360"/>
-      </w:pPr>
-      <w:rPr>
-        <w:rFonts w:ascii="Symbol" w:hAnsi="Symbol" w:hint="default"/>
-        <w:sz w:val="20"/>
-      </w:rPr>
-    </w:lvl>
-    <w:lvl w:ilvl="5" w:tentative="1">
-      <w:start w:val="1"/>
-      <w:numFmt w:val="bullet"/>
-      <w:lvlText w:val=""/>
-      <w:lvlJc w:val="left"/>
-      <w:pPr>
-        <w:tabs>
-          <w:tab w:val="num" w:pos="4320"/>
-        </w:tabs>
-        <w:ind w:left="4320" w:hanging="360"/>
-      </w:pPr>
-      <w:rPr>
-        <w:rFonts w:ascii="Symbol" w:hAnsi="Symbol" w:hint="default"/>
-        <w:sz w:val="20"/>
-      </w:rPr>
-    </w:lvl>
-    <w:lvl w:ilvl="6" w:tentative="1">
-      <w:start w:val="1"/>
-      <w:numFmt w:val="bullet"/>
-      <w:lvlText w:val=""/>
-      <w:lvlJc w:val="left"/>
-      <w:pPr>
-        <w:tabs>
-          <w:tab w:val="num" w:pos="5040"/>
-        </w:tabs>
-        <w:ind w:left="5040" w:hanging="360"/>
-      </w:pPr>
-      <w:rPr>
-        <w:rFonts w:ascii="Symbol" w:hAnsi="Symbol" w:hint="default"/>
-        <w:sz w:val="20"/>
-      </w:rPr>
-    </w:lvl>
-    <w:lvl w:ilvl="7" w:tentative="1">
-      <w:start w:val="1"/>
-      <w:numFmt w:val="bullet"/>
-      <w:lvlText w:val=""/>
-      <w:lvlJc w:val="left"/>
-      <w:pPr>
-        <w:tabs>
-          <w:tab w:val="num" w:pos="5760"/>
-        </w:tabs>
-        <w:ind w:left="5760" w:hanging="360"/>
-      </w:pPr>
-      <w:rPr>
-        <w:rFonts w:ascii="Symbol" w:hAnsi="Symbol" w:hint="default"/>
-        <w:sz w:val="20"/>
-      </w:rPr>
-    </w:lvl>
-    <w:lvl w:ilvl="8" w:tentative="1">
-      <w:start w:val="1"/>
-      <w:numFmt w:val="bullet"/>
-      <w:lvlText w:val=""/>
-      <w:lvlJc w:val="left"/>
-      <w:pPr>
-        <w:tabs>
-          <w:tab w:val="num" w:pos="6480"/>
-        </w:tabs>
-        <w:ind w:left="6480" w:hanging="360"/>
-      </w:pPr>
-      <w:rPr>
-        <w:rFonts w:ascii="Symbol" w:hAnsi="Symbol" w:hint="default"/>
-        <w:sz w:val="20"/>
-      </w:rPr>
-    </w:lvl>
-  </w:abstractNum>
-  <w:abstractNum w:abstractNumId="44" w15:restartNumberingAfterBreak="0">
-    <w:nsid w:val="7CBE4C59"/>
-    <w:multiLevelType w:val="multilevel"/>
-    <w:tmpl w:val="4A7252AC"/>
-    <w:lvl w:ilvl="0">
-      <w:start w:val="1"/>
-      <w:numFmt w:val="bullet"/>
-      <w:lvlText w:val=""/>
-      <w:lvlJc w:val="left"/>
-      <w:pPr>
-        <w:tabs>
-          <w:tab w:val="num" w:pos="720"/>
-        </w:tabs>
-        <w:ind w:left="720" w:hanging="360"/>
-      </w:pPr>
-      <w:rPr>
-        <w:rFonts w:ascii="Symbol" w:hAnsi="Symbol" w:hint="default"/>
-        <w:sz w:val="20"/>
-      </w:rPr>
-    </w:lvl>
-    <w:lvl w:ilvl="1" w:tentative="1">
-      <w:start w:val="1"/>
-      <w:numFmt w:val="bullet"/>
-      <w:lvlText w:val=""/>
-      <w:lvlJc w:val="left"/>
-      <w:pPr>
-        <w:tabs>
-          <w:tab w:val="num" w:pos="1440"/>
-        </w:tabs>
-        <w:ind w:left="1440" w:hanging="360"/>
-      </w:pPr>
-      <w:rPr>
-        <w:rFonts w:ascii="Symbol" w:hAnsi="Symbol" w:hint="default"/>
-        <w:sz w:val="20"/>
-      </w:rPr>
-    </w:lvl>
-    <w:lvl w:ilvl="2" w:tentative="1">
-      <w:start w:val="1"/>
-      <w:numFmt w:val="bullet"/>
-      <w:lvlText w:val=""/>
-      <w:lvlJc w:val="left"/>
-      <w:pPr>
-        <w:tabs>
-          <w:tab w:val="num" w:pos="2160"/>
-        </w:tabs>
-        <w:ind w:left="2160" w:hanging="360"/>
-      </w:pPr>
-      <w:rPr>
-        <w:rFonts w:ascii="Symbol" w:hAnsi="Symbol" w:hint="default"/>
-        <w:sz w:val="20"/>
-      </w:rPr>
-    </w:lvl>
-    <w:lvl w:ilvl="3" w:tentative="1">
-      <w:start w:val="1"/>
-      <w:numFmt w:val="bullet"/>
-      <w:lvlText w:val=""/>
-      <w:lvlJc w:val="left"/>
-      <w:pPr>
-        <w:tabs>
-          <w:tab w:val="num" w:pos="2880"/>
-        </w:tabs>
-        <w:ind w:left="2880" w:hanging="360"/>
-      </w:pPr>
-      <w:rPr>
-        <w:rFonts w:ascii="Symbol" w:hAnsi="Symbol" w:hint="default"/>
-        <w:sz w:val="20"/>
-      </w:rPr>
-    </w:lvl>
-    <w:lvl w:ilvl="4" w:tentative="1">
-      <w:start w:val="1"/>
-      <w:numFmt w:val="bullet"/>
-      <w:lvlText w:val=""/>
-      <w:lvlJc w:val="left"/>
-      <w:pPr>
-        <w:tabs>
-          <w:tab w:val="num" w:pos="3600"/>
-        </w:tabs>
-        <w:ind w:left="3600" w:hanging="360"/>
-      </w:pPr>
-      <w:rPr>
-        <w:rFonts w:ascii="Symbol" w:hAnsi="Symbol" w:hint="default"/>
-        <w:sz w:val="20"/>
-      </w:rPr>
-    </w:lvl>
-    <w:lvl w:ilvl="5" w:tentative="1">
-      <w:start w:val="1"/>
-      <w:numFmt w:val="bullet"/>
-      <w:lvlText w:val=""/>
-      <w:lvlJc w:val="left"/>
-      <w:pPr>
-        <w:tabs>
-          <w:tab w:val="num" w:pos="4320"/>
-        </w:tabs>
-        <w:ind w:left="4320" w:hanging="360"/>
-      </w:pPr>
-      <w:rPr>
-        <w:rFonts w:ascii="Symbol" w:hAnsi="Symbol" w:hint="default"/>
-        <w:sz w:val="20"/>
-      </w:rPr>
-    </w:lvl>
-    <w:lvl w:ilvl="6" w:tentative="1">
-      <w:start w:val="1"/>
-      <w:numFmt w:val="bullet"/>
-      <w:lvlText w:val=""/>
-      <w:lvlJc w:val="left"/>
-      <w:pPr>
-        <w:tabs>
-          <w:tab w:val="num" w:pos="5040"/>
-        </w:tabs>
-        <w:ind w:left="5040" w:hanging="360"/>
-      </w:pPr>
-      <w:rPr>
-        <w:rFonts w:ascii="Symbol" w:hAnsi="Symbol" w:hint="default"/>
-        <w:sz w:val="20"/>
-      </w:rPr>
-    </w:lvl>
-    <w:lvl w:ilvl="7" w:tentative="1">
-      <w:start w:val="1"/>
-      <w:numFmt w:val="bullet"/>
-      <w:lvlText w:val=""/>
-      <w:lvlJc w:val="left"/>
-      <w:pPr>
-        <w:tabs>
-          <w:tab w:val="num" w:pos="5760"/>
-        </w:tabs>
-        <w:ind w:left="5760" w:hanging="360"/>
-      </w:pPr>
-      <w:rPr>
-        <w:rFonts w:ascii="Symbol" w:hAnsi="Symbol" w:hint="default"/>
-        <w:sz w:val="20"/>
-      </w:rPr>
-    </w:lvl>
-    <w:lvl w:ilvl="8" w:tentative="1">
-      <w:start w:val="1"/>
-      <w:numFmt w:val="bullet"/>
-      <w:lvlText w:val=""/>
-      <w:lvlJc w:val="left"/>
-      <w:pPr>
-        <w:tabs>
-          <w:tab w:val="num" w:pos="6480"/>
-        </w:tabs>
-        <w:ind w:left="6480" w:hanging="360"/>
-      </w:pPr>
-      <w:rPr>
-        <w:rFonts w:ascii="Symbol" w:hAnsi="Symbol" w:hint="default"/>
-        <w:sz w:val="20"/>
-      </w:rPr>
-    </w:lvl>
-  </w:abstractNum>
-  <w:abstractNum w:abstractNumId="45" w15:restartNumberingAfterBreak="0">
-    <w:nsid w:val="7DC40926"/>
-    <w:multiLevelType w:val="multilevel"/>
-    <w:tmpl w:val="3920D394"/>
-    <w:lvl w:ilvl="0">
-      <w:start w:val="1"/>
-      <w:numFmt w:val="bullet"/>
-      <w:lvlText w:val=""/>
-      <w:lvlJc w:val="left"/>
-      <w:pPr>
-        <w:tabs>
-          <w:tab w:val="num" w:pos="720"/>
-        </w:tabs>
-        <w:ind w:left="720" w:hanging="360"/>
-      </w:pPr>
-      <w:rPr>
-        <w:rFonts w:ascii="Symbol" w:hAnsi="Symbol" w:hint="default"/>
-        <w:sz w:val="20"/>
-      </w:rPr>
-    </w:lvl>
-    <w:lvl w:ilvl="1" w:tentative="1">
-      <w:start w:val="1"/>
-      <w:numFmt w:val="bullet"/>
-      <w:lvlText w:val=""/>
-      <w:lvlJc w:val="left"/>
-      <w:pPr>
-        <w:tabs>
-          <w:tab w:val="num" w:pos="1440"/>
-        </w:tabs>
-        <w:ind w:left="1440" w:hanging="360"/>
-      </w:pPr>
-      <w:rPr>
-        <w:rFonts w:ascii="Symbol" w:hAnsi="Symbol" w:hint="default"/>
-        <w:sz w:val="20"/>
-      </w:rPr>
-    </w:lvl>
-    <w:lvl w:ilvl="2" w:tentative="1">
-      <w:start w:val="1"/>
-      <w:numFmt w:val="bullet"/>
-      <w:lvlText w:val=""/>
-      <w:lvlJc w:val="left"/>
-      <w:pPr>
-        <w:tabs>
-          <w:tab w:val="num" w:pos="2160"/>
-        </w:tabs>
-        <w:ind w:left="2160" w:hanging="360"/>
-      </w:pPr>
-      <w:rPr>
-        <w:rFonts w:ascii="Symbol" w:hAnsi="Symbol" w:hint="default"/>
-        <w:sz w:val="20"/>
-      </w:rPr>
-    </w:lvl>
-    <w:lvl w:ilvl="3" w:tentative="1">
-      <w:start w:val="1"/>
-      <w:numFmt w:val="bullet"/>
-      <w:lvlText w:val=""/>
-      <w:lvlJc w:val="left"/>
-      <w:pPr>
-        <w:tabs>
-          <w:tab w:val="num" w:pos="2880"/>
-        </w:tabs>
-        <w:ind w:left="2880" w:hanging="360"/>
-      </w:pPr>
-      <w:rPr>
-        <w:rFonts w:ascii="Symbol" w:hAnsi="Symbol" w:hint="default"/>
-        <w:sz w:val="20"/>
-      </w:rPr>
-    </w:lvl>
-    <w:lvl w:ilvl="4" w:tentative="1">
-      <w:start w:val="1"/>
-      <w:numFmt w:val="bullet"/>
-      <w:lvlText w:val=""/>
-      <w:lvlJc w:val="left"/>
-      <w:pPr>
-        <w:tabs>
-          <w:tab w:val="num" w:pos="3600"/>
-        </w:tabs>
-        <w:ind w:left="3600" w:hanging="360"/>
-      </w:pPr>
-      <w:rPr>
-        <w:rFonts w:ascii="Symbol" w:hAnsi="Symbol" w:hint="default"/>
-        <w:sz w:val="20"/>
-      </w:rPr>
-    </w:lvl>
-    <w:lvl w:ilvl="5" w:tentative="1">
-      <w:start w:val="1"/>
-      <w:numFmt w:val="bullet"/>
-      <w:lvlText w:val=""/>
-      <w:lvlJc w:val="left"/>
-      <w:pPr>
-        <w:tabs>
-          <w:tab w:val="num" w:pos="4320"/>
-        </w:tabs>
-        <w:ind w:left="4320" w:hanging="360"/>
-      </w:pPr>
-      <w:rPr>
-        <w:rFonts w:ascii="Symbol" w:hAnsi="Symbol" w:hint="default"/>
-        <w:sz w:val="20"/>
-      </w:rPr>
-    </w:lvl>
-    <w:lvl w:ilvl="6" w:tentative="1">
-      <w:start w:val="1"/>
-      <w:numFmt w:val="bullet"/>
-      <w:lvlText w:val=""/>
-      <w:lvlJc w:val="left"/>
-      <w:pPr>
-        <w:tabs>
-          <w:tab w:val="num" w:pos="5040"/>
-        </w:tabs>
-        <w:ind w:left="5040" w:hanging="360"/>
-      </w:pPr>
-      <w:rPr>
-        <w:rFonts w:ascii="Symbol" w:hAnsi="Symbol" w:hint="default"/>
-        <w:sz w:val="20"/>
-      </w:rPr>
-    </w:lvl>
-    <w:lvl w:ilvl="7" w:tentative="1">
-      <w:start w:val="1"/>
-      <w:numFmt w:val="bullet"/>
-      <w:lvlText w:val=""/>
-      <w:lvlJc w:val="left"/>
-      <w:pPr>
-        <w:tabs>
-          <w:tab w:val="num" w:pos="5760"/>
-        </w:tabs>
-        <w:ind w:left="5760" w:hanging="360"/>
-      </w:pPr>
-      <w:rPr>
-        <w:rFonts w:ascii="Symbol" w:hAnsi="Symbol" w:hint="default"/>
-        <w:sz w:val="20"/>
-      </w:rPr>
-    </w:lvl>
-    <w:lvl w:ilvl="8" w:tentative="1">
-      <w:start w:val="1"/>
-      <w:numFmt w:val="bullet"/>
-      <w:lvlText w:val=""/>
-      <w:lvlJc w:val="left"/>
-      <w:pPr>
-        <w:tabs>
-          <w:tab w:val="num" w:pos="6480"/>
-        </w:tabs>
-        <w:ind w:left="6480" w:hanging="360"/>
-      </w:pPr>
-      <w:rPr>
-        <w:rFonts w:ascii="Symbol" w:hAnsi="Symbol" w:hint="default"/>
-        <w:sz w:val="20"/>
-      </w:rPr>
-    </w:lvl>
-  </w:abstractNum>
-  <w:abstractNum w:abstractNumId="46" w15:restartNumberingAfterBreak="0">
-    <w:nsid w:val="7DDB14F4"/>
-    <w:multiLevelType w:val="hybridMultilevel"/>
-    <w:tmpl w:val="167A99DA"/>
-    <w:lvl w:ilvl="0" w:tplc="7FB2630C">
-      <w:start w:val="1"/>
-      <w:numFmt w:val="bullet"/>
-      <w:lvlText w:val=""/>
-      <w:lvlJc w:val="left"/>
-      <w:pPr>
-        <w:ind w:left="1571" w:hanging="360"/>
-      </w:pPr>
-      <w:rPr>
-        <w:rFonts w:ascii="Symbol" w:hAnsi="Symbol" w:hint="default"/>
-      </w:rPr>
-    </w:lvl>
-    <w:lvl w:ilvl="1" w:tplc="04190003" w:tentative="1">
-      <w:start w:val="1"/>
-      <w:numFmt w:val="bullet"/>
-      <w:lvlText w:val="o"/>
-      <w:lvlJc w:val="left"/>
-      <w:pPr>
-        <w:ind w:left="2291" w:hanging="360"/>
-      </w:pPr>
-      <w:rPr>
-        <w:rFonts w:ascii="Courier New" w:hAnsi="Courier New" w:cs="Courier New" w:hint="default"/>
-      </w:rPr>
-    </w:lvl>
-    <w:lvl w:ilvl="2" w:tplc="04190005" w:tentative="1">
-      <w:start w:val="1"/>
-      <w:numFmt w:val="bullet"/>
-      <w:lvlText w:val=""/>
-      <w:lvlJc w:val="left"/>
-      <w:pPr>
-        <w:ind w:left="3011" w:hanging="360"/>
-      </w:pPr>
-      <w:rPr>
-        <w:rFonts w:ascii="Wingdings" w:hAnsi="Wingdings" w:hint="default"/>
-      </w:rPr>
-    </w:lvl>
-    <w:lvl w:ilvl="3" w:tplc="04190001" w:tentative="1">
-      <w:start w:val="1"/>
-      <w:numFmt w:val="bullet"/>
-      <w:lvlText w:val=""/>
-      <w:lvlJc w:val="left"/>
-      <w:pPr>
-        <w:ind w:left="3731" w:hanging="360"/>
-      </w:pPr>
-      <w:rPr>
-        <w:rFonts w:ascii="Symbol" w:hAnsi="Symbol" w:hint="default"/>
-      </w:rPr>
-    </w:lvl>
-    <w:lvl w:ilvl="4" w:tplc="04190003" w:tentative="1">
-      <w:start w:val="1"/>
-      <w:numFmt w:val="bullet"/>
-      <w:lvlText w:val="o"/>
-      <w:lvlJc w:val="left"/>
-      <w:pPr>
-        <w:ind w:left="4451" w:hanging="360"/>
-      </w:pPr>
-      <w:rPr>
-        <w:rFonts w:ascii="Courier New" w:hAnsi="Courier New" w:cs="Courier New" w:hint="default"/>
-      </w:rPr>
-    </w:lvl>
-    <w:lvl w:ilvl="5" w:tplc="04190005" w:tentative="1">
-      <w:start w:val="1"/>
-      <w:numFmt w:val="bullet"/>
-      <w:lvlText w:val=""/>
-      <w:lvlJc w:val="left"/>
-      <w:pPr>
-        <w:ind w:left="5171" w:hanging="360"/>
-      </w:pPr>
-      <w:rPr>
-        <w:rFonts w:ascii="Wingdings" w:hAnsi="Wingdings" w:hint="default"/>
-      </w:rPr>
-    </w:lvl>
-    <w:lvl w:ilvl="6" w:tplc="04190001" w:tentative="1">
-      <w:start w:val="1"/>
-      <w:numFmt w:val="bullet"/>
-      <w:lvlText w:val=""/>
-      <w:lvlJc w:val="left"/>
-      <w:pPr>
-        <w:ind w:left="5891" w:hanging="360"/>
-      </w:pPr>
-      <w:rPr>
-        <w:rFonts w:ascii="Symbol" w:hAnsi="Symbol" w:hint="default"/>
-      </w:rPr>
-    </w:lvl>
-    <w:lvl w:ilvl="7" w:tplc="04190003" w:tentative="1">
-      <w:start w:val="1"/>
-      <w:numFmt w:val="bullet"/>
-      <w:lvlText w:val="o"/>
-      <w:lvlJc w:val="left"/>
-      <w:pPr>
-        <w:ind w:left="6611" w:hanging="360"/>
-      </w:pPr>
-      <w:rPr>
-        <w:rFonts w:ascii="Courier New" w:hAnsi="Courier New" w:cs="Courier New" w:hint="default"/>
-      </w:rPr>
-    </w:lvl>
-    <w:lvl w:ilvl="8" w:tplc="04190005" w:tentative="1">
-      <w:start w:val="1"/>
-      <w:numFmt w:val="bullet"/>
-      <w:lvlText w:val=""/>
-      <w:lvlJc w:val="left"/>
-      <w:pPr>
-        <w:ind w:left="7331" w:hanging="360"/>
-      </w:pPr>
-      <w:rPr>
-        <w:rFonts w:ascii="Wingdings" w:hAnsi="Wingdings" w:hint="default"/>
-      </w:rPr>
-    </w:lvl>
-  </w:abstractNum>
-  <w:abstractNum w:abstractNumId="47" w15:restartNumberingAfterBreak="0">
+  <w:abstractNum w:abstractNumId="15" w15:restartNumberingAfterBreak="0">
     <w:nsid w:val="7EE8652F"/>
     <w:multiLevelType w:val="hybridMultilevel"/>
     <w:tmpl w:val="FBDCC65A"/>
@@ -11551,159 +7506,55 @@
       </w:rPr>
     </w:lvl>
   </w:abstractNum>
-  <w:abstractNum w:abstractNumId="48" w15:restartNumberingAfterBreak="0">
-    <w:nsid w:val="7F193BA3"/>
-    <w:multiLevelType w:val="multilevel"/>
-    <w:tmpl w:val="0419001D"/>
-    <w:numStyleLink w:val="1"/>
-  </w:abstractNum>
   <w:num w:numId="1">
+    <w:abstractNumId w:val="9"/>
+  </w:num>
+  <w:num w:numId="2">
+    <w:abstractNumId w:val="10"/>
+  </w:num>
+  <w:num w:numId="3">
+    <w:abstractNumId w:val="15"/>
+  </w:num>
+  <w:num w:numId="4">
+    <w:abstractNumId w:val="0"/>
+  </w:num>
+  <w:num w:numId="5">
+    <w:abstractNumId w:val="5"/>
+  </w:num>
+  <w:num w:numId="6">
+    <w:abstractNumId w:val="2"/>
+  </w:num>
+  <w:num w:numId="7">
+    <w:abstractNumId w:val="14"/>
+  </w:num>
+  <w:num w:numId="8">
+    <w:abstractNumId w:val="6"/>
+  </w:num>
+  <w:num w:numId="9">
+    <w:abstractNumId w:val="8"/>
+  </w:num>
+  <w:num w:numId="10">
+    <w:abstractNumId w:val="13"/>
+  </w:num>
+  <w:num w:numId="11">
+    <w:abstractNumId w:val="1"/>
+  </w:num>
+  <w:num w:numId="12">
     <w:abstractNumId w:val="4"/>
   </w:num>
-  <w:num w:numId="2">
-    <w:abstractNumId w:val="46"/>
-  </w:num>
-  <w:num w:numId="3">
-    <w:abstractNumId w:val="30"/>
-  </w:num>
-  <w:num w:numId="4">
-    <w:abstractNumId w:val="31"/>
-  </w:num>
-  <w:num w:numId="5">
-    <w:abstractNumId w:val="32"/>
-  </w:num>
-  <w:num w:numId="6">
-    <w:abstractNumId w:val="5"/>
-  </w:num>
-  <w:num w:numId="7">
-    <w:abstractNumId w:val="47"/>
-  </w:num>
-  <w:num w:numId="8">
-    <w:abstractNumId w:val="27"/>
-  </w:num>
-  <w:num w:numId="9">
-    <w:abstractNumId w:val="0"/>
-  </w:num>
-  <w:num w:numId="10">
-    <w:abstractNumId w:val="20"/>
-  </w:num>
-  <w:num w:numId="11">
-    <w:abstractNumId w:val="21"/>
-  </w:num>
-  <w:num w:numId="12">
-    <w:abstractNumId w:val="40"/>
-  </w:num>
   <w:num w:numId="13">
-    <w:abstractNumId w:val="9"/>
+    <w:abstractNumId w:val="12"/>
   </w:num>
   <w:num w:numId="14">
-    <w:abstractNumId w:val="13"/>
+    <w:abstractNumId w:val="11"/>
   </w:num>
   <w:num w:numId="15">
-    <w:abstractNumId w:val="42"/>
+    <w:abstractNumId w:val="7"/>
   </w:num>
   <w:num w:numId="16">
-    <w:abstractNumId w:val="34"/>
-  </w:num>
-  <w:num w:numId="17">
-    <w:abstractNumId w:val="2"/>
-  </w:num>
-  <w:num w:numId="18">
-    <w:abstractNumId w:val="35"/>
-  </w:num>
-  <w:num w:numId="19">
-    <w:abstractNumId w:val="11"/>
-  </w:num>
-  <w:num w:numId="20">
-    <w:abstractNumId w:val="16"/>
-  </w:num>
-  <w:num w:numId="21">
-    <w:abstractNumId w:val="1"/>
-  </w:num>
-  <w:num w:numId="22">
-    <w:abstractNumId w:val="43"/>
-  </w:num>
-  <w:num w:numId="23">
-    <w:abstractNumId w:val="45"/>
-  </w:num>
-  <w:num w:numId="24">
-    <w:abstractNumId w:val="17"/>
-  </w:num>
-  <w:num w:numId="25">
-    <w:abstractNumId w:val="19"/>
-  </w:num>
-  <w:num w:numId="26">
-    <w:abstractNumId w:val="39"/>
-  </w:num>
-  <w:num w:numId="27">
-    <w:abstractNumId w:val="22"/>
-  </w:num>
-  <w:num w:numId="28">
-    <w:abstractNumId w:val="48"/>
-  </w:num>
-  <w:num w:numId="29">
-    <w:abstractNumId w:val="26"/>
-  </w:num>
-  <w:num w:numId="30">
-    <w:abstractNumId w:val="29"/>
-  </w:num>
-  <w:num w:numId="31">
-    <w:abstractNumId w:val="38"/>
-  </w:num>
-  <w:num w:numId="32">
-    <w:abstractNumId w:val="6"/>
-  </w:num>
-  <w:num w:numId="33">
-    <w:abstractNumId w:val="18"/>
-  </w:num>
-  <w:num w:numId="34">
     <w:abstractNumId w:val="3"/>
   </w:num>
-  <w:num w:numId="35">
-    <w:abstractNumId w:val="37"/>
-  </w:num>
-  <w:num w:numId="36">
-    <w:abstractNumId w:val="14"/>
-  </w:num>
-  <w:num w:numId="37">
-    <w:abstractNumId w:val="24"/>
-  </w:num>
-  <w:num w:numId="38">
-    <w:abstractNumId w:val="8"/>
-  </w:num>
-  <w:num w:numId="39">
-    <w:abstractNumId w:val="7"/>
-  </w:num>
-  <w:num w:numId="40">
-    <w:abstractNumId w:val="36"/>
-  </w:num>
-  <w:num w:numId="41">
-    <w:abstractNumId w:val="12"/>
-  </w:num>
-  <w:num w:numId="42">
-    <w:abstractNumId w:val="10"/>
-  </w:num>
-  <w:num w:numId="43">
-    <w:abstractNumId w:val="15"/>
-  </w:num>
-  <w:num w:numId="44">
-    <w:abstractNumId w:val="44"/>
-  </w:num>
-  <w:num w:numId="45">
-    <w:abstractNumId w:val="41"/>
-  </w:num>
-  <w:num w:numId="46">
-    <w:abstractNumId w:val="28"/>
-  </w:num>
-  <w:num w:numId="47">
-    <w:abstractNumId w:val="25"/>
-  </w:num>
-  <w:num w:numId="48">
-    <w:abstractNumId w:val="33"/>
-  </w:num>
-  <w:num w:numId="49">
-    <w:abstractNumId w:val="23"/>
-  </w:num>
+  <w:numIdMacAtCleanup w:val="16"/>
 </w:numbering>
 </file>
 
@@ -12319,7 +8170,7 @@
     <w:rsid w:val="00850A46"/>
     <w:pPr>
       <w:numPr>
-        <w:numId w:val="27"/>
+        <w:numId w:val="8"/>
       </w:numPr>
     </w:pPr>
   </w:style>
@@ -12331,7 +8182,7 @@
     <w:rsid w:val="00F73E09"/>
     <w:pPr>
       <w:numPr>
-        <w:numId w:val="35"/>
+        <w:numId w:val="13"/>
       </w:numPr>
     </w:pPr>
   </w:style>
